--- a/templates/CommercialSpace.SuratTawaranBaru.docx
+++ b/templates/CommercialSpace.SuratTawaranBaru.docx
@@ -17,6 +17,7 @@
     <w:p>
       <w:pPr>
         <w:pStyle w:val="Heading4"/>
+        <w:jc w:val="left"/>
         <w:rPr>
           <w:sz w:val="28"/>
           <w:szCs w:val="28"/>
@@ -172,7 +173,6 @@
     </w:p>
     <w:p>
       <w:pPr>
-        <w:jc w:val="right"/>
         <w:rPr>
           <w:rFonts w:ascii="Arial" w:hAnsi="Arial" w:cs="Arial"/>
           <w:sz w:val="28"/>
@@ -208,39 +208,52 @@
         <w:rPr>
           <w:rFonts w:ascii="Arial" w:hAnsi="Arial" w:cs="Arial"/>
         </w:rPr>
-        <w:t>@MMM yyyy%</w:t>
-      </w:r>
-    </w:p>
-    <w:p>
-      <w:pPr>
-        <w:jc w:val="both"/>
-        <w:rPr>
-          <w:rFonts w:ascii="Arial" w:hAnsi="Arial" w:cs="Arial"/>
-          <w:b/>
-          <w:sz w:val="28"/>
-          <w:szCs w:val="28"/>
-          <w:lang w:val="ms-MY"/>
-        </w:rPr>
-      </w:pPr>
-    </w:p>
-    <w:p>
-      <w:pPr>
-        <w:rPr>
-          <w:rFonts w:ascii="Arial" w:hAnsi="Arial" w:cs="Arial"/>
-          <w:sz w:val="28"/>
-          <w:szCs w:val="28"/>
-          <w:lang w:val="ms-MY"/>
-        </w:rPr>
-      </w:pPr>
-      <w:r>
-        <w:rPr>
-          <w:rFonts w:ascii="Arial" w:hAnsi="Arial" w:cs="Arial"/>
-          <w:sz w:val="28"/>
-          <w:szCs w:val="28"/>
-          <w:lang w:val="ms-MY"/>
+        <w:t xml:space="preserve">@MMM </w:t>
+      </w:r>
+      <w:proofErr w:type="spellStart"/>
+      <w:r>
+        <w:rPr>
+          <w:rFonts w:ascii="Arial" w:hAnsi="Arial" w:cs="Arial"/>
+        </w:rPr>
+        <w:t>yyyy</w:t>
+      </w:r>
+      <w:proofErr w:type="spellEnd"/>
+      <w:r>
+        <w:rPr>
+          <w:rFonts w:ascii="Arial" w:hAnsi="Arial" w:cs="Arial"/>
         </w:rPr>
         <w:t>%</w:t>
       </w:r>
+    </w:p>
+    <w:p>
+      <w:pPr>
+        <w:rPr>
+          <w:rFonts w:ascii="Arial" w:hAnsi="Arial" w:cs="Arial"/>
+          <w:b/>
+          <w:sz w:val="28"/>
+          <w:szCs w:val="28"/>
+          <w:lang w:val="ms-MY"/>
+        </w:rPr>
+      </w:pPr>
+    </w:p>
+    <w:p>
+      <w:pPr>
+        <w:rPr>
+          <w:rFonts w:ascii="Arial" w:hAnsi="Arial" w:cs="Arial"/>
+          <w:sz w:val="28"/>
+          <w:szCs w:val="28"/>
+          <w:lang w:val="ms-MY"/>
+        </w:rPr>
+      </w:pPr>
+      <w:r>
+        <w:rPr>
+          <w:rFonts w:ascii="Arial" w:hAnsi="Arial" w:cs="Arial"/>
+          <w:sz w:val="28"/>
+          <w:szCs w:val="28"/>
+          <w:lang w:val="ms-MY"/>
+        </w:rPr>
+        <w:t>%</w:t>
+      </w:r>
       <w:r>
         <w:rPr>
           <w:rFonts w:ascii="Arial" w:hAnsi="Arial" w:cs="Arial"/>
@@ -358,7 +371,7 @@
           <w:szCs w:val="28"/>
           <w:lang w:val="ms-MY"/>
         </w:rPr>
-        <w:t xml:space="preserve"> City </w:t>
+        <w:t>City</w:t>
       </w:r>
       <w:r>
         <w:rPr>
@@ -413,15 +426,6 @@
           <w:szCs w:val="28"/>
           <w:lang w:val="ms-MY"/>
         </w:rPr>
-        <w:t xml:space="preserve"> </w:t>
-      </w:r>
-      <w:r>
-        <w:rPr>
-          <w:rFonts w:ascii="Arial" w:hAnsi="Arial" w:cs="Arial"/>
-          <w:sz w:val="28"/>
-          <w:szCs w:val="28"/>
-          <w:lang w:val="ms-MY"/>
-        </w:rPr>
         <w:t>Postcode</w:t>
       </w:r>
       <w:r>
@@ -459,21 +463,20 @@
           <w:szCs w:val="28"/>
           <w:lang w:val="ms-MY"/>
         </w:rPr>
-        <w:t>Contract_</w:t>
-      </w:r>
-      <w:r>
-        <w:rPr>
-          <w:rFonts w:ascii="Arial" w:hAnsi="Arial" w:cs="Arial"/>
-          <w:sz w:val="28"/>
-          <w:szCs w:val="28"/>
-          <w:lang w:val="ms-MY"/>
-        </w:rPr>
-        <w:t>Tenant_Address_State%</w:t>
-      </w:r>
-    </w:p>
-    <w:p>
-      <w:pPr>
-        <w:jc w:val="both"/>
+        <w:t xml:space="preserve">RentalApplication </w:t>
+      </w:r>
+      <w:r>
+        <w:rPr>
+          <w:rFonts w:ascii="Arial" w:hAnsi="Arial" w:cs="Arial"/>
+          <w:sz w:val="28"/>
+          <w:szCs w:val="28"/>
+          <w:lang w:val="ms-MY"/>
+        </w:rPr>
+        <w:t>_Address_State%</w:t>
+      </w:r>
+    </w:p>
+    <w:p>
+      <w:pPr>
         <w:rPr>
           <w:rFonts w:ascii="Arial" w:hAnsi="Arial" w:cs="Arial"/>
           <w:b/>
@@ -505,7 +508,6 @@
     </w:p>
     <w:p>
       <w:pPr>
-        <w:jc w:val="both"/>
         <w:rPr>
           <w:rFonts w:ascii="Arial" w:hAnsi="Arial" w:cs="Arial"/>
           <w:b/>
@@ -537,18 +539,16 @@
     </w:p>
     <w:p>
       <w:pPr>
-        <w:jc w:val="both"/>
-        <w:rPr>
-          <w:rFonts w:ascii="Arial" w:hAnsi="Arial" w:cs="Arial"/>
-          <w:sz w:val="28"/>
-          <w:szCs w:val="28"/>
-          <w:lang w:val="ms-MY"/>
-        </w:rPr>
-      </w:pPr>
-    </w:p>
-    <w:p>
-      <w:pPr>
-        <w:jc w:val="both"/>
+        <w:rPr>
+          <w:rFonts w:ascii="Arial" w:hAnsi="Arial" w:cs="Arial"/>
+          <w:sz w:val="28"/>
+          <w:szCs w:val="28"/>
+          <w:lang w:val="ms-MY"/>
+        </w:rPr>
+      </w:pPr>
+    </w:p>
+    <w:p>
+      <w:pPr>
         <w:rPr>
           <w:rFonts w:ascii="Arial" w:hAnsi="Arial" w:cs="Arial"/>
           <w:sz w:val="28"/>
@@ -577,7 +577,6 @@
     </w:p>
     <w:p>
       <w:pPr>
-        <w:jc w:val="both"/>
         <w:rPr>
           <w:rFonts w:ascii="Arial" w:hAnsi="Arial" w:cs="Arial"/>
           <w:sz w:val="28"/>
@@ -597,6 +596,7 @@
           <w:tab w:val="left" w:pos="8200"/>
         </w:tabs>
         <w:ind w:right="9"/>
+        <w:jc w:val="left"/>
         <w:rPr>
           <w:rFonts w:ascii="Arial" w:hAnsi="Arial" w:cs="Arial"/>
           <w:sz w:val="28"/>
@@ -658,6 +658,42 @@
           <w:szCs w:val="28"/>
           <w:lang w:val="ms-MY"/>
         </w:rPr>
+        <w:t>%C</w:t>
+      </w:r>
+      <w:r>
+        <w:rPr>
+          <w:rFonts w:ascii="Arial" w:hAnsi="Arial" w:cs="Arial"/>
+          <w:sz w:val="28"/>
+          <w:szCs w:val="28"/>
+          <w:lang w:val="ms-MY"/>
+        </w:rPr>
+        <w:t>OMMERCIALSPACE</w:t>
+      </w:r>
+      <w:r>
+        <w:rPr>
+          <w:rFonts w:ascii="Arial" w:hAnsi="Arial" w:cs="Arial"/>
+          <w:sz w:val="28"/>
+          <w:szCs w:val="28"/>
+          <w:lang w:val="ms-MY"/>
+        </w:rPr>
+        <w:t>_</w:t>
+      </w:r>
+      <w:r>
+        <w:rPr>
+          <w:rFonts w:ascii="Arial" w:hAnsi="Arial" w:cs="Arial"/>
+          <w:sz w:val="28"/>
+          <w:szCs w:val="28"/>
+          <w:lang w:val="ms-MY"/>
+        </w:rPr>
+        <w:t>CATEGORY</w:t>
+      </w:r>
+      <w:r>
+        <w:rPr>
+          <w:rFonts w:ascii="Arial" w:hAnsi="Arial" w:cs="Arial"/>
+          <w:sz w:val="28"/>
+          <w:szCs w:val="28"/>
+          <w:lang w:val="ms-MY"/>
+        </w:rPr>
         <w:t>%</w:t>
       </w:r>
       <w:r>
@@ -665,45 +701,36 @@
           <w:rFonts w:ascii="Arial" w:hAnsi="Arial" w:cs="Arial"/>
           <w:sz w:val="28"/>
           <w:szCs w:val="28"/>
-          <w:lang w:val="fi-FI"/>
-        </w:rPr>
-        <w:t>CONTRACT</w:t>
-      </w:r>
-      <w:r>
-        <w:rPr>
-          <w:rFonts w:ascii="Arial" w:hAnsi="Arial" w:cs="Arial"/>
-          <w:sz w:val="28"/>
-          <w:szCs w:val="28"/>
-          <w:lang w:val="ms-MY"/>
-        </w:rPr>
-        <w:t>_</w:t>
-      </w:r>
-      <w:r>
-        <w:rPr>
-          <w:rFonts w:ascii="Arial" w:hAnsi="Arial" w:cs="Arial"/>
-          <w:sz w:val="28"/>
-          <w:szCs w:val="28"/>
-          <w:lang w:val="ms-MY"/>
-        </w:rPr>
-        <w:t>C</w:t>
-      </w:r>
-      <w:r>
-        <w:rPr>
-          <w:rFonts w:ascii="Arial" w:hAnsi="Arial" w:cs="Arial"/>
-          <w:sz w:val="28"/>
-          <w:szCs w:val="28"/>
-          <w:lang w:val="ms-MY"/>
-        </w:rPr>
-        <w:t>OMMERCIALSPACE</w:t>
-      </w:r>
-      <w:r>
-        <w:rPr>
-          <w:rFonts w:ascii="Arial" w:hAnsi="Arial" w:cs="Arial"/>
-          <w:sz w:val="28"/>
-          <w:szCs w:val="28"/>
-          <w:lang w:val="ms-MY"/>
-        </w:rPr>
-        <w:t>_</w:t>
+          <w:lang w:val="ms-MY"/>
+        </w:rPr>
+        <w:t>”DI</w:t>
+      </w:r>
+      <w:r>
+        <w:rPr>
+          <w:rFonts w:ascii="Arial" w:hAnsi="Arial" w:cs="Arial"/>
+          <w:sz w:val="28"/>
+          <w:szCs w:val="28"/>
+          <w:lang w:val="ms-MY"/>
+        </w:rPr>
+        <w:t xml:space="preserve"> </w:t>
+      </w:r>
+      <w:r>
+        <w:rPr>
+          <w:rFonts w:ascii="Arial" w:hAnsi="Arial" w:cs="Arial"/>
+          <w:sz w:val="28"/>
+          <w:szCs w:val="28"/>
+          <w:lang w:val="ms-MY"/>
+        </w:rPr>
+        <w:t>%</w:t>
+      </w:r>
+      <w:r>
+        <w:rPr>
+          <w:rFonts w:ascii="Arial" w:hAnsi="Arial" w:cs="Arial"/>
+          <w:sz w:val="28"/>
+          <w:szCs w:val="28"/>
+          <w:lang w:val="ms-MY"/>
+        </w:rPr>
+        <w:t>COMMERCIALSPACE_BUILDING</w:t>
       </w:r>
       <w:r>
         <w:rPr>
@@ -730,7 +757,7 @@
           <w:szCs w:val="28"/>
           <w:lang w:val="ms-MY"/>
         </w:rPr>
-        <w:t xml:space="preserve">”DI </w:t>
+        <w:t>,</w:t>
       </w:r>
       <w:r>
         <w:rPr>
@@ -746,27 +773,45 @@
           <w:rFonts w:ascii="Arial" w:hAnsi="Arial" w:cs="Arial"/>
           <w:sz w:val="28"/>
           <w:szCs w:val="28"/>
-          <w:lang w:val="fi-FI"/>
-        </w:rPr>
-        <w:t>CONTRACT</w:t>
-      </w:r>
-      <w:r>
-        <w:rPr>
-          <w:rFonts w:ascii="Arial" w:hAnsi="Arial" w:cs="Arial"/>
-          <w:sz w:val="28"/>
-          <w:szCs w:val="28"/>
-          <w:lang w:val="ms-MY"/>
-        </w:rPr>
-        <w:t>_</w:t>
-      </w:r>
-      <w:r>
-        <w:rPr>
-          <w:rFonts w:ascii="Arial" w:hAnsi="Arial" w:cs="Arial"/>
-          <w:sz w:val="28"/>
-          <w:szCs w:val="28"/>
-          <w:lang w:val="ms-MY"/>
-        </w:rPr>
-        <w:t>COMMERCIALSPACE_BUILDING</w:t>
+          <w:lang w:val="ms-MY"/>
+        </w:rPr>
+        <w:t>COMMERCIALSPACE_</w:t>
+      </w:r>
+      <w:r>
+        <w:rPr>
+          <w:rFonts w:ascii="Arial" w:hAnsi="Arial" w:cs="Arial"/>
+          <w:sz w:val="28"/>
+          <w:szCs w:val="28"/>
+          <w:lang w:val="ms-MY"/>
+        </w:rPr>
+        <w:t>FLOORNAME</w:t>
+      </w:r>
+      <w:r>
+        <w:rPr>
+          <w:rFonts w:ascii="Arial" w:hAnsi="Arial" w:cs="Arial"/>
+          <w:sz w:val="28"/>
+          <w:szCs w:val="28"/>
+          <w:lang w:val="ms-MY"/>
+        </w:rPr>
+        <w:t xml:space="preserve">% </w:t>
+      </w:r>
+      <w:r>
+        <w:rPr>
+          <w:rFonts w:ascii="Arial" w:hAnsi="Arial" w:cs="Arial"/>
+          <w:sz w:val="28"/>
+          <w:szCs w:val="28"/>
+          <w:lang w:val="ms-MY"/>
+        </w:rPr>
+        <w:t>,</w:t>
+      </w:r>
+      <w:r>
+        <w:rPr>
+          <w:rFonts w:ascii="Arial" w:hAnsi="Arial" w:cs="Arial"/>
+          <w:sz w:val="28"/>
+          <w:szCs w:val="28"/>
+          <w:lang w:val="ms-MY"/>
+        </w:rPr>
+        <w:t>%COMMERCIALSPACE_LOTNAME%,</w:t>
       </w:r>
       <w:r>
         <w:rPr>
@@ -776,96 +821,6 @@
           <w:lang w:val="ms-MY"/>
         </w:rPr>
         <w:t>%</w:t>
-      </w:r>
-      <w:r>
-        <w:rPr>
-          <w:rFonts w:ascii="Arial" w:hAnsi="Arial" w:cs="Arial"/>
-          <w:sz w:val="28"/>
-          <w:szCs w:val="28"/>
-          <w:lang w:val="ms-MY"/>
-        </w:rPr>
-        <w:t>,</w:t>
-      </w:r>
-      <w:r>
-        <w:rPr>
-          <w:rFonts w:ascii="Arial" w:hAnsi="Arial" w:cs="Arial"/>
-          <w:sz w:val="28"/>
-          <w:szCs w:val="28"/>
-          <w:lang w:val="ms-MY"/>
-        </w:rPr>
-        <w:t>%</w:t>
-      </w:r>
-      <w:r>
-        <w:rPr>
-          <w:rFonts w:ascii="Arial" w:hAnsi="Arial" w:cs="Arial"/>
-          <w:sz w:val="28"/>
-          <w:szCs w:val="28"/>
-          <w:lang w:val="fi-FI"/>
-        </w:rPr>
-        <w:t>CONTRACT</w:t>
-      </w:r>
-      <w:r>
-        <w:rPr>
-          <w:rFonts w:ascii="Arial" w:hAnsi="Arial" w:cs="Arial"/>
-          <w:sz w:val="28"/>
-          <w:szCs w:val="28"/>
-          <w:lang w:val="ms-MY"/>
-        </w:rPr>
-        <w:t>_</w:t>
-      </w:r>
-      <w:r>
-        <w:rPr>
-          <w:rFonts w:ascii="Arial" w:hAnsi="Arial" w:cs="Arial"/>
-          <w:sz w:val="28"/>
-          <w:szCs w:val="28"/>
-          <w:lang w:val="ms-MY"/>
-        </w:rPr>
-        <w:t>COMMERCIALSPACE_LOCATION</w:t>
-      </w:r>
-      <w:r>
-        <w:rPr>
-          <w:rFonts w:ascii="Arial" w:hAnsi="Arial" w:cs="Arial"/>
-          <w:sz w:val="28"/>
-          <w:szCs w:val="28"/>
-          <w:lang w:val="ms-MY"/>
-        </w:rPr>
-        <w:t xml:space="preserve">% </w:t>
-      </w:r>
-      <w:r>
-        <w:rPr>
-          <w:rFonts w:ascii="Arial" w:hAnsi="Arial" w:cs="Arial"/>
-          <w:sz w:val="28"/>
-          <w:szCs w:val="28"/>
-          <w:lang w:val="ms-MY"/>
-        </w:rPr>
-        <w:t>,</w:t>
-      </w:r>
-      <w:r>
-        <w:rPr>
-          <w:rFonts w:ascii="Arial" w:hAnsi="Arial" w:cs="Arial"/>
-          <w:sz w:val="28"/>
-          <w:szCs w:val="28"/>
-          <w:lang w:val="ms-MY"/>
-        </w:rPr>
-        <w:t>%</w:t>
-      </w:r>
-      <w:r>
-        <w:rPr>
-          <w:rFonts w:ascii="Arial" w:hAnsi="Arial" w:cs="Arial"/>
-          <w:sz w:val="28"/>
-          <w:szCs w:val="28"/>
-          <w:lang w:val="ms-MY"/>
-        </w:rPr>
-        <w:t>CONTRACT</w:t>
-      </w:r>
-      <w:r>
-        <w:rPr>
-          <w:rFonts w:ascii="Arial" w:hAnsi="Arial" w:cs="Arial"/>
-          <w:sz w:val="28"/>
-          <w:szCs w:val="28"/>
-          <w:lang w:val="ms-MY"/>
-        </w:rPr>
-        <w:t>_</w:t>
       </w:r>
       <w:r>
         <w:rPr>
@@ -890,6 +845,7 @@
       <w:pPr>
         <w:pStyle w:val="BodyText3"/>
         <w:spacing w:line="240" w:lineRule="auto"/>
+        <w:jc w:val="left"/>
         <w:rPr>
           <w:rFonts w:ascii="Arial" w:hAnsi="Arial" w:cs="Arial"/>
           <w:sz w:val="28"/>
@@ -904,6 +860,7 @@
       <w:pPr>
         <w:pStyle w:val="BodyText3"/>
         <w:spacing w:line="240" w:lineRule="auto"/>
+        <w:jc w:val="left"/>
         <w:rPr>
           <w:rFonts w:ascii="Arial" w:hAnsi="Arial" w:cs="Arial"/>
           <w:sz w:val="28"/>
@@ -952,6 +909,7 @@
       <w:pPr>
         <w:pStyle w:val="BodyText3"/>
         <w:spacing w:line="240" w:lineRule="auto"/>
+        <w:jc w:val="left"/>
         <w:rPr>
           <w:rFonts w:ascii="Arial" w:hAnsi="Arial" w:cs="Arial"/>
           <w:sz w:val="28"/>
@@ -973,6 +931,7 @@
         </w:tabs>
         <w:spacing w:line="240" w:lineRule="auto"/>
         <w:ind w:left="0" w:firstLine="0"/>
+        <w:jc w:val="left"/>
         <w:rPr>
           <w:rFonts w:ascii="Arial" w:hAnsi="Arial" w:cs="Arial"/>
           <w:sz w:val="28"/>
@@ -996,7 +955,7 @@
           <w:szCs w:val="28"/>
           <w:lang w:val="ms-MY"/>
         </w:rPr>
-        <w:t>%Contract_CommercialSpace_Name%</w:t>
+        <w:t>%CommercialSpace_Name%</w:t>
       </w:r>
       <w:r>
         <w:rPr>
@@ -1015,6 +974,7 @@
           <w:tab w:val="left" w:pos="700"/>
         </w:tabs>
         <w:spacing w:line="240" w:lineRule="auto"/>
+        <w:jc w:val="left"/>
         <w:rPr>
           <w:rFonts w:ascii="Arial" w:hAnsi="Arial" w:cs="Arial"/>
           <w:sz w:val="28"/>
@@ -1034,6 +994,7 @@
           <w:tab w:val="left" w:pos="700"/>
         </w:tabs>
         <w:spacing w:line="240" w:lineRule="auto"/>
+        <w:jc w:val="left"/>
         <w:rPr>
           <w:rFonts w:ascii="Arial" w:hAnsi="Arial" w:cs="Arial"/>
           <w:sz w:val="28"/>
@@ -1077,6 +1038,15 @@
           <w:szCs w:val="28"/>
           <w:lang w:val="ms-MY"/>
         </w:rPr>
+        <w:t>:</w:t>
+      </w:r>
+      <w:r>
+        <w:rPr>
+          <w:rFonts w:ascii="Arial" w:hAnsi="Arial" w:cs="Arial"/>
+          <w:sz w:val="28"/>
+          <w:szCs w:val="28"/>
+          <w:lang w:val="ms-MY"/>
+        </w:rPr>
         <w:tab/>
       </w:r>
       <w:r>
@@ -1086,24 +1056,6 @@
           <w:szCs w:val="28"/>
           <w:lang w:val="ms-MY"/>
         </w:rPr>
-        <w:t>:</w:t>
-      </w:r>
-      <w:r>
-        <w:rPr>
-          <w:rFonts w:ascii="Arial" w:hAnsi="Arial" w:cs="Arial"/>
-          <w:sz w:val="28"/>
-          <w:szCs w:val="28"/>
-          <w:lang w:val="ms-MY"/>
-        </w:rPr>
-        <w:tab/>
-      </w:r>
-      <w:r>
-        <w:rPr>
-          <w:rFonts w:ascii="Arial" w:hAnsi="Arial" w:cs="Arial"/>
-          <w:sz w:val="28"/>
-          <w:szCs w:val="28"/>
-          <w:lang w:val="ms-MY"/>
-        </w:rPr>
         <w:t xml:space="preserve">1 unit </w:t>
       </w:r>
       <w:r>
@@ -1122,7 +1074,25 @@
           <w:szCs w:val="28"/>
           <w:lang w:val="ms-MY"/>
         </w:rPr>
-        <w:t>%Contract_CommercialSpace_Building%</w:t>
+        <w:t>%CommercialSpace_Building</w:t>
+      </w:r>
+      <w:r>
+        <w:rPr>
+          <w:rFonts w:ascii="Arial" w:hAnsi="Arial" w:cs="Arial"/>
+          <w:sz w:val="28"/>
+          <w:szCs w:val="28"/>
+          <w:lang w:val="ms-MY"/>
+        </w:rPr>
+        <w:t>Name</w:t>
+      </w:r>
+      <w:r>
+        <w:rPr>
+          <w:rFonts w:ascii="Arial" w:hAnsi="Arial" w:cs="Arial"/>
+          <w:sz w:val="28"/>
+          <w:szCs w:val="28"/>
+          <w:lang w:val="ms-MY"/>
+        </w:rPr>
+        <w:t>%</w:t>
       </w:r>
       <w:r>
         <w:rPr>
@@ -1140,7 +1110,25 @@
           <w:szCs w:val="28"/>
           <w:lang w:val="ms-MY"/>
         </w:rPr>
-        <w:t>%Contract_CommercialSpace_ServiceType%</w:t>
+        <w:t>%CommercialSpace_</w:t>
+      </w:r>
+      <w:r>
+        <w:rPr>
+          <w:rFonts w:ascii="Arial" w:hAnsi="Arial" w:cs="Arial"/>
+          <w:sz w:val="28"/>
+          <w:szCs w:val="28"/>
+          <w:lang w:val="ms-MY"/>
+        </w:rPr>
+        <w:t>Category</w:t>
+      </w:r>
+      <w:r>
+        <w:rPr>
+          <w:rFonts w:ascii="Arial" w:hAnsi="Arial" w:cs="Arial"/>
+          <w:sz w:val="28"/>
+          <w:szCs w:val="28"/>
+          <w:lang w:val="ms-MY"/>
+        </w:rPr>
+        <w:t>%</w:t>
       </w:r>
       <w:r>
         <w:rPr>
@@ -1160,6 +1148,7 @@
         </w:tabs>
         <w:spacing w:line="240" w:lineRule="auto"/>
         <w:ind w:left="705" w:right="-331"/>
+        <w:jc w:val="left"/>
         <w:rPr>
           <w:rFonts w:ascii="Arial" w:hAnsi="Arial" w:cs="Arial"/>
           <w:sz w:val="28"/>
@@ -1221,6 +1210,7 @@
         </w:tabs>
         <w:spacing w:line="240" w:lineRule="auto"/>
         <w:ind w:left="705"/>
+        <w:jc w:val="left"/>
         <w:rPr>
           <w:rFonts w:ascii="Arial" w:hAnsi="Arial" w:cs="Arial"/>
           <w:sz w:val="28"/>
@@ -1254,16 +1244,7 @@
           <w:szCs w:val="28"/>
           <w:lang w:val="ms-MY"/>
         </w:rPr>
-        <w:tab/>
-      </w:r>
-      <w:r>
-        <w:rPr>
-          <w:rFonts w:ascii="Arial" w:hAnsi="Arial" w:cs="Arial"/>
-          <w:sz w:val="28"/>
-          <w:szCs w:val="28"/>
-          <w:lang w:val="ms-MY"/>
-        </w:rPr>
-        <w:tab/>
+        <w:t xml:space="preserve">   </w:t>
       </w:r>
       <w:r>
         <w:rPr>
@@ -1310,8 +1291,6 @@
         </w:rPr>
         <w:t>Size</w:t>
       </w:r>
-      <w:bookmarkStart w:id="2" w:name="_GoBack"/>
-      <w:bookmarkEnd w:id="2"/>
       <w:r>
         <w:rPr>
           <w:rFonts w:ascii="Arial" w:hAnsi="Arial" w:cs="Arial"/>
@@ -1348,6 +1327,7 @@
         </w:tabs>
         <w:spacing w:line="240" w:lineRule="auto"/>
         <w:ind w:left="705"/>
+        <w:jc w:val="left"/>
         <w:rPr>
           <w:rFonts w:ascii="Arial" w:hAnsi="Arial" w:cs="Arial"/>
           <w:sz w:val="28"/>
@@ -1364,6 +1344,7 @@
         </w:tabs>
         <w:spacing w:line="240" w:lineRule="auto"/>
         <w:ind w:left="705"/>
+        <w:jc w:val="left"/>
         <w:rPr>
           <w:rFonts w:ascii="Arial" w:hAnsi="Arial" w:cs="Arial"/>
           <w:sz w:val="28"/>
@@ -1424,6 +1405,15 @@
           <w:szCs w:val="28"/>
           <w:lang w:val="ms-MY"/>
         </w:rPr>
+        <w:t xml:space="preserve"> </w:t>
+      </w:r>
+      <w:r>
+        <w:rPr>
+          <w:rFonts w:ascii="Arial" w:hAnsi="Arial" w:cs="Arial"/>
+          <w:sz w:val="28"/>
+          <w:szCs w:val="28"/>
+          <w:lang w:val="ms-MY"/>
+        </w:rPr>
         <w:t>%</w:t>
       </w:r>
       <w:r>
@@ -1433,7 +1423,25 @@
           <w:szCs w:val="28"/>
           <w:lang w:val="ms-MY"/>
         </w:rPr>
-        <w:t>Contract_</w:t>
+        <w:t>RentalApplication_Offer</w:t>
+      </w:r>
+      <w:r>
+        <w:rPr>
+          <w:rFonts w:ascii="Arial" w:hAnsi="Arial" w:cs="Arial"/>
+          <w:sz w:val="28"/>
+          <w:szCs w:val="28"/>
+          <w:lang w:val="ms-MY"/>
+        </w:rPr>
+        <w:t>_</w:t>
+      </w:r>
+      <w:r>
+        <w:rPr>
+          <w:rFonts w:ascii="Arial" w:hAnsi="Arial" w:cs="Arial"/>
+          <w:sz w:val="28"/>
+          <w:szCs w:val="28"/>
+          <w:lang w:val="ms-MY"/>
+        </w:rPr>
+        <w:t>Rental</w:t>
       </w:r>
       <w:r>
         <w:rPr>
@@ -1478,16 +1486,43 @@
           <w:szCs w:val="28"/>
           <w:lang w:val="ms-MY"/>
         </w:rPr>
-        <w:t>%Contract_R</w:t>
-      </w:r>
-      <w:r>
-        <w:rPr>
-          <w:rFonts w:ascii="Arial" w:hAnsi="Arial" w:cs="Arial"/>
-          <w:sz w:val="28"/>
-          <w:szCs w:val="28"/>
-          <w:lang w:val="ms-MY"/>
-        </w:rPr>
-        <w:t>entType</w:t>
+        <w:t>%CommercialSpace</w:t>
+      </w:r>
+      <w:r>
+        <w:rPr>
+          <w:rFonts w:ascii="Arial" w:hAnsi="Arial" w:cs="Arial"/>
+          <w:sz w:val="28"/>
+          <w:szCs w:val="28"/>
+          <w:lang w:val="ms-MY"/>
+        </w:rPr>
+        <w:t>_R</w:t>
+      </w:r>
+      <w:r>
+        <w:rPr>
+          <w:rFonts w:ascii="Arial" w:hAnsi="Arial" w:cs="Arial"/>
+          <w:sz w:val="28"/>
+          <w:szCs w:val="28"/>
+          <w:lang w:val="ms-MY"/>
+        </w:rPr>
+        <w:t>ent</w:t>
+      </w:r>
+      <w:r>
+        <w:rPr>
+          <w:rFonts w:ascii="Arial" w:hAnsi="Arial" w:cs="Arial"/>
+          <w:sz w:val="28"/>
+          <w:szCs w:val="28"/>
+          <w:lang w:val="ms-MY"/>
+        </w:rPr>
+        <w:t>al</w:t>
+      </w:r>
+      <w:r>
+        <w:rPr>
+          <w:rFonts w:ascii="Arial" w:hAnsi="Arial" w:cs="Arial"/>
+          <w:sz w:val="28"/>
+          <w:szCs w:val="28"/>
+          <w:lang w:val="ms-MY"/>
+        </w:rPr>
+        <w:t>Type</w:t>
       </w:r>
       <w:r>
         <w:rPr>
@@ -1507,6 +1542,7 @@
         </w:tabs>
         <w:spacing w:line="240" w:lineRule="auto"/>
         <w:ind w:left="705"/>
+        <w:jc w:val="left"/>
         <w:rPr>
           <w:rFonts w:ascii="Arial" w:hAnsi="Arial" w:cs="Arial"/>
           <w:sz w:val="28"/>
@@ -1577,21 +1613,31 @@
         </w:tabs>
         <w:spacing w:line="240" w:lineRule="auto"/>
         <w:ind w:left="705"/>
-        <w:rPr>
-          <w:rFonts w:ascii="Arial" w:hAnsi="Arial" w:cs="Arial"/>
-          <w:sz w:val="28"/>
-          <w:szCs w:val="28"/>
-          <w:lang w:val="ms-MY"/>
-        </w:rPr>
-      </w:pPr>
-      <w:r>
-        <w:rPr>
-          <w:rFonts w:ascii="Arial" w:hAnsi="Arial" w:cs="Arial"/>
-          <w:sz w:val="28"/>
-          <w:szCs w:val="28"/>
-          <w:lang w:val="ms-MY"/>
-        </w:rPr>
-        <w:t>2.4</w:t>
+        <w:jc w:val="left"/>
+        <w:rPr>
+          <w:rFonts w:ascii="Arial" w:hAnsi="Arial" w:cs="Arial"/>
+          <w:sz w:val="28"/>
+          <w:szCs w:val="28"/>
+          <w:lang w:val="ms-MY"/>
+        </w:rPr>
+      </w:pPr>
+      <w:r>
+        <w:rPr>
+          <w:rFonts w:ascii="Arial" w:hAnsi="Arial" w:cs="Arial"/>
+          <w:sz w:val="28"/>
+          <w:szCs w:val="28"/>
+          <w:lang w:val="ms-MY"/>
+        </w:rPr>
+        <w:t>2.</w:t>
+      </w:r>
+      <w:r>
+        <w:rPr>
+          <w:rFonts w:ascii="Arial" w:hAnsi="Arial" w:cs="Arial"/>
+          <w:sz w:val="28"/>
+          <w:szCs w:val="28"/>
+          <w:lang w:val="ms-MY"/>
+        </w:rPr>
+        <w:t>4</w:t>
       </w:r>
       <w:r>
         <w:rPr>
@@ -1601,7 +1647,25 @@
           <w:lang w:val="ms-MY"/>
         </w:rPr>
         <w:tab/>
-        <w:t xml:space="preserve">Tempoh sewaan : </w:t>
+        <w:t xml:space="preserve">Tempoh </w:t>
+      </w:r>
+      <w:r>
+        <w:rPr>
+          <w:rFonts w:ascii="Arial" w:hAnsi="Arial" w:cs="Arial"/>
+          <w:sz w:val="28"/>
+          <w:szCs w:val="28"/>
+          <w:lang w:val="ms-MY"/>
+        </w:rPr>
+        <w:t>terima tawaran</w:t>
+      </w:r>
+      <w:r>
+        <w:rPr>
+          <w:rFonts w:ascii="Arial" w:hAnsi="Arial" w:cs="Arial"/>
+          <w:sz w:val="28"/>
+          <w:szCs w:val="28"/>
+          <w:lang w:val="ms-MY"/>
+        </w:rPr>
+        <w:t xml:space="preserve"> : </w:t>
       </w:r>
       <w:r>
         <w:rPr>
@@ -1621,21 +1685,6 @@
         </w:rPr>
         <w:t xml:space="preserve">ulai </w:t>
       </w:r>
-    </w:p>
-    <w:p>
-      <w:pPr>
-        <w:pStyle w:val="BodyText2"/>
-        <w:tabs>
-          <w:tab w:val="left" w:pos="700"/>
-        </w:tabs>
-        <w:spacing w:line="240" w:lineRule="auto"/>
-        <w:rPr>
-          <w:rFonts w:ascii="Arial" w:hAnsi="Arial" w:cs="Arial"/>
-          <w:sz w:val="28"/>
-          <w:szCs w:val="28"/>
-          <w:lang w:val="ms-MY"/>
-        </w:rPr>
-      </w:pPr>
       <w:r>
         <w:rPr>
           <w:rFonts w:ascii="Arial" w:hAnsi="Arial" w:cs="Arial"/>
@@ -1652,16 +1701,25 @@
           <w:szCs w:val="28"/>
           <w:lang w:val="ms-MY"/>
         </w:rPr>
-        <w:t>Contract_</w:t>
-      </w:r>
-      <w:r>
-        <w:rPr>
-          <w:rFonts w:ascii="Arial" w:hAnsi="Arial" w:cs="Arial"/>
-          <w:sz w:val="28"/>
-          <w:szCs w:val="28"/>
-          <w:lang w:val="ms-MY"/>
-        </w:rPr>
-        <w:t>DateStart</w:t>
+        <w:t>RentalApplication_Offer</w:t>
+      </w:r>
+      <w:r>
+        <w:rPr>
+          <w:rFonts w:ascii="Arial" w:hAnsi="Arial" w:cs="Arial"/>
+          <w:sz w:val="28"/>
+          <w:szCs w:val="28"/>
+          <w:lang w:val="ms-MY"/>
+        </w:rPr>
+        <w:t>_</w:t>
+      </w:r>
+      <w:r>
+        <w:rPr>
+          <w:rFonts w:ascii="Arial" w:hAnsi="Arial" w:cs="Arial"/>
+          <w:sz w:val="28"/>
+          <w:szCs w:val="28"/>
+          <w:lang w:val="ms-MY"/>
+        </w:rPr>
+        <w:t>Date</w:t>
       </w:r>
       <w:r>
         <w:rPr>
@@ -1715,16 +1773,34 @@
           <w:szCs w:val="28"/>
           <w:lang w:val="ms-MY"/>
         </w:rPr>
-        <w:t>Contract_</w:t>
-      </w:r>
-      <w:r>
-        <w:rPr>
-          <w:rFonts w:ascii="Arial" w:hAnsi="Arial" w:cs="Arial"/>
-          <w:sz w:val="28"/>
-          <w:szCs w:val="28"/>
-          <w:lang w:val="ms-MY"/>
-        </w:rPr>
-        <w:t>DateEnd</w:t>
+        <w:t xml:space="preserve">RentalApplication_Offer </w:t>
+      </w:r>
+      <w:r>
+        <w:rPr>
+          <w:rFonts w:ascii="Arial" w:hAnsi="Arial" w:cs="Arial"/>
+          <w:sz w:val="28"/>
+          <w:szCs w:val="28"/>
+          <w:lang w:val="ms-MY"/>
+        </w:rPr>
+        <w:t>_</w:t>
+      </w:r>
+      <w:r>
+        <w:rPr>
+          <w:rFonts w:ascii="Arial" w:hAnsi="Arial" w:cs="Arial"/>
+          <w:sz w:val="28"/>
+          <w:szCs w:val="28"/>
+          <w:lang w:val="ms-MY"/>
+        </w:rPr>
+        <w:t>Expiry</w:t>
+      </w:r>
+      <w:r>
+        <w:rPr>
+          <w:rFonts w:ascii="Arial" w:hAnsi="Arial" w:cs="Arial"/>
+          <w:sz w:val="28"/>
+          <w:szCs w:val="28"/>
+          <w:lang w:val="ms-MY"/>
+        </w:rPr>
+        <w:t>Date</w:t>
       </w:r>
       <w:r>
         <w:rPr>
@@ -1762,17 +1838,7 @@
         </w:tabs>
         <w:spacing w:line="240" w:lineRule="auto"/>
         <w:ind w:left="705"/>
-        <w:rPr>
-          <w:rFonts w:ascii="Arial" w:hAnsi="Arial" w:cs="Arial"/>
-          <w:sz w:val="28"/>
-          <w:szCs w:val="28"/>
-          <w:lang w:val="ms-MY"/>
-        </w:rPr>
-      </w:pPr>
-    </w:p>
-    <w:p>
-      <w:pPr>
-        <w:jc w:val="both"/>
+        <w:jc w:val="left"/>
         <w:rPr>
           <w:rFonts w:ascii="Arial" w:hAnsi="Arial" w:cs="Arial"/>
           <w:sz w:val="28"/>
@@ -1789,11 +1855,245 @@
         </w:rPr>
         <w:tab/>
       </w:r>
+      <w:r>
+        <w:rPr>
+          <w:rFonts w:ascii="Arial" w:hAnsi="Arial" w:cs="Arial"/>
+          <w:sz w:val="28"/>
+          <w:szCs w:val="28"/>
+          <w:lang w:val="ms-MY"/>
+        </w:rPr>
+        <w:tab/>
+      </w:r>
+      <w:r>
+        <w:rPr>
+          <w:rFonts w:ascii="Arial" w:hAnsi="Arial" w:cs="Arial"/>
+          <w:sz w:val="28"/>
+          <w:szCs w:val="28"/>
+          <w:lang w:val="ms-MY"/>
+        </w:rPr>
+        <w:tab/>
+      </w:r>
+      <w:r>
+        <w:rPr>
+          <w:rFonts w:ascii="Arial" w:hAnsi="Arial" w:cs="Arial"/>
+          <w:sz w:val="28"/>
+          <w:szCs w:val="28"/>
+          <w:lang w:val="ms-MY"/>
+        </w:rPr>
+        <w:tab/>
+      </w:r>
+      <w:r>
+        <w:rPr>
+          <w:rFonts w:ascii="Arial" w:hAnsi="Arial" w:cs="Arial"/>
+          <w:sz w:val="28"/>
+          <w:szCs w:val="28"/>
+          <w:lang w:val="ms-MY"/>
+        </w:rPr>
+        <w:tab/>
+      </w:r>
+      <w:r>
+        <w:rPr>
+          <w:rFonts w:ascii="Arial" w:hAnsi="Arial" w:cs="Arial"/>
+          <w:sz w:val="28"/>
+          <w:szCs w:val="28"/>
+          <w:lang w:val="ms-MY"/>
+        </w:rPr>
+        <w:tab/>
+      </w:r>
+    </w:p>
+    <w:p>
+      <w:pPr>
+        <w:pStyle w:val="BodyText2"/>
+        <w:tabs>
+          <w:tab w:val="left" w:pos="700"/>
+        </w:tabs>
+        <w:spacing w:line="240" w:lineRule="auto"/>
+        <w:ind w:left="705"/>
+        <w:jc w:val="left"/>
+        <w:rPr>
+          <w:rFonts w:ascii="Arial" w:hAnsi="Arial" w:cs="Arial"/>
+          <w:sz w:val="28"/>
+          <w:szCs w:val="28"/>
+          <w:lang w:val="ms-MY"/>
+        </w:rPr>
+      </w:pPr>
+      <w:r>
+        <w:rPr>
+          <w:rFonts w:ascii="Arial" w:hAnsi="Arial" w:cs="Arial"/>
+          <w:sz w:val="28"/>
+          <w:szCs w:val="28"/>
+          <w:lang w:val="ms-MY"/>
+        </w:rPr>
+        <w:lastRenderedPageBreak/>
+        <w:t>2.5</w:t>
+      </w:r>
+      <w:r>
+        <w:rPr>
+          <w:rFonts w:ascii="Arial" w:hAnsi="Arial" w:cs="Arial"/>
+          <w:sz w:val="28"/>
+          <w:szCs w:val="28"/>
+          <w:lang w:val="ms-MY"/>
+        </w:rPr>
+        <w:tab/>
+        <w:t xml:space="preserve">Tempoh </w:t>
+      </w:r>
+      <w:r>
+        <w:rPr>
+          <w:rFonts w:ascii="Arial" w:hAnsi="Arial" w:cs="Arial"/>
+          <w:sz w:val="28"/>
+          <w:szCs w:val="28"/>
+          <w:lang w:val="ms-MY"/>
+        </w:rPr>
+        <w:t>kontrak</w:t>
+      </w:r>
+      <w:r>
+        <w:rPr>
+          <w:rFonts w:ascii="Arial" w:hAnsi="Arial" w:cs="Arial"/>
+          <w:sz w:val="28"/>
+          <w:szCs w:val="28"/>
+          <w:lang w:val="ms-MY"/>
+        </w:rPr>
+        <w:t xml:space="preserve"> : </w:t>
+      </w:r>
+      <w:r>
+        <w:rPr>
+          <w:rFonts w:ascii="Arial" w:hAnsi="Arial" w:cs="Arial"/>
+          <w:sz w:val="28"/>
+          <w:szCs w:val="28"/>
+          <w:lang w:val="ms-MY"/>
+        </w:rPr>
+        <w:t xml:space="preserve"> </w:t>
+      </w:r>
+      <w:r>
+        <w:rPr>
+          <w:rFonts w:ascii="Arial" w:hAnsi="Arial" w:cs="Arial"/>
+          <w:sz w:val="28"/>
+          <w:szCs w:val="28"/>
+          <w:lang w:val="ms-MY"/>
+        </w:rPr>
+        <w:t>%</w:t>
+      </w:r>
+      <w:r>
+        <w:rPr>
+          <w:rFonts w:ascii="Arial" w:hAnsi="Arial" w:cs="Arial"/>
+          <w:sz w:val="28"/>
+          <w:szCs w:val="28"/>
+          <w:lang w:val="ms-MY"/>
+        </w:rPr>
+        <w:t>RentalApplication_Offer_</w:t>
+      </w:r>
+      <w:r>
+        <w:rPr>
+          <w:rFonts w:ascii="Arial" w:hAnsi="Arial" w:cs="Arial"/>
+          <w:sz w:val="28"/>
+          <w:szCs w:val="28"/>
+          <w:lang w:val="ms-MY"/>
+        </w:rPr>
+        <w:t>Period</w:t>
+      </w:r>
+      <w:r>
+        <w:rPr>
+          <w:rFonts w:ascii="Arial" w:hAnsi="Arial" w:cs="Arial"/>
+          <w:sz w:val="28"/>
+          <w:szCs w:val="28"/>
+          <w:lang w:val="ms-MY"/>
+        </w:rPr>
+        <w:t>%</w:t>
+      </w:r>
+      <w:r>
+        <w:rPr>
+          <w:rFonts w:ascii="Arial" w:hAnsi="Arial" w:cs="Arial"/>
+          <w:sz w:val="28"/>
+          <w:szCs w:val="28"/>
+          <w:lang w:val="ms-MY"/>
+        </w:rPr>
+        <w:t xml:space="preserve"> </w:t>
+      </w:r>
+      <w:r>
+        <w:rPr>
+          <w:rFonts w:ascii="Arial" w:hAnsi="Arial" w:cs="Arial"/>
+          <w:sz w:val="28"/>
+          <w:szCs w:val="28"/>
+          <w:lang w:val="ms-MY"/>
+        </w:rPr>
+        <w:t xml:space="preserve"> </w:t>
+      </w:r>
+      <w:r>
+        <w:rPr>
+          <w:rFonts w:ascii="Arial" w:hAnsi="Arial" w:cs="Arial"/>
+          <w:sz w:val="28"/>
+          <w:szCs w:val="28"/>
+          <w:lang w:val="ms-MY"/>
+        </w:rPr>
+        <w:t>%</w:t>
+      </w:r>
+      <w:r>
+        <w:rPr>
+          <w:rFonts w:ascii="Arial" w:hAnsi="Arial" w:cs="Arial"/>
+          <w:sz w:val="28"/>
+          <w:szCs w:val="28"/>
+          <w:lang w:val="ms-MY"/>
+        </w:rPr>
+        <w:t>RentalApplication_Offer _</w:t>
+      </w:r>
+      <w:r>
+        <w:rPr>
+          <w:rFonts w:ascii="Arial" w:hAnsi="Arial" w:cs="Arial"/>
+          <w:sz w:val="28"/>
+          <w:szCs w:val="28"/>
+          <w:lang w:val="ms-MY"/>
+        </w:rPr>
+        <w:t>PeriodUnit</w:t>
+      </w:r>
+      <w:r>
+        <w:rPr>
+          <w:rFonts w:ascii="Arial" w:hAnsi="Arial" w:cs="Arial"/>
+          <w:sz w:val="28"/>
+          <w:szCs w:val="28"/>
+          <w:lang w:val="ms-MY"/>
+        </w:rPr>
+        <w:t>%</w:t>
+      </w:r>
+    </w:p>
+    <w:p>
+      <w:pPr>
+        <w:pStyle w:val="BodyText2"/>
+        <w:tabs>
+          <w:tab w:val="left" w:pos="700"/>
+        </w:tabs>
+        <w:spacing w:line="240" w:lineRule="auto"/>
+        <w:ind w:left="705"/>
+        <w:jc w:val="left"/>
+        <w:rPr>
+          <w:rFonts w:ascii="Arial" w:hAnsi="Arial" w:cs="Arial"/>
+          <w:sz w:val="28"/>
+          <w:szCs w:val="28"/>
+          <w:lang w:val="ms-MY"/>
+        </w:rPr>
+      </w:pPr>
+    </w:p>
+    <w:p>
+      <w:pPr>
+        <w:rPr>
+          <w:rFonts w:ascii="Arial" w:hAnsi="Arial" w:cs="Arial"/>
+          <w:sz w:val="28"/>
+          <w:szCs w:val="28"/>
+          <w:lang w:val="ms-MY"/>
+        </w:rPr>
+      </w:pPr>
+      <w:r>
+        <w:rPr>
+          <w:rFonts w:ascii="Arial" w:hAnsi="Arial" w:cs="Arial"/>
+          <w:sz w:val="28"/>
+          <w:szCs w:val="28"/>
+          <w:lang w:val="ms-MY"/>
+        </w:rPr>
+        <w:tab/>
+      </w:r>
     </w:p>
     <w:p>
       <w:pPr>
         <w:ind w:left="720" w:hanging="720"/>
-        <w:jc w:val="both"/>
         <w:rPr>
           <w:rFonts w:ascii="Arial" w:hAnsi="Arial" w:cs="Arial"/>
           <w:sz w:val="28"/>
@@ -1809,7 +2109,16 @@
           <w:lang w:val="ms-MY"/>
         </w:rPr>
         <w:tab/>
-        <w:t>2.5</w:t>
+        <w:t>2.</w:t>
+      </w:r>
+      <w:r>
+        <w:rPr>
+          <w:rFonts w:ascii="Arial" w:hAnsi="Arial" w:cs="Arial"/>
+          <w:sz w:val="28"/>
+          <w:szCs w:val="28"/>
+          <w:lang w:val="ms-MY"/>
+        </w:rPr>
+        <w:t>6</w:t>
       </w:r>
       <w:r>
         <w:rPr>
@@ -1866,16 +2175,25 @@
           <w:szCs w:val="28"/>
           <w:lang w:val="ms-MY"/>
         </w:rPr>
-        <w:t>Contract_</w:t>
-      </w:r>
-      <w:r>
-        <w:rPr>
-          <w:rFonts w:ascii="Arial" w:hAnsi="Arial" w:cs="Arial"/>
-          <w:sz w:val="28"/>
-          <w:szCs w:val="28"/>
-          <w:lang w:val="ms-MY"/>
-        </w:rPr>
-        <w:t>DepositRate</w:t>
+        <w:t>RentalApplication_Offer</w:t>
+      </w:r>
+      <w:r>
+        <w:rPr>
+          <w:rFonts w:ascii="Arial" w:hAnsi="Arial" w:cs="Arial"/>
+          <w:sz w:val="28"/>
+          <w:szCs w:val="28"/>
+          <w:lang w:val="ms-MY"/>
+        </w:rPr>
+        <w:t>_</w:t>
+      </w:r>
+      <w:r>
+        <w:rPr>
+          <w:rFonts w:ascii="Arial" w:hAnsi="Arial" w:cs="Arial"/>
+          <w:sz w:val="28"/>
+          <w:szCs w:val="28"/>
+          <w:lang w:val="ms-MY"/>
+        </w:rPr>
+        <w:t>Deposit</w:t>
       </w:r>
       <w:r>
         <w:rPr>
@@ -1908,7 +2226,6 @@
     <w:p>
       <w:pPr>
         <w:ind w:left="3600" w:firstLine="720"/>
-        <w:jc w:val="both"/>
         <w:rPr>
           <w:rFonts w:ascii="Arial" w:hAnsi="Arial" w:cs="Arial"/>
           <w:sz w:val="28"/>
@@ -1920,23 +2237,30 @@
     <w:p>
       <w:pPr>
         <w:ind w:firstLine="705"/>
-        <w:jc w:val="both"/>
-        <w:rPr>
-          <w:rFonts w:ascii="Arial" w:hAnsi="Arial" w:cs="Arial"/>
-          <w:sz w:val="28"/>
-          <w:szCs w:val="28"/>
-          <w:lang w:val="ms-MY"/>
-        </w:rPr>
-      </w:pPr>
-      <w:r>
-        <w:rPr>
-          <w:rFonts w:ascii="Arial" w:hAnsi="Arial" w:cs="Arial"/>
-          <w:sz w:val="28"/>
-          <w:szCs w:val="28"/>
-          <w:lang w:val="ms-MY"/>
-        </w:rPr>
-        <w:lastRenderedPageBreak/>
-        <w:t>2.6</w:t>
+        <w:rPr>
+          <w:rFonts w:ascii="Arial" w:hAnsi="Arial" w:cs="Arial"/>
+          <w:sz w:val="28"/>
+          <w:szCs w:val="28"/>
+          <w:lang w:val="ms-MY"/>
+        </w:rPr>
+      </w:pPr>
+      <w:r>
+        <w:rPr>
+          <w:rFonts w:ascii="Arial" w:hAnsi="Arial" w:cs="Arial"/>
+          <w:sz w:val="28"/>
+          <w:szCs w:val="28"/>
+          <w:lang w:val="ms-MY"/>
+        </w:rPr>
+        <w:t>2.</w:t>
+      </w:r>
+      <w:r>
+        <w:rPr>
+          <w:rFonts w:ascii="Arial" w:hAnsi="Arial" w:cs="Arial"/>
+          <w:sz w:val="28"/>
+          <w:szCs w:val="28"/>
+          <w:lang w:val="ms-MY"/>
+        </w:rPr>
+        <w:t>7</w:t>
       </w:r>
       <w:r>
         <w:rPr>
@@ -1991,7 +2315,6 @@
     <w:p>
       <w:pPr>
         <w:ind w:firstLine="705"/>
-        <w:jc w:val="both"/>
         <w:rPr>
           <w:rFonts w:ascii="Arial" w:hAnsi="Arial" w:cs="Arial"/>
           <w:sz w:val="28"/>
@@ -2021,18 +2344,16 @@
     </w:p>
     <w:p>
       <w:pPr>
-        <w:jc w:val="both"/>
-        <w:rPr>
-          <w:rFonts w:ascii="Arial" w:hAnsi="Arial" w:cs="Arial"/>
-          <w:sz w:val="28"/>
-          <w:szCs w:val="28"/>
-          <w:lang w:val="ms-MY"/>
-        </w:rPr>
-      </w:pPr>
-    </w:p>
-    <w:p>
-      <w:pPr>
-        <w:jc w:val="both"/>
+        <w:rPr>
+          <w:rFonts w:ascii="Arial" w:hAnsi="Arial" w:cs="Arial"/>
+          <w:sz w:val="28"/>
+          <w:szCs w:val="28"/>
+          <w:lang w:val="ms-MY"/>
+        </w:rPr>
+      </w:pPr>
+    </w:p>
+    <w:p>
+      <w:pPr>
         <w:rPr>
           <w:rFonts w:ascii="Arial" w:hAnsi="Arial" w:cs="Arial"/>
           <w:sz w:val="28"/>
@@ -2062,7 +2383,6 @@
     </w:p>
     <w:p>
       <w:pPr>
-        <w:jc w:val="both"/>
         <w:rPr>
           <w:rFonts w:ascii="Arial" w:hAnsi="Arial" w:cs="Arial"/>
           <w:sz w:val="28"/>
@@ -2074,7 +2394,6 @@
     <w:p>
       <w:pPr>
         <w:ind w:left="1440" w:hanging="720"/>
-        <w:jc w:val="both"/>
         <w:rPr>
           <w:rFonts w:ascii="Arial" w:hAnsi="Arial" w:cs="Arial"/>
           <w:sz w:val="28"/>
@@ -2116,6 +2435,24 @@
           <w:szCs w:val="28"/>
           <w:lang w:val="sv-SE"/>
         </w:rPr>
+        <w:t xml:space="preserve">%RentalApplication_Offer_Date@D% </w:t>
+      </w:r>
+      <w:r>
+        <w:rPr>
+          <w:rFonts w:ascii="Arial" w:hAnsi="Arial" w:cs="Arial"/>
+          <w:sz w:val="28"/>
+          <w:szCs w:val="28"/>
+          <w:lang w:val="sv-SE"/>
+        </w:rPr>
+        <w:t xml:space="preserve">antara hingga </w:t>
+      </w:r>
+      <w:r>
+        <w:rPr>
+          <w:rFonts w:ascii="Arial" w:hAnsi="Arial" w:cs="Arial"/>
+          <w:sz w:val="28"/>
+          <w:szCs w:val="28"/>
+          <w:lang w:val="ms-MY"/>
+        </w:rPr>
         <w:t>%</w:t>
       </w:r>
       <w:r>
@@ -2123,9 +2460,72 @@
           <w:rFonts w:ascii="Arial" w:hAnsi="Arial" w:cs="Arial"/>
           <w:sz w:val="28"/>
           <w:szCs w:val="28"/>
+          <w:lang w:val="ms-MY"/>
+        </w:rPr>
+        <w:t>RentalApplication_Offer</w:t>
+      </w:r>
+      <w:r>
+        <w:rPr>
+          <w:rFonts w:ascii="Arial" w:hAnsi="Arial" w:cs="Arial"/>
+          <w:sz w:val="28"/>
+          <w:szCs w:val="28"/>
+          <w:lang w:val="ms-MY"/>
+        </w:rPr>
+        <w:t>_</w:t>
+      </w:r>
+      <w:r>
+        <w:rPr>
+          <w:rFonts w:ascii="Arial" w:hAnsi="Arial" w:cs="Arial"/>
+          <w:sz w:val="28"/>
+          <w:szCs w:val="28"/>
+          <w:lang w:val="ms-MY"/>
+        </w:rPr>
+        <w:t>Expiry</w:t>
+      </w:r>
+      <w:r>
+        <w:rPr>
+          <w:rFonts w:ascii="Arial" w:hAnsi="Arial" w:cs="Arial"/>
+          <w:sz w:val="28"/>
+          <w:szCs w:val="28"/>
+          <w:lang w:val="ms-MY"/>
+        </w:rPr>
+        <w:t>Date</w:t>
+      </w:r>
+      <w:r>
+        <w:rPr>
+          <w:rFonts w:ascii="Arial" w:hAnsi="Arial" w:cs="Arial"/>
+          <w:sz w:val="28"/>
+          <w:szCs w:val="28"/>
+          <w:lang w:val="ms-MY"/>
+        </w:rPr>
+        <w:t>@</w:t>
+      </w:r>
+      <w:r>
+        <w:rPr>
+          <w:rFonts w:ascii="Arial" w:hAnsi="Arial" w:cs="Arial"/>
+          <w:sz w:val="28"/>
+          <w:szCs w:val="28"/>
+          <w:lang w:val="ms-MY"/>
+        </w:rPr>
+        <w:t>D</w:t>
+      </w:r>
+      <w:r>
+        <w:rPr>
+          <w:rFonts w:ascii="Arial" w:hAnsi="Arial" w:cs="Arial"/>
+          <w:sz w:val="28"/>
+          <w:szCs w:val="28"/>
+          <w:lang w:val="ms-MY"/>
+        </w:rPr>
+        <w:t>%</w:t>
+      </w:r>
+      <w:r>
+        <w:rPr>
+          <w:rFonts w:ascii="Arial" w:hAnsi="Arial" w:cs="Arial"/>
+          <w:sz w:val="28"/>
+          <w:szCs w:val="28"/>
           <w:lang w:val="sv-SE"/>
         </w:rPr>
-        <w:t>Contract_</w:t>
+        <w:t xml:space="preserve">. Kadar pembayaran sewa ini adalah sentiasa tertakluk kepada penilaian semasa yang akan dikaji semula untuk setiap tempoh satu (1) tahun atau selepas tamat tempoh penyewaan tersebut, jika difikirkan perlu oleh pihak berkuasa </w:t>
       </w:r>
       <w:r>
         <w:rPr>
@@ -2134,112 +2534,12 @@
           <w:szCs w:val="28"/>
           <w:lang w:val="sv-SE"/>
         </w:rPr>
-        <w:t>DateStart@</w:t>
-      </w:r>
-      <w:r>
-        <w:rPr>
-          <w:rFonts w:ascii="Arial" w:hAnsi="Arial" w:cs="Arial"/>
-          <w:sz w:val="28"/>
-          <w:szCs w:val="28"/>
-          <w:lang w:val="sv-SE"/>
-        </w:rPr>
-        <w:t>D</w:t>
-      </w:r>
-      <w:r>
-        <w:rPr>
-          <w:rFonts w:ascii="Arial" w:hAnsi="Arial" w:cs="Arial"/>
-          <w:sz w:val="28"/>
-          <w:szCs w:val="28"/>
-          <w:lang w:val="sv-SE"/>
-        </w:rPr>
-        <w:t>%</w:t>
-      </w:r>
-      <w:r>
-        <w:rPr>
-          <w:rFonts w:ascii="Arial" w:hAnsi="Arial" w:cs="Arial"/>
-          <w:sz w:val="28"/>
-          <w:szCs w:val="28"/>
-          <w:lang w:val="sv-SE"/>
-        </w:rPr>
-        <w:t xml:space="preserve"> antara hingga </w:t>
-      </w:r>
-      <w:r>
-        <w:rPr>
-          <w:rFonts w:ascii="Arial" w:hAnsi="Arial" w:cs="Arial"/>
-          <w:sz w:val="28"/>
-          <w:szCs w:val="28"/>
-          <w:lang w:val="ms-MY"/>
-        </w:rPr>
-        <w:t>%</w:t>
-      </w:r>
-      <w:r>
-        <w:rPr>
-          <w:rFonts w:ascii="Arial" w:hAnsi="Arial" w:cs="Arial"/>
-          <w:sz w:val="28"/>
-          <w:szCs w:val="28"/>
-          <w:lang w:val="ms-MY"/>
-        </w:rPr>
-        <w:t>Contract_</w:t>
-      </w:r>
-      <w:r>
-        <w:rPr>
-          <w:rFonts w:ascii="Arial" w:hAnsi="Arial" w:cs="Arial"/>
-          <w:sz w:val="28"/>
-          <w:szCs w:val="28"/>
-          <w:lang w:val="ms-MY"/>
-        </w:rPr>
-        <w:t>DateEnd</w:t>
-      </w:r>
-      <w:r>
-        <w:rPr>
-          <w:rFonts w:ascii="Arial" w:hAnsi="Arial" w:cs="Arial"/>
-          <w:sz w:val="28"/>
-          <w:szCs w:val="28"/>
-          <w:lang w:val="ms-MY"/>
-        </w:rPr>
-        <w:t>@</w:t>
-      </w:r>
-      <w:r>
-        <w:rPr>
-          <w:rFonts w:ascii="Arial" w:hAnsi="Arial" w:cs="Arial"/>
-          <w:sz w:val="28"/>
-          <w:szCs w:val="28"/>
-          <w:lang w:val="ms-MY"/>
-        </w:rPr>
-        <w:t>D</w:t>
-      </w:r>
-      <w:r>
-        <w:rPr>
-          <w:rFonts w:ascii="Arial" w:hAnsi="Arial" w:cs="Arial"/>
-          <w:sz w:val="28"/>
-          <w:szCs w:val="28"/>
-          <w:lang w:val="ms-MY"/>
-        </w:rPr>
-        <w:t>%</w:t>
-      </w:r>
-      <w:r>
-        <w:rPr>
-          <w:rFonts w:ascii="Arial" w:hAnsi="Arial" w:cs="Arial"/>
-          <w:sz w:val="28"/>
-          <w:szCs w:val="28"/>
-          <w:lang w:val="sv-SE"/>
-        </w:rPr>
-        <w:t xml:space="preserve">. Kadar pembayaran sewa ini adalah sentiasa tertakluk kepada penilaian semasa yang akan dikaji semula untuk setiap tempoh satu (1) tahun atau selepas tamat tempoh penyewaan tersebut, jika difikirkan perlu oleh pihak berkuasa </w:t>
-      </w:r>
-      <w:r>
-        <w:rPr>
-          <w:rFonts w:ascii="Arial" w:hAnsi="Arial" w:cs="Arial"/>
-          <w:sz w:val="28"/>
-          <w:szCs w:val="28"/>
-          <w:lang w:val="sv-SE"/>
-        </w:rPr>
         <w:t>yang berkenaan;</w:t>
       </w:r>
     </w:p>
     <w:p>
       <w:pPr>
         <w:ind w:left="1440" w:hanging="720"/>
-        <w:jc w:val="both"/>
         <w:rPr>
           <w:rFonts w:ascii="Arial" w:hAnsi="Arial" w:cs="Arial"/>
           <w:lang w:val="sv-SE"/>
@@ -2252,7 +2552,6 @@
           <w:ilvl w:val="1"/>
           <w:numId w:val="15"/>
         </w:numPr>
-        <w:jc w:val="both"/>
         <w:rPr>
           <w:rFonts w:ascii="Arial" w:hAnsi="Arial" w:cs="Arial"/>
           <w:sz w:val="28"/>
@@ -2282,7 +2581,6 @@
     <w:p>
       <w:pPr>
         <w:ind w:left="720"/>
-        <w:jc w:val="both"/>
         <w:rPr>
           <w:rFonts w:ascii="Arial" w:hAnsi="Arial" w:cs="Arial"/>
           <w:sz w:val="28"/>
@@ -2297,7 +2595,6 @@
           <w:ilvl w:val="1"/>
           <w:numId w:val="15"/>
         </w:numPr>
-        <w:jc w:val="both"/>
         <w:rPr>
           <w:rFonts w:ascii="Arial" w:hAnsi="Arial" w:cs="Arial"/>
           <w:sz w:val="28"/>
@@ -2335,7 +2632,6 @@
     </w:p>
     <w:p>
       <w:pPr>
-        <w:jc w:val="both"/>
         <w:rPr>
           <w:rFonts w:ascii="Arial" w:hAnsi="Arial" w:cs="Arial"/>
           <w:sz w:val="28"/>
@@ -2350,7 +2646,6 @@
           <w:ilvl w:val="1"/>
           <w:numId w:val="15"/>
         </w:numPr>
-        <w:jc w:val="both"/>
         <w:rPr>
           <w:rFonts w:ascii="Arial" w:hAnsi="Arial" w:cs="Arial"/>
           <w:sz w:val="28"/>
@@ -2383,16 +2678,16 @@
           <w:szCs w:val="28"/>
           <w:lang w:val="ms-MY"/>
         </w:rPr>
-        <w:t>Contract_</w:t>
-      </w:r>
-      <w:r>
-        <w:rPr>
-          <w:rFonts w:ascii="Arial" w:hAnsi="Arial" w:cs="Arial"/>
-          <w:sz w:val="28"/>
-          <w:szCs w:val="28"/>
-          <w:lang w:val="ms-MY"/>
-        </w:rPr>
-        <w:t>CommercialSpace_Name%</w:t>
+        <w:t>CommercialSpace_Category</w:t>
+      </w:r>
+      <w:r>
+        <w:rPr>
+          <w:rFonts w:ascii="Arial" w:hAnsi="Arial" w:cs="Arial"/>
+          <w:sz w:val="28"/>
+          <w:szCs w:val="28"/>
+          <w:lang w:val="ms-MY"/>
+        </w:rPr>
+        <w:t>%</w:t>
       </w:r>
       <w:r>
         <w:rPr>
@@ -2434,7 +2729,6 @@
     <w:p>
       <w:pPr>
         <w:ind w:left="720"/>
-        <w:jc w:val="both"/>
         <w:rPr>
           <w:rFonts w:ascii="Arial" w:hAnsi="Arial" w:cs="Arial"/>
           <w:lang w:val="sv-SE"/>
@@ -2447,7 +2741,6 @@
           <w:ilvl w:val="1"/>
           <w:numId w:val="15"/>
         </w:numPr>
-        <w:jc w:val="both"/>
         <w:rPr>
           <w:rFonts w:ascii="Arial" w:hAnsi="Arial" w:cs="Arial"/>
           <w:sz w:val="28"/>
@@ -2539,7 +2832,6 @@
     </w:p>
     <w:p>
       <w:pPr>
-        <w:jc w:val="both"/>
         <w:rPr>
           <w:rFonts w:ascii="Arial" w:hAnsi="Arial" w:cs="Arial"/>
           <w:sz w:val="28"/>
@@ -2554,7 +2846,6 @@
           <w:ilvl w:val="1"/>
           <w:numId w:val="15"/>
         </w:numPr>
-        <w:jc w:val="both"/>
         <w:rPr>
           <w:rFonts w:ascii="Arial" w:hAnsi="Arial" w:cs="Arial"/>
           <w:sz w:val="28"/>
@@ -2574,7 +2865,6 @@
     </w:p>
     <w:p>
       <w:pPr>
-        <w:jc w:val="both"/>
         <w:rPr>
           <w:rFonts w:ascii="Arial" w:hAnsi="Arial" w:cs="Arial"/>
           <w:sz w:val="28"/>
@@ -2589,7 +2879,6 @@
           <w:ilvl w:val="1"/>
           <w:numId w:val="15"/>
         </w:numPr>
-        <w:jc w:val="both"/>
         <w:rPr>
           <w:rFonts w:ascii="Arial" w:hAnsi="Arial" w:cs="Arial"/>
           <w:sz w:val="28"/>
@@ -2637,7 +2926,6 @@
     <w:p>
       <w:pPr>
         <w:ind w:left="720"/>
-        <w:jc w:val="both"/>
         <w:rPr>
           <w:rFonts w:ascii="Arial" w:hAnsi="Arial" w:cs="Arial"/>
           <w:sz w:val="28"/>
@@ -2656,45 +2944,22 @@
           <w:tab w:val="clear" w:pos="720"/>
         </w:tabs>
         <w:ind w:left="0" w:firstLine="0"/>
-        <w:jc w:val="both"/>
-        <w:rPr>
-          <w:rFonts w:ascii="Arial" w:hAnsi="Arial" w:cs="Arial"/>
-          <w:sz w:val="28"/>
-          <w:szCs w:val="28"/>
-          <w:lang w:val="ms-MY"/>
-        </w:rPr>
-      </w:pPr>
-      <w:r>
-        <w:rPr>
-          <w:rFonts w:ascii="Arial" w:hAnsi="Arial" w:cs="Arial"/>
-          <w:sz w:val="28"/>
-          <w:szCs w:val="28"/>
-          <w:lang w:val="ms-MY"/>
-        </w:rPr>
-        <w:t>Dengan penerimaan tawaran tuan oleh Kerajaan, tuan adalah dinasihatkan bahawa satu ikatan kontrak telah wujud di antara Kerajaan dengan pihak tuan.  Perjanjian Kontrak Rasmi akan disempurnakan kemudiannya dengan memasukkan semua spesifikasi penyewaan sebagaimana yang diubahsuaikan.  Sebarang pindaan terhadap spesifikasi penyewaan adalah hak Kerajaan tanpa perlu merujuk terlebih dahulu kepada pihak tuan.  Pihak tuan akan dimaklumkan oleh Bahagian ini apabila Perjanjian Kontrak Rasmi telah siap sedia untuk ditandatangani oleh pihak tuan.</w:t>
-      </w:r>
-    </w:p>
-    <w:p>
-      <w:pPr>
-        <w:jc w:val="both"/>
-        <w:rPr>
-          <w:rFonts w:ascii="Arial" w:hAnsi="Arial" w:cs="Arial"/>
-          <w:sz w:val="28"/>
-          <w:szCs w:val="28"/>
-          <w:lang w:val="ms-MY"/>
-        </w:rPr>
-      </w:pPr>
-    </w:p>
-    <w:p>
-      <w:pPr>
-        <w:jc w:val="both"/>
-        <w:rPr>
-          <w:rFonts w:ascii="Arial" w:hAnsi="Arial" w:cs="Arial"/>
-          <w:sz w:val="28"/>
-          <w:szCs w:val="28"/>
-          <w:lang w:val="ms-MY"/>
-        </w:rPr>
-      </w:pPr>
+        <w:rPr>
+          <w:rFonts w:ascii="Arial" w:hAnsi="Arial" w:cs="Arial"/>
+          <w:sz w:val="28"/>
+          <w:szCs w:val="28"/>
+          <w:lang w:val="ms-MY"/>
+        </w:rPr>
+      </w:pPr>
+      <w:r>
+        <w:rPr>
+          <w:rFonts w:ascii="Arial" w:hAnsi="Arial" w:cs="Arial"/>
+          <w:sz w:val="28"/>
+          <w:szCs w:val="28"/>
+          <w:lang w:val="ms-MY"/>
+        </w:rPr>
+        <w:t xml:space="preserve">Dengan penerimaan tawaran tuan oleh Kerajaan, tuan adalah dinasihatkan bahawa satu ikatan kontrak telah wujud di antara Kerajaan dengan pihak tuan.  Perjanjian Kontrak Rasmi akan disempurnakan kemudiannya dengan memasukkan semua </w:t>
+      </w:r>
       <w:r>
         <w:rPr>
           <w:rFonts w:ascii="Arial" w:hAnsi="Arial" w:cs="Arial"/>
@@ -2703,6 +2968,35 @@
           <w:lang w:val="ms-MY"/>
         </w:rPr>
         <w:lastRenderedPageBreak/>
+        <w:t>spesifikasi penyewaan sebagaimana yang diubahsuaikan.  Sebarang pindaan terhadap spesifikasi penyewaan adalah hak Kerajaan tanpa perlu merujuk terlebih dahulu kepada pihak tuan.  Pihak tuan akan dimaklumkan oleh Bahagian ini apabila Perjanjian Kontrak Rasmi telah siap sedia untuk ditandatangani oleh pihak tuan.</w:t>
+      </w:r>
+    </w:p>
+    <w:p>
+      <w:pPr>
+        <w:rPr>
+          <w:rFonts w:ascii="Arial" w:hAnsi="Arial" w:cs="Arial"/>
+          <w:sz w:val="28"/>
+          <w:szCs w:val="28"/>
+          <w:lang w:val="ms-MY"/>
+        </w:rPr>
+      </w:pPr>
+    </w:p>
+    <w:p>
+      <w:pPr>
+        <w:rPr>
+          <w:rFonts w:ascii="Arial" w:hAnsi="Arial" w:cs="Arial"/>
+          <w:sz w:val="28"/>
+          <w:szCs w:val="28"/>
+          <w:lang w:val="ms-MY"/>
+        </w:rPr>
+      </w:pPr>
+      <w:r>
+        <w:rPr>
+          <w:rFonts w:ascii="Arial" w:hAnsi="Arial" w:cs="Arial"/>
+          <w:sz w:val="28"/>
+          <w:szCs w:val="28"/>
+          <w:lang w:val="ms-MY"/>
+        </w:rPr>
         <w:t>5.</w:t>
       </w:r>
       <w:r>
@@ -2782,7 +3076,6 @@
     </w:p>
     <w:p>
       <w:pPr>
-        <w:jc w:val="both"/>
         <w:rPr>
           <w:rFonts w:ascii="Arial" w:hAnsi="Arial" w:cs="Arial"/>
           <w:sz w:val="28"/>
@@ -2802,7 +3095,6 @@
           <w:tab w:val="num" w:pos="0"/>
         </w:tabs>
         <w:ind w:left="0" w:firstLine="0"/>
-        <w:jc w:val="both"/>
         <w:rPr>
           <w:rFonts w:ascii="Arial" w:hAnsi="Arial" w:cs="Arial"/>
           <w:sz w:val="28"/>
@@ -2822,7 +3114,6 @@
     </w:p>
     <w:p>
       <w:pPr>
-        <w:jc w:val="both"/>
         <w:rPr>
           <w:rFonts w:ascii="Arial" w:hAnsi="Arial" w:cs="Arial"/>
           <w:sz w:val="28"/>
@@ -2837,7 +3128,6 @@
           <w:ilvl w:val="1"/>
           <w:numId w:val="18"/>
         </w:numPr>
-        <w:jc w:val="both"/>
         <w:rPr>
           <w:rFonts w:ascii="Arial" w:hAnsi="Arial" w:cs="Arial"/>
           <w:sz w:val="28"/>
@@ -2861,7 +3151,6 @@
           <w:ilvl w:val="1"/>
           <w:numId w:val="18"/>
         </w:numPr>
-        <w:jc w:val="both"/>
         <w:rPr>
           <w:rFonts w:ascii="Arial" w:hAnsi="Arial" w:cs="Arial"/>
           <w:sz w:val="28"/>
@@ -2921,7 +3210,6 @@
           <w:ilvl w:val="1"/>
           <w:numId w:val="18"/>
         </w:numPr>
-        <w:jc w:val="both"/>
         <w:rPr>
           <w:rFonts w:ascii="Arial" w:hAnsi="Arial" w:cs="Arial"/>
           <w:sz w:val="28"/>
@@ -2954,16 +3242,25 @@
           <w:szCs w:val="28"/>
           <w:lang w:val="ms-MY"/>
         </w:rPr>
-        <w:t>Contract_</w:t>
-      </w:r>
-      <w:r>
-        <w:rPr>
-          <w:rFonts w:ascii="Arial" w:hAnsi="Arial" w:cs="Arial"/>
-          <w:sz w:val="28"/>
-          <w:szCs w:val="28"/>
-          <w:lang w:val="ms-MY"/>
-        </w:rPr>
-        <w:t>DepositRate</w:t>
+        <w:t>RentalApplication_Offer</w:t>
+      </w:r>
+      <w:r>
+        <w:rPr>
+          <w:rFonts w:ascii="Arial" w:hAnsi="Arial" w:cs="Arial"/>
+          <w:sz w:val="28"/>
+          <w:szCs w:val="28"/>
+          <w:lang w:val="ms-MY"/>
+        </w:rPr>
+        <w:t>_</w:t>
+      </w:r>
+      <w:r>
+        <w:rPr>
+          <w:rFonts w:ascii="Arial" w:hAnsi="Arial" w:cs="Arial"/>
+          <w:sz w:val="28"/>
+          <w:szCs w:val="28"/>
+          <w:lang w:val="ms-MY"/>
+        </w:rPr>
+        <w:t>Deposit</w:t>
       </w:r>
       <w:r>
         <w:rPr>
@@ -3008,7 +3305,25 @@
           <w:szCs w:val="28"/>
           <w:lang w:val="ms-MY"/>
         </w:rPr>
-        <w:t>Contract_</w:t>
+        <w:t>RentalApplication_Offer</w:t>
+      </w:r>
+      <w:r>
+        <w:rPr>
+          <w:rFonts w:ascii="Arial" w:hAnsi="Arial" w:cs="Arial"/>
+          <w:sz w:val="28"/>
+          <w:szCs w:val="28"/>
+          <w:lang w:val="ms-MY"/>
+        </w:rPr>
+        <w:t>_</w:t>
+      </w:r>
+      <w:r>
+        <w:rPr>
+          <w:rFonts w:ascii="Arial" w:hAnsi="Arial" w:cs="Arial"/>
+          <w:sz w:val="28"/>
+          <w:szCs w:val="28"/>
+          <w:lang w:val="ms-MY"/>
+        </w:rPr>
+        <w:t>Rental</w:t>
       </w:r>
       <w:r>
         <w:rPr>
@@ -3019,6 +3334,8 @@
         </w:rPr>
         <w:t>Rate</w:t>
       </w:r>
+      <w:bookmarkStart w:id="2" w:name="_GoBack"/>
+      <w:bookmarkEnd w:id="2"/>
       <w:r>
         <w:rPr>
           <w:rFonts w:ascii="Arial" w:hAnsi="Arial" w:cs="Arial"/>
@@ -3071,7 +3388,6 @@
           <w:ilvl w:val="1"/>
           <w:numId w:val="18"/>
         </w:numPr>
-        <w:jc w:val="both"/>
         <w:rPr>
           <w:rFonts w:ascii="Arial" w:hAnsi="Arial" w:cs="Arial"/>
           <w:sz w:val="28"/>
@@ -3104,7 +3420,6 @@
           <w:ilvl w:val="1"/>
           <w:numId w:val="18"/>
         </w:numPr>
-        <w:jc w:val="both"/>
         <w:rPr>
           <w:rFonts w:ascii="Arial" w:hAnsi="Arial" w:cs="Arial"/>
           <w:sz w:val="28"/>
@@ -3137,7 +3452,6 @@
           <w:ilvl w:val="1"/>
           <w:numId w:val="18"/>
         </w:numPr>
-        <w:jc w:val="both"/>
         <w:rPr>
           <w:rFonts w:ascii="Arial" w:hAnsi="Arial" w:cs="Arial"/>
           <w:sz w:val="28"/>
@@ -3157,18 +3471,16 @@
     </w:p>
     <w:p>
       <w:pPr>
-        <w:jc w:val="both"/>
-        <w:rPr>
-          <w:rFonts w:ascii="Arial" w:hAnsi="Arial" w:cs="Arial"/>
-          <w:sz w:val="28"/>
-          <w:szCs w:val="28"/>
-          <w:lang w:val="ms-MY"/>
-        </w:rPr>
-      </w:pPr>
-    </w:p>
-    <w:p>
-      <w:pPr>
-        <w:jc w:val="both"/>
+        <w:rPr>
+          <w:rFonts w:ascii="Arial" w:hAnsi="Arial" w:cs="Arial"/>
+          <w:sz w:val="28"/>
+          <w:szCs w:val="28"/>
+          <w:lang w:val="ms-MY"/>
+        </w:rPr>
+      </w:pPr>
+    </w:p>
+    <w:p>
+      <w:pPr>
         <w:rPr>
           <w:rFonts w:ascii="Arial" w:hAnsi="Arial" w:cs="Arial"/>
           <w:sz w:val="28"/>
@@ -3220,16 +3532,34 @@
           <w:szCs w:val="28"/>
           <w:lang w:val="ms-MY"/>
         </w:rPr>
-        <w:t>Contract_</w:t>
-      </w:r>
-      <w:r>
-        <w:rPr>
-          <w:rFonts w:ascii="Arial" w:hAnsi="Arial" w:cs="Arial"/>
-          <w:sz w:val="28"/>
-          <w:szCs w:val="28"/>
-          <w:lang w:val="ms-MY"/>
-        </w:rPr>
-        <w:t>ContractNo%</w:t>
+        <w:t>RentalApplication</w:t>
+      </w:r>
+      <w:r>
+        <w:rPr>
+          <w:rFonts w:ascii="Arial" w:hAnsi="Arial" w:cs="Arial"/>
+          <w:sz w:val="28"/>
+          <w:szCs w:val="28"/>
+          <w:lang w:val="ms-MY"/>
+        </w:rPr>
+        <w:t>_</w:t>
+      </w:r>
+      <w:r>
+        <w:rPr>
+          <w:rFonts w:ascii="Arial" w:hAnsi="Arial" w:cs="Arial"/>
+          <w:sz w:val="28"/>
+          <w:szCs w:val="28"/>
+          <w:lang w:val="ms-MY"/>
+        </w:rPr>
+        <w:t>RegistrationNo</w:t>
+      </w:r>
+      <w:r>
+        <w:rPr>
+          <w:rFonts w:ascii="Arial" w:hAnsi="Arial" w:cs="Arial"/>
+          <w:sz w:val="28"/>
+          <w:szCs w:val="28"/>
+          <w:lang w:val="ms-MY"/>
+        </w:rPr>
+        <w:t>%</w:t>
       </w:r>
       <w:r>
         <w:rPr>
@@ -3243,18 +3573,16 @@
     </w:p>
     <w:p>
       <w:pPr>
-        <w:jc w:val="both"/>
-        <w:rPr>
-          <w:rFonts w:ascii="Arial" w:hAnsi="Arial" w:cs="Arial"/>
-          <w:sz w:val="28"/>
-          <w:szCs w:val="28"/>
-          <w:lang w:val="ms-MY"/>
-        </w:rPr>
-      </w:pPr>
-    </w:p>
-    <w:p>
-      <w:pPr>
-        <w:jc w:val="both"/>
+        <w:rPr>
+          <w:rFonts w:ascii="Arial" w:hAnsi="Arial" w:cs="Arial"/>
+          <w:sz w:val="28"/>
+          <w:szCs w:val="28"/>
+          <w:lang w:val="ms-MY"/>
+        </w:rPr>
+      </w:pPr>
+    </w:p>
+    <w:p>
+      <w:pPr>
         <w:rPr>
           <w:rFonts w:ascii="Arial" w:hAnsi="Arial" w:cs="Arial"/>
           <w:sz w:val="28"/>
@@ -3274,29 +3602,26 @@
     </w:p>
     <w:p>
       <w:pPr>
-        <w:jc w:val="both"/>
-        <w:rPr>
-          <w:rFonts w:ascii="Arial" w:hAnsi="Arial" w:cs="Arial"/>
-          <w:sz w:val="28"/>
-          <w:szCs w:val="28"/>
-          <w:lang w:val="ms-MY"/>
-        </w:rPr>
-      </w:pPr>
-    </w:p>
-    <w:p>
-      <w:pPr>
-        <w:jc w:val="both"/>
-        <w:rPr>
-          <w:rFonts w:ascii="Arial" w:hAnsi="Arial" w:cs="Arial"/>
-          <w:sz w:val="28"/>
-          <w:szCs w:val="28"/>
-          <w:lang w:val="ms-MY"/>
-        </w:rPr>
-      </w:pPr>
-    </w:p>
-    <w:p>
-      <w:pPr>
-        <w:jc w:val="both"/>
+        <w:rPr>
+          <w:rFonts w:ascii="Arial" w:hAnsi="Arial" w:cs="Arial"/>
+          <w:sz w:val="28"/>
+          <w:szCs w:val="28"/>
+          <w:lang w:val="ms-MY"/>
+        </w:rPr>
+      </w:pPr>
+    </w:p>
+    <w:p>
+      <w:pPr>
+        <w:rPr>
+          <w:rFonts w:ascii="Arial" w:hAnsi="Arial" w:cs="Arial"/>
+          <w:sz w:val="28"/>
+          <w:szCs w:val="28"/>
+          <w:lang w:val="ms-MY"/>
+        </w:rPr>
+      </w:pPr>
+    </w:p>
+    <w:p>
+      <w:pPr>
         <w:rPr>
           <w:rFonts w:ascii="Arial" w:hAnsi="Arial" w:cs="Arial"/>
           <w:b/>
@@ -3318,7 +3643,6 @@
     </w:p>
     <w:p>
       <w:pPr>
-        <w:jc w:val="both"/>
         <w:rPr>
           <w:rFonts w:ascii="Arial" w:hAnsi="Arial" w:cs="Arial"/>
           <w:b/>
@@ -3340,43 +3664,39 @@
     </w:p>
     <w:p>
       <w:pPr>
-        <w:jc w:val="both"/>
-        <w:rPr>
-          <w:rFonts w:ascii="Arial" w:hAnsi="Arial" w:cs="Arial"/>
-          <w:b/>
-          <w:sz w:val="28"/>
-          <w:szCs w:val="28"/>
-          <w:lang w:val="ms-MY"/>
-        </w:rPr>
-      </w:pPr>
-    </w:p>
-    <w:p>
-      <w:pPr>
-        <w:jc w:val="both"/>
-        <w:rPr>
-          <w:rFonts w:ascii="Arial" w:hAnsi="Arial" w:cs="Arial"/>
-          <w:b/>
-          <w:sz w:val="28"/>
-          <w:szCs w:val="28"/>
-          <w:lang w:val="ms-MY"/>
-        </w:rPr>
-      </w:pPr>
-    </w:p>
-    <w:p>
-      <w:pPr>
-        <w:jc w:val="both"/>
-        <w:rPr>
-          <w:rFonts w:ascii="Arial" w:hAnsi="Arial" w:cs="Arial"/>
-          <w:b/>
-          <w:sz w:val="28"/>
-          <w:szCs w:val="28"/>
-          <w:lang w:val="ms-MY"/>
-        </w:rPr>
-      </w:pPr>
-    </w:p>
-    <w:p>
-      <w:pPr>
-        <w:jc w:val="both"/>
+        <w:rPr>
+          <w:rFonts w:ascii="Arial" w:hAnsi="Arial" w:cs="Arial"/>
+          <w:b/>
+          <w:sz w:val="28"/>
+          <w:szCs w:val="28"/>
+          <w:lang w:val="ms-MY"/>
+        </w:rPr>
+      </w:pPr>
+    </w:p>
+    <w:p>
+      <w:pPr>
+        <w:rPr>
+          <w:rFonts w:ascii="Arial" w:hAnsi="Arial" w:cs="Arial"/>
+          <w:b/>
+          <w:sz w:val="28"/>
+          <w:szCs w:val="28"/>
+          <w:lang w:val="ms-MY"/>
+        </w:rPr>
+      </w:pPr>
+    </w:p>
+    <w:p>
+      <w:pPr>
+        <w:rPr>
+          <w:rFonts w:ascii="Arial" w:hAnsi="Arial" w:cs="Arial"/>
+          <w:b/>
+          <w:sz w:val="28"/>
+          <w:szCs w:val="28"/>
+          <w:lang w:val="ms-MY"/>
+        </w:rPr>
+      </w:pPr>
+    </w:p>
+    <w:p>
+      <w:pPr>
         <w:rPr>
           <w:rFonts w:ascii="Arial" w:hAnsi="Arial" w:cs="Arial"/>
           <w:b/>
@@ -3418,27 +3738,26 @@
     </w:p>
     <w:p>
       <w:pPr>
-        <w:jc w:val="both"/>
-        <w:rPr>
-          <w:rFonts w:ascii="Arial" w:hAnsi="Arial" w:cs="Arial"/>
-          <w:sz w:val="28"/>
-          <w:szCs w:val="28"/>
-          <w:lang w:val="ms-MY"/>
-        </w:rPr>
-      </w:pPr>
-      <w:r>
-        <w:rPr>
-          <w:rFonts w:ascii="Arial" w:hAnsi="Arial" w:cs="Arial"/>
-          <w:sz w:val="28"/>
-          <w:szCs w:val="28"/>
-          <w:lang w:val="ms-MY"/>
-        </w:rPr>
+        <w:rPr>
+          <w:rFonts w:ascii="Arial" w:hAnsi="Arial" w:cs="Arial"/>
+          <w:sz w:val="28"/>
+          <w:szCs w:val="28"/>
+          <w:lang w:val="ms-MY"/>
+        </w:rPr>
+      </w:pPr>
+      <w:r>
+        <w:rPr>
+          <w:rFonts w:ascii="Arial" w:hAnsi="Arial" w:cs="Arial"/>
+          <w:sz w:val="28"/>
+          <w:szCs w:val="28"/>
+          <w:lang w:val="ms-MY"/>
+        </w:rPr>
+        <w:lastRenderedPageBreak/>
         <w:t>Bahagian Pengurusan Hartanah</w:t>
       </w:r>
     </w:p>
     <w:p>
       <w:pPr>
-        <w:jc w:val="both"/>
         <w:rPr>
           <w:rFonts w:ascii="Arial" w:hAnsi="Arial" w:cs="Arial"/>
           <w:sz w:val="28"/>
@@ -3458,30 +3777,28 @@
     </w:p>
     <w:p>
       <w:pPr>
-        <w:jc w:val="right"/>
-        <w:rPr>
-          <w:rFonts w:ascii="Arial" w:hAnsi="Arial" w:cs="Arial"/>
-          <w:b/>
-          <w:sz w:val="28"/>
-          <w:szCs w:val="28"/>
-          <w:lang w:val="ms-MY"/>
-        </w:rPr>
-      </w:pPr>
-    </w:p>
-    <w:p>
-      <w:pPr>
-        <w:rPr>
-          <w:rFonts w:ascii="Arial" w:hAnsi="Arial" w:cs="Arial"/>
-          <w:b/>
-          <w:sz w:val="28"/>
-          <w:szCs w:val="28"/>
-          <w:lang w:val="ms-MY"/>
-        </w:rPr>
-      </w:pPr>
-    </w:p>
-    <w:p>
-      <w:pPr>
-        <w:jc w:val="right"/>
+        <w:rPr>
+          <w:rFonts w:ascii="Arial" w:hAnsi="Arial" w:cs="Arial"/>
+          <w:b/>
+          <w:sz w:val="28"/>
+          <w:szCs w:val="28"/>
+          <w:lang w:val="ms-MY"/>
+        </w:rPr>
+      </w:pPr>
+    </w:p>
+    <w:p>
+      <w:pPr>
+        <w:rPr>
+          <w:rFonts w:ascii="Arial" w:hAnsi="Arial" w:cs="Arial"/>
+          <w:b/>
+          <w:sz w:val="28"/>
+          <w:szCs w:val="28"/>
+          <w:lang w:val="ms-MY"/>
+        </w:rPr>
+      </w:pPr>
+    </w:p>
+    <w:p>
+      <w:pPr>
         <w:rPr>
           <w:rFonts w:ascii="Arial" w:hAnsi="Arial" w:cs="Arial"/>
           <w:b/>
@@ -3514,7 +3831,6 @@
     </w:p>
     <w:p>
       <w:pPr>
-        <w:jc w:val="right"/>
         <w:rPr>
           <w:rFonts w:ascii="Arial" w:hAnsi="Arial" w:cs="Arial"/>
           <w:b/>
@@ -3561,7 +3877,6 @@
     </w:p>
     <w:p>
       <w:pPr>
-        <w:jc w:val="center"/>
         <w:rPr>
           <w:rFonts w:ascii="Arial" w:hAnsi="Arial" w:cs="Arial"/>
           <w:b/>
@@ -3581,7 +3896,6 @@
     </w:p>
     <w:p>
       <w:pPr>
-        <w:jc w:val="center"/>
         <w:rPr>
           <w:rFonts w:ascii="Arial" w:hAnsi="Arial" w:cs="Arial"/>
           <w:b/>
@@ -3592,7 +3906,6 @@
     </w:p>
     <w:p>
       <w:pPr>
-        <w:jc w:val="center"/>
         <w:rPr>
           <w:rFonts w:ascii="Arial" w:hAnsi="Arial" w:cs="Arial"/>
           <w:b/>
@@ -3603,18 +3916,16 @@
     </w:p>
     <w:p>
       <w:pPr>
-        <w:jc w:val="center"/>
-        <w:rPr>
-          <w:rFonts w:ascii="Arial" w:hAnsi="Arial" w:cs="Arial"/>
-          <w:sz w:val="28"/>
-          <w:szCs w:val="28"/>
-          <w:lang w:val="fi-FI"/>
-        </w:rPr>
-      </w:pPr>
-    </w:p>
-    <w:p>
-      <w:pPr>
-        <w:jc w:val="both"/>
+        <w:rPr>
+          <w:rFonts w:ascii="Arial" w:hAnsi="Arial" w:cs="Arial"/>
+          <w:sz w:val="28"/>
+          <w:szCs w:val="28"/>
+          <w:lang w:val="fi-FI"/>
+        </w:rPr>
+      </w:pPr>
+    </w:p>
+    <w:p>
+      <w:pPr>
         <w:rPr>
           <w:rFonts w:ascii="Arial" w:hAnsi="Arial" w:cs="Arial"/>
           <w:sz w:val="28"/>
@@ -3628,7 +3939,6 @@
         <w:tabs>
           <w:tab w:val="left" w:pos="720"/>
         </w:tabs>
-        <w:jc w:val="both"/>
         <w:rPr>
           <w:rFonts w:ascii="Arial" w:hAnsi="Arial" w:cs="Arial"/>
           <w:sz w:val="28"/>
@@ -3670,16 +3980,16 @@
           <w:szCs w:val="28"/>
           <w:lang w:val="ms-MY"/>
         </w:rPr>
-        <w:t>Contract_</w:t>
-      </w:r>
-      <w:r>
-        <w:rPr>
-          <w:rFonts w:ascii="Arial" w:hAnsi="Arial" w:cs="Arial"/>
-          <w:sz w:val="28"/>
-          <w:szCs w:val="28"/>
-          <w:lang w:val="ms-MY"/>
-        </w:rPr>
-        <w:t>CommercialSpace_Name%</w:t>
+        <w:t>CommercialSpace_Category</w:t>
+      </w:r>
+      <w:r>
+        <w:rPr>
+          <w:rFonts w:ascii="Arial" w:hAnsi="Arial" w:cs="Arial"/>
+          <w:sz w:val="28"/>
+          <w:szCs w:val="28"/>
+          <w:lang w:val="ms-MY"/>
+        </w:rPr>
+        <w:t>%</w:t>
       </w:r>
       <w:r>
         <w:rPr>
@@ -3733,7 +4043,7 @@
           <w:szCs w:val="28"/>
           <w:lang w:val="ms-MY"/>
         </w:rPr>
-        <w:t>Contract_</w:t>
+        <w:t>RentalApplication_RegistrationNo</w:t>
       </w:r>
       <w:r>
         <w:rPr>
@@ -3742,7 +4052,7 @@
           <w:szCs w:val="28"/>
           <w:lang w:val="sv-SE"/>
         </w:rPr>
-        <w:t>ContractNo%</w:t>
+        <w:t>%</w:t>
       </w:r>
       <w:r>
         <w:rPr>
@@ -3856,7 +4166,6 @@
     </w:p>
     <w:p>
       <w:pPr>
-        <w:jc w:val="both"/>
         <w:rPr>
           <w:rFonts w:ascii="Arial" w:hAnsi="Arial" w:cs="Arial"/>
           <w:sz w:val="28"/>
@@ -3867,7 +4176,6 @@
     </w:p>
     <w:p>
       <w:pPr>
-        <w:jc w:val="both"/>
         <w:rPr>
           <w:rFonts w:ascii="Arial" w:hAnsi="Arial" w:cs="Arial"/>
           <w:sz w:val="28"/>
@@ -3878,7 +4186,6 @@
     </w:p>
     <w:p>
       <w:pPr>
-        <w:jc w:val="both"/>
         <w:rPr>
           <w:rFonts w:ascii="Arial" w:hAnsi="Arial" w:cs="Arial"/>
           <w:sz w:val="28"/>
@@ -3889,7 +4196,6 @@
     </w:p>
     <w:p>
       <w:pPr>
-        <w:jc w:val="both"/>
         <w:rPr>
           <w:rFonts w:ascii="Arial" w:hAnsi="Arial" w:cs="Arial"/>
           <w:sz w:val="28"/>
@@ -3905,330 +4211,710 @@
           <w:szCs w:val="28"/>
           <w:lang w:val="en-MY" w:eastAsia="en-MY"/>
         </w:rPr>
-        <w:pict>
-          <v:shapetype id="_x0000_t202" coordsize="21600,21600" o:spt="202" path="m,l,21600r21600,l21600,xe">
-            <v:stroke joinstyle="miter"/>
-            <v:path gradientshapeok="t" o:connecttype="rect"/>
-          </v:shapetype>
-          <v:shape id="Text Box 5" o:spid="_x0000_s1026" type="#_x0000_t202" style="position:absolute;left:0;text-align:left;margin-left:234pt;margin-top:12.95pt;width:225pt;height:252pt;z-index:251658240;visibility:visible" o:gfxdata="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" strokecolor="white">
-            <v:textbox>
-              <w:txbxContent>
-                <w:p>
-                  <w:pPr>
-                    <w:rPr>
-                      <w:rFonts w:ascii="Arial" w:hAnsi="Arial" w:cs="Arial"/>
-                      <w:sz w:val="28"/>
-                      <w:szCs w:val="28"/>
-                      <w:lang w:val="fi-FI"/>
-                    </w:rPr>
-                  </w:pPr>
-                  <w:r>
-                    <w:rPr>
-                      <w:rFonts w:ascii="Arial" w:hAnsi="Arial" w:cs="Arial"/>
-                      <w:sz w:val="28"/>
-                      <w:szCs w:val="28"/>
-                      <w:lang w:val="fi-FI"/>
-                    </w:rPr>
-                    <w:t>……………………………………</w:t>
-                  </w:r>
-                </w:p>
-                <w:p>
-                  <w:pPr>
-                    <w:jc w:val="both"/>
-                    <w:rPr>
-                      <w:rFonts w:ascii="Arial" w:hAnsi="Arial" w:cs="Arial"/>
-                      <w:sz w:val="28"/>
-                      <w:szCs w:val="28"/>
-                      <w:lang w:val="fi-FI"/>
-                    </w:rPr>
-                  </w:pPr>
-                  <w:r>
-                    <w:rPr>
-                      <w:rFonts w:ascii="Arial" w:hAnsi="Arial" w:cs="Arial"/>
-                      <w:sz w:val="28"/>
-                      <w:szCs w:val="28"/>
-                      <w:lang w:val="fi-FI"/>
-                    </w:rPr>
-                    <w:t xml:space="preserve">         Tandatangan Saksi</w:t>
-                  </w:r>
-                </w:p>
-                <w:p>
-                  <w:pPr>
-                    <w:jc w:val="both"/>
-                    <w:rPr>
-                      <w:rFonts w:ascii="Arial" w:hAnsi="Arial" w:cs="Arial"/>
-                      <w:sz w:val="28"/>
-                      <w:szCs w:val="28"/>
-                      <w:lang w:val="fi-FI"/>
-                    </w:rPr>
-                  </w:pPr>
-                </w:p>
-                <w:p>
-                  <w:pPr>
-                    <w:ind w:left="360"/>
-                    <w:jc w:val="both"/>
-                    <w:rPr>
-                      <w:rFonts w:ascii="Arial" w:hAnsi="Arial" w:cs="Arial"/>
-                      <w:sz w:val="28"/>
-                      <w:szCs w:val="28"/>
-                      <w:lang w:val="fi-FI"/>
-                    </w:rPr>
-                  </w:pPr>
-                  <w:r>
-                    <w:rPr>
-                      <w:rFonts w:ascii="Arial" w:hAnsi="Arial" w:cs="Arial"/>
-                      <w:sz w:val="28"/>
-                      <w:szCs w:val="28"/>
-                      <w:lang w:val="fi-FI"/>
-                    </w:rPr>
-                    <w:t>Nama Penuh:</w:t>
-                  </w:r>
-                </w:p>
-                <w:p>
-                  <w:pPr>
-                    <w:jc w:val="both"/>
-                    <w:rPr>
-                      <w:rFonts w:ascii="Arial" w:hAnsi="Arial" w:cs="Arial"/>
-                      <w:sz w:val="28"/>
-                      <w:szCs w:val="28"/>
-                      <w:lang w:val="fi-FI"/>
-                    </w:rPr>
-                  </w:pPr>
-                  <w:r>
-                    <w:rPr>
-                      <w:rFonts w:ascii="Arial" w:hAnsi="Arial" w:cs="Arial"/>
-                      <w:sz w:val="28"/>
-                      <w:szCs w:val="28"/>
-                      <w:lang w:val="fi-FI"/>
-                    </w:rPr>
-                    <w:tab/>
-                  </w:r>
-                </w:p>
-                <w:p>
-                  <w:pPr>
-                    <w:ind w:firstLine="360"/>
-                    <w:jc w:val="both"/>
-                    <w:rPr>
-                      <w:rFonts w:ascii="Arial" w:hAnsi="Arial" w:cs="Arial"/>
-                      <w:sz w:val="28"/>
-                      <w:szCs w:val="28"/>
-                      <w:lang w:val="fi-FI"/>
-                    </w:rPr>
-                  </w:pPr>
-                  <w:r>
-                    <w:rPr>
-                      <w:rFonts w:ascii="Arial" w:hAnsi="Arial" w:cs="Arial"/>
-                      <w:sz w:val="28"/>
-                      <w:szCs w:val="28"/>
-                      <w:lang w:val="fi-FI"/>
-                    </w:rPr>
-                    <w:t>No. K/p :</w:t>
-                  </w:r>
-                  <w:r>
-                    <w:rPr>
-                      <w:rFonts w:ascii="Arial" w:hAnsi="Arial" w:cs="Arial"/>
-                      <w:sz w:val="28"/>
-                      <w:szCs w:val="28"/>
-                      <w:lang w:val="fi-FI"/>
-                    </w:rPr>
-                    <w:tab/>
-                  </w:r>
-                </w:p>
-                <w:p>
-                  <w:pPr>
-                    <w:jc w:val="both"/>
-                    <w:rPr>
-                      <w:rFonts w:ascii="Arial" w:hAnsi="Arial" w:cs="Arial"/>
-                      <w:sz w:val="28"/>
-                      <w:szCs w:val="28"/>
-                      <w:lang w:val="fi-FI"/>
-                    </w:rPr>
-                  </w:pPr>
-                </w:p>
-                <w:p>
-                  <w:pPr>
-                    <w:ind w:firstLine="360"/>
-                    <w:jc w:val="both"/>
-                    <w:rPr>
-                      <w:rFonts w:ascii="Arial" w:hAnsi="Arial" w:cs="Arial"/>
-                      <w:sz w:val="28"/>
-                      <w:szCs w:val="28"/>
-                      <w:lang w:val="fi-FI"/>
-                    </w:rPr>
-                  </w:pPr>
-                  <w:r>
-                    <w:rPr>
-                      <w:rFonts w:ascii="Arial" w:hAnsi="Arial" w:cs="Arial"/>
-                      <w:sz w:val="28"/>
-                      <w:szCs w:val="28"/>
-                      <w:lang w:val="fi-FI"/>
-                    </w:rPr>
-                    <w:t>Jawatan :</w:t>
-                  </w:r>
-                </w:p>
-                <w:p>
-                  <w:pPr>
-                    <w:jc w:val="both"/>
-                    <w:rPr>
-                      <w:rFonts w:ascii="Arial" w:hAnsi="Arial" w:cs="Arial"/>
-                      <w:sz w:val="28"/>
-                      <w:szCs w:val="28"/>
-                      <w:lang w:val="fi-FI"/>
-                    </w:rPr>
-                  </w:pPr>
-                </w:p>
-                <w:p>
-                  <w:pPr>
-                    <w:ind w:firstLine="360"/>
-                    <w:jc w:val="both"/>
-                    <w:rPr>
-                      <w:rFonts w:ascii="Arial" w:hAnsi="Arial" w:cs="Arial"/>
-                      <w:sz w:val="28"/>
-                      <w:szCs w:val="28"/>
-                      <w:lang w:val="fi-FI"/>
-                    </w:rPr>
-                  </w:pPr>
-                  <w:r>
-                    <w:rPr>
-                      <w:rFonts w:ascii="Arial" w:hAnsi="Arial" w:cs="Arial"/>
-                      <w:sz w:val="28"/>
-                      <w:szCs w:val="28"/>
-                      <w:lang w:val="fi-FI"/>
-                    </w:rPr>
-                    <w:t>Alamat :</w:t>
-                  </w:r>
-                </w:p>
-                <w:p>
-                  <w:pPr>
-                    <w:jc w:val="both"/>
-                    <w:rPr>
-                      <w:rFonts w:ascii="Arial" w:hAnsi="Arial" w:cs="Arial"/>
-                      <w:sz w:val="28"/>
-                      <w:szCs w:val="28"/>
-                      <w:lang w:val="fi-FI"/>
-                    </w:rPr>
-                  </w:pPr>
-                </w:p>
-                <w:p>
-                  <w:pPr>
-                    <w:jc w:val="both"/>
-                    <w:rPr>
-                      <w:rFonts w:ascii="Arial" w:hAnsi="Arial" w:cs="Arial"/>
-                      <w:sz w:val="28"/>
-                      <w:szCs w:val="28"/>
-                      <w:lang w:val="fi-FI"/>
-                    </w:rPr>
-                  </w:pPr>
-                </w:p>
-                <w:p>
-                  <w:pPr>
-                    <w:jc w:val="both"/>
-                    <w:rPr>
-                      <w:rFonts w:ascii="Arial" w:hAnsi="Arial" w:cs="Arial"/>
-                      <w:sz w:val="28"/>
-                      <w:szCs w:val="28"/>
-                      <w:lang w:val="fi-FI"/>
-                    </w:rPr>
-                  </w:pPr>
-                </w:p>
-                <w:p>
-                  <w:pPr>
-                    <w:jc w:val="both"/>
-                    <w:rPr>
-                      <w:rFonts w:ascii="Arial" w:hAnsi="Arial" w:cs="Arial"/>
-                      <w:sz w:val="28"/>
-                      <w:szCs w:val="28"/>
-                      <w:lang w:val="fi-FI"/>
-                    </w:rPr>
-                  </w:pPr>
-                </w:p>
-                <w:p>
-                  <w:pPr>
-                    <w:ind w:firstLine="360"/>
-                    <w:jc w:val="both"/>
-                    <w:rPr>
-                      <w:rFonts w:ascii="Arial" w:hAnsi="Arial" w:cs="Arial"/>
-                      <w:sz w:val="28"/>
-                      <w:szCs w:val="28"/>
-                      <w:lang w:val="fi-FI"/>
-                    </w:rPr>
-                  </w:pPr>
-                  <w:r>
-                    <w:rPr>
-                      <w:rFonts w:ascii="Arial" w:hAnsi="Arial" w:cs="Arial"/>
-                      <w:sz w:val="28"/>
-                      <w:szCs w:val="28"/>
-                      <w:lang w:val="fi-FI"/>
-                    </w:rPr>
-                    <w:t>Tarikh :</w:t>
-                  </w:r>
-                </w:p>
-                <w:p>
-                  <w:pPr>
-                    <w:jc w:val="both"/>
-                    <w:rPr>
-                      <w:rFonts w:ascii="Arial" w:hAnsi="Arial" w:cs="Arial"/>
-                      <w:sz w:val="28"/>
-                      <w:szCs w:val="28"/>
-                      <w:lang w:val="fi-FI"/>
-                    </w:rPr>
-                  </w:pPr>
-                </w:p>
-                <w:p>
-                  <w:pPr>
-                    <w:jc w:val="both"/>
-                    <w:rPr>
-                      <w:rFonts w:ascii="Arial" w:hAnsi="Arial" w:cs="Arial"/>
-                      <w:sz w:val="28"/>
-                      <w:szCs w:val="28"/>
-                      <w:lang w:val="fi-FI"/>
-                    </w:rPr>
-                  </w:pPr>
-                </w:p>
-                <w:p>
-                  <w:pPr>
-                    <w:jc w:val="both"/>
-                    <w:rPr>
-                      <w:rFonts w:ascii="Arial" w:hAnsi="Arial" w:cs="Arial"/>
-                      <w:sz w:val="28"/>
-                      <w:szCs w:val="28"/>
-                      <w:lang w:val="fi-FI"/>
-                    </w:rPr>
-                  </w:pPr>
-                </w:p>
-                <w:p>
-                  <w:pPr>
-                    <w:jc w:val="both"/>
-                    <w:rPr>
-                      <w:rFonts w:ascii="Arial" w:hAnsi="Arial" w:cs="Arial"/>
-                      <w:sz w:val="28"/>
-                      <w:szCs w:val="28"/>
-                      <w:lang w:val="fi-FI"/>
-                    </w:rPr>
-                  </w:pPr>
-                </w:p>
-                <w:p>
-                  <w:pPr>
-                    <w:jc w:val="both"/>
-                    <w:rPr>
-                      <w:rFonts w:ascii="Arial" w:hAnsi="Arial" w:cs="Arial"/>
-                      <w:sz w:val="28"/>
-                      <w:szCs w:val="28"/>
-                    </w:rPr>
-                  </w:pPr>
-                  <w:r>
-                    <w:rPr>
-                      <w:rFonts w:ascii="Arial" w:hAnsi="Arial" w:cs="Arial"/>
-                      <w:sz w:val="28"/>
-                      <w:szCs w:val="28"/>
-                    </w:rPr>
-                    <w:t>Tarikh</w:t>
-                  </w:r>
-                </w:p>
-              </w:txbxContent>
-            </v:textbox>
-          </v:shape>
-        </w:pict>
+        <mc:AlternateContent>
+          <mc:Choice Requires="wps">
+            <w:drawing>
+              <wp:anchor distT="0" distB="0" distL="114300" distR="114300" simplePos="0" relativeHeight="251658240" behindDoc="0" locked="0" layoutInCell="1" allowOverlap="1">
+                <wp:simplePos x="0" y="0"/>
+                <wp:positionH relativeFrom="column">
+                  <wp:posOffset>2971800</wp:posOffset>
+                </wp:positionH>
+                <wp:positionV relativeFrom="paragraph">
+                  <wp:posOffset>164465</wp:posOffset>
+                </wp:positionV>
+                <wp:extent cx="2857500" cy="3200400"/>
+                <wp:effectExtent l="0" t="0" r="19050" b="19050"/>
+                <wp:wrapNone/>
+                <wp:docPr id="2" name="Text Box 5"/>
+                <wp:cNvGraphicFramePr>
+                  <a:graphicFrameLocks xmlns:a="http://schemas.openxmlformats.org/drawingml/2006/main"/>
+                </wp:cNvGraphicFramePr>
+                <a:graphic xmlns:a="http://schemas.openxmlformats.org/drawingml/2006/main">
+                  <a:graphicData uri="http://schemas.microsoft.com/office/word/2010/wordprocessingShape">
+                    <wps:wsp>
+                      <wps:cNvSpPr txBox="1">
+                        <a:spLocks noChangeArrowheads="1"/>
+                      </wps:cNvSpPr>
+                      <wps:spPr bwMode="auto">
+                        <a:xfrm>
+                          <a:off x="0" y="0"/>
+                          <a:ext cx="2857500" cy="3200400"/>
+                        </a:xfrm>
+                        <a:prstGeom prst="rect">
+                          <a:avLst/>
+                        </a:prstGeom>
+                        <a:solidFill>
+                          <a:srgbClr val="FFFFFF"/>
+                        </a:solidFill>
+                        <a:ln w="9525">
+                          <a:solidFill>
+                            <a:srgbClr val="FFFFFF"/>
+                          </a:solidFill>
+                          <a:miter lim="800000"/>
+                          <a:headEnd/>
+                          <a:tailEnd/>
+                        </a:ln>
+                      </wps:spPr>
+                      <wps:txbx>
+                        <w:txbxContent>
+                          <w:p>
+                            <w:pPr>
+                              <w:rPr>
+                                <w:rFonts w:ascii="Arial" w:hAnsi="Arial" w:cs="Arial"/>
+                                <w:sz w:val="28"/>
+                                <w:szCs w:val="28"/>
+                                <w:lang w:val="fi-FI"/>
+                              </w:rPr>
+                            </w:pPr>
+                            <w:r>
+                              <w:rPr>
+                                <w:rFonts w:ascii="Arial" w:hAnsi="Arial" w:cs="Arial"/>
+                                <w:sz w:val="28"/>
+                                <w:szCs w:val="28"/>
+                                <w:lang w:val="fi-FI"/>
+                              </w:rPr>
+                              <w:t>……………………………………</w:t>
+                            </w:r>
+                          </w:p>
+                          <w:p>
+                            <w:pPr>
+                              <w:jc w:val="both"/>
+                              <w:rPr>
+                                <w:rFonts w:ascii="Arial" w:hAnsi="Arial" w:cs="Arial"/>
+                                <w:sz w:val="28"/>
+                                <w:szCs w:val="28"/>
+                                <w:lang w:val="fi-FI"/>
+                              </w:rPr>
+                            </w:pPr>
+                            <w:r>
+                              <w:rPr>
+                                <w:rFonts w:ascii="Arial" w:hAnsi="Arial" w:cs="Arial"/>
+                                <w:sz w:val="28"/>
+                                <w:szCs w:val="28"/>
+                                <w:lang w:val="fi-FI"/>
+                              </w:rPr>
+                              <w:t xml:space="preserve">         Tandatangan Saksi</w:t>
+                            </w:r>
+                          </w:p>
+                          <w:p>
+                            <w:pPr>
+                              <w:jc w:val="both"/>
+                              <w:rPr>
+                                <w:rFonts w:ascii="Arial" w:hAnsi="Arial" w:cs="Arial"/>
+                                <w:sz w:val="28"/>
+                                <w:szCs w:val="28"/>
+                                <w:lang w:val="fi-FI"/>
+                              </w:rPr>
+                            </w:pPr>
+                          </w:p>
+                          <w:p>
+                            <w:pPr>
+                              <w:ind w:left="360"/>
+                              <w:jc w:val="both"/>
+                              <w:rPr>
+                                <w:rFonts w:ascii="Arial" w:hAnsi="Arial" w:cs="Arial"/>
+                                <w:sz w:val="28"/>
+                                <w:szCs w:val="28"/>
+                                <w:lang w:val="fi-FI"/>
+                              </w:rPr>
+                            </w:pPr>
+                            <w:r>
+                              <w:rPr>
+                                <w:rFonts w:ascii="Arial" w:hAnsi="Arial" w:cs="Arial"/>
+                                <w:sz w:val="28"/>
+                                <w:szCs w:val="28"/>
+                                <w:lang w:val="fi-FI"/>
+                              </w:rPr>
+                              <w:t>Nama Penuh:</w:t>
+                            </w:r>
+                          </w:p>
+                          <w:p>
+                            <w:pPr>
+                              <w:jc w:val="both"/>
+                              <w:rPr>
+                                <w:rFonts w:ascii="Arial" w:hAnsi="Arial" w:cs="Arial"/>
+                                <w:sz w:val="28"/>
+                                <w:szCs w:val="28"/>
+                                <w:lang w:val="fi-FI"/>
+                              </w:rPr>
+                            </w:pPr>
+                            <w:r>
+                              <w:rPr>
+                                <w:rFonts w:ascii="Arial" w:hAnsi="Arial" w:cs="Arial"/>
+                                <w:sz w:val="28"/>
+                                <w:szCs w:val="28"/>
+                                <w:lang w:val="fi-FI"/>
+                              </w:rPr>
+                              <w:tab/>
+                            </w:r>
+                          </w:p>
+                          <w:p>
+                            <w:pPr>
+                              <w:ind w:firstLine="360"/>
+                              <w:jc w:val="both"/>
+                              <w:rPr>
+                                <w:rFonts w:ascii="Arial" w:hAnsi="Arial" w:cs="Arial"/>
+                                <w:sz w:val="28"/>
+                                <w:szCs w:val="28"/>
+                                <w:lang w:val="fi-FI"/>
+                              </w:rPr>
+                            </w:pPr>
+                            <w:r>
+                              <w:rPr>
+                                <w:rFonts w:ascii="Arial" w:hAnsi="Arial" w:cs="Arial"/>
+                                <w:sz w:val="28"/>
+                                <w:szCs w:val="28"/>
+                                <w:lang w:val="fi-FI"/>
+                              </w:rPr>
+                              <w:t>No. K/p :</w:t>
+                            </w:r>
+                            <w:r>
+                              <w:rPr>
+                                <w:rFonts w:ascii="Arial" w:hAnsi="Arial" w:cs="Arial"/>
+                                <w:sz w:val="28"/>
+                                <w:szCs w:val="28"/>
+                                <w:lang w:val="fi-FI"/>
+                              </w:rPr>
+                              <w:tab/>
+                            </w:r>
+                          </w:p>
+                          <w:p>
+                            <w:pPr>
+                              <w:jc w:val="both"/>
+                              <w:rPr>
+                                <w:rFonts w:ascii="Arial" w:hAnsi="Arial" w:cs="Arial"/>
+                                <w:sz w:val="28"/>
+                                <w:szCs w:val="28"/>
+                                <w:lang w:val="fi-FI"/>
+                              </w:rPr>
+                            </w:pPr>
+                          </w:p>
+                          <w:p>
+                            <w:pPr>
+                              <w:ind w:firstLine="360"/>
+                              <w:jc w:val="both"/>
+                              <w:rPr>
+                                <w:rFonts w:ascii="Arial" w:hAnsi="Arial" w:cs="Arial"/>
+                                <w:sz w:val="28"/>
+                                <w:szCs w:val="28"/>
+                                <w:lang w:val="fi-FI"/>
+                              </w:rPr>
+                            </w:pPr>
+                            <w:r>
+                              <w:rPr>
+                                <w:rFonts w:ascii="Arial" w:hAnsi="Arial" w:cs="Arial"/>
+                                <w:sz w:val="28"/>
+                                <w:szCs w:val="28"/>
+                                <w:lang w:val="fi-FI"/>
+                              </w:rPr>
+                              <w:t>Jawatan :</w:t>
+                            </w:r>
+                          </w:p>
+                          <w:p>
+                            <w:pPr>
+                              <w:jc w:val="both"/>
+                              <w:rPr>
+                                <w:rFonts w:ascii="Arial" w:hAnsi="Arial" w:cs="Arial"/>
+                                <w:sz w:val="28"/>
+                                <w:szCs w:val="28"/>
+                                <w:lang w:val="fi-FI"/>
+                              </w:rPr>
+                            </w:pPr>
+                          </w:p>
+                          <w:p>
+                            <w:pPr>
+                              <w:ind w:firstLine="360"/>
+                              <w:jc w:val="both"/>
+                              <w:rPr>
+                                <w:rFonts w:ascii="Arial" w:hAnsi="Arial" w:cs="Arial"/>
+                                <w:sz w:val="28"/>
+                                <w:szCs w:val="28"/>
+                                <w:lang w:val="fi-FI"/>
+                              </w:rPr>
+                            </w:pPr>
+                            <w:r>
+                              <w:rPr>
+                                <w:rFonts w:ascii="Arial" w:hAnsi="Arial" w:cs="Arial"/>
+                                <w:sz w:val="28"/>
+                                <w:szCs w:val="28"/>
+                                <w:lang w:val="fi-FI"/>
+                              </w:rPr>
+                              <w:t>Alamat :</w:t>
+                            </w:r>
+                          </w:p>
+                          <w:p>
+                            <w:pPr>
+                              <w:jc w:val="both"/>
+                              <w:rPr>
+                                <w:rFonts w:ascii="Arial" w:hAnsi="Arial" w:cs="Arial"/>
+                                <w:sz w:val="28"/>
+                                <w:szCs w:val="28"/>
+                                <w:lang w:val="fi-FI"/>
+                              </w:rPr>
+                            </w:pPr>
+                          </w:p>
+                          <w:p>
+                            <w:pPr>
+                              <w:jc w:val="both"/>
+                              <w:rPr>
+                                <w:rFonts w:ascii="Arial" w:hAnsi="Arial" w:cs="Arial"/>
+                                <w:sz w:val="28"/>
+                                <w:szCs w:val="28"/>
+                                <w:lang w:val="fi-FI"/>
+                              </w:rPr>
+                            </w:pPr>
+                          </w:p>
+                          <w:p>
+                            <w:pPr>
+                              <w:jc w:val="both"/>
+                              <w:rPr>
+                                <w:rFonts w:ascii="Arial" w:hAnsi="Arial" w:cs="Arial"/>
+                                <w:sz w:val="28"/>
+                                <w:szCs w:val="28"/>
+                                <w:lang w:val="fi-FI"/>
+                              </w:rPr>
+                            </w:pPr>
+                          </w:p>
+                          <w:p>
+                            <w:pPr>
+                              <w:jc w:val="both"/>
+                              <w:rPr>
+                                <w:rFonts w:ascii="Arial" w:hAnsi="Arial" w:cs="Arial"/>
+                                <w:sz w:val="28"/>
+                                <w:szCs w:val="28"/>
+                                <w:lang w:val="fi-FI"/>
+                              </w:rPr>
+                            </w:pPr>
+                          </w:p>
+                          <w:p>
+                            <w:pPr>
+                              <w:ind w:firstLine="360"/>
+                              <w:jc w:val="both"/>
+                              <w:rPr>
+                                <w:rFonts w:ascii="Arial" w:hAnsi="Arial" w:cs="Arial"/>
+                                <w:sz w:val="28"/>
+                                <w:szCs w:val="28"/>
+                                <w:lang w:val="fi-FI"/>
+                              </w:rPr>
+                            </w:pPr>
+                            <w:r>
+                              <w:rPr>
+                                <w:rFonts w:ascii="Arial" w:hAnsi="Arial" w:cs="Arial"/>
+                                <w:sz w:val="28"/>
+                                <w:szCs w:val="28"/>
+                                <w:lang w:val="fi-FI"/>
+                              </w:rPr>
+                              <w:t>Tarikh :</w:t>
+                            </w:r>
+                          </w:p>
+                          <w:p>
+                            <w:pPr>
+                              <w:jc w:val="both"/>
+                              <w:rPr>
+                                <w:rFonts w:ascii="Arial" w:hAnsi="Arial" w:cs="Arial"/>
+                                <w:sz w:val="28"/>
+                                <w:szCs w:val="28"/>
+                                <w:lang w:val="fi-FI"/>
+                              </w:rPr>
+                            </w:pPr>
+                          </w:p>
+                          <w:p>
+                            <w:pPr>
+                              <w:jc w:val="both"/>
+                              <w:rPr>
+                                <w:rFonts w:ascii="Arial" w:hAnsi="Arial" w:cs="Arial"/>
+                                <w:sz w:val="28"/>
+                                <w:szCs w:val="28"/>
+                                <w:lang w:val="fi-FI"/>
+                              </w:rPr>
+                            </w:pPr>
+                          </w:p>
+                          <w:p>
+                            <w:pPr>
+                              <w:jc w:val="both"/>
+                              <w:rPr>
+                                <w:rFonts w:ascii="Arial" w:hAnsi="Arial" w:cs="Arial"/>
+                                <w:sz w:val="28"/>
+                                <w:szCs w:val="28"/>
+                                <w:lang w:val="fi-FI"/>
+                              </w:rPr>
+                            </w:pPr>
+                          </w:p>
+                          <w:p>
+                            <w:pPr>
+                              <w:jc w:val="both"/>
+                              <w:rPr>
+                                <w:rFonts w:ascii="Arial" w:hAnsi="Arial" w:cs="Arial"/>
+                                <w:sz w:val="28"/>
+                                <w:szCs w:val="28"/>
+                                <w:lang w:val="fi-FI"/>
+                              </w:rPr>
+                            </w:pPr>
+                          </w:p>
+                          <w:p>
+                            <w:pPr>
+                              <w:jc w:val="both"/>
+                              <w:rPr>
+                                <w:rFonts w:ascii="Arial" w:hAnsi="Arial" w:cs="Arial"/>
+                                <w:sz w:val="28"/>
+                                <w:szCs w:val="28"/>
+                              </w:rPr>
+                            </w:pPr>
+                            <w:proofErr w:type="spellStart"/>
+                            <w:r>
+                              <w:rPr>
+                                <w:rFonts w:ascii="Arial" w:hAnsi="Arial" w:cs="Arial"/>
+                                <w:sz w:val="28"/>
+                                <w:szCs w:val="28"/>
+                              </w:rPr>
+                              <w:t>Tarikh</w:t>
+                            </w:r>
+                            <w:proofErr w:type="spellEnd"/>
+                          </w:p>
+                        </w:txbxContent>
+                      </wps:txbx>
+                      <wps:bodyPr rot="0" vert="horz" wrap="square" lIns="91440" tIns="45720" rIns="91440" bIns="45720" anchor="t" anchorCtr="0" upright="1">
+                        <a:noAutofit/>
+                      </wps:bodyPr>
+                    </wps:wsp>
+                  </a:graphicData>
+                </a:graphic>
+                <wp14:sizeRelH relativeFrom="page">
+                  <wp14:pctWidth>0</wp14:pctWidth>
+                </wp14:sizeRelH>
+                <wp14:sizeRelV relativeFrom="page">
+                  <wp14:pctHeight>0</wp14:pctHeight>
+                </wp14:sizeRelV>
+              </wp:anchor>
+            </w:drawing>
+          </mc:Choice>
+          <mc:Fallback>
+            <w:pict>
+              <v:shapetype id="_x0000_t202" coordsize="21600,21600" o:spt="202" path="m,l,21600r21600,l21600,xe">
+                <v:stroke joinstyle="miter"/>
+                <v:path gradientshapeok="t" o:connecttype="rect"/>
+              </v:shapetype>
+              <v:shape id="Text Box 5" o:spid="_x0000_s1026" type="#_x0000_t202" style="position:absolute;margin-left:234pt;margin-top:12.95pt;width:225pt;height:252pt;z-index:251658240;visibility:visible;mso-wrap-style:square;mso-width-percent:0;mso-height-percent:0;mso-wrap-distance-left:9pt;mso-wrap-distance-top:0;mso-wrap-distance-right:9pt;mso-wrap-distance-bottom:0;mso-position-horizontal:absolute;mso-position-horizontal-relative:text;mso-position-vertical:absolute;mso-position-vertical-relative:text;mso-width-percent:0;mso-height-percent:0;mso-width-relative:page;mso-height-relative:page;v-text-anchor:top" o:gfxdata="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" strokecolor="white">
+                <v:textbox>
+                  <w:txbxContent>
+                    <w:p>
+                      <w:pPr>
+                        <w:rPr>
+                          <w:rFonts w:ascii="Arial" w:hAnsi="Arial" w:cs="Arial"/>
+                          <w:sz w:val="28"/>
+                          <w:szCs w:val="28"/>
+                          <w:lang w:val="fi-FI"/>
+                        </w:rPr>
+                      </w:pPr>
+                      <w:r>
+                        <w:rPr>
+                          <w:rFonts w:ascii="Arial" w:hAnsi="Arial" w:cs="Arial"/>
+                          <w:sz w:val="28"/>
+                          <w:szCs w:val="28"/>
+                          <w:lang w:val="fi-FI"/>
+                        </w:rPr>
+                        <w:t>……………………………………</w:t>
+                      </w:r>
+                    </w:p>
+                    <w:p>
+                      <w:pPr>
+                        <w:jc w:val="both"/>
+                        <w:rPr>
+                          <w:rFonts w:ascii="Arial" w:hAnsi="Arial" w:cs="Arial"/>
+                          <w:sz w:val="28"/>
+                          <w:szCs w:val="28"/>
+                          <w:lang w:val="fi-FI"/>
+                        </w:rPr>
+                      </w:pPr>
+                      <w:r>
+                        <w:rPr>
+                          <w:rFonts w:ascii="Arial" w:hAnsi="Arial" w:cs="Arial"/>
+                          <w:sz w:val="28"/>
+                          <w:szCs w:val="28"/>
+                          <w:lang w:val="fi-FI"/>
+                        </w:rPr>
+                        <w:t xml:space="preserve">         Tandatangan Saksi</w:t>
+                      </w:r>
+                    </w:p>
+                    <w:p>
+                      <w:pPr>
+                        <w:jc w:val="both"/>
+                        <w:rPr>
+                          <w:rFonts w:ascii="Arial" w:hAnsi="Arial" w:cs="Arial"/>
+                          <w:sz w:val="28"/>
+                          <w:szCs w:val="28"/>
+                          <w:lang w:val="fi-FI"/>
+                        </w:rPr>
+                      </w:pPr>
+                    </w:p>
+                    <w:p>
+                      <w:pPr>
+                        <w:ind w:left="360"/>
+                        <w:jc w:val="both"/>
+                        <w:rPr>
+                          <w:rFonts w:ascii="Arial" w:hAnsi="Arial" w:cs="Arial"/>
+                          <w:sz w:val="28"/>
+                          <w:szCs w:val="28"/>
+                          <w:lang w:val="fi-FI"/>
+                        </w:rPr>
+                      </w:pPr>
+                      <w:r>
+                        <w:rPr>
+                          <w:rFonts w:ascii="Arial" w:hAnsi="Arial" w:cs="Arial"/>
+                          <w:sz w:val="28"/>
+                          <w:szCs w:val="28"/>
+                          <w:lang w:val="fi-FI"/>
+                        </w:rPr>
+                        <w:t>Nama Penuh:</w:t>
+                      </w:r>
+                    </w:p>
+                    <w:p>
+                      <w:pPr>
+                        <w:jc w:val="both"/>
+                        <w:rPr>
+                          <w:rFonts w:ascii="Arial" w:hAnsi="Arial" w:cs="Arial"/>
+                          <w:sz w:val="28"/>
+                          <w:szCs w:val="28"/>
+                          <w:lang w:val="fi-FI"/>
+                        </w:rPr>
+                      </w:pPr>
+                      <w:r>
+                        <w:rPr>
+                          <w:rFonts w:ascii="Arial" w:hAnsi="Arial" w:cs="Arial"/>
+                          <w:sz w:val="28"/>
+                          <w:szCs w:val="28"/>
+                          <w:lang w:val="fi-FI"/>
+                        </w:rPr>
+                        <w:tab/>
+                      </w:r>
+                    </w:p>
+                    <w:p>
+                      <w:pPr>
+                        <w:ind w:firstLine="360"/>
+                        <w:jc w:val="both"/>
+                        <w:rPr>
+                          <w:rFonts w:ascii="Arial" w:hAnsi="Arial" w:cs="Arial"/>
+                          <w:sz w:val="28"/>
+                          <w:szCs w:val="28"/>
+                          <w:lang w:val="fi-FI"/>
+                        </w:rPr>
+                      </w:pPr>
+                      <w:r>
+                        <w:rPr>
+                          <w:rFonts w:ascii="Arial" w:hAnsi="Arial" w:cs="Arial"/>
+                          <w:sz w:val="28"/>
+                          <w:szCs w:val="28"/>
+                          <w:lang w:val="fi-FI"/>
+                        </w:rPr>
+                        <w:t>No. K/p :</w:t>
+                      </w:r>
+                      <w:r>
+                        <w:rPr>
+                          <w:rFonts w:ascii="Arial" w:hAnsi="Arial" w:cs="Arial"/>
+                          <w:sz w:val="28"/>
+                          <w:szCs w:val="28"/>
+                          <w:lang w:val="fi-FI"/>
+                        </w:rPr>
+                        <w:tab/>
+                      </w:r>
+                    </w:p>
+                    <w:p>
+                      <w:pPr>
+                        <w:jc w:val="both"/>
+                        <w:rPr>
+                          <w:rFonts w:ascii="Arial" w:hAnsi="Arial" w:cs="Arial"/>
+                          <w:sz w:val="28"/>
+                          <w:szCs w:val="28"/>
+                          <w:lang w:val="fi-FI"/>
+                        </w:rPr>
+                      </w:pPr>
+                    </w:p>
+                    <w:p>
+                      <w:pPr>
+                        <w:ind w:firstLine="360"/>
+                        <w:jc w:val="both"/>
+                        <w:rPr>
+                          <w:rFonts w:ascii="Arial" w:hAnsi="Arial" w:cs="Arial"/>
+                          <w:sz w:val="28"/>
+                          <w:szCs w:val="28"/>
+                          <w:lang w:val="fi-FI"/>
+                        </w:rPr>
+                      </w:pPr>
+                      <w:r>
+                        <w:rPr>
+                          <w:rFonts w:ascii="Arial" w:hAnsi="Arial" w:cs="Arial"/>
+                          <w:sz w:val="28"/>
+                          <w:szCs w:val="28"/>
+                          <w:lang w:val="fi-FI"/>
+                        </w:rPr>
+                        <w:t>Jawatan :</w:t>
+                      </w:r>
+                    </w:p>
+                    <w:p>
+                      <w:pPr>
+                        <w:jc w:val="both"/>
+                        <w:rPr>
+                          <w:rFonts w:ascii="Arial" w:hAnsi="Arial" w:cs="Arial"/>
+                          <w:sz w:val="28"/>
+                          <w:szCs w:val="28"/>
+                          <w:lang w:val="fi-FI"/>
+                        </w:rPr>
+                      </w:pPr>
+                    </w:p>
+                    <w:p>
+                      <w:pPr>
+                        <w:ind w:firstLine="360"/>
+                        <w:jc w:val="both"/>
+                        <w:rPr>
+                          <w:rFonts w:ascii="Arial" w:hAnsi="Arial" w:cs="Arial"/>
+                          <w:sz w:val="28"/>
+                          <w:szCs w:val="28"/>
+                          <w:lang w:val="fi-FI"/>
+                        </w:rPr>
+                      </w:pPr>
+                      <w:r>
+                        <w:rPr>
+                          <w:rFonts w:ascii="Arial" w:hAnsi="Arial" w:cs="Arial"/>
+                          <w:sz w:val="28"/>
+                          <w:szCs w:val="28"/>
+                          <w:lang w:val="fi-FI"/>
+                        </w:rPr>
+                        <w:t>Alamat :</w:t>
+                      </w:r>
+                    </w:p>
+                    <w:p>
+                      <w:pPr>
+                        <w:jc w:val="both"/>
+                        <w:rPr>
+                          <w:rFonts w:ascii="Arial" w:hAnsi="Arial" w:cs="Arial"/>
+                          <w:sz w:val="28"/>
+                          <w:szCs w:val="28"/>
+                          <w:lang w:val="fi-FI"/>
+                        </w:rPr>
+                      </w:pPr>
+                    </w:p>
+                    <w:p>
+                      <w:pPr>
+                        <w:jc w:val="both"/>
+                        <w:rPr>
+                          <w:rFonts w:ascii="Arial" w:hAnsi="Arial" w:cs="Arial"/>
+                          <w:sz w:val="28"/>
+                          <w:szCs w:val="28"/>
+                          <w:lang w:val="fi-FI"/>
+                        </w:rPr>
+                      </w:pPr>
+                    </w:p>
+                    <w:p>
+                      <w:pPr>
+                        <w:jc w:val="both"/>
+                        <w:rPr>
+                          <w:rFonts w:ascii="Arial" w:hAnsi="Arial" w:cs="Arial"/>
+                          <w:sz w:val="28"/>
+                          <w:szCs w:val="28"/>
+                          <w:lang w:val="fi-FI"/>
+                        </w:rPr>
+                      </w:pPr>
+                    </w:p>
+                    <w:p>
+                      <w:pPr>
+                        <w:jc w:val="both"/>
+                        <w:rPr>
+                          <w:rFonts w:ascii="Arial" w:hAnsi="Arial" w:cs="Arial"/>
+                          <w:sz w:val="28"/>
+                          <w:szCs w:val="28"/>
+                          <w:lang w:val="fi-FI"/>
+                        </w:rPr>
+                      </w:pPr>
+                    </w:p>
+                    <w:p>
+                      <w:pPr>
+                        <w:ind w:firstLine="360"/>
+                        <w:jc w:val="both"/>
+                        <w:rPr>
+                          <w:rFonts w:ascii="Arial" w:hAnsi="Arial" w:cs="Arial"/>
+                          <w:sz w:val="28"/>
+                          <w:szCs w:val="28"/>
+                          <w:lang w:val="fi-FI"/>
+                        </w:rPr>
+                      </w:pPr>
+                      <w:r>
+                        <w:rPr>
+                          <w:rFonts w:ascii="Arial" w:hAnsi="Arial" w:cs="Arial"/>
+                          <w:sz w:val="28"/>
+                          <w:szCs w:val="28"/>
+                          <w:lang w:val="fi-FI"/>
+                        </w:rPr>
+                        <w:t>Tarikh :</w:t>
+                      </w:r>
+                    </w:p>
+                    <w:p>
+                      <w:pPr>
+                        <w:jc w:val="both"/>
+                        <w:rPr>
+                          <w:rFonts w:ascii="Arial" w:hAnsi="Arial" w:cs="Arial"/>
+                          <w:sz w:val="28"/>
+                          <w:szCs w:val="28"/>
+                          <w:lang w:val="fi-FI"/>
+                        </w:rPr>
+                      </w:pPr>
+                    </w:p>
+                    <w:p>
+                      <w:pPr>
+                        <w:jc w:val="both"/>
+                        <w:rPr>
+                          <w:rFonts w:ascii="Arial" w:hAnsi="Arial" w:cs="Arial"/>
+                          <w:sz w:val="28"/>
+                          <w:szCs w:val="28"/>
+                          <w:lang w:val="fi-FI"/>
+                        </w:rPr>
+                      </w:pPr>
+                    </w:p>
+                    <w:p>
+                      <w:pPr>
+                        <w:jc w:val="both"/>
+                        <w:rPr>
+                          <w:rFonts w:ascii="Arial" w:hAnsi="Arial" w:cs="Arial"/>
+                          <w:sz w:val="28"/>
+                          <w:szCs w:val="28"/>
+                          <w:lang w:val="fi-FI"/>
+                        </w:rPr>
+                      </w:pPr>
+                    </w:p>
+                    <w:p>
+                      <w:pPr>
+                        <w:jc w:val="both"/>
+                        <w:rPr>
+                          <w:rFonts w:ascii="Arial" w:hAnsi="Arial" w:cs="Arial"/>
+                          <w:sz w:val="28"/>
+                          <w:szCs w:val="28"/>
+                          <w:lang w:val="fi-FI"/>
+                        </w:rPr>
+                      </w:pPr>
+                    </w:p>
+                    <w:p>
+                      <w:pPr>
+                        <w:jc w:val="both"/>
+                        <w:rPr>
+                          <w:rFonts w:ascii="Arial" w:hAnsi="Arial" w:cs="Arial"/>
+                          <w:sz w:val="28"/>
+                          <w:szCs w:val="28"/>
+                        </w:rPr>
+                      </w:pPr>
+                      <w:r>
+                        <w:rPr>
+                          <w:rFonts w:ascii="Arial" w:hAnsi="Arial" w:cs="Arial"/>
+                          <w:sz w:val="28"/>
+                          <w:szCs w:val="28"/>
+                        </w:rPr>
+                        <w:t>Tarikh</w:t>
+                      </w:r>
+                    </w:p>
+                  </w:txbxContent>
+                </v:textbox>
+              </v:shape>
+            </w:pict>
+          </mc:Fallback>
+        </mc:AlternateContent>
       </w:r>
       <w:r>
         <w:rPr>
@@ -4238,366 +4924,790 @@
           <w:szCs w:val="28"/>
           <w:lang w:val="en-MY" w:eastAsia="en-MY"/>
         </w:rPr>
-        <w:pict>
-          <v:shape id="Text Box 4" o:spid="_x0000_s1027" type="#_x0000_t202" style="position:absolute;left:0;text-align:left;margin-left:-9pt;margin-top:12.95pt;width:225pt;height:252pt;z-index:251657216;visibility:visible" o:gfxdata="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" strokecolor="white">
-            <v:textbox>
-              <w:txbxContent>
-                <w:p>
-                  <w:pPr>
-                    <w:rPr>
-                      <w:rFonts w:ascii="Arial" w:hAnsi="Arial" w:cs="Arial"/>
-                      <w:sz w:val="28"/>
-                      <w:szCs w:val="28"/>
-                      <w:lang w:val="pt-BR"/>
-                    </w:rPr>
-                  </w:pPr>
-                  <w:r>
-                    <w:rPr>
-                      <w:rFonts w:ascii="Arial" w:hAnsi="Arial" w:cs="Arial"/>
-                      <w:sz w:val="28"/>
-                      <w:szCs w:val="28"/>
-                      <w:lang w:val="pt-BR"/>
-                    </w:rPr>
-                    <w:t>……………………………………</w:t>
-                  </w:r>
-                </w:p>
-                <w:p>
-                  <w:pPr>
-                    <w:jc w:val="both"/>
-                    <w:rPr>
-                      <w:rFonts w:ascii="Arial" w:hAnsi="Arial" w:cs="Arial"/>
-                      <w:sz w:val="28"/>
-                      <w:szCs w:val="28"/>
-                      <w:lang w:val="pt-BR"/>
-                    </w:rPr>
-                  </w:pPr>
-                  <w:r>
-                    <w:rPr>
-                      <w:rFonts w:ascii="Arial" w:hAnsi="Arial" w:cs="Arial"/>
-                      <w:sz w:val="28"/>
-                      <w:szCs w:val="28"/>
-                      <w:lang w:val="pt-BR"/>
-                    </w:rPr>
-                    <w:t xml:space="preserve">       Tandatangan Penyewa</w:t>
-                  </w:r>
-                </w:p>
-                <w:p>
-                  <w:pPr>
-                    <w:jc w:val="both"/>
-                    <w:rPr>
-                      <w:rFonts w:ascii="Arial" w:hAnsi="Arial" w:cs="Arial"/>
-                      <w:sz w:val="28"/>
-                      <w:szCs w:val="28"/>
-                      <w:lang w:val="pt-BR"/>
-                    </w:rPr>
-                  </w:pPr>
-                </w:p>
-                <w:p>
-                  <w:pPr>
-                    <w:ind w:firstLine="180"/>
-                    <w:jc w:val="both"/>
-                    <w:rPr>
-                      <w:rFonts w:ascii="Arial" w:hAnsi="Arial" w:cs="Arial"/>
-                      <w:sz w:val="28"/>
-                      <w:szCs w:val="28"/>
-                      <w:lang w:val="pt-BR"/>
-                    </w:rPr>
-                  </w:pPr>
-                  <w:r>
-                    <w:rPr>
-                      <w:rFonts w:ascii="Arial" w:hAnsi="Arial" w:cs="Arial"/>
-                      <w:sz w:val="28"/>
-                      <w:szCs w:val="28"/>
-                      <w:lang w:val="pt-BR"/>
-                    </w:rPr>
-                    <w:t>Nama Penuh:</w:t>
-                  </w:r>
-                </w:p>
-                <w:p>
-                  <w:pPr>
-                    <w:jc w:val="both"/>
-                    <w:rPr>
-                      <w:rFonts w:ascii="Arial" w:hAnsi="Arial" w:cs="Arial"/>
-                      <w:sz w:val="28"/>
-                      <w:szCs w:val="28"/>
-                      <w:lang w:val="pt-BR"/>
-                    </w:rPr>
-                  </w:pPr>
-                </w:p>
-                <w:p>
-                  <w:pPr>
-                    <w:ind w:firstLine="180"/>
-                    <w:jc w:val="both"/>
-                    <w:rPr>
-                      <w:rFonts w:ascii="Arial" w:hAnsi="Arial" w:cs="Arial"/>
-                      <w:sz w:val="28"/>
-                      <w:szCs w:val="28"/>
-                      <w:lang w:val="pt-BR"/>
-                    </w:rPr>
-                  </w:pPr>
-                  <w:r>
-                    <w:rPr>
-                      <w:rFonts w:ascii="Arial" w:hAnsi="Arial" w:cs="Arial"/>
-                      <w:sz w:val="28"/>
-                      <w:szCs w:val="28"/>
-                      <w:lang w:val="pt-BR"/>
-                    </w:rPr>
-                    <w:t>No. K/p :</w:t>
-                  </w:r>
-                </w:p>
-                <w:p>
-                  <w:pPr>
-                    <w:jc w:val="both"/>
-                    <w:rPr>
-                      <w:rFonts w:ascii="Arial" w:hAnsi="Arial" w:cs="Arial"/>
-                      <w:sz w:val="28"/>
-                      <w:szCs w:val="28"/>
-                      <w:lang w:val="pt-BR"/>
-                    </w:rPr>
-                  </w:pPr>
-                  <w:r>
-                    <w:rPr>
-                      <w:rFonts w:ascii="Arial" w:hAnsi="Arial" w:cs="Arial"/>
-                      <w:sz w:val="28"/>
-                      <w:szCs w:val="28"/>
-                      <w:lang w:val="pt-BR"/>
-                    </w:rPr>
-                    <w:tab/>
-                  </w:r>
-                </w:p>
-                <w:p>
-                  <w:pPr>
-                    <w:ind w:firstLine="180"/>
-                    <w:jc w:val="both"/>
-                    <w:rPr>
-                      <w:rFonts w:ascii="Arial" w:hAnsi="Arial" w:cs="Arial"/>
-                      <w:sz w:val="28"/>
-                      <w:szCs w:val="28"/>
-                      <w:lang w:val="fi-FI"/>
-                    </w:rPr>
-                  </w:pPr>
-                  <w:r>
-                    <w:rPr>
-                      <w:rFonts w:ascii="Arial" w:hAnsi="Arial" w:cs="Arial"/>
-                      <w:sz w:val="28"/>
-                      <w:szCs w:val="28"/>
-                      <w:lang w:val="fi-FI"/>
-                    </w:rPr>
-                    <w:t>Jawatan :</w:t>
-                  </w:r>
-                </w:p>
-                <w:p>
-                  <w:pPr>
-                    <w:jc w:val="both"/>
-                    <w:rPr>
-                      <w:rFonts w:ascii="Arial" w:hAnsi="Arial" w:cs="Arial"/>
-                      <w:sz w:val="28"/>
-                      <w:szCs w:val="28"/>
-                      <w:lang w:val="fi-FI"/>
-                    </w:rPr>
-                  </w:pPr>
-                </w:p>
-                <w:p>
-                  <w:pPr>
-                    <w:ind w:firstLine="180"/>
-                    <w:jc w:val="both"/>
-                    <w:rPr>
-                      <w:rFonts w:ascii="Arial" w:hAnsi="Arial" w:cs="Arial"/>
-                      <w:sz w:val="28"/>
-                      <w:szCs w:val="28"/>
-                      <w:lang w:val="fi-FI"/>
-                    </w:rPr>
-                  </w:pPr>
-                  <w:r>
-                    <w:rPr>
-                      <w:rFonts w:ascii="Arial" w:hAnsi="Arial" w:cs="Arial"/>
-                      <w:sz w:val="28"/>
-                      <w:szCs w:val="28"/>
-                      <w:lang w:val="fi-FI"/>
-                    </w:rPr>
-                    <w:t>Alamat :</w:t>
-                  </w:r>
-                </w:p>
-                <w:p>
-                  <w:pPr>
-                    <w:jc w:val="both"/>
-                    <w:rPr>
-                      <w:rFonts w:ascii="Arial" w:hAnsi="Arial" w:cs="Arial"/>
-                      <w:sz w:val="28"/>
-                      <w:szCs w:val="28"/>
-                      <w:lang w:val="fi-FI"/>
-                    </w:rPr>
-                  </w:pPr>
-                </w:p>
-                <w:p>
-                  <w:pPr>
-                    <w:jc w:val="both"/>
-                    <w:rPr>
-                      <w:rFonts w:ascii="Arial" w:hAnsi="Arial" w:cs="Arial"/>
-                      <w:sz w:val="28"/>
-                      <w:szCs w:val="28"/>
-                      <w:lang w:val="fi-FI"/>
-                    </w:rPr>
-                  </w:pPr>
-                </w:p>
-                <w:p>
-                  <w:pPr>
-                    <w:jc w:val="both"/>
-                    <w:rPr>
-                      <w:rFonts w:ascii="Arial" w:hAnsi="Arial" w:cs="Arial"/>
-                      <w:sz w:val="28"/>
-                      <w:szCs w:val="28"/>
-                      <w:lang w:val="fi-FI"/>
-                    </w:rPr>
-                  </w:pPr>
-                </w:p>
-                <w:p>
-                  <w:pPr>
-                    <w:jc w:val="both"/>
-                    <w:rPr>
-                      <w:rFonts w:ascii="Arial" w:hAnsi="Arial" w:cs="Arial"/>
-                      <w:sz w:val="28"/>
-                      <w:szCs w:val="28"/>
-                      <w:lang w:val="fi-FI"/>
-                    </w:rPr>
-                  </w:pPr>
-                </w:p>
-                <w:p>
-                  <w:pPr>
-                    <w:ind w:firstLine="180"/>
-                    <w:jc w:val="both"/>
-                    <w:rPr>
-                      <w:rFonts w:ascii="Arial" w:hAnsi="Arial" w:cs="Arial"/>
-                      <w:sz w:val="28"/>
-                      <w:szCs w:val="28"/>
-                    </w:rPr>
-                  </w:pPr>
-                  <w:r>
-                    <w:rPr>
-                      <w:rFonts w:ascii="Arial" w:hAnsi="Arial" w:cs="Arial"/>
-                      <w:sz w:val="28"/>
-                      <w:szCs w:val="28"/>
-                    </w:rPr>
-                    <w:t>Tarikh:</w:t>
-                  </w:r>
-                </w:p>
-                <w:p>
-                  <w:pPr>
-                    <w:jc w:val="both"/>
-                    <w:rPr>
-                      <w:rFonts w:ascii="Arial" w:hAnsi="Arial" w:cs="Arial"/>
-                      <w:sz w:val="28"/>
-                      <w:szCs w:val="28"/>
-                    </w:rPr>
-                  </w:pPr>
-                </w:p>
-                <w:p>
-                  <w:pPr>
-                    <w:jc w:val="both"/>
-                    <w:rPr>
-                      <w:rFonts w:ascii="Arial" w:hAnsi="Arial" w:cs="Arial"/>
-                      <w:sz w:val="28"/>
-                      <w:szCs w:val="28"/>
-                    </w:rPr>
-                  </w:pPr>
-                </w:p>
-                <w:p>
-                  <w:pPr>
-                    <w:jc w:val="both"/>
-                    <w:rPr>
-                      <w:rFonts w:ascii="Arial" w:hAnsi="Arial" w:cs="Arial"/>
-                      <w:sz w:val="28"/>
-                      <w:szCs w:val="28"/>
-                    </w:rPr>
-                  </w:pPr>
-                </w:p>
-                <w:p>
-                  <w:pPr>
-                    <w:jc w:val="both"/>
-                    <w:rPr>
-                      <w:rFonts w:ascii="Arial" w:hAnsi="Arial" w:cs="Arial"/>
-                      <w:sz w:val="28"/>
-                      <w:szCs w:val="28"/>
-                    </w:rPr>
-                  </w:pPr>
-                </w:p>
-                <w:p>
-                  <w:pPr>
-                    <w:jc w:val="both"/>
-                    <w:rPr>
-                      <w:rFonts w:ascii="Arial" w:hAnsi="Arial" w:cs="Arial"/>
-                      <w:sz w:val="28"/>
-                      <w:szCs w:val="28"/>
-                    </w:rPr>
-                  </w:pPr>
-                </w:p>
-                <w:p>
-                  <w:pPr>
-                    <w:jc w:val="both"/>
-                    <w:rPr>
-                      <w:rFonts w:ascii="Arial" w:hAnsi="Arial" w:cs="Arial"/>
-                      <w:sz w:val="28"/>
-                      <w:szCs w:val="28"/>
-                    </w:rPr>
-                  </w:pPr>
-                </w:p>
-                <w:p>
-                  <w:pPr>
-                    <w:jc w:val="both"/>
-                    <w:rPr>
-                      <w:rFonts w:ascii="Arial" w:hAnsi="Arial" w:cs="Arial"/>
-                      <w:sz w:val="28"/>
-                      <w:szCs w:val="28"/>
-                    </w:rPr>
-                  </w:pPr>
-                </w:p>
-                <w:p>
-                  <w:pPr>
-                    <w:jc w:val="both"/>
-                    <w:rPr>
-                      <w:rFonts w:ascii="Arial" w:hAnsi="Arial" w:cs="Arial"/>
-                      <w:sz w:val="28"/>
-                      <w:szCs w:val="28"/>
-                    </w:rPr>
-                  </w:pPr>
-                </w:p>
-                <w:p>
-                  <w:pPr>
-                    <w:jc w:val="both"/>
-                    <w:rPr>
-                      <w:rFonts w:ascii="Arial" w:hAnsi="Arial" w:cs="Arial"/>
-                      <w:sz w:val="28"/>
-                      <w:szCs w:val="28"/>
-                    </w:rPr>
-                  </w:pPr>
-                </w:p>
-                <w:p>
-                  <w:pPr>
-                    <w:jc w:val="both"/>
-                    <w:rPr>
-                      <w:rFonts w:ascii="Arial" w:hAnsi="Arial" w:cs="Arial"/>
-                      <w:sz w:val="28"/>
-                      <w:szCs w:val="28"/>
-                    </w:rPr>
-                  </w:pPr>
-                  <w:r>
-                    <w:rPr>
-                      <w:rFonts w:ascii="Arial" w:hAnsi="Arial" w:cs="Arial"/>
-                      <w:sz w:val="28"/>
-                      <w:szCs w:val="28"/>
-                    </w:rPr>
-                    <w:t>Tarikh</w:t>
-                  </w:r>
-                </w:p>
-              </w:txbxContent>
-            </v:textbox>
-          </v:shape>
-        </w:pict>
-      </w:r>
-    </w:p>
-    <w:p>
-      <w:pPr>
-        <w:jc w:val="both"/>
+        <mc:AlternateContent>
+          <mc:Choice Requires="wps">
+            <w:drawing>
+              <wp:anchor distT="0" distB="0" distL="114300" distR="114300" simplePos="0" relativeHeight="251657216" behindDoc="0" locked="0" layoutInCell="1" allowOverlap="1">
+                <wp:simplePos x="0" y="0"/>
+                <wp:positionH relativeFrom="column">
+                  <wp:posOffset>-114300</wp:posOffset>
+                </wp:positionH>
+                <wp:positionV relativeFrom="paragraph">
+                  <wp:posOffset>164465</wp:posOffset>
+                </wp:positionV>
+                <wp:extent cx="2857500" cy="3200400"/>
+                <wp:effectExtent l="0" t="0" r="19050" b="19050"/>
+                <wp:wrapNone/>
+                <wp:docPr id="1" name="Text Box 4"/>
+                <wp:cNvGraphicFramePr>
+                  <a:graphicFrameLocks xmlns:a="http://schemas.openxmlformats.org/drawingml/2006/main"/>
+                </wp:cNvGraphicFramePr>
+                <a:graphic xmlns:a="http://schemas.openxmlformats.org/drawingml/2006/main">
+                  <a:graphicData uri="http://schemas.microsoft.com/office/word/2010/wordprocessingShape">
+                    <wps:wsp>
+                      <wps:cNvSpPr txBox="1">
+                        <a:spLocks noChangeArrowheads="1"/>
+                      </wps:cNvSpPr>
+                      <wps:spPr bwMode="auto">
+                        <a:xfrm>
+                          <a:off x="0" y="0"/>
+                          <a:ext cx="2857500" cy="3200400"/>
+                        </a:xfrm>
+                        <a:prstGeom prst="rect">
+                          <a:avLst/>
+                        </a:prstGeom>
+                        <a:solidFill>
+                          <a:srgbClr val="FFFFFF"/>
+                        </a:solidFill>
+                        <a:ln w="9525">
+                          <a:solidFill>
+                            <a:srgbClr val="FFFFFF"/>
+                          </a:solidFill>
+                          <a:miter lim="800000"/>
+                          <a:headEnd/>
+                          <a:tailEnd/>
+                        </a:ln>
+                      </wps:spPr>
+                      <wps:txbx>
+                        <w:txbxContent>
+                          <w:p>
+                            <w:pPr>
+                              <w:rPr>
+                                <w:rFonts w:ascii="Arial" w:hAnsi="Arial" w:cs="Arial"/>
+                                <w:sz w:val="28"/>
+                                <w:szCs w:val="28"/>
+                                <w:lang w:val="pt-BR"/>
+                              </w:rPr>
+                            </w:pPr>
+                            <w:r>
+                              <w:rPr>
+                                <w:rFonts w:ascii="Arial" w:hAnsi="Arial" w:cs="Arial"/>
+                                <w:sz w:val="28"/>
+                                <w:szCs w:val="28"/>
+                                <w:lang w:val="pt-BR"/>
+                              </w:rPr>
+                              <w:t>……………………………………</w:t>
+                            </w:r>
+                          </w:p>
+                          <w:p>
+                            <w:pPr>
+                              <w:jc w:val="both"/>
+                              <w:rPr>
+                                <w:rFonts w:ascii="Arial" w:hAnsi="Arial" w:cs="Arial"/>
+                                <w:sz w:val="28"/>
+                                <w:szCs w:val="28"/>
+                                <w:lang w:val="pt-BR"/>
+                              </w:rPr>
+                            </w:pPr>
+                            <w:r>
+                              <w:rPr>
+                                <w:rFonts w:ascii="Arial" w:hAnsi="Arial" w:cs="Arial"/>
+                                <w:sz w:val="28"/>
+                                <w:szCs w:val="28"/>
+                                <w:lang w:val="pt-BR"/>
+                              </w:rPr>
+                              <w:t xml:space="preserve">       Tandatangan Penyewa</w:t>
+                            </w:r>
+                          </w:p>
+                          <w:p>
+                            <w:pPr>
+                              <w:jc w:val="both"/>
+                              <w:rPr>
+                                <w:rFonts w:ascii="Arial" w:hAnsi="Arial" w:cs="Arial"/>
+                                <w:sz w:val="28"/>
+                                <w:szCs w:val="28"/>
+                                <w:lang w:val="pt-BR"/>
+                              </w:rPr>
+                            </w:pPr>
+                          </w:p>
+                          <w:p>
+                            <w:pPr>
+                              <w:ind w:firstLine="180"/>
+                              <w:jc w:val="both"/>
+                              <w:rPr>
+                                <w:rFonts w:ascii="Arial" w:hAnsi="Arial" w:cs="Arial"/>
+                                <w:sz w:val="28"/>
+                                <w:szCs w:val="28"/>
+                                <w:lang w:val="pt-BR"/>
+                              </w:rPr>
+                            </w:pPr>
+                            <w:r>
+                              <w:rPr>
+                                <w:rFonts w:ascii="Arial" w:hAnsi="Arial" w:cs="Arial"/>
+                                <w:sz w:val="28"/>
+                                <w:szCs w:val="28"/>
+                                <w:lang w:val="pt-BR"/>
+                              </w:rPr>
+                              <w:t>Nama Penuh:</w:t>
+                            </w:r>
+                          </w:p>
+                          <w:p>
+                            <w:pPr>
+                              <w:jc w:val="both"/>
+                              <w:rPr>
+                                <w:rFonts w:ascii="Arial" w:hAnsi="Arial" w:cs="Arial"/>
+                                <w:sz w:val="28"/>
+                                <w:szCs w:val="28"/>
+                                <w:lang w:val="pt-BR"/>
+                              </w:rPr>
+                            </w:pPr>
+                          </w:p>
+                          <w:p>
+                            <w:pPr>
+                              <w:ind w:firstLine="180"/>
+                              <w:jc w:val="both"/>
+                              <w:rPr>
+                                <w:rFonts w:ascii="Arial" w:hAnsi="Arial" w:cs="Arial"/>
+                                <w:sz w:val="28"/>
+                                <w:szCs w:val="28"/>
+                                <w:lang w:val="pt-BR"/>
+                              </w:rPr>
+                            </w:pPr>
+                            <w:r>
+                              <w:rPr>
+                                <w:rFonts w:ascii="Arial" w:hAnsi="Arial" w:cs="Arial"/>
+                                <w:sz w:val="28"/>
+                                <w:szCs w:val="28"/>
+                                <w:lang w:val="pt-BR"/>
+                              </w:rPr>
+                              <w:t>No. K/p :</w:t>
+                            </w:r>
+                          </w:p>
+                          <w:p>
+                            <w:pPr>
+                              <w:jc w:val="both"/>
+                              <w:rPr>
+                                <w:rFonts w:ascii="Arial" w:hAnsi="Arial" w:cs="Arial"/>
+                                <w:sz w:val="28"/>
+                                <w:szCs w:val="28"/>
+                                <w:lang w:val="pt-BR"/>
+                              </w:rPr>
+                            </w:pPr>
+                            <w:r>
+                              <w:rPr>
+                                <w:rFonts w:ascii="Arial" w:hAnsi="Arial" w:cs="Arial"/>
+                                <w:sz w:val="28"/>
+                                <w:szCs w:val="28"/>
+                                <w:lang w:val="pt-BR"/>
+                              </w:rPr>
+                              <w:tab/>
+                            </w:r>
+                          </w:p>
+                          <w:p>
+                            <w:pPr>
+                              <w:ind w:firstLine="180"/>
+                              <w:jc w:val="both"/>
+                              <w:rPr>
+                                <w:rFonts w:ascii="Arial" w:hAnsi="Arial" w:cs="Arial"/>
+                                <w:sz w:val="28"/>
+                                <w:szCs w:val="28"/>
+                                <w:lang w:val="fi-FI"/>
+                              </w:rPr>
+                            </w:pPr>
+                            <w:r>
+                              <w:rPr>
+                                <w:rFonts w:ascii="Arial" w:hAnsi="Arial" w:cs="Arial"/>
+                                <w:sz w:val="28"/>
+                                <w:szCs w:val="28"/>
+                                <w:lang w:val="fi-FI"/>
+                              </w:rPr>
+                              <w:t>Jawatan :</w:t>
+                            </w:r>
+                          </w:p>
+                          <w:p>
+                            <w:pPr>
+                              <w:jc w:val="both"/>
+                              <w:rPr>
+                                <w:rFonts w:ascii="Arial" w:hAnsi="Arial" w:cs="Arial"/>
+                                <w:sz w:val="28"/>
+                                <w:szCs w:val="28"/>
+                                <w:lang w:val="fi-FI"/>
+                              </w:rPr>
+                            </w:pPr>
+                          </w:p>
+                          <w:p>
+                            <w:pPr>
+                              <w:ind w:firstLine="180"/>
+                              <w:jc w:val="both"/>
+                              <w:rPr>
+                                <w:rFonts w:ascii="Arial" w:hAnsi="Arial" w:cs="Arial"/>
+                                <w:sz w:val="28"/>
+                                <w:szCs w:val="28"/>
+                                <w:lang w:val="fi-FI"/>
+                              </w:rPr>
+                            </w:pPr>
+                            <w:r>
+                              <w:rPr>
+                                <w:rFonts w:ascii="Arial" w:hAnsi="Arial" w:cs="Arial"/>
+                                <w:sz w:val="28"/>
+                                <w:szCs w:val="28"/>
+                                <w:lang w:val="fi-FI"/>
+                              </w:rPr>
+                              <w:t>Alamat :</w:t>
+                            </w:r>
+                          </w:p>
+                          <w:p>
+                            <w:pPr>
+                              <w:jc w:val="both"/>
+                              <w:rPr>
+                                <w:rFonts w:ascii="Arial" w:hAnsi="Arial" w:cs="Arial"/>
+                                <w:sz w:val="28"/>
+                                <w:szCs w:val="28"/>
+                                <w:lang w:val="fi-FI"/>
+                              </w:rPr>
+                            </w:pPr>
+                          </w:p>
+                          <w:p>
+                            <w:pPr>
+                              <w:jc w:val="both"/>
+                              <w:rPr>
+                                <w:rFonts w:ascii="Arial" w:hAnsi="Arial" w:cs="Arial"/>
+                                <w:sz w:val="28"/>
+                                <w:szCs w:val="28"/>
+                                <w:lang w:val="fi-FI"/>
+                              </w:rPr>
+                            </w:pPr>
+                          </w:p>
+                          <w:p>
+                            <w:pPr>
+                              <w:jc w:val="both"/>
+                              <w:rPr>
+                                <w:rFonts w:ascii="Arial" w:hAnsi="Arial" w:cs="Arial"/>
+                                <w:sz w:val="28"/>
+                                <w:szCs w:val="28"/>
+                                <w:lang w:val="fi-FI"/>
+                              </w:rPr>
+                            </w:pPr>
+                          </w:p>
+                          <w:p>
+                            <w:pPr>
+                              <w:jc w:val="both"/>
+                              <w:rPr>
+                                <w:rFonts w:ascii="Arial" w:hAnsi="Arial" w:cs="Arial"/>
+                                <w:sz w:val="28"/>
+                                <w:szCs w:val="28"/>
+                                <w:lang w:val="fi-FI"/>
+                              </w:rPr>
+                            </w:pPr>
+                          </w:p>
+                          <w:p>
+                            <w:pPr>
+                              <w:ind w:firstLine="180"/>
+                              <w:jc w:val="both"/>
+                              <w:rPr>
+                                <w:rFonts w:ascii="Arial" w:hAnsi="Arial" w:cs="Arial"/>
+                                <w:sz w:val="28"/>
+                                <w:szCs w:val="28"/>
+                              </w:rPr>
+                            </w:pPr>
+                            <w:proofErr w:type="spellStart"/>
+                            <w:r>
+                              <w:rPr>
+                                <w:rFonts w:ascii="Arial" w:hAnsi="Arial" w:cs="Arial"/>
+                                <w:sz w:val="28"/>
+                                <w:szCs w:val="28"/>
+                              </w:rPr>
+                              <w:t>Tarikh</w:t>
+                            </w:r>
+                            <w:proofErr w:type="spellEnd"/>
+                            <w:r>
+                              <w:rPr>
+                                <w:rFonts w:ascii="Arial" w:hAnsi="Arial" w:cs="Arial"/>
+                                <w:sz w:val="28"/>
+                                <w:szCs w:val="28"/>
+                              </w:rPr>
+                              <w:t>:</w:t>
+                            </w:r>
+                          </w:p>
+                          <w:p>
+                            <w:pPr>
+                              <w:jc w:val="both"/>
+                              <w:rPr>
+                                <w:rFonts w:ascii="Arial" w:hAnsi="Arial" w:cs="Arial"/>
+                                <w:sz w:val="28"/>
+                                <w:szCs w:val="28"/>
+                              </w:rPr>
+                            </w:pPr>
+                          </w:p>
+                          <w:p>
+                            <w:pPr>
+                              <w:jc w:val="both"/>
+                              <w:rPr>
+                                <w:rFonts w:ascii="Arial" w:hAnsi="Arial" w:cs="Arial"/>
+                                <w:sz w:val="28"/>
+                                <w:szCs w:val="28"/>
+                              </w:rPr>
+                            </w:pPr>
+                          </w:p>
+                          <w:p>
+                            <w:pPr>
+                              <w:jc w:val="both"/>
+                              <w:rPr>
+                                <w:rFonts w:ascii="Arial" w:hAnsi="Arial" w:cs="Arial"/>
+                                <w:sz w:val="28"/>
+                                <w:szCs w:val="28"/>
+                              </w:rPr>
+                            </w:pPr>
+                          </w:p>
+                          <w:p>
+                            <w:pPr>
+                              <w:jc w:val="both"/>
+                              <w:rPr>
+                                <w:rFonts w:ascii="Arial" w:hAnsi="Arial" w:cs="Arial"/>
+                                <w:sz w:val="28"/>
+                                <w:szCs w:val="28"/>
+                              </w:rPr>
+                            </w:pPr>
+                          </w:p>
+                          <w:p>
+                            <w:pPr>
+                              <w:jc w:val="both"/>
+                              <w:rPr>
+                                <w:rFonts w:ascii="Arial" w:hAnsi="Arial" w:cs="Arial"/>
+                                <w:sz w:val="28"/>
+                                <w:szCs w:val="28"/>
+                              </w:rPr>
+                            </w:pPr>
+                          </w:p>
+                          <w:p>
+                            <w:pPr>
+                              <w:jc w:val="both"/>
+                              <w:rPr>
+                                <w:rFonts w:ascii="Arial" w:hAnsi="Arial" w:cs="Arial"/>
+                                <w:sz w:val="28"/>
+                                <w:szCs w:val="28"/>
+                              </w:rPr>
+                            </w:pPr>
+                          </w:p>
+                          <w:p>
+                            <w:pPr>
+                              <w:jc w:val="both"/>
+                              <w:rPr>
+                                <w:rFonts w:ascii="Arial" w:hAnsi="Arial" w:cs="Arial"/>
+                                <w:sz w:val="28"/>
+                                <w:szCs w:val="28"/>
+                              </w:rPr>
+                            </w:pPr>
+                          </w:p>
+                          <w:p>
+                            <w:pPr>
+                              <w:jc w:val="both"/>
+                              <w:rPr>
+                                <w:rFonts w:ascii="Arial" w:hAnsi="Arial" w:cs="Arial"/>
+                                <w:sz w:val="28"/>
+                                <w:szCs w:val="28"/>
+                              </w:rPr>
+                            </w:pPr>
+                          </w:p>
+                          <w:p>
+                            <w:pPr>
+                              <w:jc w:val="both"/>
+                              <w:rPr>
+                                <w:rFonts w:ascii="Arial" w:hAnsi="Arial" w:cs="Arial"/>
+                                <w:sz w:val="28"/>
+                                <w:szCs w:val="28"/>
+                              </w:rPr>
+                            </w:pPr>
+                          </w:p>
+                          <w:p>
+                            <w:pPr>
+                              <w:jc w:val="both"/>
+                              <w:rPr>
+                                <w:rFonts w:ascii="Arial" w:hAnsi="Arial" w:cs="Arial"/>
+                                <w:sz w:val="28"/>
+                                <w:szCs w:val="28"/>
+                              </w:rPr>
+                            </w:pPr>
+                            <w:proofErr w:type="spellStart"/>
+                            <w:r>
+                              <w:rPr>
+                                <w:rFonts w:ascii="Arial" w:hAnsi="Arial" w:cs="Arial"/>
+                                <w:sz w:val="28"/>
+                                <w:szCs w:val="28"/>
+                              </w:rPr>
+                              <w:t>Tarikh</w:t>
+                            </w:r>
+                            <w:proofErr w:type="spellEnd"/>
+                          </w:p>
+                        </w:txbxContent>
+                      </wps:txbx>
+                      <wps:bodyPr rot="0" vert="horz" wrap="square" lIns="91440" tIns="45720" rIns="91440" bIns="45720" anchor="t" anchorCtr="0" upright="1">
+                        <a:noAutofit/>
+                      </wps:bodyPr>
+                    </wps:wsp>
+                  </a:graphicData>
+                </a:graphic>
+                <wp14:sizeRelH relativeFrom="page">
+                  <wp14:pctWidth>0</wp14:pctWidth>
+                </wp14:sizeRelH>
+                <wp14:sizeRelV relativeFrom="page">
+                  <wp14:pctHeight>0</wp14:pctHeight>
+                </wp14:sizeRelV>
+              </wp:anchor>
+            </w:drawing>
+          </mc:Choice>
+          <mc:Fallback>
+            <w:pict>
+              <v:shape id="Text Box 4" o:spid="_x0000_s1027" type="#_x0000_t202" style="position:absolute;margin-left:-9pt;margin-top:12.95pt;width:225pt;height:252pt;z-index:251657216;visibility:visible;mso-wrap-style:square;mso-width-percent:0;mso-height-percent:0;mso-wrap-distance-left:9pt;mso-wrap-distance-top:0;mso-wrap-distance-right:9pt;mso-wrap-distance-bottom:0;mso-position-horizontal:absolute;mso-position-horizontal-relative:text;mso-position-vertical:absolute;mso-position-vertical-relative:text;mso-width-percent:0;mso-height-percent:0;mso-width-relative:page;mso-height-relative:page;v-text-anchor:top" o:gfxdata="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" strokecolor="white">
+                <v:textbox>
+                  <w:txbxContent>
+                    <w:p>
+                      <w:pPr>
+                        <w:rPr>
+                          <w:rFonts w:ascii="Arial" w:hAnsi="Arial" w:cs="Arial"/>
+                          <w:sz w:val="28"/>
+                          <w:szCs w:val="28"/>
+                          <w:lang w:val="pt-BR"/>
+                        </w:rPr>
+                      </w:pPr>
+                      <w:r>
+                        <w:rPr>
+                          <w:rFonts w:ascii="Arial" w:hAnsi="Arial" w:cs="Arial"/>
+                          <w:sz w:val="28"/>
+                          <w:szCs w:val="28"/>
+                          <w:lang w:val="pt-BR"/>
+                        </w:rPr>
+                        <w:t>……………………………………</w:t>
+                      </w:r>
+                    </w:p>
+                    <w:p>
+                      <w:pPr>
+                        <w:jc w:val="both"/>
+                        <w:rPr>
+                          <w:rFonts w:ascii="Arial" w:hAnsi="Arial" w:cs="Arial"/>
+                          <w:sz w:val="28"/>
+                          <w:szCs w:val="28"/>
+                          <w:lang w:val="pt-BR"/>
+                        </w:rPr>
+                      </w:pPr>
+                      <w:r>
+                        <w:rPr>
+                          <w:rFonts w:ascii="Arial" w:hAnsi="Arial" w:cs="Arial"/>
+                          <w:sz w:val="28"/>
+                          <w:szCs w:val="28"/>
+                          <w:lang w:val="pt-BR"/>
+                        </w:rPr>
+                        <w:t xml:space="preserve">       Tandatangan Penyewa</w:t>
+                      </w:r>
+                    </w:p>
+                    <w:p>
+                      <w:pPr>
+                        <w:jc w:val="both"/>
+                        <w:rPr>
+                          <w:rFonts w:ascii="Arial" w:hAnsi="Arial" w:cs="Arial"/>
+                          <w:sz w:val="28"/>
+                          <w:szCs w:val="28"/>
+                          <w:lang w:val="pt-BR"/>
+                        </w:rPr>
+                      </w:pPr>
+                    </w:p>
+                    <w:p>
+                      <w:pPr>
+                        <w:ind w:firstLine="180"/>
+                        <w:jc w:val="both"/>
+                        <w:rPr>
+                          <w:rFonts w:ascii="Arial" w:hAnsi="Arial" w:cs="Arial"/>
+                          <w:sz w:val="28"/>
+                          <w:szCs w:val="28"/>
+                          <w:lang w:val="pt-BR"/>
+                        </w:rPr>
+                      </w:pPr>
+                      <w:r>
+                        <w:rPr>
+                          <w:rFonts w:ascii="Arial" w:hAnsi="Arial" w:cs="Arial"/>
+                          <w:sz w:val="28"/>
+                          <w:szCs w:val="28"/>
+                          <w:lang w:val="pt-BR"/>
+                        </w:rPr>
+                        <w:t>Nama Penuh:</w:t>
+                      </w:r>
+                    </w:p>
+                    <w:p>
+                      <w:pPr>
+                        <w:jc w:val="both"/>
+                        <w:rPr>
+                          <w:rFonts w:ascii="Arial" w:hAnsi="Arial" w:cs="Arial"/>
+                          <w:sz w:val="28"/>
+                          <w:szCs w:val="28"/>
+                          <w:lang w:val="pt-BR"/>
+                        </w:rPr>
+                      </w:pPr>
+                    </w:p>
+                    <w:p>
+                      <w:pPr>
+                        <w:ind w:firstLine="180"/>
+                        <w:jc w:val="both"/>
+                        <w:rPr>
+                          <w:rFonts w:ascii="Arial" w:hAnsi="Arial" w:cs="Arial"/>
+                          <w:sz w:val="28"/>
+                          <w:szCs w:val="28"/>
+                          <w:lang w:val="pt-BR"/>
+                        </w:rPr>
+                      </w:pPr>
+                      <w:r>
+                        <w:rPr>
+                          <w:rFonts w:ascii="Arial" w:hAnsi="Arial" w:cs="Arial"/>
+                          <w:sz w:val="28"/>
+                          <w:szCs w:val="28"/>
+                          <w:lang w:val="pt-BR"/>
+                        </w:rPr>
+                        <w:t>No. K/p :</w:t>
+                      </w:r>
+                    </w:p>
+                    <w:p>
+                      <w:pPr>
+                        <w:jc w:val="both"/>
+                        <w:rPr>
+                          <w:rFonts w:ascii="Arial" w:hAnsi="Arial" w:cs="Arial"/>
+                          <w:sz w:val="28"/>
+                          <w:szCs w:val="28"/>
+                          <w:lang w:val="pt-BR"/>
+                        </w:rPr>
+                      </w:pPr>
+                      <w:r>
+                        <w:rPr>
+                          <w:rFonts w:ascii="Arial" w:hAnsi="Arial" w:cs="Arial"/>
+                          <w:sz w:val="28"/>
+                          <w:szCs w:val="28"/>
+                          <w:lang w:val="pt-BR"/>
+                        </w:rPr>
+                        <w:tab/>
+                      </w:r>
+                    </w:p>
+                    <w:p>
+                      <w:pPr>
+                        <w:ind w:firstLine="180"/>
+                        <w:jc w:val="both"/>
+                        <w:rPr>
+                          <w:rFonts w:ascii="Arial" w:hAnsi="Arial" w:cs="Arial"/>
+                          <w:sz w:val="28"/>
+                          <w:szCs w:val="28"/>
+                          <w:lang w:val="fi-FI"/>
+                        </w:rPr>
+                      </w:pPr>
+                      <w:r>
+                        <w:rPr>
+                          <w:rFonts w:ascii="Arial" w:hAnsi="Arial" w:cs="Arial"/>
+                          <w:sz w:val="28"/>
+                          <w:szCs w:val="28"/>
+                          <w:lang w:val="fi-FI"/>
+                        </w:rPr>
+                        <w:t>Jawatan :</w:t>
+                      </w:r>
+                    </w:p>
+                    <w:p>
+                      <w:pPr>
+                        <w:jc w:val="both"/>
+                        <w:rPr>
+                          <w:rFonts w:ascii="Arial" w:hAnsi="Arial" w:cs="Arial"/>
+                          <w:sz w:val="28"/>
+                          <w:szCs w:val="28"/>
+                          <w:lang w:val="fi-FI"/>
+                        </w:rPr>
+                      </w:pPr>
+                    </w:p>
+                    <w:p>
+                      <w:pPr>
+                        <w:ind w:firstLine="180"/>
+                        <w:jc w:val="both"/>
+                        <w:rPr>
+                          <w:rFonts w:ascii="Arial" w:hAnsi="Arial" w:cs="Arial"/>
+                          <w:sz w:val="28"/>
+                          <w:szCs w:val="28"/>
+                          <w:lang w:val="fi-FI"/>
+                        </w:rPr>
+                      </w:pPr>
+                      <w:r>
+                        <w:rPr>
+                          <w:rFonts w:ascii="Arial" w:hAnsi="Arial" w:cs="Arial"/>
+                          <w:sz w:val="28"/>
+                          <w:szCs w:val="28"/>
+                          <w:lang w:val="fi-FI"/>
+                        </w:rPr>
+                        <w:t>Alamat :</w:t>
+                      </w:r>
+                    </w:p>
+                    <w:p>
+                      <w:pPr>
+                        <w:jc w:val="both"/>
+                        <w:rPr>
+                          <w:rFonts w:ascii="Arial" w:hAnsi="Arial" w:cs="Arial"/>
+                          <w:sz w:val="28"/>
+                          <w:szCs w:val="28"/>
+                          <w:lang w:val="fi-FI"/>
+                        </w:rPr>
+                      </w:pPr>
+                    </w:p>
+                    <w:p>
+                      <w:pPr>
+                        <w:jc w:val="both"/>
+                        <w:rPr>
+                          <w:rFonts w:ascii="Arial" w:hAnsi="Arial" w:cs="Arial"/>
+                          <w:sz w:val="28"/>
+                          <w:szCs w:val="28"/>
+                          <w:lang w:val="fi-FI"/>
+                        </w:rPr>
+                      </w:pPr>
+                    </w:p>
+                    <w:p>
+                      <w:pPr>
+                        <w:jc w:val="both"/>
+                        <w:rPr>
+                          <w:rFonts w:ascii="Arial" w:hAnsi="Arial" w:cs="Arial"/>
+                          <w:sz w:val="28"/>
+                          <w:szCs w:val="28"/>
+                          <w:lang w:val="fi-FI"/>
+                        </w:rPr>
+                      </w:pPr>
+                    </w:p>
+                    <w:p>
+                      <w:pPr>
+                        <w:jc w:val="both"/>
+                        <w:rPr>
+                          <w:rFonts w:ascii="Arial" w:hAnsi="Arial" w:cs="Arial"/>
+                          <w:sz w:val="28"/>
+                          <w:szCs w:val="28"/>
+                          <w:lang w:val="fi-FI"/>
+                        </w:rPr>
+                      </w:pPr>
+                    </w:p>
+                    <w:p>
+                      <w:pPr>
+                        <w:ind w:firstLine="180"/>
+                        <w:jc w:val="both"/>
+                        <w:rPr>
+                          <w:rFonts w:ascii="Arial" w:hAnsi="Arial" w:cs="Arial"/>
+                          <w:sz w:val="28"/>
+                          <w:szCs w:val="28"/>
+                        </w:rPr>
+                      </w:pPr>
+                      <w:r>
+                        <w:rPr>
+                          <w:rFonts w:ascii="Arial" w:hAnsi="Arial" w:cs="Arial"/>
+                          <w:sz w:val="28"/>
+                          <w:szCs w:val="28"/>
+                        </w:rPr>
+                        <w:t>Tarikh:</w:t>
+                      </w:r>
+                    </w:p>
+                    <w:p>
+                      <w:pPr>
+                        <w:jc w:val="both"/>
+                        <w:rPr>
+                          <w:rFonts w:ascii="Arial" w:hAnsi="Arial" w:cs="Arial"/>
+                          <w:sz w:val="28"/>
+                          <w:szCs w:val="28"/>
+                        </w:rPr>
+                      </w:pPr>
+                    </w:p>
+                    <w:p>
+                      <w:pPr>
+                        <w:jc w:val="both"/>
+                        <w:rPr>
+                          <w:rFonts w:ascii="Arial" w:hAnsi="Arial" w:cs="Arial"/>
+                          <w:sz w:val="28"/>
+                          <w:szCs w:val="28"/>
+                        </w:rPr>
+                      </w:pPr>
+                    </w:p>
+                    <w:p>
+                      <w:pPr>
+                        <w:jc w:val="both"/>
+                        <w:rPr>
+                          <w:rFonts w:ascii="Arial" w:hAnsi="Arial" w:cs="Arial"/>
+                          <w:sz w:val="28"/>
+                          <w:szCs w:val="28"/>
+                        </w:rPr>
+                      </w:pPr>
+                    </w:p>
+                    <w:p>
+                      <w:pPr>
+                        <w:jc w:val="both"/>
+                        <w:rPr>
+                          <w:rFonts w:ascii="Arial" w:hAnsi="Arial" w:cs="Arial"/>
+                          <w:sz w:val="28"/>
+                          <w:szCs w:val="28"/>
+                        </w:rPr>
+                      </w:pPr>
+                    </w:p>
+                    <w:p>
+                      <w:pPr>
+                        <w:jc w:val="both"/>
+                        <w:rPr>
+                          <w:rFonts w:ascii="Arial" w:hAnsi="Arial" w:cs="Arial"/>
+                          <w:sz w:val="28"/>
+                          <w:szCs w:val="28"/>
+                        </w:rPr>
+                      </w:pPr>
+                    </w:p>
+                    <w:p>
+                      <w:pPr>
+                        <w:jc w:val="both"/>
+                        <w:rPr>
+                          <w:rFonts w:ascii="Arial" w:hAnsi="Arial" w:cs="Arial"/>
+                          <w:sz w:val="28"/>
+                          <w:szCs w:val="28"/>
+                        </w:rPr>
+                      </w:pPr>
+                    </w:p>
+                    <w:p>
+                      <w:pPr>
+                        <w:jc w:val="both"/>
+                        <w:rPr>
+                          <w:rFonts w:ascii="Arial" w:hAnsi="Arial" w:cs="Arial"/>
+                          <w:sz w:val="28"/>
+                          <w:szCs w:val="28"/>
+                        </w:rPr>
+                      </w:pPr>
+                    </w:p>
+                    <w:p>
+                      <w:pPr>
+                        <w:jc w:val="both"/>
+                        <w:rPr>
+                          <w:rFonts w:ascii="Arial" w:hAnsi="Arial" w:cs="Arial"/>
+                          <w:sz w:val="28"/>
+                          <w:szCs w:val="28"/>
+                        </w:rPr>
+                      </w:pPr>
+                    </w:p>
+                    <w:p>
+                      <w:pPr>
+                        <w:jc w:val="both"/>
+                        <w:rPr>
+                          <w:rFonts w:ascii="Arial" w:hAnsi="Arial" w:cs="Arial"/>
+                          <w:sz w:val="28"/>
+                          <w:szCs w:val="28"/>
+                        </w:rPr>
+                      </w:pPr>
+                    </w:p>
+                    <w:p>
+                      <w:pPr>
+                        <w:jc w:val="both"/>
+                        <w:rPr>
+                          <w:rFonts w:ascii="Arial" w:hAnsi="Arial" w:cs="Arial"/>
+                          <w:sz w:val="28"/>
+                          <w:szCs w:val="28"/>
+                        </w:rPr>
+                      </w:pPr>
+                      <w:r>
+                        <w:rPr>
+                          <w:rFonts w:ascii="Arial" w:hAnsi="Arial" w:cs="Arial"/>
+                          <w:sz w:val="28"/>
+                          <w:szCs w:val="28"/>
+                        </w:rPr>
+                        <w:t>Tarikh</w:t>
+                      </w:r>
+                    </w:p>
+                  </w:txbxContent>
+                </v:textbox>
+              </v:shape>
+            </w:pict>
+          </mc:Fallback>
+        </mc:AlternateContent>
+      </w:r>
+    </w:p>
+    <w:p>
+      <w:pPr>
         <w:rPr>
           <w:rFonts w:ascii="Arial" w:hAnsi="Arial" w:cs="Arial"/>
           <w:sz w:val="28"/>
@@ -4608,7 +5718,6 @@
     </w:p>
     <w:p>
       <w:pPr>
-        <w:jc w:val="both"/>
         <w:rPr>
           <w:rFonts w:ascii="Arial" w:hAnsi="Arial" w:cs="Arial"/>
           <w:sz w:val="28"/>
@@ -4619,7 +5728,6 @@
     </w:p>
     <w:p>
       <w:pPr>
-        <w:jc w:val="both"/>
         <w:rPr>
           <w:rFonts w:ascii="Arial" w:hAnsi="Arial" w:cs="Arial"/>
           <w:sz w:val="28"/>
@@ -4630,7 +5738,6 @@
     </w:p>
     <w:p>
       <w:pPr>
-        <w:jc w:val="both"/>
         <w:rPr>
           <w:rFonts w:ascii="Arial" w:hAnsi="Arial" w:cs="Arial"/>
           <w:sz w:val="28"/>
@@ -4641,7 +5748,6 @@
     </w:p>
     <w:p>
       <w:pPr>
-        <w:jc w:val="both"/>
         <w:rPr>
           <w:rFonts w:ascii="Arial" w:hAnsi="Arial" w:cs="Arial"/>
           <w:sz w:val="28"/>
@@ -4652,7 +5758,6 @@
     </w:p>
     <w:p>
       <w:pPr>
-        <w:jc w:val="both"/>
         <w:rPr>
           <w:rFonts w:ascii="Arial" w:hAnsi="Arial" w:cs="Arial"/>
           <w:sz w:val="28"/>
@@ -4663,7 +5768,6 @@
     </w:p>
     <w:p>
       <w:pPr>
-        <w:jc w:val="both"/>
         <w:rPr>
           <w:rFonts w:ascii="Arial" w:hAnsi="Arial" w:cs="Arial"/>
           <w:sz w:val="28"/>
@@ -4674,7 +5778,6 @@
     </w:p>
     <w:p>
       <w:pPr>
-        <w:jc w:val="both"/>
         <w:rPr>
           <w:rFonts w:ascii="Arial" w:hAnsi="Arial" w:cs="Arial"/>
           <w:sz w:val="28"/>
@@ -4685,7 +5788,6 @@
     </w:p>
     <w:p>
       <w:pPr>
-        <w:jc w:val="both"/>
         <w:rPr>
           <w:rFonts w:ascii="Arial" w:hAnsi="Arial" w:cs="Arial"/>
           <w:sz w:val="28"/>
@@ -4696,7 +5798,6 @@
     </w:p>
     <w:p>
       <w:pPr>
-        <w:jc w:val="both"/>
         <w:rPr>
           <w:rFonts w:ascii="Arial" w:hAnsi="Arial" w:cs="Arial"/>
           <w:sz w:val="28"/>
@@ -4707,7 +5808,6 @@
     </w:p>
     <w:p>
       <w:pPr>
-        <w:jc w:val="both"/>
         <w:rPr>
           <w:rFonts w:ascii="Arial" w:hAnsi="Arial" w:cs="Arial"/>
           <w:sz w:val="28"/>
@@ -4718,7 +5818,6 @@
     </w:p>
     <w:p>
       <w:pPr>
-        <w:jc w:val="both"/>
         <w:rPr>
           <w:rFonts w:ascii="Arial" w:hAnsi="Arial" w:cs="Arial"/>
           <w:sz w:val="28"/>
@@ -4729,7 +5828,6 @@
     </w:p>
     <w:p>
       <w:pPr>
-        <w:jc w:val="both"/>
         <w:rPr>
           <w:rFonts w:ascii="Arial" w:hAnsi="Arial" w:cs="Arial"/>
           <w:sz w:val="28"/>
@@ -4740,7 +5838,6 @@
     </w:p>
     <w:p>
       <w:pPr>
-        <w:jc w:val="right"/>
         <w:rPr>
           <w:rFonts w:ascii="Arial" w:hAnsi="Arial" w:cs="Arial"/>
           <w:sz w:val="28"/>
@@ -4761,18 +5858,16 @@
     </w:p>
     <w:p>
       <w:pPr>
-        <w:jc w:val="both"/>
-        <w:rPr>
-          <w:rFonts w:ascii="Arial" w:hAnsi="Arial" w:cs="Arial"/>
-          <w:sz w:val="28"/>
-          <w:szCs w:val="28"/>
-          <w:lang w:val="fi-FI"/>
-        </w:rPr>
-      </w:pPr>
-    </w:p>
-    <w:p>
-      <w:pPr>
-        <w:jc w:val="both"/>
+        <w:rPr>
+          <w:rFonts w:ascii="Arial" w:hAnsi="Arial" w:cs="Arial"/>
+          <w:sz w:val="28"/>
+          <w:szCs w:val="28"/>
+          <w:lang w:val="fi-FI"/>
+        </w:rPr>
+      </w:pPr>
+    </w:p>
+    <w:p>
+      <w:pPr>
         <w:rPr>
           <w:rFonts w:ascii="Arial" w:hAnsi="Arial" w:cs="Arial"/>
           <w:sz w:val="28"/>
@@ -4795,7 +5890,6 @@
     <w:p>
       <w:pPr>
         <w:ind w:left="360"/>
-        <w:jc w:val="right"/>
         <w:rPr>
           <w:rFonts w:ascii="Arial" w:hAnsi="Arial" w:cs="Arial"/>
           <w:b/>
@@ -4808,7 +5902,6 @@
     <w:p>
       <w:pPr>
         <w:ind w:left="360"/>
-        <w:jc w:val="right"/>
         <w:rPr>
           <w:rFonts w:ascii="Arial" w:hAnsi="Arial" w:cs="Arial"/>
           <w:b/>
@@ -4821,7 +5914,6 @@
     <w:p>
       <w:pPr>
         <w:ind w:left="360"/>
-        <w:jc w:val="right"/>
         <w:rPr>
           <w:rFonts w:ascii="Arial" w:hAnsi="Arial" w:cs="Arial"/>
           <w:b/>
@@ -4834,7 +5926,6 @@
     <w:p>
       <w:pPr>
         <w:ind w:left="360"/>
-        <w:jc w:val="right"/>
         <w:rPr>
           <w:rFonts w:ascii="Arial" w:hAnsi="Arial" w:cs="Arial"/>
           <w:b/>
@@ -4869,7 +5960,6 @@
     <w:p>
       <w:pPr>
         <w:ind w:left="360"/>
-        <w:jc w:val="right"/>
         <w:rPr>
           <w:rFonts w:ascii="Arial" w:hAnsi="Arial" w:cs="Arial"/>
           <w:b/>
@@ -4893,7 +5983,6 @@
     <w:p>
       <w:pPr>
         <w:ind w:left="360"/>
-        <w:jc w:val="both"/>
         <w:rPr>
           <w:rFonts w:ascii="Arial" w:hAnsi="Arial" w:cs="Arial"/>
           <w:b/>
@@ -4906,7 +5995,6 @@
     <w:p>
       <w:pPr>
         <w:ind w:left="360"/>
-        <w:jc w:val="both"/>
         <w:rPr>
           <w:rFonts w:ascii="Arial" w:hAnsi="Arial" w:cs="Arial"/>
           <w:b/>
@@ -4919,7 +6007,6 @@
     <w:p>
       <w:pPr>
         <w:ind w:left="360"/>
-        <w:jc w:val="both"/>
         <w:rPr>
           <w:rFonts w:ascii="Arial" w:hAnsi="Arial" w:cs="Arial"/>
           <w:b/>
@@ -4932,7 +6019,184 @@
     <w:p>
       <w:pPr>
         <w:ind w:left="360"/>
-        <w:jc w:val="both"/>
+        <w:rPr>
+          <w:rFonts w:ascii="Arial" w:hAnsi="Arial" w:cs="Arial"/>
+          <w:b/>
+          <w:sz w:val="28"/>
+          <w:szCs w:val="28"/>
+          <w:lang w:val="fi-FI"/>
+        </w:rPr>
+      </w:pPr>
+      <w:r>
+        <w:rPr>
+          <w:rFonts w:ascii="Arial" w:hAnsi="Arial" w:cs="Arial"/>
+          <w:b/>
+          <w:sz w:val="28"/>
+          <w:szCs w:val="28"/>
+          <w:lang w:val="fi-FI"/>
+        </w:rPr>
+        <w:t xml:space="preserve">SPESIFIKASI PENYEWAAN RUANG </w:t>
+      </w:r>
+      <w:r>
+        <w:rPr>
+          <w:rFonts w:ascii="Arial" w:hAnsi="Arial" w:cs="Arial"/>
+          <w:b/>
+          <w:sz w:val="28"/>
+          <w:szCs w:val="28"/>
+          <w:lang w:val="fi-FI"/>
+        </w:rPr>
+        <w:t xml:space="preserve"> </w:t>
+      </w:r>
+    </w:p>
+    <w:p>
+      <w:pPr>
+        <w:ind w:left="360"/>
+        <w:rPr>
+          <w:rFonts w:ascii="Arial" w:hAnsi="Arial" w:cs="Arial"/>
+          <w:b/>
+          <w:sz w:val="28"/>
+          <w:szCs w:val="28"/>
+          <w:lang w:val="fi-FI"/>
+        </w:rPr>
+      </w:pPr>
+      <w:r>
+        <w:rPr>
+          <w:rFonts w:ascii="Arial" w:hAnsi="Arial" w:cs="Arial"/>
+          <w:b/>
+          <w:sz w:val="28"/>
+          <w:szCs w:val="28"/>
+          <w:lang w:val="fi-FI"/>
+        </w:rPr>
+        <w:t>%COMMERCIALSPACE_CATEGORY% Di</w:t>
+      </w:r>
+    </w:p>
+    <w:p>
+      <w:pPr>
+        <w:ind w:left="360"/>
+        <w:rPr>
+          <w:rFonts w:ascii="Arial" w:hAnsi="Arial" w:cs="Arial"/>
+          <w:b/>
+          <w:sz w:val="28"/>
+          <w:szCs w:val="28"/>
+          <w:lang w:val="fi-FI"/>
+        </w:rPr>
+      </w:pPr>
+      <w:r>
+        <w:rPr>
+          <w:rFonts w:ascii="Arial" w:hAnsi="Arial" w:cs="Arial"/>
+          <w:b/>
+          <w:sz w:val="28"/>
+          <w:szCs w:val="28"/>
+          <w:lang w:val="fi-FI"/>
+        </w:rPr>
+        <w:t>%COMMERCIALSPACE_BUILDING</w:t>
+      </w:r>
+      <w:r>
+        <w:rPr>
+          <w:rFonts w:ascii="Arial" w:hAnsi="Arial" w:cs="Arial"/>
+          <w:b/>
+          <w:sz w:val="28"/>
+          <w:szCs w:val="28"/>
+          <w:lang w:val="fi-FI"/>
+        </w:rPr>
+        <w:t>NAME</w:t>
+      </w:r>
+      <w:r>
+        <w:rPr>
+          <w:rFonts w:ascii="Arial" w:hAnsi="Arial" w:cs="Arial"/>
+          <w:b/>
+          <w:sz w:val="28"/>
+          <w:szCs w:val="28"/>
+          <w:lang w:val="fi-FI"/>
+        </w:rPr>
+        <w:t>%</w:t>
+      </w:r>
+      <w:r>
+        <w:rPr>
+          <w:rFonts w:ascii="Arial" w:hAnsi="Arial" w:cs="Arial"/>
+          <w:b/>
+          <w:sz w:val="28"/>
+          <w:szCs w:val="28"/>
+          <w:lang w:val="fi-FI"/>
+        </w:rPr>
+        <w:t xml:space="preserve">, </w:t>
+      </w:r>
+    </w:p>
+    <w:p>
+      <w:pPr>
+        <w:ind w:left="360"/>
+        <w:rPr>
+          <w:rFonts w:ascii="Arial" w:hAnsi="Arial" w:cs="Arial"/>
+          <w:b/>
+          <w:sz w:val="28"/>
+          <w:szCs w:val="28"/>
+          <w:lang w:val="fi-FI"/>
+        </w:rPr>
+      </w:pPr>
+      <w:r>
+        <w:rPr>
+          <w:rFonts w:ascii="Arial" w:hAnsi="Arial" w:cs="Arial"/>
+          <w:b/>
+          <w:sz w:val="28"/>
+          <w:szCs w:val="28"/>
+          <w:lang w:val="fi-FI"/>
+        </w:rPr>
+        <w:t>%</w:t>
+      </w:r>
+      <w:r>
+        <w:rPr>
+          <w:rFonts w:ascii="Arial" w:hAnsi="Arial" w:cs="Arial"/>
+          <w:b/>
+          <w:sz w:val="28"/>
+          <w:szCs w:val="28"/>
+          <w:lang w:val="fi-FI"/>
+        </w:rPr>
+        <w:t>COMMERCIALSPACE_</w:t>
+      </w:r>
+      <w:r>
+        <w:rPr>
+          <w:rFonts w:ascii="Arial" w:hAnsi="Arial" w:cs="Arial"/>
+          <w:b/>
+          <w:sz w:val="28"/>
+          <w:szCs w:val="28"/>
+          <w:lang w:val="fi-FI"/>
+        </w:rPr>
+        <w:t>FLOORNAME</w:t>
+      </w:r>
+      <w:r>
+        <w:rPr>
+          <w:rFonts w:ascii="Arial" w:hAnsi="Arial" w:cs="Arial"/>
+          <w:b/>
+          <w:sz w:val="28"/>
+          <w:szCs w:val="28"/>
+          <w:lang w:val="fi-FI"/>
+        </w:rPr>
+        <w:t>%</w:t>
+      </w:r>
+      <w:r>
+        <w:rPr>
+          <w:rFonts w:ascii="Arial" w:hAnsi="Arial" w:cs="Arial"/>
+          <w:b/>
+          <w:sz w:val="28"/>
+          <w:szCs w:val="28"/>
+          <w:lang w:val="fi-FI"/>
+        </w:rPr>
+        <w:t>,</w:t>
+      </w:r>
+      <w:r>
+        <w:rPr>
+          <w:rFonts w:ascii="Arial" w:hAnsi="Arial" w:cs="Arial"/>
+          <w:b/>
+          <w:sz w:val="28"/>
+          <w:szCs w:val="28"/>
+          <w:lang w:val="fi-FI"/>
+        </w:rPr>
+        <w:t xml:space="preserve"> </w:t>
+      </w:r>
+    </w:p>
+    <w:p>
+      <w:pPr>
+        <w:ind w:left="360"/>
         <w:rPr>
           <w:rFonts w:ascii="Arial" w:hAnsi="Arial" w:cs="Arial"/>
           <w:b/>
@@ -4950,103 +6214,32 @@
           <w:szCs w:val="28"/>
           <w:lang w:val="fi-FI"/>
         </w:rPr>
-        <w:t xml:space="preserve">SPESIFIKASI PENYEWAAN RUANG </w:t>
-      </w:r>
-      <w:r>
-        <w:rPr>
-          <w:rFonts w:ascii="Arial" w:hAnsi="Arial" w:cs="Arial"/>
-          <w:b/>
-          <w:sz w:val="28"/>
-          <w:szCs w:val="28"/>
-          <w:lang w:val="fi-FI"/>
-        </w:rPr>
-        <w:t>“%C</w:t>
-      </w:r>
-      <w:r>
-        <w:rPr>
-          <w:rFonts w:ascii="Arial" w:hAnsi="Arial" w:cs="Arial"/>
-          <w:b/>
-          <w:sz w:val="28"/>
-          <w:szCs w:val="28"/>
-          <w:lang w:val="fi-FI"/>
-        </w:rPr>
-        <w:t>ONTRACT</w:t>
-      </w:r>
-      <w:r>
-        <w:rPr>
-          <w:rFonts w:ascii="Arial" w:hAnsi="Arial" w:cs="Arial"/>
-          <w:b/>
-          <w:sz w:val="28"/>
-          <w:szCs w:val="28"/>
-          <w:lang w:val="fi-FI"/>
-        </w:rPr>
-        <w:t>_COMMERCIALSPACE_NAME%” DI %C</w:t>
-      </w:r>
-      <w:r>
-        <w:rPr>
-          <w:rFonts w:ascii="Arial" w:hAnsi="Arial" w:cs="Arial"/>
-          <w:b/>
-          <w:sz w:val="28"/>
-          <w:szCs w:val="28"/>
-          <w:lang w:val="fi-FI"/>
-        </w:rPr>
-        <w:t>ONTRACT</w:t>
-      </w:r>
-      <w:r>
-        <w:rPr>
-          <w:rFonts w:ascii="Arial" w:hAnsi="Arial" w:cs="Arial"/>
-          <w:b/>
-          <w:sz w:val="28"/>
-          <w:szCs w:val="28"/>
-          <w:lang w:val="fi-FI"/>
-        </w:rPr>
-        <w:t>_COMMERCIALSPACE_BUILDING%, %C</w:t>
-      </w:r>
-      <w:r>
-        <w:rPr>
-          <w:rFonts w:ascii="Arial" w:hAnsi="Arial" w:cs="Arial"/>
-          <w:b/>
-          <w:sz w:val="28"/>
-          <w:szCs w:val="28"/>
-          <w:lang w:val="fi-FI"/>
-        </w:rPr>
-        <w:t>ONTRACT</w:t>
-      </w:r>
-      <w:r>
-        <w:rPr>
-          <w:rFonts w:ascii="Arial" w:hAnsi="Arial" w:cs="Arial"/>
-          <w:b/>
-          <w:sz w:val="28"/>
-          <w:szCs w:val="28"/>
-          <w:lang w:val="fi-FI"/>
-        </w:rPr>
-        <w:t>_COMMERCIALSPACE_LOCATION% ,%C</w:t>
-      </w:r>
-      <w:r>
-        <w:rPr>
-          <w:rFonts w:ascii="Arial" w:hAnsi="Arial" w:cs="Arial"/>
-          <w:b/>
-          <w:sz w:val="28"/>
-          <w:szCs w:val="28"/>
-          <w:lang w:val="fi-FI"/>
-        </w:rPr>
-        <w:t>ONTRACT</w:t>
-      </w:r>
-      <w:r>
-        <w:rPr>
-          <w:rFonts w:ascii="Arial" w:hAnsi="Arial" w:cs="Arial"/>
-          <w:b/>
-          <w:sz w:val="28"/>
-          <w:szCs w:val="28"/>
-          <w:lang w:val="fi-FI"/>
-        </w:rPr>
-        <w:t>_COMMERCIALSPACE_STATE%</w:t>
+        <w:t>%</w:t>
+      </w:r>
+      <w:r>
+        <w:rPr>
+          <w:rFonts w:ascii="Arial" w:hAnsi="Arial" w:cs="Arial"/>
+          <w:b/>
+          <w:sz w:val="28"/>
+          <w:szCs w:val="28"/>
+          <w:lang w:val="fi-FI"/>
+        </w:rPr>
+        <w:t>COMMERCIALSPACE_LOTNAME%, %</w:t>
+      </w:r>
+      <w:r>
+        <w:rPr>
+          <w:rFonts w:ascii="Arial" w:hAnsi="Arial" w:cs="Arial"/>
+          <w:b/>
+          <w:sz w:val="28"/>
+          <w:szCs w:val="28"/>
+          <w:lang w:val="fi-FI"/>
+        </w:rPr>
+        <w:t>COMMERCIALSPACE_STATE%</w:t>
       </w:r>
     </w:p>
     <w:p>
       <w:pPr>
         <w:ind w:left="360"/>
-        <w:jc w:val="both"/>
         <w:rPr>
           <w:rFonts w:ascii="Arial" w:hAnsi="Arial" w:cs="Arial"/>
           <w:b/>
@@ -5059,7 +6252,6 @@
     <w:p>
       <w:pPr>
         <w:ind w:left="360"/>
-        <w:jc w:val="both"/>
         <w:rPr>
           <w:rFonts w:ascii="Arial" w:hAnsi="Arial" w:cs="Arial"/>
           <w:b/>
@@ -5076,7 +6268,6 @@
           <w:numId w:val="17"/>
         </w:numPr>
         <w:ind w:hanging="720"/>
-        <w:jc w:val="both"/>
         <w:rPr>
           <w:rFonts w:ascii="Arial" w:hAnsi="Arial" w:cs="Arial"/>
           <w:sz w:val="28"/>
@@ -5107,7 +6298,6 @@
     </w:p>
     <w:p>
       <w:pPr>
-        <w:jc w:val="both"/>
         <w:rPr>
           <w:rFonts w:ascii="Arial" w:hAnsi="Arial" w:cs="Arial"/>
           <w:sz w:val="28"/>
@@ -5119,7 +6309,6 @@
     <w:p>
       <w:pPr>
         <w:ind w:left="720"/>
-        <w:jc w:val="both"/>
         <w:rPr>
           <w:rFonts w:ascii="Arial" w:hAnsi="Arial" w:cs="Arial"/>
           <w:color w:val="333399"/>
@@ -5158,18 +6347,16 @@
     </w:p>
     <w:p>
       <w:pPr>
-        <w:jc w:val="both"/>
-        <w:rPr>
-          <w:rFonts w:ascii="Arial" w:hAnsi="Arial" w:cs="Arial"/>
-          <w:sz w:val="28"/>
-          <w:szCs w:val="28"/>
-          <w:lang w:val="fi-FI"/>
-        </w:rPr>
-      </w:pPr>
-    </w:p>
-    <w:p>
-      <w:pPr>
-        <w:jc w:val="both"/>
+        <w:rPr>
+          <w:rFonts w:ascii="Arial" w:hAnsi="Arial" w:cs="Arial"/>
+          <w:sz w:val="28"/>
+          <w:szCs w:val="28"/>
+          <w:lang w:val="fi-FI"/>
+        </w:rPr>
+      </w:pPr>
+    </w:p>
+    <w:p>
+      <w:pPr>
         <w:rPr>
           <w:rFonts w:ascii="Arial" w:hAnsi="Arial" w:cs="Arial"/>
           <w:sz w:val="28"/>
@@ -5201,7 +6388,6 @@
     </w:p>
     <w:p>
       <w:pPr>
-        <w:jc w:val="both"/>
         <w:rPr>
           <w:rFonts w:ascii="Arial" w:hAnsi="Arial" w:cs="Arial"/>
           <w:sz w:val="28"/>
@@ -5213,7 +6399,6 @@
     <w:p>
       <w:pPr>
         <w:ind w:left="720"/>
-        <w:jc w:val="both"/>
         <w:rPr>
           <w:rFonts w:ascii="Arial" w:hAnsi="Arial" w:cs="Arial"/>
           <w:sz w:val="28"/>
@@ -5255,7 +6440,25 @@
           <w:szCs w:val="28"/>
           <w:lang w:val="ms-MY"/>
         </w:rPr>
-        <w:t>Contract_</w:t>
+        <w:t>RentalApplication_Offer</w:t>
+      </w:r>
+      <w:r>
+        <w:rPr>
+          <w:rFonts w:ascii="Arial" w:hAnsi="Arial" w:cs="Arial"/>
+          <w:sz w:val="28"/>
+          <w:szCs w:val="28"/>
+          <w:lang w:val="ms-MY"/>
+        </w:rPr>
+        <w:t>_</w:t>
+      </w:r>
+      <w:r>
+        <w:rPr>
+          <w:rFonts w:ascii="Arial" w:hAnsi="Arial" w:cs="Arial"/>
+          <w:sz w:val="28"/>
+          <w:szCs w:val="28"/>
+          <w:lang w:val="ms-MY"/>
+        </w:rPr>
+        <w:t>Rental</w:t>
       </w:r>
       <w:r>
         <w:rPr>
@@ -5291,16 +6494,43 @@
           <w:szCs w:val="28"/>
           <w:lang w:val="ms-MY"/>
         </w:rPr>
-        <w:t>Contract_</w:t>
-      </w:r>
-      <w:r>
-        <w:rPr>
-          <w:rFonts w:ascii="Arial" w:hAnsi="Arial" w:cs="Arial"/>
-          <w:sz w:val="28"/>
-          <w:szCs w:val="28"/>
-          <w:lang w:val="ms-MY"/>
-        </w:rPr>
-        <w:t>RentType</w:t>
+        <w:t>RentalApplication_Offer</w:t>
+      </w:r>
+      <w:r>
+        <w:rPr>
+          <w:rFonts w:ascii="Arial" w:hAnsi="Arial" w:cs="Arial"/>
+          <w:sz w:val="28"/>
+          <w:szCs w:val="28"/>
+          <w:lang w:val="ms-MY"/>
+        </w:rPr>
+        <w:t>_</w:t>
+      </w:r>
+      <w:r>
+        <w:rPr>
+          <w:rFonts w:ascii="Arial" w:hAnsi="Arial" w:cs="Arial"/>
+          <w:sz w:val="28"/>
+          <w:szCs w:val="28"/>
+          <w:lang w:val="ms-MY"/>
+        </w:rPr>
+        <w:t>Rent</w:t>
+      </w:r>
+      <w:r>
+        <w:rPr>
+          <w:rFonts w:ascii="Arial" w:hAnsi="Arial" w:cs="Arial"/>
+          <w:sz w:val="28"/>
+          <w:szCs w:val="28"/>
+          <w:lang w:val="ms-MY"/>
+        </w:rPr>
+        <w:t>al</w:t>
+      </w:r>
+      <w:r>
+        <w:rPr>
+          <w:rFonts w:ascii="Arial" w:hAnsi="Arial" w:cs="Arial"/>
+          <w:sz w:val="28"/>
+          <w:szCs w:val="28"/>
+          <w:lang w:val="ms-MY"/>
+        </w:rPr>
+        <w:t>Type</w:t>
       </w:r>
       <w:r>
         <w:rPr>
@@ -5332,18 +6562,16 @@
     </w:p>
     <w:p>
       <w:pPr>
-        <w:jc w:val="both"/>
-        <w:rPr>
-          <w:rFonts w:ascii="Arial" w:hAnsi="Arial" w:cs="Arial"/>
-          <w:sz w:val="28"/>
-          <w:szCs w:val="28"/>
-          <w:lang w:val="fi-FI"/>
-        </w:rPr>
-      </w:pPr>
-    </w:p>
-    <w:p>
-      <w:pPr>
-        <w:jc w:val="both"/>
+        <w:rPr>
+          <w:rFonts w:ascii="Arial" w:hAnsi="Arial" w:cs="Arial"/>
+          <w:sz w:val="28"/>
+          <w:szCs w:val="28"/>
+          <w:lang w:val="fi-FI"/>
+        </w:rPr>
+      </w:pPr>
+    </w:p>
+    <w:p>
+      <w:pPr>
         <w:rPr>
           <w:rFonts w:ascii="Arial" w:hAnsi="Arial" w:cs="Arial"/>
           <w:b/>
@@ -5386,7 +6614,6 @@
     </w:p>
     <w:p>
       <w:pPr>
-        <w:jc w:val="both"/>
         <w:rPr>
           <w:rFonts w:ascii="Arial" w:hAnsi="Arial" w:cs="Arial"/>
           <w:b/>
@@ -5399,7 +6626,6 @@
     <w:p>
       <w:pPr>
         <w:ind w:left="720"/>
-        <w:jc w:val="both"/>
         <w:rPr>
           <w:rFonts w:ascii="Arial" w:hAnsi="Arial" w:cs="Arial"/>
           <w:sz w:val="28"/>
@@ -5446,19 +6672,17 @@
     </w:p>
     <w:p>
       <w:pPr>
-        <w:jc w:val="both"/>
-        <w:rPr>
-          <w:rFonts w:ascii="Arial" w:hAnsi="Arial" w:cs="Arial"/>
-          <w:b/>
-          <w:sz w:val="28"/>
-          <w:szCs w:val="28"/>
-          <w:lang w:val="fi-FI"/>
-        </w:rPr>
-      </w:pPr>
-    </w:p>
-    <w:p>
-      <w:pPr>
-        <w:jc w:val="both"/>
+        <w:rPr>
+          <w:rFonts w:ascii="Arial" w:hAnsi="Arial" w:cs="Arial"/>
+          <w:b/>
+          <w:sz w:val="28"/>
+          <w:szCs w:val="28"/>
+          <w:lang w:val="fi-FI"/>
+        </w:rPr>
+      </w:pPr>
+    </w:p>
+    <w:p>
+      <w:pPr>
         <w:rPr>
           <w:rFonts w:ascii="Arial" w:hAnsi="Arial" w:cs="Arial"/>
           <w:sz w:val="28"/>
@@ -5500,7 +6724,6 @@
     </w:p>
     <w:p>
       <w:pPr>
-        <w:jc w:val="both"/>
         <w:rPr>
           <w:rFonts w:ascii="Arial" w:hAnsi="Arial" w:cs="Arial"/>
           <w:sz w:val="28"/>
@@ -5512,7 +6735,6 @@
     <w:p>
       <w:pPr>
         <w:ind w:left="720"/>
-        <w:jc w:val="both"/>
         <w:rPr>
           <w:rFonts w:ascii="Arial" w:hAnsi="Arial" w:cs="Arial"/>
           <w:sz w:val="28"/>
@@ -5653,30 +6875,27 @@
     </w:p>
     <w:p>
       <w:pPr>
-        <w:jc w:val="both"/>
-        <w:rPr>
-          <w:rFonts w:ascii="Arial" w:hAnsi="Arial" w:cs="Arial"/>
-          <w:sz w:val="28"/>
-          <w:szCs w:val="28"/>
-          <w:lang w:val="fi-FI"/>
-        </w:rPr>
-      </w:pPr>
-    </w:p>
-    <w:p>
-      <w:pPr>
-        <w:jc w:val="both"/>
-        <w:rPr>
-          <w:rFonts w:ascii="Arial" w:hAnsi="Arial" w:cs="Arial"/>
-          <w:b/>
-          <w:sz w:val="28"/>
-          <w:szCs w:val="28"/>
-          <w:lang w:val="fi-FI"/>
-        </w:rPr>
-      </w:pPr>
-    </w:p>
-    <w:p>
-      <w:pPr>
-        <w:jc w:val="both"/>
+        <w:rPr>
+          <w:rFonts w:ascii="Arial" w:hAnsi="Arial" w:cs="Arial"/>
+          <w:sz w:val="28"/>
+          <w:szCs w:val="28"/>
+          <w:lang w:val="fi-FI"/>
+        </w:rPr>
+      </w:pPr>
+    </w:p>
+    <w:p>
+      <w:pPr>
+        <w:rPr>
+          <w:rFonts w:ascii="Arial" w:hAnsi="Arial" w:cs="Arial"/>
+          <w:b/>
+          <w:sz w:val="28"/>
+          <w:szCs w:val="28"/>
+          <w:lang w:val="fi-FI"/>
+        </w:rPr>
+      </w:pPr>
+    </w:p>
+    <w:p>
+      <w:pPr>
         <w:rPr>
           <w:rFonts w:ascii="Arial" w:hAnsi="Arial" w:cs="Arial"/>
           <w:sz w:val="28"/>
@@ -5718,7 +6937,6 @@
     </w:p>
     <w:p>
       <w:pPr>
-        <w:jc w:val="both"/>
         <w:rPr>
           <w:rFonts w:ascii="Arial" w:hAnsi="Arial" w:cs="Arial"/>
           <w:sz w:val="28"/>
@@ -5730,7 +6948,6 @@
     <w:p>
       <w:pPr>
         <w:ind w:left="720"/>
-        <w:jc w:val="both"/>
         <w:rPr>
           <w:rFonts w:ascii="Arial" w:hAnsi="Arial" w:cs="Arial"/>
           <w:b/>
@@ -5832,30 +7049,27 @@
     </w:p>
     <w:p>
       <w:pPr>
-        <w:jc w:val="both"/>
-        <w:rPr>
-          <w:rFonts w:ascii="Arial" w:hAnsi="Arial" w:cs="Arial"/>
-          <w:sz w:val="28"/>
-          <w:szCs w:val="28"/>
-          <w:lang w:val="fi-FI"/>
-        </w:rPr>
-      </w:pPr>
-    </w:p>
-    <w:p>
-      <w:pPr>
-        <w:jc w:val="both"/>
-        <w:rPr>
-          <w:rFonts w:ascii="Arial" w:hAnsi="Arial" w:cs="Arial"/>
-          <w:b/>
-          <w:sz w:val="28"/>
-          <w:szCs w:val="28"/>
-          <w:lang w:val="fi-FI"/>
-        </w:rPr>
-      </w:pPr>
-    </w:p>
-    <w:p>
-      <w:pPr>
-        <w:jc w:val="both"/>
+        <w:rPr>
+          <w:rFonts w:ascii="Arial" w:hAnsi="Arial" w:cs="Arial"/>
+          <w:sz w:val="28"/>
+          <w:szCs w:val="28"/>
+          <w:lang w:val="fi-FI"/>
+        </w:rPr>
+      </w:pPr>
+    </w:p>
+    <w:p>
+      <w:pPr>
+        <w:rPr>
+          <w:rFonts w:ascii="Arial" w:hAnsi="Arial" w:cs="Arial"/>
+          <w:b/>
+          <w:sz w:val="28"/>
+          <w:szCs w:val="28"/>
+          <w:lang w:val="fi-FI"/>
+        </w:rPr>
+      </w:pPr>
+    </w:p>
+    <w:p>
+      <w:pPr>
         <w:rPr>
           <w:rFonts w:ascii="Arial" w:hAnsi="Arial" w:cs="Arial"/>
           <w:b/>
@@ -5898,7 +7112,6 @@
     </w:p>
     <w:p>
       <w:pPr>
-        <w:jc w:val="both"/>
         <w:rPr>
           <w:rFonts w:ascii="Arial" w:hAnsi="Arial" w:cs="Arial"/>
           <w:b/>
@@ -5911,7 +7124,6 @@
     <w:p>
       <w:pPr>
         <w:ind w:left="720"/>
-        <w:jc w:val="both"/>
         <w:rPr>
           <w:rFonts w:ascii="Arial" w:hAnsi="Arial" w:cs="Arial"/>
           <w:sz w:val="28"/>
@@ -6003,18 +7215,16 @@
     </w:p>
     <w:p>
       <w:pPr>
-        <w:jc w:val="both"/>
-        <w:rPr>
-          <w:rFonts w:ascii="Arial" w:hAnsi="Arial" w:cs="Arial"/>
-          <w:sz w:val="28"/>
-          <w:szCs w:val="28"/>
-          <w:lang w:val="fi-FI"/>
-        </w:rPr>
-      </w:pPr>
-    </w:p>
-    <w:p>
-      <w:pPr>
-        <w:jc w:val="both"/>
+        <w:rPr>
+          <w:rFonts w:ascii="Arial" w:hAnsi="Arial" w:cs="Arial"/>
+          <w:sz w:val="28"/>
+          <w:szCs w:val="28"/>
+          <w:lang w:val="fi-FI"/>
+        </w:rPr>
+      </w:pPr>
+    </w:p>
+    <w:p>
+      <w:pPr>
         <w:rPr>
           <w:rFonts w:ascii="Arial" w:hAnsi="Arial" w:cs="Arial"/>
           <w:b/>
@@ -6057,7 +7267,6 @@
     </w:p>
     <w:p>
       <w:pPr>
-        <w:jc w:val="both"/>
         <w:rPr>
           <w:rFonts w:ascii="Arial" w:hAnsi="Arial" w:cs="Arial"/>
           <w:b/>
@@ -6070,7 +7279,6 @@
     <w:p>
       <w:pPr>
         <w:ind w:left="720"/>
-        <w:jc w:val="both"/>
         <w:rPr>
           <w:rFonts w:ascii="Arial" w:hAnsi="Arial" w:cs="Arial"/>
           <w:sz w:val="28"/>
@@ -6109,30 +7317,27 @@
     <w:p>
       <w:pPr>
         <w:ind w:left="720"/>
-        <w:jc w:val="both"/>
-        <w:rPr>
-          <w:rFonts w:ascii="Arial" w:hAnsi="Arial" w:cs="Arial"/>
-          <w:sz w:val="28"/>
-          <w:szCs w:val="28"/>
-          <w:lang w:val="fi-FI"/>
-        </w:rPr>
-      </w:pPr>
-    </w:p>
-    <w:p>
-      <w:pPr>
-        <w:jc w:val="both"/>
-        <w:rPr>
-          <w:rFonts w:ascii="Arial" w:hAnsi="Arial" w:cs="Arial"/>
-          <w:b/>
-          <w:sz w:val="28"/>
-          <w:szCs w:val="28"/>
-          <w:lang w:val="fi-FI"/>
-        </w:rPr>
-      </w:pPr>
-    </w:p>
-    <w:p>
-      <w:pPr>
-        <w:jc w:val="both"/>
+        <w:rPr>
+          <w:rFonts w:ascii="Arial" w:hAnsi="Arial" w:cs="Arial"/>
+          <w:sz w:val="28"/>
+          <w:szCs w:val="28"/>
+          <w:lang w:val="fi-FI"/>
+        </w:rPr>
+      </w:pPr>
+    </w:p>
+    <w:p>
+      <w:pPr>
+        <w:rPr>
+          <w:rFonts w:ascii="Arial" w:hAnsi="Arial" w:cs="Arial"/>
+          <w:b/>
+          <w:sz w:val="28"/>
+          <w:szCs w:val="28"/>
+          <w:lang w:val="fi-FI"/>
+        </w:rPr>
+      </w:pPr>
+    </w:p>
+    <w:p>
+      <w:pPr>
         <w:rPr>
           <w:rFonts w:ascii="Arial" w:hAnsi="Arial" w:cs="Arial"/>
           <w:b/>
@@ -6175,7 +7380,6 @@
     </w:p>
     <w:p>
       <w:pPr>
-        <w:jc w:val="both"/>
         <w:rPr>
           <w:rFonts w:ascii="Arial" w:hAnsi="Arial" w:cs="Arial"/>
           <w:b/>
@@ -6188,21 +7392,21 @@
     <w:p>
       <w:pPr>
         <w:ind w:left="720"/>
-        <w:jc w:val="both"/>
-        <w:rPr>
-          <w:rFonts w:ascii="Arial" w:hAnsi="Arial" w:cs="Arial"/>
-          <w:sz w:val="28"/>
-          <w:szCs w:val="28"/>
-          <w:lang w:val="fi-FI"/>
-        </w:rPr>
-      </w:pPr>
-      <w:r>
-        <w:rPr>
-          <w:rFonts w:ascii="Arial" w:hAnsi="Arial" w:cs="Arial"/>
-          <w:sz w:val="28"/>
-          <w:szCs w:val="28"/>
-          <w:lang w:val="fi-FI"/>
-        </w:rPr>
+        <w:rPr>
+          <w:rFonts w:ascii="Arial" w:hAnsi="Arial" w:cs="Arial"/>
+          <w:sz w:val="28"/>
+          <w:szCs w:val="28"/>
+          <w:lang w:val="fi-FI"/>
+        </w:rPr>
+      </w:pPr>
+      <w:r>
+        <w:rPr>
+          <w:rFonts w:ascii="Arial" w:hAnsi="Arial" w:cs="Arial"/>
+          <w:sz w:val="28"/>
+          <w:szCs w:val="28"/>
+          <w:lang w:val="fi-FI"/>
+        </w:rPr>
+        <w:lastRenderedPageBreak/>
         <w:t xml:space="preserve">Ruang yang disewa hendaklah untuk kegunaan </w:t>
       </w:r>
       <w:r>
@@ -6221,25 +7425,25 @@
           <w:szCs w:val="28"/>
           <w:lang w:val="ms-MY"/>
         </w:rPr>
-        <w:t>`%</w:t>
-      </w:r>
-      <w:r>
-        <w:rPr>
-          <w:rFonts w:ascii="Arial" w:hAnsi="Arial" w:cs="Arial"/>
-          <w:sz w:val="28"/>
-          <w:szCs w:val="28"/>
-          <w:lang w:val="ms-MY"/>
-        </w:rPr>
-        <w:t>Contract_</w:t>
-      </w:r>
-      <w:r>
-        <w:rPr>
-          <w:rFonts w:ascii="Arial" w:hAnsi="Arial" w:cs="Arial"/>
-          <w:sz w:val="28"/>
-          <w:szCs w:val="28"/>
-          <w:lang w:val="ms-MY"/>
-        </w:rPr>
-        <w:t>CommercialSpace_Name%</w:t>
+        <w:t>`%CommercialSpace_</w:t>
+      </w:r>
+      <w:r>
+        <w:rPr>
+          <w:rFonts w:ascii="Arial" w:hAnsi="Arial" w:cs="Arial"/>
+          <w:sz w:val="28"/>
+          <w:szCs w:val="28"/>
+          <w:lang w:val="ms-MY"/>
+        </w:rPr>
+        <w:t>Category</w:t>
+      </w:r>
+      <w:r>
+        <w:rPr>
+          <w:rFonts w:ascii="Arial" w:hAnsi="Arial" w:cs="Arial"/>
+          <w:sz w:val="28"/>
+          <w:szCs w:val="28"/>
+          <w:lang w:val="ms-MY"/>
+        </w:rPr>
+        <w:t>%</w:t>
       </w:r>
       <w:r>
         <w:rPr>
@@ -6263,18 +7467,16 @@
     <w:p>
       <w:pPr>
         <w:ind w:left="720"/>
-        <w:jc w:val="both"/>
-        <w:rPr>
-          <w:rFonts w:ascii="Arial" w:hAnsi="Arial" w:cs="Arial"/>
-          <w:sz w:val="28"/>
-          <w:szCs w:val="28"/>
-          <w:lang w:val="fi-FI"/>
-        </w:rPr>
-      </w:pPr>
-    </w:p>
-    <w:p>
-      <w:pPr>
-        <w:jc w:val="both"/>
+        <w:rPr>
+          <w:rFonts w:ascii="Arial" w:hAnsi="Arial" w:cs="Arial"/>
+          <w:sz w:val="28"/>
+          <w:szCs w:val="28"/>
+          <w:lang w:val="fi-FI"/>
+        </w:rPr>
+      </w:pPr>
+    </w:p>
+    <w:p>
+      <w:pPr>
         <w:rPr>
           <w:rFonts w:ascii="Arial" w:hAnsi="Arial" w:cs="Arial"/>
           <w:b/>
@@ -6307,7 +7509,6 @@
     </w:p>
     <w:p>
       <w:pPr>
-        <w:jc w:val="both"/>
         <w:rPr>
           <w:rFonts w:ascii="Arial" w:hAnsi="Arial" w:cs="Arial"/>
           <w:b/>
@@ -6320,7 +7521,6 @@
     <w:p>
       <w:pPr>
         <w:ind w:left="720"/>
-        <w:jc w:val="both"/>
         <w:rPr>
           <w:rFonts w:ascii="Arial" w:hAnsi="Arial" w:cs="Arial"/>
           <w:sz w:val="28"/>
@@ -6358,29 +7558,26 @@
     </w:p>
     <w:p>
       <w:pPr>
-        <w:jc w:val="both"/>
-        <w:rPr>
-          <w:rFonts w:ascii="Arial" w:hAnsi="Arial" w:cs="Arial"/>
-          <w:sz w:val="28"/>
-          <w:szCs w:val="28"/>
-          <w:lang w:val="fi-FI"/>
-        </w:rPr>
-      </w:pPr>
-    </w:p>
-    <w:p>
-      <w:pPr>
-        <w:jc w:val="both"/>
-        <w:rPr>
-          <w:rFonts w:ascii="Arial" w:hAnsi="Arial" w:cs="Arial"/>
-          <w:sz w:val="28"/>
-          <w:szCs w:val="28"/>
-          <w:lang w:val="fi-FI"/>
-        </w:rPr>
-      </w:pPr>
-    </w:p>
-    <w:p>
-      <w:pPr>
-        <w:jc w:val="both"/>
+        <w:rPr>
+          <w:rFonts w:ascii="Arial" w:hAnsi="Arial" w:cs="Arial"/>
+          <w:sz w:val="28"/>
+          <w:szCs w:val="28"/>
+          <w:lang w:val="fi-FI"/>
+        </w:rPr>
+      </w:pPr>
+    </w:p>
+    <w:p>
+      <w:pPr>
+        <w:rPr>
+          <w:rFonts w:ascii="Arial" w:hAnsi="Arial" w:cs="Arial"/>
+          <w:sz w:val="28"/>
+          <w:szCs w:val="28"/>
+          <w:lang w:val="fi-FI"/>
+        </w:rPr>
+      </w:pPr>
+    </w:p>
+    <w:p>
+      <w:pPr>
         <w:rPr>
           <w:rFonts w:ascii="Arial" w:hAnsi="Arial" w:cs="Arial"/>
           <w:b/>
@@ -6443,7 +7640,6 @@
     </w:p>
     <w:p>
       <w:pPr>
-        <w:jc w:val="both"/>
         <w:rPr>
           <w:rFonts w:ascii="Arial" w:hAnsi="Arial" w:cs="Arial"/>
           <w:b/>
@@ -6456,7 +7652,6 @@
     <w:p>
       <w:pPr>
         <w:ind w:left="720"/>
-        <w:jc w:val="both"/>
         <w:rPr>
           <w:rFonts w:ascii="Arial" w:hAnsi="Arial" w:cs="Arial"/>
           <w:sz w:val="28"/>
@@ -6494,29 +7689,26 @@
     </w:p>
     <w:p>
       <w:pPr>
-        <w:jc w:val="both"/>
-        <w:rPr>
-          <w:rFonts w:ascii="Arial" w:hAnsi="Arial" w:cs="Arial"/>
-          <w:sz w:val="28"/>
-          <w:szCs w:val="28"/>
-          <w:lang w:val="fi-FI"/>
-        </w:rPr>
-      </w:pPr>
-    </w:p>
-    <w:p>
-      <w:pPr>
-        <w:jc w:val="both"/>
-        <w:rPr>
-          <w:rFonts w:ascii="Arial" w:hAnsi="Arial" w:cs="Arial"/>
-          <w:sz w:val="28"/>
-          <w:szCs w:val="28"/>
-          <w:lang w:val="fi-FI"/>
-        </w:rPr>
-      </w:pPr>
-    </w:p>
-    <w:p>
-      <w:pPr>
-        <w:jc w:val="both"/>
+        <w:rPr>
+          <w:rFonts w:ascii="Arial" w:hAnsi="Arial" w:cs="Arial"/>
+          <w:sz w:val="28"/>
+          <w:szCs w:val="28"/>
+          <w:lang w:val="fi-FI"/>
+        </w:rPr>
+      </w:pPr>
+    </w:p>
+    <w:p>
+      <w:pPr>
+        <w:rPr>
+          <w:rFonts w:ascii="Arial" w:hAnsi="Arial" w:cs="Arial"/>
+          <w:sz w:val="28"/>
+          <w:szCs w:val="28"/>
+          <w:lang w:val="fi-FI"/>
+        </w:rPr>
+      </w:pPr>
+    </w:p>
+    <w:p>
+      <w:pPr>
         <w:rPr>
           <w:rFonts w:ascii="Arial" w:hAnsi="Arial" w:cs="Arial"/>
           <w:b/>
@@ -6569,7 +7761,6 @@
     </w:p>
     <w:p>
       <w:pPr>
-        <w:jc w:val="both"/>
         <w:rPr>
           <w:rFonts w:ascii="Arial" w:hAnsi="Arial" w:cs="Arial"/>
           <w:b/>
@@ -6582,7 +7773,6 @@
     <w:p>
       <w:pPr>
         <w:ind w:left="720"/>
-        <w:jc w:val="both"/>
         <w:rPr>
           <w:rFonts w:ascii="Arial" w:hAnsi="Arial" w:cs="Arial"/>
           <w:sz w:val="28"/>
@@ -6615,7 +7805,25 @@
           <w:szCs w:val="28"/>
           <w:lang w:val="fi-FI"/>
         </w:rPr>
-        <w:t>`%Contract_CommercialSpace_Name%</w:t>
+        <w:t>`%CommercialSpace_</w:t>
+      </w:r>
+      <w:r>
+        <w:rPr>
+          <w:rFonts w:ascii="Arial" w:hAnsi="Arial" w:cs="Arial"/>
+          <w:sz w:val="28"/>
+          <w:szCs w:val="28"/>
+          <w:lang w:val="fi-FI"/>
+        </w:rPr>
+        <w:t>Category</w:t>
+      </w:r>
+      <w:r>
+        <w:rPr>
+          <w:rFonts w:ascii="Arial" w:hAnsi="Arial" w:cs="Arial"/>
+          <w:sz w:val="28"/>
+          <w:szCs w:val="28"/>
+          <w:lang w:val="fi-FI"/>
+        </w:rPr>
+        <w:t>%</w:t>
       </w:r>
       <w:r>
         <w:rPr>
@@ -6639,29 +7847,26 @@
     <w:p>
       <w:pPr>
         <w:ind w:left="720"/>
-        <w:jc w:val="both"/>
-        <w:rPr>
-          <w:rFonts w:ascii="Arial" w:hAnsi="Arial" w:cs="Arial"/>
-          <w:sz w:val="28"/>
-          <w:szCs w:val="28"/>
-          <w:lang w:val="fi-FI"/>
-        </w:rPr>
-      </w:pPr>
-    </w:p>
-    <w:p>
-      <w:pPr>
-        <w:jc w:val="both"/>
-        <w:rPr>
-          <w:rFonts w:ascii="Arial" w:hAnsi="Arial" w:cs="Arial"/>
-          <w:sz w:val="28"/>
-          <w:szCs w:val="28"/>
-          <w:lang w:val="fi-FI"/>
-        </w:rPr>
-      </w:pPr>
-    </w:p>
-    <w:p>
-      <w:pPr>
-        <w:jc w:val="both"/>
+        <w:rPr>
+          <w:rFonts w:ascii="Arial" w:hAnsi="Arial" w:cs="Arial"/>
+          <w:sz w:val="28"/>
+          <w:szCs w:val="28"/>
+          <w:lang w:val="fi-FI"/>
+        </w:rPr>
+      </w:pPr>
+    </w:p>
+    <w:p>
+      <w:pPr>
+        <w:rPr>
+          <w:rFonts w:ascii="Arial" w:hAnsi="Arial" w:cs="Arial"/>
+          <w:sz w:val="28"/>
+          <w:szCs w:val="28"/>
+          <w:lang w:val="fi-FI"/>
+        </w:rPr>
+      </w:pPr>
+    </w:p>
+    <w:p>
+      <w:pPr>
         <w:rPr>
           <w:rFonts w:ascii="Arial" w:hAnsi="Arial" w:cs="Arial"/>
           <w:b/>
@@ -6714,7 +7919,6 @@
     </w:p>
     <w:p>
       <w:pPr>
-        <w:jc w:val="both"/>
         <w:rPr>
           <w:rFonts w:ascii="Arial" w:hAnsi="Arial" w:cs="Arial"/>
           <w:b/>
@@ -6727,7 +7931,6 @@
     <w:p>
       <w:pPr>
         <w:ind w:left="720"/>
-        <w:jc w:val="both"/>
         <w:rPr>
           <w:rFonts w:ascii="Arial" w:hAnsi="Arial" w:cs="Arial"/>
           <w:sz w:val="28"/>
@@ -6765,28 +7968,25 @@
     <w:p>
       <w:pPr>
         <w:ind w:left="720"/>
-        <w:jc w:val="both"/>
-        <w:rPr>
-          <w:rFonts w:ascii="Arial" w:hAnsi="Arial" w:cs="Arial"/>
-          <w:sz w:val="28"/>
-          <w:szCs w:val="28"/>
-        </w:rPr>
-      </w:pPr>
-    </w:p>
-    <w:p>
-      <w:pPr>
-        <w:jc w:val="both"/>
-        <w:rPr>
-          <w:rFonts w:ascii="Arial" w:hAnsi="Arial" w:cs="Arial"/>
-          <w:b/>
-          <w:sz w:val="28"/>
-          <w:szCs w:val="28"/>
-        </w:rPr>
-      </w:pPr>
-    </w:p>
-    <w:p>
-      <w:pPr>
-        <w:jc w:val="both"/>
+        <w:rPr>
+          <w:rFonts w:ascii="Arial" w:hAnsi="Arial" w:cs="Arial"/>
+          <w:sz w:val="28"/>
+          <w:szCs w:val="28"/>
+        </w:rPr>
+      </w:pPr>
+    </w:p>
+    <w:p>
+      <w:pPr>
+        <w:rPr>
+          <w:rFonts w:ascii="Arial" w:hAnsi="Arial" w:cs="Arial"/>
+          <w:b/>
+          <w:sz w:val="28"/>
+          <w:szCs w:val="28"/>
+        </w:rPr>
+      </w:pPr>
+    </w:p>
+    <w:p>
+      <w:pPr>
         <w:rPr>
           <w:rFonts w:ascii="Arial" w:hAnsi="Arial" w:cs="Arial"/>
           <w:b/>
@@ -6834,7 +8034,6 @@
     </w:p>
     <w:p>
       <w:pPr>
-        <w:jc w:val="both"/>
         <w:rPr>
           <w:rFonts w:ascii="Arial" w:hAnsi="Arial" w:cs="Arial"/>
           <w:b/>
@@ -6846,7 +8045,6 @@
     <w:p>
       <w:pPr>
         <w:ind w:left="720"/>
-        <w:jc w:val="both"/>
         <w:rPr>
           <w:rFonts w:ascii="Arial" w:hAnsi="Arial" w:cs="Arial"/>
           <w:sz w:val="28"/>
@@ -6879,36 +8077,43 @@
           <w:szCs w:val="28"/>
           <w:lang w:val="ms-MY"/>
         </w:rPr>
-        <w:t>. Walau bagaimanapun, penyewa dimestikan untuk mendapatkan kelulusan BPH untuk kesesuaian lokasi papan tanda berkenaan.</w:t>
-      </w:r>
-    </w:p>
-    <w:p>
-      <w:pPr>
-        <w:jc w:val="both"/>
-        <w:rPr>
-          <w:rFonts w:ascii="Arial" w:hAnsi="Arial" w:cs="Arial"/>
-          <w:b/>
-          <w:sz w:val="28"/>
-          <w:szCs w:val="28"/>
-          <w:lang w:val="fi-FI"/>
-        </w:rPr>
-      </w:pPr>
-    </w:p>
-    <w:p>
-      <w:pPr>
-        <w:jc w:val="both"/>
-        <w:rPr>
-          <w:rFonts w:ascii="Arial" w:hAnsi="Arial" w:cs="Arial"/>
-          <w:b/>
-          <w:sz w:val="28"/>
-          <w:szCs w:val="28"/>
-          <w:lang w:val="fi-FI"/>
-        </w:rPr>
-      </w:pPr>
-    </w:p>
-    <w:p>
-      <w:pPr>
-        <w:jc w:val="both"/>
+        <w:t xml:space="preserve">. Walau bagaimanapun, penyewa dimestikan untuk </w:t>
+      </w:r>
+      <w:r>
+        <w:rPr>
+          <w:rFonts w:ascii="Arial" w:hAnsi="Arial" w:cs="Arial"/>
+          <w:sz w:val="28"/>
+          <w:szCs w:val="28"/>
+          <w:lang w:val="ms-MY"/>
+        </w:rPr>
+        <w:lastRenderedPageBreak/>
+        <w:t>mendapatkan kelulusan BPH untuk kesesuaian lokasi papan tanda berkenaan.</w:t>
+      </w:r>
+    </w:p>
+    <w:p>
+      <w:pPr>
+        <w:rPr>
+          <w:rFonts w:ascii="Arial" w:hAnsi="Arial" w:cs="Arial"/>
+          <w:b/>
+          <w:sz w:val="28"/>
+          <w:szCs w:val="28"/>
+          <w:lang w:val="fi-FI"/>
+        </w:rPr>
+      </w:pPr>
+    </w:p>
+    <w:p>
+      <w:pPr>
+        <w:rPr>
+          <w:rFonts w:ascii="Arial" w:hAnsi="Arial" w:cs="Arial"/>
+          <w:b/>
+          <w:sz w:val="28"/>
+          <w:szCs w:val="28"/>
+          <w:lang w:val="fi-FI"/>
+        </w:rPr>
+      </w:pPr>
+    </w:p>
+    <w:p>
+      <w:pPr>
         <w:rPr>
           <w:rFonts w:ascii="Arial" w:hAnsi="Arial" w:cs="Arial"/>
           <w:sz w:val="28"/>
@@ -6960,7 +8165,6 @@
     </w:p>
     <w:p>
       <w:pPr>
-        <w:jc w:val="both"/>
         <w:rPr>
           <w:rFonts w:ascii="Arial" w:hAnsi="Arial" w:cs="Arial"/>
           <w:sz w:val="28"/>
@@ -6972,7 +8176,6 @@
     <w:p>
       <w:pPr>
         <w:ind w:left="720"/>
-        <w:jc w:val="both"/>
         <w:rPr>
           <w:rFonts w:ascii="Arial" w:hAnsi="Arial" w:cs="Arial"/>
           <w:sz w:val="28"/>
@@ -6992,18 +8195,16 @@
     </w:p>
     <w:p>
       <w:pPr>
-        <w:jc w:val="both"/>
-        <w:rPr>
-          <w:rFonts w:ascii="Arial" w:hAnsi="Arial" w:cs="Arial"/>
-          <w:sz w:val="28"/>
-          <w:szCs w:val="28"/>
-          <w:lang w:val="fi-FI"/>
-        </w:rPr>
-      </w:pPr>
-    </w:p>
-    <w:p>
-      <w:pPr>
-        <w:jc w:val="both"/>
+        <w:rPr>
+          <w:rFonts w:ascii="Arial" w:hAnsi="Arial" w:cs="Arial"/>
+          <w:sz w:val="28"/>
+          <w:szCs w:val="28"/>
+          <w:lang w:val="fi-FI"/>
+        </w:rPr>
+      </w:pPr>
+    </w:p>
+    <w:p>
+      <w:pPr>
         <w:rPr>
           <w:rFonts w:ascii="Arial" w:hAnsi="Arial" w:cs="Arial"/>
           <w:b/>
@@ -7051,7 +8252,6 @@
     </w:p>
     <w:p>
       <w:pPr>
-        <w:jc w:val="both"/>
         <w:rPr>
           <w:rFonts w:ascii="Arial" w:hAnsi="Arial" w:cs="Arial"/>
           <w:b/>
@@ -7063,7 +8263,6 @@
     <w:p>
       <w:pPr>
         <w:ind w:left="720"/>
-        <w:jc w:val="both"/>
         <w:rPr>
           <w:rFonts w:ascii="Arial" w:hAnsi="Arial" w:cs="Arial"/>
           <w:sz w:val="28"/>
@@ -7084,7 +8283,16 @@
           <w:sz w:val="28"/>
           <w:szCs w:val="28"/>
         </w:rPr>
-        <w:t>Kemudahanseperti tong sampahdansebagainya</w:t>
+        <w:t xml:space="preserve">Kemudahanseperti tong </w:t>
+      </w:r>
+      <w:proofErr w:type="spellStart"/>
+      <w:r>
+        <w:rPr>
+          <w:rFonts w:ascii="Arial" w:hAnsi="Arial" w:cs="Arial"/>
+          <w:sz w:val="28"/>
+          <w:szCs w:val="28"/>
+        </w:rPr>
+        <w:t>sampahdansebagainya</w:t>
       </w:r>
       <w:r>
         <w:rPr>
@@ -7101,23 +8309,30 @@
           <w:sz w:val="28"/>
           <w:szCs w:val="28"/>
         </w:rPr>
-        <w:t xml:space="preserve">disediakanolehpenyewauntukkemudahanpelanggan. </w:t>
+        <w:t>disediakanolehpenyewauntukkemudahanpelanggan</w:t>
+      </w:r>
+      <w:proofErr w:type="spellEnd"/>
+      <w:r>
+        <w:rPr>
+          <w:rFonts w:ascii="Arial" w:hAnsi="Arial" w:cs="Arial"/>
+          <w:sz w:val="28"/>
+          <w:szCs w:val="28"/>
+        </w:rPr>
+        <w:t xml:space="preserve">. </w:t>
       </w:r>
     </w:p>
     <w:p>
       <w:pPr>
         <w:ind w:left="720"/>
-        <w:jc w:val="both"/>
-        <w:rPr>
-          <w:rFonts w:ascii="Arial" w:hAnsi="Arial" w:cs="Arial"/>
-          <w:sz w:val="28"/>
-          <w:szCs w:val="28"/>
-        </w:rPr>
-      </w:pPr>
-    </w:p>
-    <w:p>
-      <w:pPr>
-        <w:jc w:val="both"/>
+        <w:rPr>
+          <w:rFonts w:ascii="Arial" w:hAnsi="Arial" w:cs="Arial"/>
+          <w:sz w:val="28"/>
+          <w:szCs w:val="28"/>
+        </w:rPr>
+      </w:pPr>
+    </w:p>
+    <w:p>
+      <w:pPr>
         <w:rPr>
           <w:rFonts w:ascii="Arial" w:hAnsi="Arial" w:cs="Arial"/>
           <w:b/>
@@ -7170,7 +8385,6 @@
     </w:p>
     <w:p>
       <w:pPr>
-        <w:jc w:val="both"/>
         <w:rPr>
           <w:rFonts w:ascii="Arial" w:hAnsi="Arial" w:cs="Arial"/>
           <w:b/>
@@ -7183,7 +8397,6 @@
     <w:p>
       <w:pPr>
         <w:ind w:left="720"/>
-        <w:jc w:val="both"/>
         <w:rPr>
           <w:rFonts w:ascii="Arial" w:hAnsi="Arial" w:cs="Arial"/>
           <w:sz w:val="28"/>
@@ -7257,18 +8470,16 @@
     </w:p>
     <w:p>
       <w:pPr>
-        <w:jc w:val="both"/>
-        <w:rPr>
-          <w:rFonts w:ascii="Arial" w:hAnsi="Arial" w:cs="Arial"/>
-          <w:sz w:val="28"/>
-          <w:szCs w:val="28"/>
-          <w:lang w:val="fi-FI"/>
-        </w:rPr>
-      </w:pPr>
-    </w:p>
-    <w:p>
-      <w:pPr>
-        <w:jc w:val="both"/>
+        <w:rPr>
+          <w:rFonts w:ascii="Arial" w:hAnsi="Arial" w:cs="Arial"/>
+          <w:sz w:val="28"/>
+          <w:szCs w:val="28"/>
+          <w:lang w:val="fi-FI"/>
+        </w:rPr>
+      </w:pPr>
+    </w:p>
+    <w:p>
+      <w:pPr>
         <w:rPr>
           <w:rFonts w:ascii="Arial" w:hAnsi="Arial" w:cs="Arial"/>
           <w:b/>
@@ -7321,7 +8532,6 @@
     </w:p>
     <w:p>
       <w:pPr>
-        <w:jc w:val="both"/>
         <w:rPr>
           <w:rFonts w:ascii="Arial" w:hAnsi="Arial" w:cs="Arial"/>
           <w:b/>
@@ -7334,7 +8544,6 @@
     <w:p>
       <w:pPr>
         <w:ind w:left="720"/>
-        <w:jc w:val="both"/>
         <w:rPr>
           <w:rFonts w:ascii="Arial" w:hAnsi="Arial" w:cs="Arial"/>
           <w:sz w:val="28"/>
@@ -7391,7 +8600,6 @@
     <w:p>
       <w:pPr>
         <w:ind w:left="720"/>
-        <w:jc w:val="both"/>
         <w:rPr>
           <w:rFonts w:ascii="Arial" w:hAnsi="Arial" w:cs="Arial"/>
           <w:sz w:val="28"/>
@@ -7403,7 +8611,6 @@
     <w:p>
       <w:pPr>
         <w:ind w:left="720" w:hanging="720"/>
-        <w:jc w:val="both"/>
         <w:rPr>
           <w:rFonts w:ascii="Arial" w:hAnsi="Arial" w:cs="Arial"/>
           <w:b/>
@@ -7446,7 +8653,6 @@
     </w:p>
     <w:p>
       <w:pPr>
-        <w:jc w:val="both"/>
         <w:rPr>
           <w:rFonts w:ascii="Arial" w:hAnsi="Arial" w:cs="Arial"/>
           <w:b/>
@@ -7459,7 +8665,6 @@
     <w:p>
       <w:pPr>
         <w:ind w:left="720"/>
-        <w:jc w:val="both"/>
         <w:rPr>
           <w:rFonts w:ascii="Arial" w:hAnsi="Arial" w:cs="Arial"/>
           <w:sz w:val="28"/>
@@ -7492,23 +8697,31 @@
           <w:szCs w:val="28"/>
           <w:lang w:val="fi-FI"/>
         </w:rPr>
-        <w:t>menambah syarat-syarat penyewaan ini mengikut keperluan dan peraturan/undang-undang semasa sekiranya terdapat keperluan mengenainya. Walau bagaimanapun, penyewa akan dimaklumkan terlebih dahulu sebelum ia dikuatkuasakan.</w:t>
-      </w:r>
-    </w:p>
-    <w:p>
-      <w:pPr>
-        <w:jc w:val="both"/>
-        <w:rPr>
-          <w:rFonts w:ascii="Arial" w:hAnsi="Arial" w:cs="Arial"/>
-          <w:sz w:val="28"/>
-          <w:szCs w:val="28"/>
-          <w:lang w:val="fi-FI"/>
-        </w:rPr>
-      </w:pPr>
-    </w:p>
-    <w:p>
-      <w:pPr>
-        <w:jc w:val="both"/>
+        <w:t xml:space="preserve">menambah syarat-syarat penyewaan ini mengikut keperluan dan peraturan/undang-undang semasa sekiranya terdapat keperluan mengenainya. Walau bagaimanapun, penyewa </w:t>
+      </w:r>
+      <w:r>
+        <w:rPr>
+          <w:rFonts w:ascii="Arial" w:hAnsi="Arial" w:cs="Arial"/>
+          <w:sz w:val="28"/>
+          <w:szCs w:val="28"/>
+          <w:lang w:val="fi-FI"/>
+        </w:rPr>
+        <w:lastRenderedPageBreak/>
+        <w:t>akan dimaklumkan terlebih dahulu sebelum ia dikuatkuasakan.</w:t>
+      </w:r>
+    </w:p>
+    <w:p>
+      <w:pPr>
+        <w:rPr>
+          <w:rFonts w:ascii="Arial" w:hAnsi="Arial" w:cs="Arial"/>
+          <w:sz w:val="28"/>
+          <w:szCs w:val="28"/>
+          <w:lang w:val="fi-FI"/>
+        </w:rPr>
+      </w:pPr>
+    </w:p>
+    <w:p>
+      <w:pPr>
         <w:rPr>
           <w:rFonts w:ascii="Arial" w:hAnsi="Arial" w:cs="Arial"/>
           <w:sz w:val="22"/>

--- a/templates/CommercialSpace.SuratTawaranBaru.docx
+++ b/templates/CommercialSpace.SuratTawaranBaru.docx
@@ -1,6 +1,6 @@
 
 <file path=word/document.xml><?xml version="1.0" encoding="utf-8"?>
-<w:document xmlns:wpc="http://schemas.microsoft.com/office/word/2010/wordprocessingCanvas" xmlns:mc="http://schemas.openxmlformats.org/markup-compatibility/2006" xmlns:o="urn:schemas-microsoft-com:office:office" xmlns:r="http://schemas.openxmlformats.org/officeDocument/2006/relationships" xmlns:m="http://schemas.openxmlformats.org/officeDocument/2006/math" xmlns:v="urn:schemas-microsoft-com:vml" xmlns:wp14="http://schemas.microsoft.com/office/word/2010/wordprocessingDrawing" xmlns:wp="http://schemas.openxmlformats.org/drawingml/2006/wordprocessingDrawing" xmlns:w10="urn:schemas-microsoft-com:office:word" xmlns:w="http://schemas.openxmlformats.org/wordprocessingml/2006/main" xmlns:w14="http://schemas.microsoft.com/office/word/2010/wordml" xmlns:wpg="http://schemas.microsoft.com/office/word/2010/wordprocessingGroup" xmlns:wpi="http://schemas.microsoft.com/office/word/2010/wordprocessingInk" xmlns:wne="http://schemas.microsoft.com/office/word/2006/wordml" xmlns:wps="http://schemas.microsoft.com/office/word/2010/wordprocessingShape" mc:Ignorable="w14 wp14">
+<w:document xmlns:ve="http://schemas.openxmlformats.org/markup-compatibility/2006" xmlns:o="urn:schemas-microsoft-com:office:office" xmlns:r="http://schemas.openxmlformats.org/officeDocument/2006/relationships" xmlns:m="http://schemas.openxmlformats.org/officeDocument/2006/math" xmlns:v="urn:schemas-microsoft-com:vml" xmlns:wp="http://schemas.openxmlformats.org/drawingml/2006/wordprocessingDrawing" xmlns:w10="urn:schemas-microsoft-com:office:word" xmlns:w="http://schemas.openxmlformats.org/wordprocessingml/2006/main" xmlns:wne="http://schemas.microsoft.com/office/word/2006/wordml">
   <w:body>
     <w:p>
       <w:pPr>
@@ -316,7 +316,7 @@
           <w:szCs w:val="28"/>
           <w:lang w:val="ms-MY"/>
         </w:rPr>
-        <w:t xml:space="preserve">RentalApplication </w:t>
+        <w:t>RentalApplication</w:t>
       </w:r>
       <w:r>
         <w:rPr>
@@ -353,7 +353,16 @@
           <w:szCs w:val="28"/>
           <w:lang w:val="ms-MY"/>
         </w:rPr>
-        <w:t>RentalApplication _</w:t>
+        <w:t>RentalApplication</w:t>
+      </w:r>
+      <w:r>
+        <w:rPr>
+          <w:rFonts w:ascii="Arial" w:hAnsi="Arial" w:cs="Arial"/>
+          <w:sz w:val="28"/>
+          <w:szCs w:val="28"/>
+          <w:lang w:val="ms-MY"/>
+        </w:rPr>
+        <w:t>_</w:t>
       </w:r>
       <w:r>
         <w:rPr>
@@ -408,7 +417,7 @@
           <w:szCs w:val="28"/>
           <w:lang w:val="ms-MY"/>
         </w:rPr>
-        <w:t xml:space="preserve">RentalApplication </w:t>
+        <w:t>RentalApplication</w:t>
       </w:r>
       <w:r>
         <w:rPr>
@@ -463,7 +472,7 @@
           <w:szCs w:val="28"/>
           <w:lang w:val="ms-MY"/>
         </w:rPr>
-        <w:t xml:space="preserve">RentalApplication </w:t>
+        <w:t>RentalApplication</w:t>
       </w:r>
       <w:r>
         <w:rPr>
@@ -704,15 +713,6 @@
           <w:lang w:val="ms-MY"/>
         </w:rPr>
         <w:t>”DI</w:t>
-      </w:r>
-      <w:r>
-        <w:rPr>
-          <w:rFonts w:ascii="Arial" w:hAnsi="Arial" w:cs="Arial"/>
-          <w:sz w:val="28"/>
-          <w:szCs w:val="28"/>
-          <w:lang w:val="ms-MY"/>
-        </w:rPr>
-        <w:t xml:space="preserve"> </w:t>
       </w:r>
       <w:r>
         <w:rPr>
@@ -1244,15 +1244,6 @@
           <w:szCs w:val="28"/>
           <w:lang w:val="ms-MY"/>
         </w:rPr>
-        <w:t xml:space="preserve">   </w:t>
-      </w:r>
-      <w:r>
-        <w:rPr>
-          <w:rFonts w:ascii="Arial" w:hAnsi="Arial" w:cs="Arial"/>
-          <w:sz w:val="28"/>
-          <w:szCs w:val="28"/>
-          <w:lang w:val="ms-MY"/>
-        </w:rPr>
         <w:t xml:space="preserve"> : </w:t>
       </w:r>
       <w:r>
@@ -1405,15 +1396,6 @@
           <w:szCs w:val="28"/>
           <w:lang w:val="ms-MY"/>
         </w:rPr>
-        <w:t xml:space="preserve"> </w:t>
-      </w:r>
-      <w:r>
-        <w:rPr>
-          <w:rFonts w:ascii="Arial" w:hAnsi="Arial" w:cs="Arial"/>
-          <w:sz w:val="28"/>
-          <w:szCs w:val="28"/>
-          <w:lang w:val="ms-MY"/>
-        </w:rPr>
         <w:t>%</w:t>
       </w:r>
       <w:r>
@@ -1441,16 +1423,7 @@
           <w:szCs w:val="28"/>
           <w:lang w:val="ms-MY"/>
         </w:rPr>
-        <w:t>Rental</w:t>
-      </w:r>
-      <w:r>
-        <w:rPr>
-          <w:rFonts w:ascii="Arial" w:hAnsi="Arial" w:cs="Arial"/>
-          <w:sz w:val="28"/>
-          <w:szCs w:val="28"/>
-          <w:lang w:val="ms-MY"/>
-        </w:rPr>
-        <w:t>Rate</w:t>
+        <w:t>Rent</w:t>
       </w:r>
       <w:r>
         <w:rPr>
@@ -1701,79 +1674,97 @@
           <w:szCs w:val="28"/>
           <w:lang w:val="ms-MY"/>
         </w:rPr>
+        <w:t>RentalApplication_</w:t>
+      </w:r>
+      <w:r>
+        <w:rPr>
+          <w:rFonts w:ascii="Arial" w:hAnsi="Arial" w:cs="Arial"/>
+          <w:sz w:val="28"/>
+          <w:szCs w:val="28"/>
+          <w:lang w:val="ms-MY"/>
+        </w:rPr>
+        <w:t>O</w:t>
+      </w:r>
+      <w:r>
+        <w:rPr>
+          <w:rFonts w:ascii="Arial" w:hAnsi="Arial" w:cs="Arial"/>
+          <w:sz w:val="28"/>
+          <w:szCs w:val="28"/>
+          <w:lang w:val="ms-MY"/>
+        </w:rPr>
+        <w:t>ffer</w:t>
+      </w:r>
+      <w:r>
+        <w:rPr>
+          <w:rFonts w:ascii="Arial" w:hAnsi="Arial" w:cs="Arial"/>
+          <w:sz w:val="28"/>
+          <w:szCs w:val="28"/>
+          <w:lang w:val="ms-MY"/>
+        </w:rPr>
+        <w:t>_</w:t>
+      </w:r>
+      <w:r>
+        <w:rPr>
+          <w:rFonts w:ascii="Arial" w:hAnsi="Arial" w:cs="Arial"/>
+          <w:sz w:val="28"/>
+          <w:szCs w:val="28"/>
+          <w:lang w:val="ms-MY"/>
+        </w:rPr>
+        <w:t>Date</w:t>
+      </w:r>
+      <w:r>
+        <w:rPr>
+          <w:rFonts w:ascii="Arial" w:hAnsi="Arial" w:cs="Arial"/>
+          <w:sz w:val="28"/>
+          <w:szCs w:val="28"/>
+          <w:lang w:val="ms-MY"/>
+        </w:rPr>
+        <w:t>@</w:t>
+      </w:r>
+      <w:r>
+        <w:rPr>
+          <w:rFonts w:ascii="Arial" w:hAnsi="Arial" w:cs="Arial"/>
+          <w:sz w:val="28"/>
+          <w:szCs w:val="28"/>
+          <w:lang w:val="ms-MY"/>
+        </w:rPr>
+        <w:t>D</w:t>
+      </w:r>
+      <w:r>
+        <w:rPr>
+          <w:rFonts w:ascii="Arial" w:hAnsi="Arial" w:cs="Arial"/>
+          <w:sz w:val="28"/>
+          <w:szCs w:val="28"/>
+          <w:lang w:val="ms-MY"/>
+        </w:rPr>
+        <w:t>%</w:t>
+      </w:r>
+      <w:r>
+        <w:rPr>
+          <w:rFonts w:ascii="Arial" w:hAnsi="Arial" w:cs="Arial"/>
+          <w:sz w:val="28"/>
+          <w:szCs w:val="28"/>
+          <w:lang w:val="ms-MY"/>
+        </w:rPr>
+        <w:t xml:space="preserve">hingga </w:t>
+      </w:r>
+      <w:r>
+        <w:rPr>
+          <w:rFonts w:ascii="Arial" w:hAnsi="Arial" w:cs="Arial"/>
+          <w:sz w:val="28"/>
+          <w:szCs w:val="28"/>
+          <w:lang w:val="ms-MY"/>
+        </w:rPr>
+        <w:t>%</w:t>
+      </w:r>
+      <w:r>
+        <w:rPr>
+          <w:rFonts w:ascii="Arial" w:hAnsi="Arial" w:cs="Arial"/>
+          <w:sz w:val="28"/>
+          <w:szCs w:val="28"/>
+          <w:lang w:val="ms-MY"/>
+        </w:rPr>
         <w:t>RentalApplication_Offer</w:t>
-      </w:r>
-      <w:r>
-        <w:rPr>
-          <w:rFonts w:ascii="Arial" w:hAnsi="Arial" w:cs="Arial"/>
-          <w:sz w:val="28"/>
-          <w:szCs w:val="28"/>
-          <w:lang w:val="ms-MY"/>
-        </w:rPr>
-        <w:t>_</w:t>
-      </w:r>
-      <w:r>
-        <w:rPr>
-          <w:rFonts w:ascii="Arial" w:hAnsi="Arial" w:cs="Arial"/>
-          <w:sz w:val="28"/>
-          <w:szCs w:val="28"/>
-          <w:lang w:val="ms-MY"/>
-        </w:rPr>
-        <w:t>Date</w:t>
-      </w:r>
-      <w:r>
-        <w:rPr>
-          <w:rFonts w:ascii="Arial" w:hAnsi="Arial" w:cs="Arial"/>
-          <w:sz w:val="28"/>
-          <w:szCs w:val="28"/>
-          <w:lang w:val="ms-MY"/>
-        </w:rPr>
-        <w:t>@</w:t>
-      </w:r>
-      <w:r>
-        <w:rPr>
-          <w:rFonts w:ascii="Arial" w:hAnsi="Arial" w:cs="Arial"/>
-          <w:sz w:val="28"/>
-          <w:szCs w:val="28"/>
-          <w:lang w:val="ms-MY"/>
-        </w:rPr>
-        <w:t>D</w:t>
-      </w:r>
-      <w:r>
-        <w:rPr>
-          <w:rFonts w:ascii="Arial" w:hAnsi="Arial" w:cs="Arial"/>
-          <w:sz w:val="28"/>
-          <w:szCs w:val="28"/>
-          <w:lang w:val="ms-MY"/>
-        </w:rPr>
-        <w:t>%</w:t>
-      </w:r>
-      <w:r>
-        <w:rPr>
-          <w:rFonts w:ascii="Arial" w:hAnsi="Arial" w:cs="Arial"/>
-          <w:sz w:val="28"/>
-          <w:szCs w:val="28"/>
-          <w:lang w:val="ms-MY"/>
-        </w:rPr>
-        <w:t xml:space="preserve">hingga </w:t>
-      </w:r>
-      <w:r>
-        <w:rPr>
-          <w:rFonts w:ascii="Arial" w:hAnsi="Arial" w:cs="Arial"/>
-          <w:sz w:val="28"/>
-          <w:szCs w:val="28"/>
-          <w:lang w:val="ms-MY"/>
-        </w:rPr>
-        <w:t>%</w:t>
-      </w:r>
-      <w:r>
-        <w:rPr>
-          <w:rFonts w:ascii="Arial" w:hAnsi="Arial" w:cs="Arial"/>
-          <w:sz w:val="28"/>
-          <w:szCs w:val="28"/>
-          <w:lang w:val="ms-MY"/>
-        </w:rPr>
-        <w:t xml:space="preserve">RentalApplication_Offer </w:t>
       </w:r>
       <w:r>
         <w:rPr>
@@ -1962,15 +1953,6 @@
           <w:szCs w:val="28"/>
           <w:lang w:val="ms-MY"/>
         </w:rPr>
-        <w:t xml:space="preserve"> </w:t>
-      </w:r>
-      <w:r>
-        <w:rPr>
-          <w:rFonts w:ascii="Arial" w:hAnsi="Arial" w:cs="Arial"/>
-          <w:sz w:val="28"/>
-          <w:szCs w:val="28"/>
-          <w:lang w:val="ms-MY"/>
-        </w:rPr>
         <w:t>%</w:t>
       </w:r>
       <w:r>
@@ -1998,34 +1980,7 @@
           <w:szCs w:val="28"/>
           <w:lang w:val="ms-MY"/>
         </w:rPr>
-        <w:t>%</w:t>
-      </w:r>
-      <w:r>
-        <w:rPr>
-          <w:rFonts w:ascii="Arial" w:hAnsi="Arial" w:cs="Arial"/>
-          <w:sz w:val="28"/>
-          <w:szCs w:val="28"/>
-          <w:lang w:val="ms-MY"/>
-        </w:rPr>
-        <w:t xml:space="preserve"> </w:t>
-      </w:r>
-      <w:r>
-        <w:rPr>
-          <w:rFonts w:ascii="Arial" w:hAnsi="Arial" w:cs="Arial"/>
-          <w:sz w:val="28"/>
-          <w:szCs w:val="28"/>
-          <w:lang w:val="ms-MY"/>
-        </w:rPr>
-        <w:t xml:space="preserve"> </w:t>
-      </w:r>
-      <w:r>
-        <w:rPr>
-          <w:rFonts w:ascii="Arial" w:hAnsi="Arial" w:cs="Arial"/>
-          <w:sz w:val="28"/>
-          <w:szCs w:val="28"/>
-          <w:lang w:val="ms-MY"/>
-        </w:rPr>
-        <w:t>%</w:t>
+        <w:t>%%</w:t>
       </w:r>
       <w:r>
         <w:rPr>
@@ -2958,7 +2913,7 @@
           <w:szCs w:val="28"/>
           <w:lang w:val="ms-MY"/>
         </w:rPr>
-        <w:t xml:space="preserve">Dengan penerimaan tawaran tuan oleh Kerajaan, tuan adalah dinasihatkan bahawa satu ikatan kontrak telah wujud di antara Kerajaan dengan pihak tuan.  Perjanjian Kontrak Rasmi akan disempurnakan kemudiannya dengan memasukkan semua </w:t>
+        <w:t xml:space="preserve">Dengan penerimaan tawaran tuan oleh Kerajaan, tuan adalah dinasihatkan bahawa satu ikatan kontrak telah wujud di antara Kerajaan dengan pihak tuan.  Perjanjian Kontrak Rasmi </w:t>
       </w:r>
       <w:r>
         <w:rPr>
@@ -2968,7 +2923,7 @@
           <w:lang w:val="ms-MY"/>
         </w:rPr>
         <w:lastRenderedPageBreak/>
-        <w:t>spesifikasi penyewaan sebagaimana yang diubahsuaikan.  Sebarang pindaan terhadap spesifikasi penyewaan adalah hak Kerajaan tanpa perlu merujuk terlebih dahulu kepada pihak tuan.  Pihak tuan akan dimaklumkan oleh Bahagian ini apabila Perjanjian Kontrak Rasmi telah siap sedia untuk ditandatangani oleh pihak tuan.</w:t>
+        <w:t>akan disempurnakan kemudiannya dengan memasukkan semua spesifikasi penyewaan sebagaimana yang diubahsuaikan.  Sebarang pindaan terhadap spesifikasi penyewaan adalah hak Kerajaan tanpa perlu merujuk terlebih dahulu kepada pihak tuan.  Pihak tuan akan dimaklumkan oleh Bahagian ini apabila Perjanjian Kontrak Rasmi telah siap sedia untuk ditandatangani oleh pihak tuan.</w:t>
       </w:r>
     </w:p>
     <w:p>
@@ -3323,16 +3278,7 @@
           <w:szCs w:val="28"/>
           <w:lang w:val="ms-MY"/>
         </w:rPr>
-        <w:t>Rental</w:t>
-      </w:r>
-      <w:r>
-        <w:rPr>
-          <w:rFonts w:ascii="Arial" w:hAnsi="Arial" w:cs="Arial"/>
-          <w:sz w:val="28"/>
-          <w:szCs w:val="28"/>
-          <w:lang w:val="ms-MY"/>
-        </w:rPr>
-        <w:t>Rate</w:t>
+        <w:t>Rent</w:t>
       </w:r>
       <w:bookmarkStart w:id="2" w:name="_GoBack"/>
       <w:bookmarkEnd w:id="2"/>
@@ -3713,6 +3659,7 @@
           <w:szCs w:val="28"/>
           <w:lang w:val="ms-MY"/>
         </w:rPr>
+        <w:lastRenderedPageBreak/>
         <w:t>(</w:t>
       </w:r>
       <w:r>
@@ -3752,7 +3699,6 @@
           <w:szCs w:val="28"/>
           <w:lang w:val="ms-MY"/>
         </w:rPr>
-        <w:lastRenderedPageBreak/>
         <w:t>Bahagian Pengurusan Hartanah</w:t>
       </w:r>
     </w:p>
@@ -4211,710 +4157,330 @@
           <w:szCs w:val="28"/>
           <w:lang w:val="en-MY" w:eastAsia="en-MY"/>
         </w:rPr>
-        <mc:AlternateContent>
-          <mc:Choice Requires="wps">
-            <w:drawing>
-              <wp:anchor distT="0" distB="0" distL="114300" distR="114300" simplePos="0" relativeHeight="251658240" behindDoc="0" locked="0" layoutInCell="1" allowOverlap="1">
-                <wp:simplePos x="0" y="0"/>
-                <wp:positionH relativeFrom="column">
-                  <wp:posOffset>2971800</wp:posOffset>
-                </wp:positionH>
-                <wp:positionV relativeFrom="paragraph">
-                  <wp:posOffset>164465</wp:posOffset>
-                </wp:positionV>
-                <wp:extent cx="2857500" cy="3200400"/>
-                <wp:effectExtent l="0" t="0" r="19050" b="19050"/>
-                <wp:wrapNone/>
-                <wp:docPr id="2" name="Text Box 5"/>
-                <wp:cNvGraphicFramePr>
-                  <a:graphicFrameLocks xmlns:a="http://schemas.openxmlformats.org/drawingml/2006/main"/>
-                </wp:cNvGraphicFramePr>
-                <a:graphic xmlns:a="http://schemas.openxmlformats.org/drawingml/2006/main">
-                  <a:graphicData uri="http://schemas.microsoft.com/office/word/2010/wordprocessingShape">
-                    <wps:wsp>
-                      <wps:cNvSpPr txBox="1">
-                        <a:spLocks noChangeArrowheads="1"/>
-                      </wps:cNvSpPr>
-                      <wps:spPr bwMode="auto">
-                        <a:xfrm>
-                          <a:off x="0" y="0"/>
-                          <a:ext cx="2857500" cy="3200400"/>
-                        </a:xfrm>
-                        <a:prstGeom prst="rect">
-                          <a:avLst/>
-                        </a:prstGeom>
-                        <a:solidFill>
-                          <a:srgbClr val="FFFFFF"/>
-                        </a:solidFill>
-                        <a:ln w="9525">
-                          <a:solidFill>
-                            <a:srgbClr val="FFFFFF"/>
-                          </a:solidFill>
-                          <a:miter lim="800000"/>
-                          <a:headEnd/>
-                          <a:tailEnd/>
-                        </a:ln>
-                      </wps:spPr>
-                      <wps:txbx>
-                        <w:txbxContent>
-                          <w:p>
-                            <w:pPr>
-                              <w:rPr>
-                                <w:rFonts w:ascii="Arial" w:hAnsi="Arial" w:cs="Arial"/>
-                                <w:sz w:val="28"/>
-                                <w:szCs w:val="28"/>
-                                <w:lang w:val="fi-FI"/>
-                              </w:rPr>
-                            </w:pPr>
-                            <w:r>
-                              <w:rPr>
-                                <w:rFonts w:ascii="Arial" w:hAnsi="Arial" w:cs="Arial"/>
-                                <w:sz w:val="28"/>
-                                <w:szCs w:val="28"/>
-                                <w:lang w:val="fi-FI"/>
-                              </w:rPr>
-                              <w:t>……………………………………</w:t>
-                            </w:r>
-                          </w:p>
-                          <w:p>
-                            <w:pPr>
-                              <w:jc w:val="both"/>
-                              <w:rPr>
-                                <w:rFonts w:ascii="Arial" w:hAnsi="Arial" w:cs="Arial"/>
-                                <w:sz w:val="28"/>
-                                <w:szCs w:val="28"/>
-                                <w:lang w:val="fi-FI"/>
-                              </w:rPr>
-                            </w:pPr>
-                            <w:r>
-                              <w:rPr>
-                                <w:rFonts w:ascii="Arial" w:hAnsi="Arial" w:cs="Arial"/>
-                                <w:sz w:val="28"/>
-                                <w:szCs w:val="28"/>
-                                <w:lang w:val="fi-FI"/>
-                              </w:rPr>
-                              <w:t xml:space="preserve">         Tandatangan Saksi</w:t>
-                            </w:r>
-                          </w:p>
-                          <w:p>
-                            <w:pPr>
-                              <w:jc w:val="both"/>
-                              <w:rPr>
-                                <w:rFonts w:ascii="Arial" w:hAnsi="Arial" w:cs="Arial"/>
-                                <w:sz w:val="28"/>
-                                <w:szCs w:val="28"/>
-                                <w:lang w:val="fi-FI"/>
-                              </w:rPr>
-                            </w:pPr>
-                          </w:p>
-                          <w:p>
-                            <w:pPr>
-                              <w:ind w:left="360"/>
-                              <w:jc w:val="both"/>
-                              <w:rPr>
-                                <w:rFonts w:ascii="Arial" w:hAnsi="Arial" w:cs="Arial"/>
-                                <w:sz w:val="28"/>
-                                <w:szCs w:val="28"/>
-                                <w:lang w:val="fi-FI"/>
-                              </w:rPr>
-                            </w:pPr>
-                            <w:r>
-                              <w:rPr>
-                                <w:rFonts w:ascii="Arial" w:hAnsi="Arial" w:cs="Arial"/>
-                                <w:sz w:val="28"/>
-                                <w:szCs w:val="28"/>
-                                <w:lang w:val="fi-FI"/>
-                              </w:rPr>
-                              <w:t>Nama Penuh:</w:t>
-                            </w:r>
-                          </w:p>
-                          <w:p>
-                            <w:pPr>
-                              <w:jc w:val="both"/>
-                              <w:rPr>
-                                <w:rFonts w:ascii="Arial" w:hAnsi="Arial" w:cs="Arial"/>
-                                <w:sz w:val="28"/>
-                                <w:szCs w:val="28"/>
-                                <w:lang w:val="fi-FI"/>
-                              </w:rPr>
-                            </w:pPr>
-                            <w:r>
-                              <w:rPr>
-                                <w:rFonts w:ascii="Arial" w:hAnsi="Arial" w:cs="Arial"/>
-                                <w:sz w:val="28"/>
-                                <w:szCs w:val="28"/>
-                                <w:lang w:val="fi-FI"/>
-                              </w:rPr>
-                              <w:tab/>
-                            </w:r>
-                          </w:p>
-                          <w:p>
-                            <w:pPr>
-                              <w:ind w:firstLine="360"/>
-                              <w:jc w:val="both"/>
-                              <w:rPr>
-                                <w:rFonts w:ascii="Arial" w:hAnsi="Arial" w:cs="Arial"/>
-                                <w:sz w:val="28"/>
-                                <w:szCs w:val="28"/>
-                                <w:lang w:val="fi-FI"/>
-                              </w:rPr>
-                            </w:pPr>
-                            <w:r>
-                              <w:rPr>
-                                <w:rFonts w:ascii="Arial" w:hAnsi="Arial" w:cs="Arial"/>
-                                <w:sz w:val="28"/>
-                                <w:szCs w:val="28"/>
-                                <w:lang w:val="fi-FI"/>
-                              </w:rPr>
-                              <w:t>No. K/p :</w:t>
-                            </w:r>
-                            <w:r>
-                              <w:rPr>
-                                <w:rFonts w:ascii="Arial" w:hAnsi="Arial" w:cs="Arial"/>
-                                <w:sz w:val="28"/>
-                                <w:szCs w:val="28"/>
-                                <w:lang w:val="fi-FI"/>
-                              </w:rPr>
-                              <w:tab/>
-                            </w:r>
-                          </w:p>
-                          <w:p>
-                            <w:pPr>
-                              <w:jc w:val="both"/>
-                              <w:rPr>
-                                <w:rFonts w:ascii="Arial" w:hAnsi="Arial" w:cs="Arial"/>
-                                <w:sz w:val="28"/>
-                                <w:szCs w:val="28"/>
-                                <w:lang w:val="fi-FI"/>
-                              </w:rPr>
-                            </w:pPr>
-                          </w:p>
-                          <w:p>
-                            <w:pPr>
-                              <w:ind w:firstLine="360"/>
-                              <w:jc w:val="both"/>
-                              <w:rPr>
-                                <w:rFonts w:ascii="Arial" w:hAnsi="Arial" w:cs="Arial"/>
-                                <w:sz w:val="28"/>
-                                <w:szCs w:val="28"/>
-                                <w:lang w:val="fi-FI"/>
-                              </w:rPr>
-                            </w:pPr>
-                            <w:r>
-                              <w:rPr>
-                                <w:rFonts w:ascii="Arial" w:hAnsi="Arial" w:cs="Arial"/>
-                                <w:sz w:val="28"/>
-                                <w:szCs w:val="28"/>
-                                <w:lang w:val="fi-FI"/>
-                              </w:rPr>
-                              <w:t>Jawatan :</w:t>
-                            </w:r>
-                          </w:p>
-                          <w:p>
-                            <w:pPr>
-                              <w:jc w:val="both"/>
-                              <w:rPr>
-                                <w:rFonts w:ascii="Arial" w:hAnsi="Arial" w:cs="Arial"/>
-                                <w:sz w:val="28"/>
-                                <w:szCs w:val="28"/>
-                                <w:lang w:val="fi-FI"/>
-                              </w:rPr>
-                            </w:pPr>
-                          </w:p>
-                          <w:p>
-                            <w:pPr>
-                              <w:ind w:firstLine="360"/>
-                              <w:jc w:val="both"/>
-                              <w:rPr>
-                                <w:rFonts w:ascii="Arial" w:hAnsi="Arial" w:cs="Arial"/>
-                                <w:sz w:val="28"/>
-                                <w:szCs w:val="28"/>
-                                <w:lang w:val="fi-FI"/>
-                              </w:rPr>
-                            </w:pPr>
-                            <w:r>
-                              <w:rPr>
-                                <w:rFonts w:ascii="Arial" w:hAnsi="Arial" w:cs="Arial"/>
-                                <w:sz w:val="28"/>
-                                <w:szCs w:val="28"/>
-                                <w:lang w:val="fi-FI"/>
-                              </w:rPr>
-                              <w:t>Alamat :</w:t>
-                            </w:r>
-                          </w:p>
-                          <w:p>
-                            <w:pPr>
-                              <w:jc w:val="both"/>
-                              <w:rPr>
-                                <w:rFonts w:ascii="Arial" w:hAnsi="Arial" w:cs="Arial"/>
-                                <w:sz w:val="28"/>
-                                <w:szCs w:val="28"/>
-                                <w:lang w:val="fi-FI"/>
-                              </w:rPr>
-                            </w:pPr>
-                          </w:p>
-                          <w:p>
-                            <w:pPr>
-                              <w:jc w:val="both"/>
-                              <w:rPr>
-                                <w:rFonts w:ascii="Arial" w:hAnsi="Arial" w:cs="Arial"/>
-                                <w:sz w:val="28"/>
-                                <w:szCs w:val="28"/>
-                                <w:lang w:val="fi-FI"/>
-                              </w:rPr>
-                            </w:pPr>
-                          </w:p>
-                          <w:p>
-                            <w:pPr>
-                              <w:jc w:val="both"/>
-                              <w:rPr>
-                                <w:rFonts w:ascii="Arial" w:hAnsi="Arial" w:cs="Arial"/>
-                                <w:sz w:val="28"/>
-                                <w:szCs w:val="28"/>
-                                <w:lang w:val="fi-FI"/>
-                              </w:rPr>
-                            </w:pPr>
-                          </w:p>
-                          <w:p>
-                            <w:pPr>
-                              <w:jc w:val="both"/>
-                              <w:rPr>
-                                <w:rFonts w:ascii="Arial" w:hAnsi="Arial" w:cs="Arial"/>
-                                <w:sz w:val="28"/>
-                                <w:szCs w:val="28"/>
-                                <w:lang w:val="fi-FI"/>
-                              </w:rPr>
-                            </w:pPr>
-                          </w:p>
-                          <w:p>
-                            <w:pPr>
-                              <w:ind w:firstLine="360"/>
-                              <w:jc w:val="both"/>
-                              <w:rPr>
-                                <w:rFonts w:ascii="Arial" w:hAnsi="Arial" w:cs="Arial"/>
-                                <w:sz w:val="28"/>
-                                <w:szCs w:val="28"/>
-                                <w:lang w:val="fi-FI"/>
-                              </w:rPr>
-                            </w:pPr>
-                            <w:r>
-                              <w:rPr>
-                                <w:rFonts w:ascii="Arial" w:hAnsi="Arial" w:cs="Arial"/>
-                                <w:sz w:val="28"/>
-                                <w:szCs w:val="28"/>
-                                <w:lang w:val="fi-FI"/>
-                              </w:rPr>
-                              <w:t>Tarikh :</w:t>
-                            </w:r>
-                          </w:p>
-                          <w:p>
-                            <w:pPr>
-                              <w:jc w:val="both"/>
-                              <w:rPr>
-                                <w:rFonts w:ascii="Arial" w:hAnsi="Arial" w:cs="Arial"/>
-                                <w:sz w:val="28"/>
-                                <w:szCs w:val="28"/>
-                                <w:lang w:val="fi-FI"/>
-                              </w:rPr>
-                            </w:pPr>
-                          </w:p>
-                          <w:p>
-                            <w:pPr>
-                              <w:jc w:val="both"/>
-                              <w:rPr>
-                                <w:rFonts w:ascii="Arial" w:hAnsi="Arial" w:cs="Arial"/>
-                                <w:sz w:val="28"/>
-                                <w:szCs w:val="28"/>
-                                <w:lang w:val="fi-FI"/>
-                              </w:rPr>
-                            </w:pPr>
-                          </w:p>
-                          <w:p>
-                            <w:pPr>
-                              <w:jc w:val="both"/>
-                              <w:rPr>
-                                <w:rFonts w:ascii="Arial" w:hAnsi="Arial" w:cs="Arial"/>
-                                <w:sz w:val="28"/>
-                                <w:szCs w:val="28"/>
-                                <w:lang w:val="fi-FI"/>
-                              </w:rPr>
-                            </w:pPr>
-                          </w:p>
-                          <w:p>
-                            <w:pPr>
-                              <w:jc w:val="both"/>
-                              <w:rPr>
-                                <w:rFonts w:ascii="Arial" w:hAnsi="Arial" w:cs="Arial"/>
-                                <w:sz w:val="28"/>
-                                <w:szCs w:val="28"/>
-                                <w:lang w:val="fi-FI"/>
-                              </w:rPr>
-                            </w:pPr>
-                          </w:p>
-                          <w:p>
-                            <w:pPr>
-                              <w:jc w:val="both"/>
-                              <w:rPr>
-                                <w:rFonts w:ascii="Arial" w:hAnsi="Arial" w:cs="Arial"/>
-                                <w:sz w:val="28"/>
-                                <w:szCs w:val="28"/>
-                              </w:rPr>
-                            </w:pPr>
-                            <w:proofErr w:type="spellStart"/>
-                            <w:r>
-                              <w:rPr>
-                                <w:rFonts w:ascii="Arial" w:hAnsi="Arial" w:cs="Arial"/>
-                                <w:sz w:val="28"/>
-                                <w:szCs w:val="28"/>
-                              </w:rPr>
-                              <w:t>Tarikh</w:t>
-                            </w:r>
-                            <w:proofErr w:type="spellEnd"/>
-                          </w:p>
-                        </w:txbxContent>
-                      </wps:txbx>
-                      <wps:bodyPr rot="0" vert="horz" wrap="square" lIns="91440" tIns="45720" rIns="91440" bIns="45720" anchor="t" anchorCtr="0" upright="1">
-                        <a:noAutofit/>
-                      </wps:bodyPr>
-                    </wps:wsp>
-                  </a:graphicData>
-                </a:graphic>
-                <wp14:sizeRelH relativeFrom="page">
-                  <wp14:pctWidth>0</wp14:pctWidth>
-                </wp14:sizeRelH>
-                <wp14:sizeRelV relativeFrom="page">
-                  <wp14:pctHeight>0</wp14:pctHeight>
-                </wp14:sizeRelV>
-              </wp:anchor>
-            </w:drawing>
-          </mc:Choice>
-          <mc:Fallback>
-            <w:pict>
-              <v:shapetype id="_x0000_t202" coordsize="21600,21600" o:spt="202" path="m,l,21600r21600,l21600,xe">
-                <v:stroke joinstyle="miter"/>
-                <v:path gradientshapeok="t" o:connecttype="rect"/>
-              </v:shapetype>
-              <v:shape id="Text Box 5" o:spid="_x0000_s1026" type="#_x0000_t202" style="position:absolute;margin-left:234pt;margin-top:12.95pt;width:225pt;height:252pt;z-index:251658240;visibility:visible;mso-wrap-style:square;mso-width-percent:0;mso-height-percent:0;mso-wrap-distance-left:9pt;mso-wrap-distance-top:0;mso-wrap-distance-right:9pt;mso-wrap-distance-bottom:0;mso-position-horizontal:absolute;mso-position-horizontal-relative:text;mso-position-vertical:absolute;mso-position-vertical-relative:text;mso-width-percent:0;mso-height-percent:0;mso-width-relative:page;mso-height-relative:page;v-text-anchor:top" o:gfxdata="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" strokecolor="white">
-                <v:textbox>
-                  <w:txbxContent>
-                    <w:p>
-                      <w:pPr>
-                        <w:rPr>
-                          <w:rFonts w:ascii="Arial" w:hAnsi="Arial" w:cs="Arial"/>
-                          <w:sz w:val="28"/>
-                          <w:szCs w:val="28"/>
-                          <w:lang w:val="fi-FI"/>
-                        </w:rPr>
-                      </w:pPr>
-                      <w:r>
-                        <w:rPr>
-                          <w:rFonts w:ascii="Arial" w:hAnsi="Arial" w:cs="Arial"/>
-                          <w:sz w:val="28"/>
-                          <w:szCs w:val="28"/>
-                          <w:lang w:val="fi-FI"/>
-                        </w:rPr>
-                        <w:t>……………………………………</w:t>
-                      </w:r>
-                    </w:p>
-                    <w:p>
-                      <w:pPr>
-                        <w:jc w:val="both"/>
-                        <w:rPr>
-                          <w:rFonts w:ascii="Arial" w:hAnsi="Arial" w:cs="Arial"/>
-                          <w:sz w:val="28"/>
-                          <w:szCs w:val="28"/>
-                          <w:lang w:val="fi-FI"/>
-                        </w:rPr>
-                      </w:pPr>
-                      <w:r>
-                        <w:rPr>
-                          <w:rFonts w:ascii="Arial" w:hAnsi="Arial" w:cs="Arial"/>
-                          <w:sz w:val="28"/>
-                          <w:szCs w:val="28"/>
-                          <w:lang w:val="fi-FI"/>
-                        </w:rPr>
-                        <w:t xml:space="preserve">         Tandatangan Saksi</w:t>
-                      </w:r>
-                    </w:p>
-                    <w:p>
-                      <w:pPr>
-                        <w:jc w:val="both"/>
-                        <w:rPr>
-                          <w:rFonts w:ascii="Arial" w:hAnsi="Arial" w:cs="Arial"/>
-                          <w:sz w:val="28"/>
-                          <w:szCs w:val="28"/>
-                          <w:lang w:val="fi-FI"/>
-                        </w:rPr>
-                      </w:pPr>
-                    </w:p>
-                    <w:p>
-                      <w:pPr>
-                        <w:ind w:left="360"/>
-                        <w:jc w:val="both"/>
-                        <w:rPr>
-                          <w:rFonts w:ascii="Arial" w:hAnsi="Arial" w:cs="Arial"/>
-                          <w:sz w:val="28"/>
-                          <w:szCs w:val="28"/>
-                          <w:lang w:val="fi-FI"/>
-                        </w:rPr>
-                      </w:pPr>
-                      <w:r>
-                        <w:rPr>
-                          <w:rFonts w:ascii="Arial" w:hAnsi="Arial" w:cs="Arial"/>
-                          <w:sz w:val="28"/>
-                          <w:szCs w:val="28"/>
-                          <w:lang w:val="fi-FI"/>
-                        </w:rPr>
-                        <w:t>Nama Penuh:</w:t>
-                      </w:r>
-                    </w:p>
-                    <w:p>
-                      <w:pPr>
-                        <w:jc w:val="both"/>
-                        <w:rPr>
-                          <w:rFonts w:ascii="Arial" w:hAnsi="Arial" w:cs="Arial"/>
-                          <w:sz w:val="28"/>
-                          <w:szCs w:val="28"/>
-                          <w:lang w:val="fi-FI"/>
-                        </w:rPr>
-                      </w:pPr>
-                      <w:r>
-                        <w:rPr>
-                          <w:rFonts w:ascii="Arial" w:hAnsi="Arial" w:cs="Arial"/>
-                          <w:sz w:val="28"/>
-                          <w:szCs w:val="28"/>
-                          <w:lang w:val="fi-FI"/>
-                        </w:rPr>
-                        <w:tab/>
-                      </w:r>
-                    </w:p>
-                    <w:p>
-                      <w:pPr>
-                        <w:ind w:firstLine="360"/>
-                        <w:jc w:val="both"/>
-                        <w:rPr>
-                          <w:rFonts w:ascii="Arial" w:hAnsi="Arial" w:cs="Arial"/>
-                          <w:sz w:val="28"/>
-                          <w:szCs w:val="28"/>
-                          <w:lang w:val="fi-FI"/>
-                        </w:rPr>
-                      </w:pPr>
-                      <w:r>
-                        <w:rPr>
-                          <w:rFonts w:ascii="Arial" w:hAnsi="Arial" w:cs="Arial"/>
-                          <w:sz w:val="28"/>
-                          <w:szCs w:val="28"/>
-                          <w:lang w:val="fi-FI"/>
-                        </w:rPr>
-                        <w:t>No. K/p :</w:t>
-                      </w:r>
-                      <w:r>
-                        <w:rPr>
-                          <w:rFonts w:ascii="Arial" w:hAnsi="Arial" w:cs="Arial"/>
-                          <w:sz w:val="28"/>
-                          <w:szCs w:val="28"/>
-                          <w:lang w:val="fi-FI"/>
-                        </w:rPr>
-                        <w:tab/>
-                      </w:r>
-                    </w:p>
-                    <w:p>
-                      <w:pPr>
-                        <w:jc w:val="both"/>
-                        <w:rPr>
-                          <w:rFonts w:ascii="Arial" w:hAnsi="Arial" w:cs="Arial"/>
-                          <w:sz w:val="28"/>
-                          <w:szCs w:val="28"/>
-                          <w:lang w:val="fi-FI"/>
-                        </w:rPr>
-                      </w:pPr>
-                    </w:p>
-                    <w:p>
-                      <w:pPr>
-                        <w:ind w:firstLine="360"/>
-                        <w:jc w:val="both"/>
-                        <w:rPr>
-                          <w:rFonts w:ascii="Arial" w:hAnsi="Arial" w:cs="Arial"/>
-                          <w:sz w:val="28"/>
-                          <w:szCs w:val="28"/>
-                          <w:lang w:val="fi-FI"/>
-                        </w:rPr>
-                      </w:pPr>
-                      <w:r>
-                        <w:rPr>
-                          <w:rFonts w:ascii="Arial" w:hAnsi="Arial" w:cs="Arial"/>
-                          <w:sz w:val="28"/>
-                          <w:szCs w:val="28"/>
-                          <w:lang w:val="fi-FI"/>
-                        </w:rPr>
-                        <w:t>Jawatan :</w:t>
-                      </w:r>
-                    </w:p>
-                    <w:p>
-                      <w:pPr>
-                        <w:jc w:val="both"/>
-                        <w:rPr>
-                          <w:rFonts w:ascii="Arial" w:hAnsi="Arial" w:cs="Arial"/>
-                          <w:sz w:val="28"/>
-                          <w:szCs w:val="28"/>
-                          <w:lang w:val="fi-FI"/>
-                        </w:rPr>
-                      </w:pPr>
-                    </w:p>
-                    <w:p>
-                      <w:pPr>
-                        <w:ind w:firstLine="360"/>
-                        <w:jc w:val="both"/>
-                        <w:rPr>
-                          <w:rFonts w:ascii="Arial" w:hAnsi="Arial" w:cs="Arial"/>
-                          <w:sz w:val="28"/>
-                          <w:szCs w:val="28"/>
-                          <w:lang w:val="fi-FI"/>
-                        </w:rPr>
-                      </w:pPr>
-                      <w:r>
-                        <w:rPr>
-                          <w:rFonts w:ascii="Arial" w:hAnsi="Arial" w:cs="Arial"/>
-                          <w:sz w:val="28"/>
-                          <w:szCs w:val="28"/>
-                          <w:lang w:val="fi-FI"/>
-                        </w:rPr>
-                        <w:t>Alamat :</w:t>
-                      </w:r>
-                    </w:p>
-                    <w:p>
-                      <w:pPr>
-                        <w:jc w:val="both"/>
-                        <w:rPr>
-                          <w:rFonts w:ascii="Arial" w:hAnsi="Arial" w:cs="Arial"/>
-                          <w:sz w:val="28"/>
-                          <w:szCs w:val="28"/>
-                          <w:lang w:val="fi-FI"/>
-                        </w:rPr>
-                      </w:pPr>
-                    </w:p>
-                    <w:p>
-                      <w:pPr>
-                        <w:jc w:val="both"/>
-                        <w:rPr>
-                          <w:rFonts w:ascii="Arial" w:hAnsi="Arial" w:cs="Arial"/>
-                          <w:sz w:val="28"/>
-                          <w:szCs w:val="28"/>
-                          <w:lang w:val="fi-FI"/>
-                        </w:rPr>
-                      </w:pPr>
-                    </w:p>
-                    <w:p>
-                      <w:pPr>
-                        <w:jc w:val="both"/>
-                        <w:rPr>
-                          <w:rFonts w:ascii="Arial" w:hAnsi="Arial" w:cs="Arial"/>
-                          <w:sz w:val="28"/>
-                          <w:szCs w:val="28"/>
-                          <w:lang w:val="fi-FI"/>
-                        </w:rPr>
-                      </w:pPr>
-                    </w:p>
-                    <w:p>
-                      <w:pPr>
-                        <w:jc w:val="both"/>
-                        <w:rPr>
-                          <w:rFonts w:ascii="Arial" w:hAnsi="Arial" w:cs="Arial"/>
-                          <w:sz w:val="28"/>
-                          <w:szCs w:val="28"/>
-                          <w:lang w:val="fi-FI"/>
-                        </w:rPr>
-                      </w:pPr>
-                    </w:p>
-                    <w:p>
-                      <w:pPr>
-                        <w:ind w:firstLine="360"/>
-                        <w:jc w:val="both"/>
-                        <w:rPr>
-                          <w:rFonts w:ascii="Arial" w:hAnsi="Arial" w:cs="Arial"/>
-                          <w:sz w:val="28"/>
-                          <w:szCs w:val="28"/>
-                          <w:lang w:val="fi-FI"/>
-                        </w:rPr>
-                      </w:pPr>
-                      <w:r>
-                        <w:rPr>
-                          <w:rFonts w:ascii="Arial" w:hAnsi="Arial" w:cs="Arial"/>
-                          <w:sz w:val="28"/>
-                          <w:szCs w:val="28"/>
-                          <w:lang w:val="fi-FI"/>
-                        </w:rPr>
-                        <w:t>Tarikh :</w:t>
-                      </w:r>
-                    </w:p>
-                    <w:p>
-                      <w:pPr>
-                        <w:jc w:val="both"/>
-                        <w:rPr>
-                          <w:rFonts w:ascii="Arial" w:hAnsi="Arial" w:cs="Arial"/>
-                          <w:sz w:val="28"/>
-                          <w:szCs w:val="28"/>
-                          <w:lang w:val="fi-FI"/>
-                        </w:rPr>
-                      </w:pPr>
-                    </w:p>
-                    <w:p>
-                      <w:pPr>
-                        <w:jc w:val="both"/>
-                        <w:rPr>
-                          <w:rFonts w:ascii="Arial" w:hAnsi="Arial" w:cs="Arial"/>
-                          <w:sz w:val="28"/>
-                          <w:szCs w:val="28"/>
-                          <w:lang w:val="fi-FI"/>
-                        </w:rPr>
-                      </w:pPr>
-                    </w:p>
-                    <w:p>
-                      <w:pPr>
-                        <w:jc w:val="both"/>
-                        <w:rPr>
-                          <w:rFonts w:ascii="Arial" w:hAnsi="Arial" w:cs="Arial"/>
-                          <w:sz w:val="28"/>
-                          <w:szCs w:val="28"/>
-                          <w:lang w:val="fi-FI"/>
-                        </w:rPr>
-                      </w:pPr>
-                    </w:p>
-                    <w:p>
-                      <w:pPr>
-                        <w:jc w:val="both"/>
-                        <w:rPr>
-                          <w:rFonts w:ascii="Arial" w:hAnsi="Arial" w:cs="Arial"/>
-                          <w:sz w:val="28"/>
-                          <w:szCs w:val="28"/>
-                          <w:lang w:val="fi-FI"/>
-                        </w:rPr>
-                      </w:pPr>
-                    </w:p>
-                    <w:p>
-                      <w:pPr>
-                        <w:jc w:val="both"/>
-                        <w:rPr>
-                          <w:rFonts w:ascii="Arial" w:hAnsi="Arial" w:cs="Arial"/>
-                          <w:sz w:val="28"/>
-                          <w:szCs w:val="28"/>
-                        </w:rPr>
-                      </w:pPr>
-                      <w:r>
-                        <w:rPr>
-                          <w:rFonts w:ascii="Arial" w:hAnsi="Arial" w:cs="Arial"/>
-                          <w:sz w:val="28"/>
-                          <w:szCs w:val="28"/>
-                        </w:rPr>
-                        <w:t>Tarikh</w:t>
-                      </w:r>
-                    </w:p>
-                  </w:txbxContent>
-                </v:textbox>
-              </v:shape>
-            </w:pict>
-          </mc:Fallback>
-        </mc:AlternateContent>
+        <w:pict>
+          <v:shapetype id="_x0000_t202" coordsize="21600,21600" o:spt="202" path="m,l,21600r21600,l21600,xe">
+            <v:stroke joinstyle="miter"/>
+            <v:path gradientshapeok="t" o:connecttype="rect"/>
+          </v:shapetype>
+          <v:shape id="Text Box 5" o:spid="_x0000_s1026" type="#_x0000_t202" style="position:absolute;margin-left:234pt;margin-top:12.95pt;width:225pt;height:252pt;z-index:251658240;visibility:visible" o:gfxdata="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" strokecolor="white">
+            <v:textbox>
+              <w:txbxContent>
+                <w:p>
+                  <w:pPr>
+                    <w:rPr>
+                      <w:rFonts w:ascii="Arial" w:hAnsi="Arial" w:cs="Arial"/>
+                      <w:sz w:val="28"/>
+                      <w:szCs w:val="28"/>
+                      <w:lang w:val="fi-FI"/>
+                    </w:rPr>
+                  </w:pPr>
+                  <w:r>
+                    <w:rPr>
+                      <w:rFonts w:ascii="Arial" w:hAnsi="Arial" w:cs="Arial"/>
+                      <w:sz w:val="28"/>
+                      <w:szCs w:val="28"/>
+                      <w:lang w:val="fi-FI"/>
+                    </w:rPr>
+                    <w:t>……………………………………</w:t>
+                  </w:r>
+                </w:p>
+                <w:p>
+                  <w:pPr>
+                    <w:jc w:val="both"/>
+                    <w:rPr>
+                      <w:rFonts w:ascii="Arial" w:hAnsi="Arial" w:cs="Arial"/>
+                      <w:sz w:val="28"/>
+                      <w:szCs w:val="28"/>
+                      <w:lang w:val="fi-FI"/>
+                    </w:rPr>
+                  </w:pPr>
+                  <w:r>
+                    <w:rPr>
+                      <w:rFonts w:ascii="Arial" w:hAnsi="Arial" w:cs="Arial"/>
+                      <w:sz w:val="28"/>
+                      <w:szCs w:val="28"/>
+                      <w:lang w:val="fi-FI"/>
+                    </w:rPr>
+                    <w:t xml:space="preserve">         Tandatangan Saksi</w:t>
+                  </w:r>
+                </w:p>
+                <w:p>
+                  <w:pPr>
+                    <w:jc w:val="both"/>
+                    <w:rPr>
+                      <w:rFonts w:ascii="Arial" w:hAnsi="Arial" w:cs="Arial"/>
+                      <w:sz w:val="28"/>
+                      <w:szCs w:val="28"/>
+                      <w:lang w:val="fi-FI"/>
+                    </w:rPr>
+                  </w:pPr>
+                </w:p>
+                <w:p>
+                  <w:pPr>
+                    <w:ind w:left="360"/>
+                    <w:jc w:val="both"/>
+                    <w:rPr>
+                      <w:rFonts w:ascii="Arial" w:hAnsi="Arial" w:cs="Arial"/>
+                      <w:sz w:val="28"/>
+                      <w:szCs w:val="28"/>
+                      <w:lang w:val="fi-FI"/>
+                    </w:rPr>
+                  </w:pPr>
+                  <w:r>
+                    <w:rPr>
+                      <w:rFonts w:ascii="Arial" w:hAnsi="Arial" w:cs="Arial"/>
+                      <w:sz w:val="28"/>
+                      <w:szCs w:val="28"/>
+                      <w:lang w:val="fi-FI"/>
+                    </w:rPr>
+                    <w:t>Nama Penuh:</w:t>
+                  </w:r>
+                </w:p>
+                <w:p>
+                  <w:pPr>
+                    <w:jc w:val="both"/>
+                    <w:rPr>
+                      <w:rFonts w:ascii="Arial" w:hAnsi="Arial" w:cs="Arial"/>
+                      <w:sz w:val="28"/>
+                      <w:szCs w:val="28"/>
+                      <w:lang w:val="fi-FI"/>
+                    </w:rPr>
+                  </w:pPr>
+                  <w:r>
+                    <w:rPr>
+                      <w:rFonts w:ascii="Arial" w:hAnsi="Arial" w:cs="Arial"/>
+                      <w:sz w:val="28"/>
+                      <w:szCs w:val="28"/>
+                      <w:lang w:val="fi-FI"/>
+                    </w:rPr>
+                    <w:tab/>
+                  </w:r>
+                </w:p>
+                <w:p>
+                  <w:pPr>
+                    <w:ind w:firstLine="360"/>
+                    <w:jc w:val="both"/>
+                    <w:rPr>
+                      <w:rFonts w:ascii="Arial" w:hAnsi="Arial" w:cs="Arial"/>
+                      <w:sz w:val="28"/>
+                      <w:szCs w:val="28"/>
+                      <w:lang w:val="fi-FI"/>
+                    </w:rPr>
+                  </w:pPr>
+                  <w:r>
+                    <w:rPr>
+                      <w:rFonts w:ascii="Arial" w:hAnsi="Arial" w:cs="Arial"/>
+                      <w:sz w:val="28"/>
+                      <w:szCs w:val="28"/>
+                      <w:lang w:val="fi-FI"/>
+                    </w:rPr>
+                    <w:t>No. K/p :</w:t>
+                  </w:r>
+                  <w:r>
+                    <w:rPr>
+                      <w:rFonts w:ascii="Arial" w:hAnsi="Arial" w:cs="Arial"/>
+                      <w:sz w:val="28"/>
+                      <w:szCs w:val="28"/>
+                      <w:lang w:val="fi-FI"/>
+                    </w:rPr>
+                    <w:tab/>
+                  </w:r>
+                </w:p>
+                <w:p>
+                  <w:pPr>
+                    <w:jc w:val="both"/>
+                    <w:rPr>
+                      <w:rFonts w:ascii="Arial" w:hAnsi="Arial" w:cs="Arial"/>
+                      <w:sz w:val="28"/>
+                      <w:szCs w:val="28"/>
+                      <w:lang w:val="fi-FI"/>
+                    </w:rPr>
+                  </w:pPr>
+                </w:p>
+                <w:p>
+                  <w:pPr>
+                    <w:ind w:firstLine="360"/>
+                    <w:jc w:val="both"/>
+                    <w:rPr>
+                      <w:rFonts w:ascii="Arial" w:hAnsi="Arial" w:cs="Arial"/>
+                      <w:sz w:val="28"/>
+                      <w:szCs w:val="28"/>
+                      <w:lang w:val="fi-FI"/>
+                    </w:rPr>
+                  </w:pPr>
+                  <w:r>
+                    <w:rPr>
+                      <w:rFonts w:ascii="Arial" w:hAnsi="Arial" w:cs="Arial"/>
+                      <w:sz w:val="28"/>
+                      <w:szCs w:val="28"/>
+                      <w:lang w:val="fi-FI"/>
+                    </w:rPr>
+                    <w:t>Jawatan :</w:t>
+                  </w:r>
+                </w:p>
+                <w:p>
+                  <w:pPr>
+                    <w:jc w:val="both"/>
+                    <w:rPr>
+                      <w:rFonts w:ascii="Arial" w:hAnsi="Arial" w:cs="Arial"/>
+                      <w:sz w:val="28"/>
+                      <w:szCs w:val="28"/>
+                      <w:lang w:val="fi-FI"/>
+                    </w:rPr>
+                  </w:pPr>
+                </w:p>
+                <w:p>
+                  <w:pPr>
+                    <w:ind w:firstLine="360"/>
+                    <w:jc w:val="both"/>
+                    <w:rPr>
+                      <w:rFonts w:ascii="Arial" w:hAnsi="Arial" w:cs="Arial"/>
+                      <w:sz w:val="28"/>
+                      <w:szCs w:val="28"/>
+                      <w:lang w:val="fi-FI"/>
+                    </w:rPr>
+                  </w:pPr>
+                  <w:r>
+                    <w:rPr>
+                      <w:rFonts w:ascii="Arial" w:hAnsi="Arial" w:cs="Arial"/>
+                      <w:sz w:val="28"/>
+                      <w:szCs w:val="28"/>
+                      <w:lang w:val="fi-FI"/>
+                    </w:rPr>
+                    <w:t>Alamat :</w:t>
+                  </w:r>
+                </w:p>
+                <w:p>
+                  <w:pPr>
+                    <w:jc w:val="both"/>
+                    <w:rPr>
+                      <w:rFonts w:ascii="Arial" w:hAnsi="Arial" w:cs="Arial"/>
+                      <w:sz w:val="28"/>
+                      <w:szCs w:val="28"/>
+                      <w:lang w:val="fi-FI"/>
+                    </w:rPr>
+                  </w:pPr>
+                </w:p>
+                <w:p>
+                  <w:pPr>
+                    <w:jc w:val="both"/>
+                    <w:rPr>
+                      <w:rFonts w:ascii="Arial" w:hAnsi="Arial" w:cs="Arial"/>
+                      <w:sz w:val="28"/>
+                      <w:szCs w:val="28"/>
+                      <w:lang w:val="fi-FI"/>
+                    </w:rPr>
+                  </w:pPr>
+                </w:p>
+                <w:p>
+                  <w:pPr>
+                    <w:jc w:val="both"/>
+                    <w:rPr>
+                      <w:rFonts w:ascii="Arial" w:hAnsi="Arial" w:cs="Arial"/>
+                      <w:sz w:val="28"/>
+                      <w:szCs w:val="28"/>
+                      <w:lang w:val="fi-FI"/>
+                    </w:rPr>
+                  </w:pPr>
+                </w:p>
+                <w:p>
+                  <w:pPr>
+                    <w:jc w:val="both"/>
+                    <w:rPr>
+                      <w:rFonts w:ascii="Arial" w:hAnsi="Arial" w:cs="Arial"/>
+                      <w:sz w:val="28"/>
+                      <w:szCs w:val="28"/>
+                      <w:lang w:val="fi-FI"/>
+                    </w:rPr>
+                  </w:pPr>
+                </w:p>
+                <w:p>
+                  <w:pPr>
+                    <w:ind w:firstLine="360"/>
+                    <w:jc w:val="both"/>
+                    <w:rPr>
+                      <w:rFonts w:ascii="Arial" w:hAnsi="Arial" w:cs="Arial"/>
+                      <w:sz w:val="28"/>
+                      <w:szCs w:val="28"/>
+                      <w:lang w:val="fi-FI"/>
+                    </w:rPr>
+                  </w:pPr>
+                  <w:r>
+                    <w:rPr>
+                      <w:rFonts w:ascii="Arial" w:hAnsi="Arial" w:cs="Arial"/>
+                      <w:sz w:val="28"/>
+                      <w:szCs w:val="28"/>
+                      <w:lang w:val="fi-FI"/>
+                    </w:rPr>
+                    <w:t>Tarikh :</w:t>
+                  </w:r>
+                </w:p>
+                <w:p>
+                  <w:pPr>
+                    <w:jc w:val="both"/>
+                    <w:rPr>
+                      <w:rFonts w:ascii="Arial" w:hAnsi="Arial" w:cs="Arial"/>
+                      <w:sz w:val="28"/>
+                      <w:szCs w:val="28"/>
+                      <w:lang w:val="fi-FI"/>
+                    </w:rPr>
+                  </w:pPr>
+                </w:p>
+                <w:p>
+                  <w:pPr>
+                    <w:jc w:val="both"/>
+                    <w:rPr>
+                      <w:rFonts w:ascii="Arial" w:hAnsi="Arial" w:cs="Arial"/>
+                      <w:sz w:val="28"/>
+                      <w:szCs w:val="28"/>
+                      <w:lang w:val="fi-FI"/>
+                    </w:rPr>
+                  </w:pPr>
+                </w:p>
+                <w:p>
+                  <w:pPr>
+                    <w:jc w:val="both"/>
+                    <w:rPr>
+                      <w:rFonts w:ascii="Arial" w:hAnsi="Arial" w:cs="Arial"/>
+                      <w:sz w:val="28"/>
+                      <w:szCs w:val="28"/>
+                      <w:lang w:val="fi-FI"/>
+                    </w:rPr>
+                  </w:pPr>
+                </w:p>
+                <w:p>
+                  <w:pPr>
+                    <w:jc w:val="both"/>
+                    <w:rPr>
+                      <w:rFonts w:ascii="Arial" w:hAnsi="Arial" w:cs="Arial"/>
+                      <w:sz w:val="28"/>
+                      <w:szCs w:val="28"/>
+                      <w:lang w:val="fi-FI"/>
+                    </w:rPr>
+                  </w:pPr>
+                </w:p>
+                <w:p>
+                  <w:pPr>
+                    <w:jc w:val="both"/>
+                    <w:rPr>
+                      <w:rFonts w:ascii="Arial" w:hAnsi="Arial" w:cs="Arial"/>
+                      <w:sz w:val="28"/>
+                      <w:szCs w:val="28"/>
+                    </w:rPr>
+                  </w:pPr>
+                  <w:r>
+                    <w:rPr>
+                      <w:rFonts w:ascii="Arial" w:hAnsi="Arial" w:cs="Arial"/>
+                      <w:sz w:val="28"/>
+                      <w:szCs w:val="28"/>
+                    </w:rPr>
+                    <w:t>Tarikh</w:t>
+                  </w:r>
+                </w:p>
+              </w:txbxContent>
+            </v:textbox>
+          </v:shape>
+        </w:pict>
       </w:r>
       <w:r>
         <w:rPr>
@@ -4924,786 +4490,361 @@
           <w:szCs w:val="28"/>
           <w:lang w:val="en-MY" w:eastAsia="en-MY"/>
         </w:rPr>
-        <mc:AlternateContent>
-          <mc:Choice Requires="wps">
-            <w:drawing>
-              <wp:anchor distT="0" distB="0" distL="114300" distR="114300" simplePos="0" relativeHeight="251657216" behindDoc="0" locked="0" layoutInCell="1" allowOverlap="1">
-                <wp:simplePos x="0" y="0"/>
-                <wp:positionH relativeFrom="column">
-                  <wp:posOffset>-114300</wp:posOffset>
-                </wp:positionH>
-                <wp:positionV relativeFrom="paragraph">
-                  <wp:posOffset>164465</wp:posOffset>
-                </wp:positionV>
-                <wp:extent cx="2857500" cy="3200400"/>
-                <wp:effectExtent l="0" t="0" r="19050" b="19050"/>
-                <wp:wrapNone/>
-                <wp:docPr id="1" name="Text Box 4"/>
-                <wp:cNvGraphicFramePr>
-                  <a:graphicFrameLocks xmlns:a="http://schemas.openxmlformats.org/drawingml/2006/main"/>
-                </wp:cNvGraphicFramePr>
-                <a:graphic xmlns:a="http://schemas.openxmlformats.org/drawingml/2006/main">
-                  <a:graphicData uri="http://schemas.microsoft.com/office/word/2010/wordprocessingShape">
-                    <wps:wsp>
-                      <wps:cNvSpPr txBox="1">
-                        <a:spLocks noChangeArrowheads="1"/>
-                      </wps:cNvSpPr>
-                      <wps:spPr bwMode="auto">
-                        <a:xfrm>
-                          <a:off x="0" y="0"/>
-                          <a:ext cx="2857500" cy="3200400"/>
-                        </a:xfrm>
-                        <a:prstGeom prst="rect">
-                          <a:avLst/>
-                        </a:prstGeom>
-                        <a:solidFill>
-                          <a:srgbClr val="FFFFFF"/>
-                        </a:solidFill>
-                        <a:ln w="9525">
-                          <a:solidFill>
-                            <a:srgbClr val="FFFFFF"/>
-                          </a:solidFill>
-                          <a:miter lim="800000"/>
-                          <a:headEnd/>
-                          <a:tailEnd/>
-                        </a:ln>
-                      </wps:spPr>
-                      <wps:txbx>
-                        <w:txbxContent>
-                          <w:p>
-                            <w:pPr>
-                              <w:rPr>
-                                <w:rFonts w:ascii="Arial" w:hAnsi="Arial" w:cs="Arial"/>
-                                <w:sz w:val="28"/>
-                                <w:szCs w:val="28"/>
-                                <w:lang w:val="pt-BR"/>
-                              </w:rPr>
-                            </w:pPr>
-                            <w:r>
-                              <w:rPr>
-                                <w:rFonts w:ascii="Arial" w:hAnsi="Arial" w:cs="Arial"/>
-                                <w:sz w:val="28"/>
-                                <w:szCs w:val="28"/>
-                                <w:lang w:val="pt-BR"/>
-                              </w:rPr>
-                              <w:t>……………………………………</w:t>
-                            </w:r>
-                          </w:p>
-                          <w:p>
-                            <w:pPr>
-                              <w:jc w:val="both"/>
-                              <w:rPr>
-                                <w:rFonts w:ascii="Arial" w:hAnsi="Arial" w:cs="Arial"/>
-                                <w:sz w:val="28"/>
-                                <w:szCs w:val="28"/>
-                                <w:lang w:val="pt-BR"/>
-                              </w:rPr>
-                            </w:pPr>
-                            <w:r>
-                              <w:rPr>
-                                <w:rFonts w:ascii="Arial" w:hAnsi="Arial" w:cs="Arial"/>
-                                <w:sz w:val="28"/>
-                                <w:szCs w:val="28"/>
-                                <w:lang w:val="pt-BR"/>
-                              </w:rPr>
-                              <w:t xml:space="preserve">       Tandatangan Penyewa</w:t>
-                            </w:r>
-                          </w:p>
-                          <w:p>
-                            <w:pPr>
-                              <w:jc w:val="both"/>
-                              <w:rPr>
-                                <w:rFonts w:ascii="Arial" w:hAnsi="Arial" w:cs="Arial"/>
-                                <w:sz w:val="28"/>
-                                <w:szCs w:val="28"/>
-                                <w:lang w:val="pt-BR"/>
-                              </w:rPr>
-                            </w:pPr>
-                          </w:p>
-                          <w:p>
-                            <w:pPr>
-                              <w:ind w:firstLine="180"/>
-                              <w:jc w:val="both"/>
-                              <w:rPr>
-                                <w:rFonts w:ascii="Arial" w:hAnsi="Arial" w:cs="Arial"/>
-                                <w:sz w:val="28"/>
-                                <w:szCs w:val="28"/>
-                                <w:lang w:val="pt-BR"/>
-                              </w:rPr>
-                            </w:pPr>
-                            <w:r>
-                              <w:rPr>
-                                <w:rFonts w:ascii="Arial" w:hAnsi="Arial" w:cs="Arial"/>
-                                <w:sz w:val="28"/>
-                                <w:szCs w:val="28"/>
-                                <w:lang w:val="pt-BR"/>
-                              </w:rPr>
-                              <w:t>Nama Penuh:</w:t>
-                            </w:r>
-                          </w:p>
-                          <w:p>
-                            <w:pPr>
-                              <w:jc w:val="both"/>
-                              <w:rPr>
-                                <w:rFonts w:ascii="Arial" w:hAnsi="Arial" w:cs="Arial"/>
-                                <w:sz w:val="28"/>
-                                <w:szCs w:val="28"/>
-                                <w:lang w:val="pt-BR"/>
-                              </w:rPr>
-                            </w:pPr>
-                          </w:p>
-                          <w:p>
-                            <w:pPr>
-                              <w:ind w:firstLine="180"/>
-                              <w:jc w:val="both"/>
-                              <w:rPr>
-                                <w:rFonts w:ascii="Arial" w:hAnsi="Arial" w:cs="Arial"/>
-                                <w:sz w:val="28"/>
-                                <w:szCs w:val="28"/>
-                                <w:lang w:val="pt-BR"/>
-                              </w:rPr>
-                            </w:pPr>
-                            <w:r>
-                              <w:rPr>
-                                <w:rFonts w:ascii="Arial" w:hAnsi="Arial" w:cs="Arial"/>
-                                <w:sz w:val="28"/>
-                                <w:szCs w:val="28"/>
-                                <w:lang w:val="pt-BR"/>
-                              </w:rPr>
-                              <w:t>No. K/p :</w:t>
-                            </w:r>
-                          </w:p>
-                          <w:p>
-                            <w:pPr>
-                              <w:jc w:val="both"/>
-                              <w:rPr>
-                                <w:rFonts w:ascii="Arial" w:hAnsi="Arial" w:cs="Arial"/>
-                                <w:sz w:val="28"/>
-                                <w:szCs w:val="28"/>
-                                <w:lang w:val="pt-BR"/>
-                              </w:rPr>
-                            </w:pPr>
-                            <w:r>
-                              <w:rPr>
-                                <w:rFonts w:ascii="Arial" w:hAnsi="Arial" w:cs="Arial"/>
-                                <w:sz w:val="28"/>
-                                <w:szCs w:val="28"/>
-                                <w:lang w:val="pt-BR"/>
-                              </w:rPr>
-                              <w:tab/>
-                            </w:r>
-                          </w:p>
-                          <w:p>
-                            <w:pPr>
-                              <w:ind w:firstLine="180"/>
-                              <w:jc w:val="both"/>
-                              <w:rPr>
-                                <w:rFonts w:ascii="Arial" w:hAnsi="Arial" w:cs="Arial"/>
-                                <w:sz w:val="28"/>
-                                <w:szCs w:val="28"/>
-                                <w:lang w:val="fi-FI"/>
-                              </w:rPr>
-                            </w:pPr>
-                            <w:r>
-                              <w:rPr>
-                                <w:rFonts w:ascii="Arial" w:hAnsi="Arial" w:cs="Arial"/>
-                                <w:sz w:val="28"/>
-                                <w:szCs w:val="28"/>
-                                <w:lang w:val="fi-FI"/>
-                              </w:rPr>
-                              <w:t>Jawatan :</w:t>
-                            </w:r>
-                          </w:p>
-                          <w:p>
-                            <w:pPr>
-                              <w:jc w:val="both"/>
-                              <w:rPr>
-                                <w:rFonts w:ascii="Arial" w:hAnsi="Arial" w:cs="Arial"/>
-                                <w:sz w:val="28"/>
-                                <w:szCs w:val="28"/>
-                                <w:lang w:val="fi-FI"/>
-                              </w:rPr>
-                            </w:pPr>
-                          </w:p>
-                          <w:p>
-                            <w:pPr>
-                              <w:ind w:firstLine="180"/>
-                              <w:jc w:val="both"/>
-                              <w:rPr>
-                                <w:rFonts w:ascii="Arial" w:hAnsi="Arial" w:cs="Arial"/>
-                                <w:sz w:val="28"/>
-                                <w:szCs w:val="28"/>
-                                <w:lang w:val="fi-FI"/>
-                              </w:rPr>
-                            </w:pPr>
-                            <w:r>
-                              <w:rPr>
-                                <w:rFonts w:ascii="Arial" w:hAnsi="Arial" w:cs="Arial"/>
-                                <w:sz w:val="28"/>
-                                <w:szCs w:val="28"/>
-                                <w:lang w:val="fi-FI"/>
-                              </w:rPr>
-                              <w:t>Alamat :</w:t>
-                            </w:r>
-                          </w:p>
-                          <w:p>
-                            <w:pPr>
-                              <w:jc w:val="both"/>
-                              <w:rPr>
-                                <w:rFonts w:ascii="Arial" w:hAnsi="Arial" w:cs="Arial"/>
-                                <w:sz w:val="28"/>
-                                <w:szCs w:val="28"/>
-                                <w:lang w:val="fi-FI"/>
-                              </w:rPr>
-                            </w:pPr>
-                          </w:p>
-                          <w:p>
-                            <w:pPr>
-                              <w:jc w:val="both"/>
-                              <w:rPr>
-                                <w:rFonts w:ascii="Arial" w:hAnsi="Arial" w:cs="Arial"/>
-                                <w:sz w:val="28"/>
-                                <w:szCs w:val="28"/>
-                                <w:lang w:val="fi-FI"/>
-                              </w:rPr>
-                            </w:pPr>
-                          </w:p>
-                          <w:p>
-                            <w:pPr>
-                              <w:jc w:val="both"/>
-                              <w:rPr>
-                                <w:rFonts w:ascii="Arial" w:hAnsi="Arial" w:cs="Arial"/>
-                                <w:sz w:val="28"/>
-                                <w:szCs w:val="28"/>
-                                <w:lang w:val="fi-FI"/>
-                              </w:rPr>
-                            </w:pPr>
-                          </w:p>
-                          <w:p>
-                            <w:pPr>
-                              <w:jc w:val="both"/>
-                              <w:rPr>
-                                <w:rFonts w:ascii="Arial" w:hAnsi="Arial" w:cs="Arial"/>
-                                <w:sz w:val="28"/>
-                                <w:szCs w:val="28"/>
-                                <w:lang w:val="fi-FI"/>
-                              </w:rPr>
-                            </w:pPr>
-                          </w:p>
-                          <w:p>
-                            <w:pPr>
-                              <w:ind w:firstLine="180"/>
-                              <w:jc w:val="both"/>
-                              <w:rPr>
-                                <w:rFonts w:ascii="Arial" w:hAnsi="Arial" w:cs="Arial"/>
-                                <w:sz w:val="28"/>
-                                <w:szCs w:val="28"/>
-                              </w:rPr>
-                            </w:pPr>
-                            <w:proofErr w:type="spellStart"/>
-                            <w:r>
-                              <w:rPr>
-                                <w:rFonts w:ascii="Arial" w:hAnsi="Arial" w:cs="Arial"/>
-                                <w:sz w:val="28"/>
-                                <w:szCs w:val="28"/>
-                              </w:rPr>
-                              <w:t>Tarikh</w:t>
-                            </w:r>
-                            <w:proofErr w:type="spellEnd"/>
-                            <w:r>
-                              <w:rPr>
-                                <w:rFonts w:ascii="Arial" w:hAnsi="Arial" w:cs="Arial"/>
-                                <w:sz w:val="28"/>
-                                <w:szCs w:val="28"/>
-                              </w:rPr>
-                              <w:t>:</w:t>
-                            </w:r>
-                          </w:p>
-                          <w:p>
-                            <w:pPr>
-                              <w:jc w:val="both"/>
-                              <w:rPr>
-                                <w:rFonts w:ascii="Arial" w:hAnsi="Arial" w:cs="Arial"/>
-                                <w:sz w:val="28"/>
-                                <w:szCs w:val="28"/>
-                              </w:rPr>
-                            </w:pPr>
-                          </w:p>
-                          <w:p>
-                            <w:pPr>
-                              <w:jc w:val="both"/>
-                              <w:rPr>
-                                <w:rFonts w:ascii="Arial" w:hAnsi="Arial" w:cs="Arial"/>
-                                <w:sz w:val="28"/>
-                                <w:szCs w:val="28"/>
-                              </w:rPr>
-                            </w:pPr>
-                          </w:p>
-                          <w:p>
-                            <w:pPr>
-                              <w:jc w:val="both"/>
-                              <w:rPr>
-                                <w:rFonts w:ascii="Arial" w:hAnsi="Arial" w:cs="Arial"/>
-                                <w:sz w:val="28"/>
-                                <w:szCs w:val="28"/>
-                              </w:rPr>
-                            </w:pPr>
-                          </w:p>
-                          <w:p>
-                            <w:pPr>
-                              <w:jc w:val="both"/>
-                              <w:rPr>
-                                <w:rFonts w:ascii="Arial" w:hAnsi="Arial" w:cs="Arial"/>
-                                <w:sz w:val="28"/>
-                                <w:szCs w:val="28"/>
-                              </w:rPr>
-                            </w:pPr>
-                          </w:p>
-                          <w:p>
-                            <w:pPr>
-                              <w:jc w:val="both"/>
-                              <w:rPr>
-                                <w:rFonts w:ascii="Arial" w:hAnsi="Arial" w:cs="Arial"/>
-                                <w:sz w:val="28"/>
-                                <w:szCs w:val="28"/>
-                              </w:rPr>
-                            </w:pPr>
-                          </w:p>
-                          <w:p>
-                            <w:pPr>
-                              <w:jc w:val="both"/>
-                              <w:rPr>
-                                <w:rFonts w:ascii="Arial" w:hAnsi="Arial" w:cs="Arial"/>
-                                <w:sz w:val="28"/>
-                                <w:szCs w:val="28"/>
-                              </w:rPr>
-                            </w:pPr>
-                          </w:p>
-                          <w:p>
-                            <w:pPr>
-                              <w:jc w:val="both"/>
-                              <w:rPr>
-                                <w:rFonts w:ascii="Arial" w:hAnsi="Arial" w:cs="Arial"/>
-                                <w:sz w:val="28"/>
-                                <w:szCs w:val="28"/>
-                              </w:rPr>
-                            </w:pPr>
-                          </w:p>
-                          <w:p>
-                            <w:pPr>
-                              <w:jc w:val="both"/>
-                              <w:rPr>
-                                <w:rFonts w:ascii="Arial" w:hAnsi="Arial" w:cs="Arial"/>
-                                <w:sz w:val="28"/>
-                                <w:szCs w:val="28"/>
-                              </w:rPr>
-                            </w:pPr>
-                          </w:p>
-                          <w:p>
-                            <w:pPr>
-                              <w:jc w:val="both"/>
-                              <w:rPr>
-                                <w:rFonts w:ascii="Arial" w:hAnsi="Arial" w:cs="Arial"/>
-                                <w:sz w:val="28"/>
-                                <w:szCs w:val="28"/>
-                              </w:rPr>
-                            </w:pPr>
-                          </w:p>
-                          <w:p>
-                            <w:pPr>
-                              <w:jc w:val="both"/>
-                              <w:rPr>
-                                <w:rFonts w:ascii="Arial" w:hAnsi="Arial" w:cs="Arial"/>
-                                <w:sz w:val="28"/>
-                                <w:szCs w:val="28"/>
-                              </w:rPr>
-                            </w:pPr>
-                            <w:proofErr w:type="spellStart"/>
-                            <w:r>
-                              <w:rPr>
-                                <w:rFonts w:ascii="Arial" w:hAnsi="Arial" w:cs="Arial"/>
-                                <w:sz w:val="28"/>
-                                <w:szCs w:val="28"/>
-                              </w:rPr>
-                              <w:t>Tarikh</w:t>
-                            </w:r>
-                            <w:proofErr w:type="spellEnd"/>
-                          </w:p>
-                        </w:txbxContent>
-                      </wps:txbx>
-                      <wps:bodyPr rot="0" vert="horz" wrap="square" lIns="91440" tIns="45720" rIns="91440" bIns="45720" anchor="t" anchorCtr="0" upright="1">
-                        <a:noAutofit/>
-                      </wps:bodyPr>
-                    </wps:wsp>
-                  </a:graphicData>
-                </a:graphic>
-                <wp14:sizeRelH relativeFrom="page">
-                  <wp14:pctWidth>0</wp14:pctWidth>
-                </wp14:sizeRelH>
-                <wp14:sizeRelV relativeFrom="page">
-                  <wp14:pctHeight>0</wp14:pctHeight>
-                </wp14:sizeRelV>
-              </wp:anchor>
-            </w:drawing>
-          </mc:Choice>
-          <mc:Fallback>
-            <w:pict>
-              <v:shape id="Text Box 4" o:spid="_x0000_s1027" type="#_x0000_t202" style="position:absolute;margin-left:-9pt;margin-top:12.95pt;width:225pt;height:252pt;z-index:251657216;visibility:visible;mso-wrap-style:square;mso-width-percent:0;mso-height-percent:0;mso-wrap-distance-left:9pt;mso-wrap-distance-top:0;mso-wrap-distance-right:9pt;mso-wrap-distance-bottom:0;mso-position-horizontal:absolute;mso-position-horizontal-relative:text;mso-position-vertical:absolute;mso-position-vertical-relative:text;mso-width-percent:0;mso-height-percent:0;mso-width-relative:page;mso-height-relative:page;v-text-anchor:top" o:gfxdata="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" strokecolor="white">
-                <v:textbox>
-                  <w:txbxContent>
-                    <w:p>
-                      <w:pPr>
-                        <w:rPr>
-                          <w:rFonts w:ascii="Arial" w:hAnsi="Arial" w:cs="Arial"/>
-                          <w:sz w:val="28"/>
-                          <w:szCs w:val="28"/>
-                          <w:lang w:val="pt-BR"/>
-                        </w:rPr>
-                      </w:pPr>
-                      <w:r>
-                        <w:rPr>
-                          <w:rFonts w:ascii="Arial" w:hAnsi="Arial" w:cs="Arial"/>
-                          <w:sz w:val="28"/>
-                          <w:szCs w:val="28"/>
-                          <w:lang w:val="pt-BR"/>
-                        </w:rPr>
-                        <w:t>……………………………………</w:t>
-                      </w:r>
-                    </w:p>
-                    <w:p>
-                      <w:pPr>
-                        <w:jc w:val="both"/>
-                        <w:rPr>
-                          <w:rFonts w:ascii="Arial" w:hAnsi="Arial" w:cs="Arial"/>
-                          <w:sz w:val="28"/>
-                          <w:szCs w:val="28"/>
-                          <w:lang w:val="pt-BR"/>
-                        </w:rPr>
-                      </w:pPr>
-                      <w:r>
-                        <w:rPr>
-                          <w:rFonts w:ascii="Arial" w:hAnsi="Arial" w:cs="Arial"/>
-                          <w:sz w:val="28"/>
-                          <w:szCs w:val="28"/>
-                          <w:lang w:val="pt-BR"/>
-                        </w:rPr>
-                        <w:t xml:space="preserve">       Tandatangan Penyewa</w:t>
-                      </w:r>
-                    </w:p>
-                    <w:p>
-                      <w:pPr>
-                        <w:jc w:val="both"/>
-                        <w:rPr>
-                          <w:rFonts w:ascii="Arial" w:hAnsi="Arial" w:cs="Arial"/>
-                          <w:sz w:val="28"/>
-                          <w:szCs w:val="28"/>
-                          <w:lang w:val="pt-BR"/>
-                        </w:rPr>
-                      </w:pPr>
-                    </w:p>
-                    <w:p>
-                      <w:pPr>
-                        <w:ind w:firstLine="180"/>
-                        <w:jc w:val="both"/>
-                        <w:rPr>
-                          <w:rFonts w:ascii="Arial" w:hAnsi="Arial" w:cs="Arial"/>
-                          <w:sz w:val="28"/>
-                          <w:szCs w:val="28"/>
-                          <w:lang w:val="pt-BR"/>
-                        </w:rPr>
-                      </w:pPr>
-                      <w:r>
-                        <w:rPr>
-                          <w:rFonts w:ascii="Arial" w:hAnsi="Arial" w:cs="Arial"/>
-                          <w:sz w:val="28"/>
-                          <w:szCs w:val="28"/>
-                          <w:lang w:val="pt-BR"/>
-                        </w:rPr>
-                        <w:t>Nama Penuh:</w:t>
-                      </w:r>
-                    </w:p>
-                    <w:p>
-                      <w:pPr>
-                        <w:jc w:val="both"/>
-                        <w:rPr>
-                          <w:rFonts w:ascii="Arial" w:hAnsi="Arial" w:cs="Arial"/>
-                          <w:sz w:val="28"/>
-                          <w:szCs w:val="28"/>
-                          <w:lang w:val="pt-BR"/>
-                        </w:rPr>
-                      </w:pPr>
-                    </w:p>
-                    <w:p>
-                      <w:pPr>
-                        <w:ind w:firstLine="180"/>
-                        <w:jc w:val="both"/>
-                        <w:rPr>
-                          <w:rFonts w:ascii="Arial" w:hAnsi="Arial" w:cs="Arial"/>
-                          <w:sz w:val="28"/>
-                          <w:szCs w:val="28"/>
-                          <w:lang w:val="pt-BR"/>
-                        </w:rPr>
-                      </w:pPr>
-                      <w:r>
-                        <w:rPr>
-                          <w:rFonts w:ascii="Arial" w:hAnsi="Arial" w:cs="Arial"/>
-                          <w:sz w:val="28"/>
-                          <w:szCs w:val="28"/>
-                          <w:lang w:val="pt-BR"/>
-                        </w:rPr>
-                        <w:t>No. K/p :</w:t>
-                      </w:r>
-                    </w:p>
-                    <w:p>
-                      <w:pPr>
-                        <w:jc w:val="both"/>
-                        <w:rPr>
-                          <w:rFonts w:ascii="Arial" w:hAnsi="Arial" w:cs="Arial"/>
-                          <w:sz w:val="28"/>
-                          <w:szCs w:val="28"/>
-                          <w:lang w:val="pt-BR"/>
-                        </w:rPr>
-                      </w:pPr>
-                      <w:r>
-                        <w:rPr>
-                          <w:rFonts w:ascii="Arial" w:hAnsi="Arial" w:cs="Arial"/>
-                          <w:sz w:val="28"/>
-                          <w:szCs w:val="28"/>
-                          <w:lang w:val="pt-BR"/>
-                        </w:rPr>
-                        <w:tab/>
-                      </w:r>
-                    </w:p>
-                    <w:p>
-                      <w:pPr>
-                        <w:ind w:firstLine="180"/>
-                        <w:jc w:val="both"/>
-                        <w:rPr>
-                          <w:rFonts w:ascii="Arial" w:hAnsi="Arial" w:cs="Arial"/>
-                          <w:sz w:val="28"/>
-                          <w:szCs w:val="28"/>
-                          <w:lang w:val="fi-FI"/>
-                        </w:rPr>
-                      </w:pPr>
-                      <w:r>
-                        <w:rPr>
-                          <w:rFonts w:ascii="Arial" w:hAnsi="Arial" w:cs="Arial"/>
-                          <w:sz w:val="28"/>
-                          <w:szCs w:val="28"/>
-                          <w:lang w:val="fi-FI"/>
-                        </w:rPr>
-                        <w:t>Jawatan :</w:t>
-                      </w:r>
-                    </w:p>
-                    <w:p>
-                      <w:pPr>
-                        <w:jc w:val="both"/>
-                        <w:rPr>
-                          <w:rFonts w:ascii="Arial" w:hAnsi="Arial" w:cs="Arial"/>
-                          <w:sz w:val="28"/>
-                          <w:szCs w:val="28"/>
-                          <w:lang w:val="fi-FI"/>
-                        </w:rPr>
-                      </w:pPr>
-                    </w:p>
-                    <w:p>
-                      <w:pPr>
-                        <w:ind w:firstLine="180"/>
-                        <w:jc w:val="both"/>
-                        <w:rPr>
-                          <w:rFonts w:ascii="Arial" w:hAnsi="Arial" w:cs="Arial"/>
-                          <w:sz w:val="28"/>
-                          <w:szCs w:val="28"/>
-                          <w:lang w:val="fi-FI"/>
-                        </w:rPr>
-                      </w:pPr>
-                      <w:r>
-                        <w:rPr>
-                          <w:rFonts w:ascii="Arial" w:hAnsi="Arial" w:cs="Arial"/>
-                          <w:sz w:val="28"/>
-                          <w:szCs w:val="28"/>
-                          <w:lang w:val="fi-FI"/>
-                        </w:rPr>
-                        <w:t>Alamat :</w:t>
-                      </w:r>
-                    </w:p>
-                    <w:p>
-                      <w:pPr>
-                        <w:jc w:val="both"/>
-                        <w:rPr>
-                          <w:rFonts w:ascii="Arial" w:hAnsi="Arial" w:cs="Arial"/>
-                          <w:sz w:val="28"/>
-                          <w:szCs w:val="28"/>
-                          <w:lang w:val="fi-FI"/>
-                        </w:rPr>
-                      </w:pPr>
-                    </w:p>
-                    <w:p>
-                      <w:pPr>
-                        <w:jc w:val="both"/>
-                        <w:rPr>
-                          <w:rFonts w:ascii="Arial" w:hAnsi="Arial" w:cs="Arial"/>
-                          <w:sz w:val="28"/>
-                          <w:szCs w:val="28"/>
-                          <w:lang w:val="fi-FI"/>
-                        </w:rPr>
-                      </w:pPr>
-                    </w:p>
-                    <w:p>
-                      <w:pPr>
-                        <w:jc w:val="both"/>
-                        <w:rPr>
-                          <w:rFonts w:ascii="Arial" w:hAnsi="Arial" w:cs="Arial"/>
-                          <w:sz w:val="28"/>
-                          <w:szCs w:val="28"/>
-                          <w:lang w:val="fi-FI"/>
-                        </w:rPr>
-                      </w:pPr>
-                    </w:p>
-                    <w:p>
-                      <w:pPr>
-                        <w:jc w:val="both"/>
-                        <w:rPr>
-                          <w:rFonts w:ascii="Arial" w:hAnsi="Arial" w:cs="Arial"/>
-                          <w:sz w:val="28"/>
-                          <w:szCs w:val="28"/>
-                          <w:lang w:val="fi-FI"/>
-                        </w:rPr>
-                      </w:pPr>
-                    </w:p>
-                    <w:p>
-                      <w:pPr>
-                        <w:ind w:firstLine="180"/>
-                        <w:jc w:val="both"/>
-                        <w:rPr>
-                          <w:rFonts w:ascii="Arial" w:hAnsi="Arial" w:cs="Arial"/>
-                          <w:sz w:val="28"/>
-                          <w:szCs w:val="28"/>
-                        </w:rPr>
-                      </w:pPr>
-                      <w:r>
-                        <w:rPr>
-                          <w:rFonts w:ascii="Arial" w:hAnsi="Arial" w:cs="Arial"/>
-                          <w:sz w:val="28"/>
-                          <w:szCs w:val="28"/>
-                        </w:rPr>
-                        <w:t>Tarikh:</w:t>
-                      </w:r>
-                    </w:p>
-                    <w:p>
-                      <w:pPr>
-                        <w:jc w:val="both"/>
-                        <w:rPr>
-                          <w:rFonts w:ascii="Arial" w:hAnsi="Arial" w:cs="Arial"/>
-                          <w:sz w:val="28"/>
-                          <w:szCs w:val="28"/>
-                        </w:rPr>
-                      </w:pPr>
-                    </w:p>
-                    <w:p>
-                      <w:pPr>
-                        <w:jc w:val="both"/>
-                        <w:rPr>
-                          <w:rFonts w:ascii="Arial" w:hAnsi="Arial" w:cs="Arial"/>
-                          <w:sz w:val="28"/>
-                          <w:szCs w:val="28"/>
-                        </w:rPr>
-                      </w:pPr>
-                    </w:p>
-                    <w:p>
-                      <w:pPr>
-                        <w:jc w:val="both"/>
-                        <w:rPr>
-                          <w:rFonts w:ascii="Arial" w:hAnsi="Arial" w:cs="Arial"/>
-                          <w:sz w:val="28"/>
-                          <w:szCs w:val="28"/>
-                        </w:rPr>
-                      </w:pPr>
-                    </w:p>
-                    <w:p>
-                      <w:pPr>
-                        <w:jc w:val="both"/>
-                        <w:rPr>
-                          <w:rFonts w:ascii="Arial" w:hAnsi="Arial" w:cs="Arial"/>
-                          <w:sz w:val="28"/>
-                          <w:szCs w:val="28"/>
-                        </w:rPr>
-                      </w:pPr>
-                    </w:p>
-                    <w:p>
-                      <w:pPr>
-                        <w:jc w:val="both"/>
-                        <w:rPr>
-                          <w:rFonts w:ascii="Arial" w:hAnsi="Arial" w:cs="Arial"/>
-                          <w:sz w:val="28"/>
-                          <w:szCs w:val="28"/>
-                        </w:rPr>
-                      </w:pPr>
-                    </w:p>
-                    <w:p>
-                      <w:pPr>
-                        <w:jc w:val="both"/>
-                        <w:rPr>
-                          <w:rFonts w:ascii="Arial" w:hAnsi="Arial" w:cs="Arial"/>
-                          <w:sz w:val="28"/>
-                          <w:szCs w:val="28"/>
-                        </w:rPr>
-                      </w:pPr>
-                    </w:p>
-                    <w:p>
-                      <w:pPr>
-                        <w:jc w:val="both"/>
-                        <w:rPr>
-                          <w:rFonts w:ascii="Arial" w:hAnsi="Arial" w:cs="Arial"/>
-                          <w:sz w:val="28"/>
-                          <w:szCs w:val="28"/>
-                        </w:rPr>
-                      </w:pPr>
-                    </w:p>
-                    <w:p>
-                      <w:pPr>
-                        <w:jc w:val="both"/>
-                        <w:rPr>
-                          <w:rFonts w:ascii="Arial" w:hAnsi="Arial" w:cs="Arial"/>
-                          <w:sz w:val="28"/>
-                          <w:szCs w:val="28"/>
-                        </w:rPr>
-                      </w:pPr>
-                    </w:p>
-                    <w:p>
-                      <w:pPr>
-                        <w:jc w:val="both"/>
-                        <w:rPr>
-                          <w:rFonts w:ascii="Arial" w:hAnsi="Arial" w:cs="Arial"/>
-                          <w:sz w:val="28"/>
-                          <w:szCs w:val="28"/>
-                        </w:rPr>
-                      </w:pPr>
-                    </w:p>
-                    <w:p>
-                      <w:pPr>
-                        <w:jc w:val="both"/>
-                        <w:rPr>
-                          <w:rFonts w:ascii="Arial" w:hAnsi="Arial" w:cs="Arial"/>
-                          <w:sz w:val="28"/>
-                          <w:szCs w:val="28"/>
-                        </w:rPr>
-                      </w:pPr>
-                      <w:r>
-                        <w:rPr>
-                          <w:rFonts w:ascii="Arial" w:hAnsi="Arial" w:cs="Arial"/>
-                          <w:sz w:val="28"/>
-                          <w:szCs w:val="28"/>
-                        </w:rPr>
-                        <w:t>Tarikh</w:t>
-                      </w:r>
-                    </w:p>
-                  </w:txbxContent>
-                </v:textbox>
-              </v:shape>
-            </w:pict>
-          </mc:Fallback>
-        </mc:AlternateContent>
+        <w:pict>
+          <v:shape id="Text Box 4" o:spid="_x0000_s1027" type="#_x0000_t202" style="position:absolute;margin-left:-9pt;margin-top:12.95pt;width:225pt;height:252pt;z-index:251657216;visibility:visible" o:gfxdata="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" strokecolor="white">
+            <v:textbox>
+              <w:txbxContent>
+                <w:p>
+                  <w:pPr>
+                    <w:rPr>
+                      <w:rFonts w:ascii="Arial" w:hAnsi="Arial" w:cs="Arial"/>
+                      <w:sz w:val="28"/>
+                      <w:szCs w:val="28"/>
+                      <w:lang w:val="pt-BR"/>
+                    </w:rPr>
+                  </w:pPr>
+                  <w:r>
+                    <w:rPr>
+                      <w:rFonts w:ascii="Arial" w:hAnsi="Arial" w:cs="Arial"/>
+                      <w:sz w:val="28"/>
+                      <w:szCs w:val="28"/>
+                      <w:lang w:val="pt-BR"/>
+                    </w:rPr>
+                    <w:t>……………………………………</w:t>
+                  </w:r>
+                </w:p>
+                <w:p>
+                  <w:pPr>
+                    <w:jc w:val="both"/>
+                    <w:rPr>
+                      <w:rFonts w:ascii="Arial" w:hAnsi="Arial" w:cs="Arial"/>
+                      <w:sz w:val="28"/>
+                      <w:szCs w:val="28"/>
+                      <w:lang w:val="pt-BR"/>
+                    </w:rPr>
+                  </w:pPr>
+                  <w:r>
+                    <w:rPr>
+                      <w:rFonts w:ascii="Arial" w:hAnsi="Arial" w:cs="Arial"/>
+                      <w:sz w:val="28"/>
+                      <w:szCs w:val="28"/>
+                      <w:lang w:val="pt-BR"/>
+                    </w:rPr>
+                    <w:t xml:space="preserve">       Tandatangan Penyewa</w:t>
+                  </w:r>
+                </w:p>
+                <w:p>
+                  <w:pPr>
+                    <w:jc w:val="both"/>
+                    <w:rPr>
+                      <w:rFonts w:ascii="Arial" w:hAnsi="Arial" w:cs="Arial"/>
+                      <w:sz w:val="28"/>
+                      <w:szCs w:val="28"/>
+                      <w:lang w:val="pt-BR"/>
+                    </w:rPr>
+                  </w:pPr>
+                </w:p>
+                <w:p>
+                  <w:pPr>
+                    <w:ind w:firstLine="180"/>
+                    <w:jc w:val="both"/>
+                    <w:rPr>
+                      <w:rFonts w:ascii="Arial" w:hAnsi="Arial" w:cs="Arial"/>
+                      <w:sz w:val="28"/>
+                      <w:szCs w:val="28"/>
+                      <w:lang w:val="pt-BR"/>
+                    </w:rPr>
+                  </w:pPr>
+                  <w:r>
+                    <w:rPr>
+                      <w:rFonts w:ascii="Arial" w:hAnsi="Arial" w:cs="Arial"/>
+                      <w:sz w:val="28"/>
+                      <w:szCs w:val="28"/>
+                      <w:lang w:val="pt-BR"/>
+                    </w:rPr>
+                    <w:t>Nama Penuh:</w:t>
+                  </w:r>
+                </w:p>
+                <w:p>
+                  <w:pPr>
+                    <w:jc w:val="both"/>
+                    <w:rPr>
+                      <w:rFonts w:ascii="Arial" w:hAnsi="Arial" w:cs="Arial"/>
+                      <w:sz w:val="28"/>
+                      <w:szCs w:val="28"/>
+                      <w:lang w:val="pt-BR"/>
+                    </w:rPr>
+                  </w:pPr>
+                </w:p>
+                <w:p>
+                  <w:pPr>
+                    <w:ind w:firstLine="180"/>
+                    <w:jc w:val="both"/>
+                    <w:rPr>
+                      <w:rFonts w:ascii="Arial" w:hAnsi="Arial" w:cs="Arial"/>
+                      <w:sz w:val="28"/>
+                      <w:szCs w:val="28"/>
+                      <w:lang w:val="pt-BR"/>
+                    </w:rPr>
+                  </w:pPr>
+                  <w:r>
+                    <w:rPr>
+                      <w:rFonts w:ascii="Arial" w:hAnsi="Arial" w:cs="Arial"/>
+                      <w:sz w:val="28"/>
+                      <w:szCs w:val="28"/>
+                      <w:lang w:val="pt-BR"/>
+                    </w:rPr>
+                    <w:t>No. K/p :</w:t>
+                  </w:r>
+                </w:p>
+                <w:p>
+                  <w:pPr>
+                    <w:jc w:val="both"/>
+                    <w:rPr>
+                      <w:rFonts w:ascii="Arial" w:hAnsi="Arial" w:cs="Arial"/>
+                      <w:sz w:val="28"/>
+                      <w:szCs w:val="28"/>
+                      <w:lang w:val="pt-BR"/>
+                    </w:rPr>
+                  </w:pPr>
+                  <w:r>
+                    <w:rPr>
+                      <w:rFonts w:ascii="Arial" w:hAnsi="Arial" w:cs="Arial"/>
+                      <w:sz w:val="28"/>
+                      <w:szCs w:val="28"/>
+                      <w:lang w:val="pt-BR"/>
+                    </w:rPr>
+                    <w:tab/>
+                  </w:r>
+                </w:p>
+                <w:p>
+                  <w:pPr>
+                    <w:ind w:firstLine="180"/>
+                    <w:jc w:val="both"/>
+                    <w:rPr>
+                      <w:rFonts w:ascii="Arial" w:hAnsi="Arial" w:cs="Arial"/>
+                      <w:sz w:val="28"/>
+                      <w:szCs w:val="28"/>
+                      <w:lang w:val="fi-FI"/>
+                    </w:rPr>
+                  </w:pPr>
+                  <w:r>
+                    <w:rPr>
+                      <w:rFonts w:ascii="Arial" w:hAnsi="Arial" w:cs="Arial"/>
+                      <w:sz w:val="28"/>
+                      <w:szCs w:val="28"/>
+                      <w:lang w:val="fi-FI"/>
+                    </w:rPr>
+                    <w:t>Jawatan :</w:t>
+                  </w:r>
+                </w:p>
+                <w:p>
+                  <w:pPr>
+                    <w:jc w:val="both"/>
+                    <w:rPr>
+                      <w:rFonts w:ascii="Arial" w:hAnsi="Arial" w:cs="Arial"/>
+                      <w:sz w:val="28"/>
+                      <w:szCs w:val="28"/>
+                      <w:lang w:val="fi-FI"/>
+                    </w:rPr>
+                  </w:pPr>
+                </w:p>
+                <w:p>
+                  <w:pPr>
+                    <w:ind w:firstLine="180"/>
+                    <w:jc w:val="both"/>
+                    <w:rPr>
+                      <w:rFonts w:ascii="Arial" w:hAnsi="Arial" w:cs="Arial"/>
+                      <w:sz w:val="28"/>
+                      <w:szCs w:val="28"/>
+                      <w:lang w:val="fi-FI"/>
+                    </w:rPr>
+                  </w:pPr>
+                  <w:r>
+                    <w:rPr>
+                      <w:rFonts w:ascii="Arial" w:hAnsi="Arial" w:cs="Arial"/>
+                      <w:sz w:val="28"/>
+                      <w:szCs w:val="28"/>
+                      <w:lang w:val="fi-FI"/>
+                    </w:rPr>
+                    <w:t>Alamat :</w:t>
+                  </w:r>
+                </w:p>
+                <w:p>
+                  <w:pPr>
+                    <w:jc w:val="both"/>
+                    <w:rPr>
+                      <w:rFonts w:ascii="Arial" w:hAnsi="Arial" w:cs="Arial"/>
+                      <w:sz w:val="28"/>
+                      <w:szCs w:val="28"/>
+                      <w:lang w:val="fi-FI"/>
+                    </w:rPr>
+                  </w:pPr>
+                </w:p>
+                <w:p>
+                  <w:pPr>
+                    <w:jc w:val="both"/>
+                    <w:rPr>
+                      <w:rFonts w:ascii="Arial" w:hAnsi="Arial" w:cs="Arial"/>
+                      <w:sz w:val="28"/>
+                      <w:szCs w:val="28"/>
+                      <w:lang w:val="fi-FI"/>
+                    </w:rPr>
+                  </w:pPr>
+                </w:p>
+                <w:p>
+                  <w:pPr>
+                    <w:jc w:val="both"/>
+                    <w:rPr>
+                      <w:rFonts w:ascii="Arial" w:hAnsi="Arial" w:cs="Arial"/>
+                      <w:sz w:val="28"/>
+                      <w:szCs w:val="28"/>
+                      <w:lang w:val="fi-FI"/>
+                    </w:rPr>
+                  </w:pPr>
+                </w:p>
+                <w:p>
+                  <w:pPr>
+                    <w:jc w:val="both"/>
+                    <w:rPr>
+                      <w:rFonts w:ascii="Arial" w:hAnsi="Arial" w:cs="Arial"/>
+                      <w:sz w:val="28"/>
+                      <w:szCs w:val="28"/>
+                      <w:lang w:val="fi-FI"/>
+                    </w:rPr>
+                  </w:pPr>
+                </w:p>
+                <w:p>
+                  <w:pPr>
+                    <w:ind w:firstLine="180"/>
+                    <w:jc w:val="both"/>
+                    <w:rPr>
+                      <w:rFonts w:ascii="Arial" w:hAnsi="Arial" w:cs="Arial"/>
+                      <w:sz w:val="28"/>
+                      <w:szCs w:val="28"/>
+                    </w:rPr>
+                  </w:pPr>
+                  <w:r>
+                    <w:rPr>
+                      <w:rFonts w:ascii="Arial" w:hAnsi="Arial" w:cs="Arial"/>
+                      <w:sz w:val="28"/>
+                      <w:szCs w:val="28"/>
+                    </w:rPr>
+                    <w:t>Tarikh:</w:t>
+                  </w:r>
+                </w:p>
+                <w:p>
+                  <w:pPr>
+                    <w:jc w:val="both"/>
+                    <w:rPr>
+                      <w:rFonts w:ascii="Arial" w:hAnsi="Arial" w:cs="Arial"/>
+                      <w:sz w:val="28"/>
+                      <w:szCs w:val="28"/>
+                    </w:rPr>
+                  </w:pPr>
+                </w:p>
+                <w:p>
+                  <w:pPr>
+                    <w:jc w:val="both"/>
+                    <w:rPr>
+                      <w:rFonts w:ascii="Arial" w:hAnsi="Arial" w:cs="Arial"/>
+                      <w:sz w:val="28"/>
+                      <w:szCs w:val="28"/>
+                    </w:rPr>
+                  </w:pPr>
+                </w:p>
+                <w:p>
+                  <w:pPr>
+                    <w:jc w:val="both"/>
+                    <w:rPr>
+                      <w:rFonts w:ascii="Arial" w:hAnsi="Arial" w:cs="Arial"/>
+                      <w:sz w:val="28"/>
+                      <w:szCs w:val="28"/>
+                    </w:rPr>
+                  </w:pPr>
+                </w:p>
+                <w:p>
+                  <w:pPr>
+                    <w:jc w:val="both"/>
+                    <w:rPr>
+                      <w:rFonts w:ascii="Arial" w:hAnsi="Arial" w:cs="Arial"/>
+                      <w:sz w:val="28"/>
+                      <w:szCs w:val="28"/>
+                    </w:rPr>
+                  </w:pPr>
+                </w:p>
+                <w:p>
+                  <w:pPr>
+                    <w:jc w:val="both"/>
+                    <w:rPr>
+                      <w:rFonts w:ascii="Arial" w:hAnsi="Arial" w:cs="Arial"/>
+                      <w:sz w:val="28"/>
+                      <w:szCs w:val="28"/>
+                    </w:rPr>
+                  </w:pPr>
+                </w:p>
+                <w:p>
+                  <w:pPr>
+                    <w:jc w:val="both"/>
+                    <w:rPr>
+                      <w:rFonts w:ascii="Arial" w:hAnsi="Arial" w:cs="Arial"/>
+                      <w:sz w:val="28"/>
+                      <w:szCs w:val="28"/>
+                    </w:rPr>
+                  </w:pPr>
+                </w:p>
+                <w:p>
+                  <w:pPr>
+                    <w:jc w:val="both"/>
+                    <w:rPr>
+                      <w:rFonts w:ascii="Arial" w:hAnsi="Arial" w:cs="Arial"/>
+                      <w:sz w:val="28"/>
+                      <w:szCs w:val="28"/>
+                    </w:rPr>
+                  </w:pPr>
+                </w:p>
+                <w:p>
+                  <w:pPr>
+                    <w:jc w:val="both"/>
+                    <w:rPr>
+                      <w:rFonts w:ascii="Arial" w:hAnsi="Arial" w:cs="Arial"/>
+                      <w:sz w:val="28"/>
+                      <w:szCs w:val="28"/>
+                    </w:rPr>
+                  </w:pPr>
+                </w:p>
+                <w:p>
+                  <w:pPr>
+                    <w:jc w:val="both"/>
+                    <w:rPr>
+                      <w:rFonts w:ascii="Arial" w:hAnsi="Arial" w:cs="Arial"/>
+                      <w:sz w:val="28"/>
+                      <w:szCs w:val="28"/>
+                    </w:rPr>
+                  </w:pPr>
+                </w:p>
+                <w:p>
+                  <w:pPr>
+                    <w:jc w:val="both"/>
+                    <w:rPr>
+                      <w:rFonts w:ascii="Arial" w:hAnsi="Arial" w:cs="Arial"/>
+                      <w:sz w:val="28"/>
+                      <w:szCs w:val="28"/>
+                    </w:rPr>
+                  </w:pPr>
+                  <w:r>
+                    <w:rPr>
+                      <w:rFonts w:ascii="Arial" w:hAnsi="Arial" w:cs="Arial"/>
+                      <w:sz w:val="28"/>
+                      <w:szCs w:val="28"/>
+                    </w:rPr>
+                    <w:t>Tarikh</w:t>
+                  </w:r>
+                </w:p>
+              </w:txbxContent>
+            </v:textbox>
+          </v:shape>
+        </w:pict>
       </w:r>
     </w:p>
     <w:p>
@@ -6037,16 +5178,6 @@
         </w:rPr>
         <w:t xml:space="preserve">SPESIFIKASI PENYEWAAN RUANG </w:t>
       </w:r>
-      <w:r>
-        <w:rPr>
-          <w:rFonts w:ascii="Arial" w:hAnsi="Arial" w:cs="Arial"/>
-          <w:b/>
-          <w:sz w:val="28"/>
-          <w:szCs w:val="28"/>
-          <w:lang w:val="fi-FI"/>
-        </w:rPr>
-        <w:t xml:space="preserve"> </w:t>
-      </w:r>
     </w:p>
     <w:p>
       <w:pPr>
@@ -6067,7 +5198,38 @@
           <w:szCs w:val="28"/>
           <w:lang w:val="fi-FI"/>
         </w:rPr>
-        <w:t>%COMMERCIALSPACE_CATEGORY% Di</w:t>
+        <w:t>JENIS</w:t>
+      </w:r>
+      <w:r>
+        <w:rPr>
+          <w:rFonts w:ascii="Arial" w:hAnsi="Arial" w:cs="Arial"/>
+          <w:b/>
+          <w:sz w:val="28"/>
+          <w:szCs w:val="28"/>
+          <w:lang w:val="fi-FI"/>
+        </w:rPr>
+        <w:tab/>
+      </w:r>
+      <w:r>
+        <w:rPr>
+          <w:rFonts w:ascii="Arial" w:hAnsi="Arial" w:cs="Arial"/>
+          <w:b/>
+          <w:sz w:val="28"/>
+          <w:szCs w:val="28"/>
+          <w:lang w:val="fi-FI"/>
+        </w:rPr>
+        <w:tab/>
+        <w:t xml:space="preserve">: </w:t>
+      </w:r>
+      <w:r>
+        <w:rPr>
+          <w:rFonts w:ascii="Arial" w:hAnsi="Arial" w:cs="Arial"/>
+          <w:b/>
+          <w:sz w:val="28"/>
+          <w:szCs w:val="28"/>
+          <w:lang w:val="fi-FI"/>
+        </w:rPr>
+        <w:t xml:space="preserve">%COMMERCIALSPACE_CATEGORY% </w:t>
       </w:r>
     </w:p>
     <w:p>
@@ -6089,6 +5251,37 @@
           <w:szCs w:val="28"/>
           <w:lang w:val="fi-FI"/>
         </w:rPr>
+        <w:t>NAMA</w:t>
+      </w:r>
+      <w:r>
+        <w:rPr>
+          <w:rFonts w:ascii="Arial" w:hAnsi="Arial" w:cs="Arial"/>
+          <w:b/>
+          <w:sz w:val="28"/>
+          <w:szCs w:val="28"/>
+          <w:lang w:val="fi-FI"/>
+        </w:rPr>
+        <w:tab/>
+      </w:r>
+      <w:r>
+        <w:rPr>
+          <w:rFonts w:ascii="Arial" w:hAnsi="Arial" w:cs="Arial"/>
+          <w:b/>
+          <w:sz w:val="28"/>
+          <w:szCs w:val="28"/>
+          <w:lang w:val="fi-FI"/>
+        </w:rPr>
+        <w:tab/>
+        <w:t>:</w:t>
+      </w:r>
+      <w:r>
+        <w:rPr>
+          <w:rFonts w:ascii="Arial" w:hAnsi="Arial" w:cs="Arial"/>
+          <w:b/>
+          <w:sz w:val="28"/>
+          <w:szCs w:val="28"/>
+          <w:lang w:val="fi-FI"/>
+        </w:rPr>
         <w:t>%COMMERCIALSPACE_BUILDING</w:t>
       </w:r>
       <w:r>
@@ -6111,16 +5304,6 @@
         </w:rPr>
         <w:t>%</w:t>
       </w:r>
-      <w:r>
-        <w:rPr>
-          <w:rFonts w:ascii="Arial" w:hAnsi="Arial" w:cs="Arial"/>
-          <w:b/>
-          <w:sz w:val="28"/>
-          <w:szCs w:val="28"/>
-          <w:lang w:val="fi-FI"/>
-        </w:rPr>
-        <w:t xml:space="preserve">, </w:t>
-      </w:r>
     </w:p>
     <w:p>
       <w:pPr>
@@ -6141,6 +5324,27 @@
           <w:szCs w:val="28"/>
           <w:lang w:val="fi-FI"/>
         </w:rPr>
+        <w:t>TINGKAT</w:t>
+      </w:r>
+      <w:r>
+        <w:rPr>
+          <w:rFonts w:ascii="Arial" w:hAnsi="Arial" w:cs="Arial"/>
+          <w:b/>
+          <w:sz w:val="28"/>
+          <w:szCs w:val="28"/>
+          <w:lang w:val="fi-FI"/>
+        </w:rPr>
+        <w:tab/>
+        <w:t>:</w:t>
+      </w:r>
+      <w:r>
+        <w:rPr>
+          <w:rFonts w:ascii="Arial" w:hAnsi="Arial" w:cs="Arial"/>
+          <w:b/>
+          <w:sz w:val="28"/>
+          <w:szCs w:val="28"/>
+          <w:lang w:val="fi-FI"/>
+        </w:rPr>
         <w:t>%</w:t>
       </w:r>
       <w:r>
@@ -6173,26 +5377,6 @@
         </w:rPr>
         <w:t>%</w:t>
       </w:r>
-      <w:r>
-        <w:rPr>
-          <w:rFonts w:ascii="Arial" w:hAnsi="Arial" w:cs="Arial"/>
-          <w:b/>
-          <w:sz w:val="28"/>
-          <w:szCs w:val="28"/>
-          <w:lang w:val="fi-FI"/>
-        </w:rPr>
-        <w:t>,</w:t>
-      </w:r>
-      <w:r>
-        <w:rPr>
-          <w:rFonts w:ascii="Arial" w:hAnsi="Arial" w:cs="Arial"/>
-          <w:b/>
-          <w:sz w:val="28"/>
-          <w:szCs w:val="28"/>
-          <w:lang w:val="fi-FI"/>
-        </w:rPr>
-        <w:t xml:space="preserve"> </w:t>
-      </w:r>
     </w:p>
     <w:p>
       <w:pPr>
@@ -6214,6 +5398,37 @@
           <w:szCs w:val="28"/>
           <w:lang w:val="fi-FI"/>
         </w:rPr>
+        <w:t>LOT</w:t>
+      </w:r>
+      <w:r>
+        <w:rPr>
+          <w:rFonts w:ascii="Arial" w:hAnsi="Arial" w:cs="Arial"/>
+          <w:b/>
+          <w:sz w:val="28"/>
+          <w:szCs w:val="28"/>
+          <w:lang w:val="fi-FI"/>
+        </w:rPr>
+        <w:tab/>
+      </w:r>
+      <w:r>
+        <w:rPr>
+          <w:rFonts w:ascii="Arial" w:hAnsi="Arial" w:cs="Arial"/>
+          <w:b/>
+          <w:sz w:val="28"/>
+          <w:szCs w:val="28"/>
+          <w:lang w:val="fi-FI"/>
+        </w:rPr>
+        <w:tab/>
+        <w:t>:</w:t>
+      </w:r>
+      <w:r>
+        <w:rPr>
+          <w:rFonts w:ascii="Arial" w:hAnsi="Arial" w:cs="Arial"/>
+          <w:b/>
+          <w:sz w:val="28"/>
+          <w:szCs w:val="28"/>
+          <w:lang w:val="fi-FI"/>
+        </w:rPr>
         <w:t>%</w:t>
       </w:r>
       <w:r>
@@ -6224,7 +5439,48 @@
           <w:szCs w:val="28"/>
           <w:lang w:val="fi-FI"/>
         </w:rPr>
-        <w:t>COMMERCIALSPACE_LOTNAME%, %</w:t>
+        <w:t xml:space="preserve">COMMERCIALSPACE_LOTNAME% </w:t>
+      </w:r>
+      <w:r>
+        <w:rPr>
+          <w:rFonts w:ascii="Arial" w:hAnsi="Arial" w:cs="Arial"/>
+          <w:b/>
+          <w:sz w:val="28"/>
+          <w:szCs w:val="28"/>
+          <w:lang w:val="fi-FI"/>
+        </w:rPr>
+        <w:t>NEGERI</w:t>
+      </w:r>
+      <w:r>
+        <w:rPr>
+          <w:rFonts w:ascii="Arial" w:hAnsi="Arial" w:cs="Arial"/>
+          <w:b/>
+          <w:sz w:val="28"/>
+          <w:szCs w:val="28"/>
+          <w:lang w:val="fi-FI"/>
+        </w:rPr>
+        <w:tab/>
+      </w:r>
+      <w:r>
+        <w:rPr>
+          <w:rFonts w:ascii="Arial" w:hAnsi="Arial" w:cs="Arial"/>
+          <w:b/>
+          <w:sz w:val="28"/>
+          <w:szCs w:val="28"/>
+          <w:lang w:val="fi-FI"/>
+        </w:rPr>
+        <w:tab/>
+        <w:t>:</w:t>
+      </w:r>
+      <w:r>
+        <w:rPr>
+          <w:rFonts w:ascii="Arial" w:hAnsi="Arial" w:cs="Arial"/>
+          <w:b/>
+          <w:sz w:val="28"/>
+          <w:szCs w:val="28"/>
+          <w:lang w:val="fi-FI"/>
+        </w:rPr>
+        <w:t>%</w:t>
       </w:r>
       <w:r>
         <w:rPr>
@@ -6458,16 +5714,7 @@
           <w:szCs w:val="28"/>
           <w:lang w:val="ms-MY"/>
         </w:rPr>
-        <w:t>Rental</w:t>
-      </w:r>
-      <w:r>
-        <w:rPr>
-          <w:rFonts w:ascii="Arial" w:hAnsi="Arial" w:cs="Arial"/>
-          <w:sz w:val="28"/>
-          <w:szCs w:val="28"/>
-          <w:lang w:val="ms-MY"/>
-        </w:rPr>
-        <w:t>Rate</w:t>
+        <w:t>Rent</w:t>
       </w:r>
       <w:r>
         <w:rPr>
@@ -8269,22 +7516,6 @@
           <w:szCs w:val="28"/>
         </w:rPr>
       </w:pPr>
-      <w:r>
-        <w:rPr>
-          <w:rFonts w:ascii="Arial" w:hAnsi="Arial" w:cs="Arial"/>
-          <w:sz w:val="28"/>
-          <w:szCs w:val="28"/>
-        </w:rPr>
-        <w:t>Penyewaadalahbertanggungjawabuntukmembersihkankawasandalamanpremisperniagaan.</w:t>
-      </w:r>
-      <w:r>
-        <w:rPr>
-          <w:rFonts w:ascii="Arial" w:hAnsi="Arial" w:cs="Arial"/>
-          <w:sz w:val="28"/>
-          <w:szCs w:val="28"/>
-        </w:rPr>
-        <w:t xml:space="preserve">Kemudahanseperti tong </w:t>
-      </w:r>
       <w:proofErr w:type="spellStart"/>
       <w:r>
         <w:rPr>
@@ -8292,8 +7523,250 @@
           <w:sz w:val="28"/>
           <w:szCs w:val="28"/>
         </w:rPr>
-        <w:t>sampahdansebagainya</w:t>
-      </w:r>
+        <w:t>Penyewa</w:t>
+      </w:r>
+      <w:proofErr w:type="spellEnd"/>
+      <w:r>
+        <w:rPr>
+          <w:rFonts w:ascii="Arial" w:hAnsi="Arial" w:cs="Arial"/>
+          <w:sz w:val="28"/>
+          <w:szCs w:val="28"/>
+        </w:rPr>
+        <w:t xml:space="preserve"> </w:t>
+      </w:r>
+      <w:proofErr w:type="spellStart"/>
+      <w:r>
+        <w:rPr>
+          <w:rFonts w:ascii="Arial" w:hAnsi="Arial" w:cs="Arial"/>
+          <w:sz w:val="28"/>
+          <w:szCs w:val="28"/>
+        </w:rPr>
+        <w:t>adalah</w:t>
+      </w:r>
+      <w:proofErr w:type="spellEnd"/>
+      <w:r>
+        <w:rPr>
+          <w:rFonts w:ascii="Arial" w:hAnsi="Arial" w:cs="Arial"/>
+          <w:sz w:val="28"/>
+          <w:szCs w:val="28"/>
+        </w:rPr>
+        <w:t xml:space="preserve"> </w:t>
+      </w:r>
+      <w:proofErr w:type="spellStart"/>
+      <w:r>
+        <w:rPr>
+          <w:rFonts w:ascii="Arial" w:hAnsi="Arial" w:cs="Arial"/>
+          <w:sz w:val="28"/>
+          <w:szCs w:val="28"/>
+        </w:rPr>
+        <w:t>bertanggungjawab</w:t>
+      </w:r>
+      <w:proofErr w:type="spellEnd"/>
+      <w:r>
+        <w:rPr>
+          <w:rFonts w:ascii="Arial" w:hAnsi="Arial" w:cs="Arial"/>
+          <w:sz w:val="28"/>
+          <w:szCs w:val="28"/>
+        </w:rPr>
+        <w:t xml:space="preserve"> </w:t>
+      </w:r>
+      <w:proofErr w:type="spellStart"/>
+      <w:r>
+        <w:rPr>
+          <w:rFonts w:ascii="Arial" w:hAnsi="Arial" w:cs="Arial"/>
+          <w:sz w:val="28"/>
+          <w:szCs w:val="28"/>
+        </w:rPr>
+        <w:t>untuk</w:t>
+      </w:r>
+      <w:proofErr w:type="spellEnd"/>
+      <w:r>
+        <w:rPr>
+          <w:rFonts w:ascii="Arial" w:hAnsi="Arial" w:cs="Arial"/>
+          <w:sz w:val="28"/>
+          <w:szCs w:val="28"/>
+        </w:rPr>
+        <w:t xml:space="preserve"> </w:t>
+      </w:r>
+      <w:proofErr w:type="spellStart"/>
+      <w:r>
+        <w:rPr>
+          <w:rFonts w:ascii="Arial" w:hAnsi="Arial" w:cs="Arial"/>
+          <w:sz w:val="28"/>
+          <w:szCs w:val="28"/>
+        </w:rPr>
+        <w:t>membersihkan</w:t>
+      </w:r>
+      <w:proofErr w:type="spellEnd"/>
+      <w:r>
+        <w:rPr>
+          <w:rFonts w:ascii="Arial" w:hAnsi="Arial" w:cs="Arial"/>
+          <w:sz w:val="28"/>
+          <w:szCs w:val="28"/>
+        </w:rPr>
+        <w:t xml:space="preserve"> </w:t>
+      </w:r>
+      <w:proofErr w:type="spellStart"/>
+      <w:r>
+        <w:rPr>
+          <w:rFonts w:ascii="Arial" w:hAnsi="Arial" w:cs="Arial"/>
+          <w:sz w:val="28"/>
+          <w:szCs w:val="28"/>
+        </w:rPr>
+        <w:t>kawasan</w:t>
+      </w:r>
+      <w:proofErr w:type="spellEnd"/>
+      <w:r>
+        <w:rPr>
+          <w:rFonts w:ascii="Arial" w:hAnsi="Arial" w:cs="Arial"/>
+          <w:sz w:val="28"/>
+          <w:szCs w:val="28"/>
+        </w:rPr>
+        <w:t xml:space="preserve"> </w:t>
+      </w:r>
+      <w:proofErr w:type="spellStart"/>
+      <w:r>
+        <w:rPr>
+          <w:rFonts w:ascii="Arial" w:hAnsi="Arial" w:cs="Arial"/>
+          <w:sz w:val="28"/>
+          <w:szCs w:val="28"/>
+        </w:rPr>
+        <w:t>dalaman</w:t>
+      </w:r>
+      <w:proofErr w:type="spellEnd"/>
+      <w:r>
+        <w:rPr>
+          <w:rFonts w:ascii="Arial" w:hAnsi="Arial" w:cs="Arial"/>
+          <w:sz w:val="28"/>
+          <w:szCs w:val="28"/>
+        </w:rPr>
+        <w:t xml:space="preserve"> </w:t>
+      </w:r>
+      <w:proofErr w:type="spellStart"/>
+      <w:r>
+        <w:rPr>
+          <w:rFonts w:ascii="Arial" w:hAnsi="Arial" w:cs="Arial"/>
+          <w:sz w:val="28"/>
+          <w:szCs w:val="28"/>
+        </w:rPr>
+        <w:t>premis</w:t>
+      </w:r>
+      <w:proofErr w:type="spellEnd"/>
+      <w:r>
+        <w:rPr>
+          <w:rFonts w:ascii="Arial" w:hAnsi="Arial" w:cs="Arial"/>
+          <w:sz w:val="28"/>
+          <w:szCs w:val="28"/>
+        </w:rPr>
+        <w:t xml:space="preserve"> </w:t>
+      </w:r>
+      <w:proofErr w:type="spellStart"/>
+      <w:r>
+        <w:rPr>
+          <w:rFonts w:ascii="Arial" w:hAnsi="Arial" w:cs="Arial"/>
+          <w:sz w:val="28"/>
+          <w:szCs w:val="28"/>
+        </w:rPr>
+        <w:t>perniagaan.</w:t>
+      </w:r>
+      <w:r>
+        <w:rPr>
+          <w:rFonts w:ascii="Arial" w:hAnsi="Arial" w:cs="Arial"/>
+          <w:sz w:val="28"/>
+          <w:szCs w:val="28"/>
+        </w:rPr>
+        <w:t>Kemudahan</w:t>
+      </w:r>
+      <w:proofErr w:type="spellEnd"/>
+      <w:r>
+        <w:rPr>
+          <w:rFonts w:ascii="Arial" w:hAnsi="Arial" w:cs="Arial"/>
+          <w:sz w:val="28"/>
+          <w:szCs w:val="28"/>
+        </w:rPr>
+        <w:t xml:space="preserve"> </w:t>
+      </w:r>
+      <w:proofErr w:type="spellStart"/>
+      <w:r>
+        <w:rPr>
+          <w:rFonts w:ascii="Arial" w:hAnsi="Arial" w:cs="Arial"/>
+          <w:sz w:val="28"/>
+          <w:szCs w:val="28"/>
+        </w:rPr>
+        <w:t>seperti</w:t>
+      </w:r>
+      <w:proofErr w:type="spellEnd"/>
+      <w:r>
+        <w:rPr>
+          <w:rFonts w:ascii="Arial" w:hAnsi="Arial" w:cs="Arial"/>
+          <w:sz w:val="28"/>
+          <w:szCs w:val="28"/>
+        </w:rPr>
+        <w:t xml:space="preserve"> tong </w:t>
+      </w:r>
+      <w:proofErr w:type="spellStart"/>
+      <w:r>
+        <w:rPr>
+          <w:rFonts w:ascii="Arial" w:hAnsi="Arial" w:cs="Arial"/>
+          <w:sz w:val="28"/>
+          <w:szCs w:val="28"/>
+        </w:rPr>
+        <w:t>s</w:t>
+      </w:r>
+      <w:r>
+        <w:rPr>
+          <w:rFonts w:ascii="Arial" w:hAnsi="Arial" w:cs="Arial"/>
+          <w:sz w:val="28"/>
+          <w:szCs w:val="28"/>
+        </w:rPr>
+        <w:t>ampah</w:t>
+      </w:r>
+      <w:proofErr w:type="spellEnd"/>
+      <w:r>
+        <w:rPr>
+          <w:rFonts w:ascii="Arial" w:hAnsi="Arial" w:cs="Arial"/>
+          <w:sz w:val="28"/>
+          <w:szCs w:val="28"/>
+        </w:rPr>
+        <w:t xml:space="preserve"> </w:t>
+      </w:r>
+      <w:proofErr w:type="spellStart"/>
+      <w:r>
+        <w:rPr>
+          <w:rFonts w:ascii="Arial" w:hAnsi="Arial" w:cs="Arial"/>
+          <w:sz w:val="28"/>
+          <w:szCs w:val="28"/>
+        </w:rPr>
+        <w:t>dan</w:t>
+      </w:r>
+      <w:proofErr w:type="spellEnd"/>
+      <w:r>
+        <w:rPr>
+          <w:rFonts w:ascii="Arial" w:hAnsi="Arial" w:cs="Arial"/>
+          <w:sz w:val="28"/>
+          <w:szCs w:val="28"/>
+        </w:rPr>
+        <w:t xml:space="preserve"> </w:t>
+      </w:r>
+      <w:proofErr w:type="spellStart"/>
+      <w:r>
+        <w:rPr>
+          <w:rFonts w:ascii="Arial" w:hAnsi="Arial" w:cs="Arial"/>
+          <w:sz w:val="28"/>
+          <w:szCs w:val="28"/>
+        </w:rPr>
+        <w:t>sebagainya</w:t>
+      </w:r>
+      <w:proofErr w:type="spellEnd"/>
+      <w:r>
+        <w:rPr>
+          <w:rFonts w:ascii="Arial" w:hAnsi="Arial" w:cs="Arial"/>
+          <w:sz w:val="28"/>
+          <w:szCs w:val="28"/>
+        </w:rPr>
+        <w:t xml:space="preserve"> </w:t>
+      </w:r>
+      <w:proofErr w:type="spellStart"/>
       <w:r>
         <w:rPr>
           <w:rFonts w:ascii="Arial" w:hAnsi="Arial" w:cs="Arial"/>
@@ -8303,13 +7776,114 @@
         </w:rPr>
         <w:t>perlulah</w:t>
       </w:r>
-      <w:r>
-        <w:rPr>
-          <w:rFonts w:ascii="Arial" w:hAnsi="Arial" w:cs="Arial"/>
-          <w:sz w:val="28"/>
-          <w:szCs w:val="28"/>
-        </w:rPr>
-        <w:t>disediakanolehpenyewauntukkemudahanpelanggan</w:t>
+      <w:proofErr w:type="spellEnd"/>
+      <w:r>
+        <w:rPr>
+          <w:rFonts w:ascii="Arial" w:hAnsi="Arial" w:cs="Arial"/>
+          <w:sz w:val="28"/>
+          <w:szCs w:val="28"/>
+          <w:lang w:val="en-MY"/>
+        </w:rPr>
+        <w:t xml:space="preserve"> </w:t>
+      </w:r>
+      <w:proofErr w:type="spellStart"/>
+      <w:r>
+        <w:rPr>
+          <w:rFonts w:ascii="Arial" w:hAnsi="Arial" w:cs="Arial"/>
+          <w:sz w:val="28"/>
+          <w:szCs w:val="28"/>
+        </w:rPr>
+        <w:t>disediakan</w:t>
+      </w:r>
+      <w:proofErr w:type="spellEnd"/>
+      <w:r>
+        <w:rPr>
+          <w:rFonts w:ascii="Arial" w:hAnsi="Arial" w:cs="Arial"/>
+          <w:sz w:val="28"/>
+          <w:szCs w:val="28"/>
+        </w:rPr>
+        <w:t xml:space="preserve"> </w:t>
+      </w:r>
+      <w:proofErr w:type="spellStart"/>
+      <w:r>
+        <w:rPr>
+          <w:rFonts w:ascii="Arial" w:hAnsi="Arial" w:cs="Arial"/>
+          <w:sz w:val="28"/>
+          <w:szCs w:val="28"/>
+        </w:rPr>
+        <w:t>oleh</w:t>
+      </w:r>
+      <w:proofErr w:type="spellEnd"/>
+      <w:r>
+        <w:rPr>
+          <w:rFonts w:ascii="Arial" w:hAnsi="Arial" w:cs="Arial"/>
+          <w:sz w:val="28"/>
+          <w:szCs w:val="28"/>
+        </w:rPr>
+        <w:t xml:space="preserve"> </w:t>
+      </w:r>
+      <w:proofErr w:type="spellStart"/>
+      <w:r>
+        <w:rPr>
+          <w:rFonts w:ascii="Arial" w:hAnsi="Arial" w:cs="Arial"/>
+          <w:sz w:val="28"/>
+          <w:szCs w:val="28"/>
+        </w:rPr>
+        <w:t>penyewa</w:t>
+      </w:r>
+      <w:proofErr w:type="spellEnd"/>
+      <w:r>
+        <w:rPr>
+          <w:rFonts w:ascii="Arial" w:hAnsi="Arial" w:cs="Arial"/>
+          <w:sz w:val="28"/>
+          <w:szCs w:val="28"/>
+        </w:rPr>
+        <w:t xml:space="preserve"> </w:t>
+      </w:r>
+      <w:proofErr w:type="spellStart"/>
+      <w:r>
+        <w:rPr>
+          <w:rFonts w:ascii="Arial" w:hAnsi="Arial" w:cs="Arial"/>
+          <w:sz w:val="28"/>
+          <w:szCs w:val="28"/>
+        </w:rPr>
+        <w:t>untuk</w:t>
+      </w:r>
+      <w:proofErr w:type="spellEnd"/>
+      <w:r>
+        <w:rPr>
+          <w:rFonts w:ascii="Arial" w:hAnsi="Arial" w:cs="Arial"/>
+          <w:sz w:val="28"/>
+          <w:szCs w:val="28"/>
+        </w:rPr>
+        <w:t xml:space="preserve"> </w:t>
+      </w:r>
+      <w:proofErr w:type="spellStart"/>
+      <w:r>
+        <w:rPr>
+          <w:rFonts w:ascii="Arial" w:hAnsi="Arial" w:cs="Arial"/>
+          <w:sz w:val="28"/>
+          <w:szCs w:val="28"/>
+        </w:rPr>
+        <w:t>kemudahan</w:t>
+      </w:r>
+      <w:proofErr w:type="spellEnd"/>
+      <w:r>
+        <w:rPr>
+          <w:rFonts w:ascii="Arial" w:hAnsi="Arial" w:cs="Arial"/>
+          <w:sz w:val="28"/>
+          <w:szCs w:val="28"/>
+        </w:rPr>
+        <w:t xml:space="preserve"> </w:t>
+      </w:r>
+      <w:proofErr w:type="spellStart"/>
+      <w:r>
+        <w:rPr>
+          <w:rFonts w:ascii="Arial" w:hAnsi="Arial" w:cs="Arial"/>
+          <w:sz w:val="28"/>
+          <w:szCs w:val="28"/>
+        </w:rPr>
+        <w:t>pelanggan</w:t>
       </w:r>
       <w:proofErr w:type="spellEnd"/>
       <w:r>
@@ -8742,7 +8316,7 @@
 </file>
 
 <file path=word/numbering.xml><?xml version="1.0" encoding="utf-8"?>
-<w:numbering xmlns:wpc="http://schemas.microsoft.com/office/word/2010/wordprocessingCanvas" xmlns:mc="http://schemas.openxmlformats.org/markup-compatibility/2006" xmlns:o="urn:schemas-microsoft-com:office:office" xmlns:r="http://schemas.openxmlformats.org/officeDocument/2006/relationships" xmlns:m="http://schemas.openxmlformats.org/officeDocument/2006/math" xmlns:v="urn:schemas-microsoft-com:vml" xmlns:wp14="http://schemas.microsoft.com/office/word/2010/wordprocessingDrawing" xmlns:wp="http://schemas.openxmlformats.org/drawingml/2006/wordprocessingDrawing" xmlns:w10="urn:schemas-microsoft-com:office:word" xmlns:w="http://schemas.openxmlformats.org/wordprocessingml/2006/main" xmlns:w14="http://schemas.microsoft.com/office/word/2010/wordml" xmlns:wpg="http://schemas.microsoft.com/office/word/2010/wordprocessingGroup" xmlns:wpi="http://schemas.microsoft.com/office/word/2010/wordprocessingInk" xmlns:wne="http://schemas.microsoft.com/office/word/2006/wordml" xmlns:wps="http://schemas.microsoft.com/office/word/2010/wordprocessingShape" mc:Ignorable="w14 wp14">
+<w:numbering xmlns:ve="http://schemas.openxmlformats.org/markup-compatibility/2006" xmlns:o="urn:schemas-microsoft-com:office:office" xmlns:r="http://schemas.openxmlformats.org/officeDocument/2006/relationships" xmlns:m="http://schemas.openxmlformats.org/officeDocument/2006/math" xmlns:v="urn:schemas-microsoft-com:vml" xmlns:wp="http://schemas.openxmlformats.org/drawingml/2006/wordprocessingDrawing" xmlns:w10="urn:schemas-microsoft-com:office:word" xmlns:w="http://schemas.openxmlformats.org/wordprocessingml/2006/main" xmlns:wne="http://schemas.microsoft.com/office/word/2006/wordml">
   <w:abstractNum w:abstractNumId="0">
     <w:nsid w:val="0C1B0D60"/>
     <w:multiLevelType w:val="multilevel"/>
@@ -10981,7 +10555,7 @@
 </file>
 
 <file path=word/styles.xml><?xml version="1.0" encoding="utf-8"?>
-<w:styles xmlns:mc="http://schemas.openxmlformats.org/markup-compatibility/2006" xmlns:r="http://schemas.openxmlformats.org/officeDocument/2006/relationships" xmlns:w="http://schemas.openxmlformats.org/wordprocessingml/2006/main" xmlns:w14="http://schemas.microsoft.com/office/word/2010/wordml" mc:Ignorable="w14">
+<w:styles xmlns:r="http://schemas.openxmlformats.org/officeDocument/2006/relationships" xmlns:w="http://schemas.openxmlformats.org/wordprocessingml/2006/main">
   <w:docDefaults>
     <w:rPrDefault>
       <w:rPr>
@@ -11173,6 +10747,7 @@
     <w:uiPriority w:val="99"/>
     <w:semiHidden/>
     <w:unhideWhenUsed/>
+    <w:qFormat/>
     <w:tblPr>
       <w:tblInd w:w="0" w:type="dxa"/>
       <w:tblCellMar>

--- a/templates/CommercialSpace.SuratTawaranBaru.docx
+++ b/templates/CommercialSpace.SuratTawaranBaru.docx
@@ -1,6 +1,6 @@
 
 <file path=word/document.xml><?xml version="1.0" encoding="utf-8"?>
-<w:document xmlns:ve="http://schemas.openxmlformats.org/markup-compatibility/2006" xmlns:o="urn:schemas-microsoft-com:office:office" xmlns:r="http://schemas.openxmlformats.org/officeDocument/2006/relationships" xmlns:m="http://schemas.openxmlformats.org/officeDocument/2006/math" xmlns:v="urn:schemas-microsoft-com:vml" xmlns:wp="http://schemas.openxmlformats.org/drawingml/2006/wordprocessingDrawing" xmlns:w10="urn:schemas-microsoft-com:office:word" xmlns:w="http://schemas.openxmlformats.org/wordprocessingml/2006/main" xmlns:wne="http://schemas.microsoft.com/office/word/2006/wordml">
+<w:document xmlns:wpc="http://schemas.microsoft.com/office/word/2010/wordprocessingCanvas" xmlns:mc="http://schemas.openxmlformats.org/markup-compatibility/2006" xmlns:o="urn:schemas-microsoft-com:office:office" xmlns:r="http://schemas.openxmlformats.org/officeDocument/2006/relationships" xmlns:m="http://schemas.openxmlformats.org/officeDocument/2006/math" xmlns:v="urn:schemas-microsoft-com:vml" xmlns:wp14="http://schemas.microsoft.com/office/word/2010/wordprocessingDrawing" xmlns:wp="http://schemas.openxmlformats.org/drawingml/2006/wordprocessingDrawing" xmlns:w10="urn:schemas-microsoft-com:office:word" xmlns:w="http://schemas.openxmlformats.org/wordprocessingml/2006/main" xmlns:w14="http://schemas.microsoft.com/office/word/2010/wordml" xmlns:wpg="http://schemas.microsoft.com/office/word/2010/wordprocessingGroup" xmlns:wpi="http://schemas.microsoft.com/office/word/2010/wordprocessingInk" xmlns:wne="http://schemas.microsoft.com/office/word/2006/wordml" xmlns:wps="http://schemas.microsoft.com/office/word/2010/wordprocessingShape" mc:Ignorable="w14 wp14">
   <w:body>
     <w:p>
       <w:pPr>
@@ -946,7 +946,7 @@
           <w:szCs w:val="28"/>
           <w:lang w:val="ms-MY"/>
         </w:rPr>
-        <w:t>Dimaklumkan bahawa Bahagian ini bersetuju meluluskan penyewaan ruang letak `</w:t>
+        <w:t>Dimaklumkan bahawa Bahagian ini bersetuju meluluskan penyewaan ruang `</w:t>
       </w:r>
       <w:r>
         <w:rPr>
@@ -964,7 +964,25 @@
           <w:szCs w:val="28"/>
           <w:lang w:val="ms-MY"/>
         </w:rPr>
-        <w:t>’ seperti berikut:-</w:t>
+        <w:t xml:space="preserve">’ </w:t>
+      </w:r>
+      <w:r>
+        <w:rPr>
+          <w:rFonts w:ascii="Arial" w:hAnsi="Arial" w:cs="Arial"/>
+          <w:sz w:val="28"/>
+          <w:szCs w:val="28"/>
+          <w:lang w:val="ms-MY"/>
+        </w:rPr>
+        <w:t xml:space="preserve"> </w:t>
+      </w:r>
+      <w:r>
+        <w:rPr>
+          <w:rFonts w:ascii="Arial" w:hAnsi="Arial" w:cs="Arial"/>
+          <w:sz w:val="28"/>
+          <w:szCs w:val="28"/>
+          <w:lang w:val="ms-MY"/>
+        </w:rPr>
+        <w:t>seperti berikut:-</w:t>
       </w:r>
     </w:p>
     <w:p>
@@ -1101,6 +1119,15 @@
           <w:szCs w:val="28"/>
           <w:lang w:val="ms-MY"/>
         </w:rPr>
+        <w:t xml:space="preserve"> </w:t>
+      </w:r>
+      <w:r>
+        <w:rPr>
+          <w:rFonts w:ascii="Arial" w:hAnsi="Arial" w:cs="Arial"/>
+          <w:sz w:val="28"/>
+          <w:szCs w:val="28"/>
+          <w:lang w:val="ms-MY"/>
+        </w:rPr>
         <w:t>(</w:t>
       </w:r>
       <w:r>
@@ -1244,7 +1271,25 @@
           <w:szCs w:val="28"/>
           <w:lang w:val="ms-MY"/>
         </w:rPr>
-        <w:t xml:space="preserve"> : </w:t>
+        <w:t xml:space="preserve"> :</w:t>
+      </w:r>
+      <w:r>
+        <w:rPr>
+          <w:rFonts w:ascii="Arial" w:hAnsi="Arial" w:cs="Arial"/>
+          <w:sz w:val="28"/>
+          <w:szCs w:val="28"/>
+          <w:lang w:val="ms-MY"/>
+        </w:rPr>
+        <w:t xml:space="preserve"> </w:t>
+      </w:r>
+      <w:r>
+        <w:rPr>
+          <w:rFonts w:ascii="Arial" w:hAnsi="Arial" w:cs="Arial"/>
+          <w:sz w:val="28"/>
+          <w:szCs w:val="28"/>
+          <w:lang w:val="ms-MY"/>
+        </w:rPr>
+        <w:t xml:space="preserve"> </w:t>
       </w:r>
       <w:r>
         <w:rPr>
@@ -1307,7 +1352,25 @@
           <w:szCs w:val="28"/>
           <w:lang w:val="ms-MY"/>
         </w:rPr>
-        <w:t>%)kaki persegi</w:t>
+        <w:t>%)</w:t>
+      </w:r>
+      <w:r>
+        <w:rPr>
+          <w:rFonts w:ascii="Arial" w:hAnsi="Arial" w:cs="Arial"/>
+          <w:sz w:val="28"/>
+          <w:szCs w:val="28"/>
+          <w:lang w:val="ms-MY"/>
+        </w:rPr>
+        <w:t xml:space="preserve"> </w:t>
+      </w:r>
+      <w:r>
+        <w:rPr>
+          <w:rFonts w:ascii="Arial" w:hAnsi="Arial" w:cs="Arial"/>
+          <w:sz w:val="28"/>
+          <w:szCs w:val="28"/>
+          <w:lang w:val="ms-MY"/>
+        </w:rPr>
+        <w:t>kaki persegi</w:t>
       </w:r>
     </w:p>
     <w:p>
@@ -1728,7 +1791,7 @@
           <w:szCs w:val="28"/>
           <w:lang w:val="ms-MY"/>
         </w:rPr>
-        <w:t>D</w:t>
+        <w:t>d</w:t>
       </w:r>
       <w:r>
         <w:rPr>
@@ -1809,7 +1872,7 @@
           <w:szCs w:val="28"/>
           <w:lang w:val="ms-MY"/>
         </w:rPr>
-        <w:t>D</w:t>
+        <w:t>d</w:t>
       </w:r>
       <w:r>
         <w:rPr>
@@ -1915,7 +1978,6 @@
           <w:szCs w:val="28"/>
           <w:lang w:val="ms-MY"/>
         </w:rPr>
-        <w:lastRenderedPageBreak/>
         <w:t>2.5</w:t>
       </w:r>
       <w:r>
@@ -1980,23 +2042,60 @@
           <w:szCs w:val="28"/>
           <w:lang w:val="ms-MY"/>
         </w:rPr>
-        <w:t>%%</w:t>
-      </w:r>
-      <w:r>
-        <w:rPr>
-          <w:rFonts w:ascii="Arial" w:hAnsi="Arial" w:cs="Arial"/>
-          <w:sz w:val="28"/>
-          <w:szCs w:val="28"/>
-          <w:lang w:val="ms-MY"/>
-        </w:rPr>
-        <w:t>RentalApplication_Offer _</w:t>
-      </w:r>
-      <w:r>
-        <w:rPr>
-          <w:rFonts w:ascii="Arial" w:hAnsi="Arial" w:cs="Arial"/>
-          <w:sz w:val="28"/>
-          <w:szCs w:val="28"/>
-          <w:lang w:val="ms-MY"/>
+        <w:t>%</w:t>
+      </w:r>
+      <w:r>
+        <w:rPr>
+          <w:rFonts w:ascii="Arial" w:hAnsi="Arial" w:cs="Arial"/>
+          <w:sz w:val="28"/>
+          <w:szCs w:val="28"/>
+          <w:lang w:val="ms-MY"/>
+        </w:rPr>
+        <w:t xml:space="preserve"> </w:t>
+      </w:r>
+      <w:r>
+        <w:rPr>
+          <w:rFonts w:ascii="Arial" w:hAnsi="Arial" w:cs="Arial"/>
+          <w:sz w:val="28"/>
+          <w:szCs w:val="28"/>
+          <w:lang w:val="ms-MY"/>
+        </w:rPr>
+        <w:t>%</w:t>
+      </w:r>
+      <w:r>
+        <w:rPr>
+          <w:rFonts w:ascii="Arial" w:hAnsi="Arial" w:cs="Arial"/>
+          <w:sz w:val="28"/>
+          <w:szCs w:val="28"/>
+          <w:lang w:val="ms-MY"/>
+        </w:rPr>
+        <w:t>RentalApplication_</w:t>
+      </w:r>
+      <w:r>
+        <w:rPr>
+          <w:rFonts w:ascii="Arial" w:hAnsi="Arial" w:cs="Arial"/>
+          <w:sz w:val="28"/>
+          <w:szCs w:val="28"/>
+          <w:lang w:val="ms-MY"/>
+        </w:rPr>
+        <w:t>Offer</w:t>
+      </w:r>
+      <w:r>
+        <w:rPr>
+          <w:rFonts w:ascii="Arial" w:hAnsi="Arial" w:cs="Arial"/>
+          <w:sz w:val="28"/>
+          <w:szCs w:val="28"/>
+          <w:lang w:val="ms-MY"/>
+        </w:rPr>
+        <w:t>_</w:t>
+      </w:r>
+      <w:r>
+        <w:rPr>
+          <w:rFonts w:ascii="Arial" w:hAnsi="Arial" w:cs="Arial"/>
+          <w:noProof/>
+          <w:sz w:val="28"/>
+          <w:szCs w:val="28"/>
+          <w:lang w:val="en-MY" w:eastAsia="en-MY"/>
         </w:rPr>
         <w:t>PeriodUnit</w:t>
       </w:r>
@@ -2390,7 +2489,34 @@
           <w:szCs w:val="28"/>
           <w:lang w:val="sv-SE"/>
         </w:rPr>
-        <w:t xml:space="preserve">%RentalApplication_Offer_Date@D% </w:t>
+        <w:t xml:space="preserve"> RM </w:t>
+      </w:r>
+      <w:r>
+        <w:rPr>
+          <w:rFonts w:ascii="Arial" w:hAnsi="Arial" w:cs="Arial"/>
+          <w:sz w:val="28"/>
+          <w:szCs w:val="28"/>
+          <w:lang w:val="ms-MY"/>
+        </w:rPr>
+        <w:t>(%RentalApplication_Offer_</w:t>
+      </w:r>
+      <w:r>
+        <w:rPr>
+          <w:rFonts w:ascii="Arial" w:hAnsi="Arial" w:cs="Arial"/>
+          <w:sz w:val="28"/>
+          <w:szCs w:val="28"/>
+          <w:lang w:val="ms-MY"/>
+        </w:rPr>
+        <w:t>Rent</w:t>
+      </w:r>
+      <w:r>
+        <w:rPr>
+          <w:rFonts w:ascii="Arial" w:hAnsi="Arial" w:cs="Arial"/>
+          <w:sz w:val="28"/>
+          <w:szCs w:val="28"/>
+          <w:lang w:val="ms-MY"/>
+        </w:rPr>
+        <w:t xml:space="preserve">@d%) </w:t>
       </w:r>
       <w:r>
         <w:rPr>
@@ -2399,7 +2525,61 @@
           <w:szCs w:val="28"/>
           <w:lang w:val="sv-SE"/>
         </w:rPr>
-        <w:t xml:space="preserve">antara hingga </w:t>
+        <w:t xml:space="preserve"> </w:t>
+      </w:r>
+      <w:r>
+        <w:rPr>
+          <w:rFonts w:ascii="Arial" w:hAnsi="Arial" w:cs="Arial"/>
+          <w:sz w:val="28"/>
+          <w:szCs w:val="28"/>
+          <w:lang w:val="sv-SE"/>
+        </w:rPr>
+        <w:t>antara</w:t>
+      </w:r>
+      <w:r>
+        <w:rPr>
+          <w:rFonts w:ascii="Arial" w:hAnsi="Arial" w:cs="Arial"/>
+          <w:sz w:val="28"/>
+          <w:szCs w:val="28"/>
+          <w:lang w:val="sv-SE"/>
+        </w:rPr>
+        <w:t xml:space="preserve"> </w:t>
+      </w:r>
+      <w:r>
+        <w:rPr>
+          <w:rFonts w:ascii="Arial" w:hAnsi="Arial" w:cs="Arial"/>
+          <w:sz w:val="28"/>
+          <w:szCs w:val="28"/>
+          <w:lang w:val="sv-SE"/>
+        </w:rPr>
+        <w:t>%RentalApplication_Offer_Date@</w:t>
+      </w:r>
+      <w:r>
+        <w:rPr>
+          <w:rFonts w:ascii="Arial" w:hAnsi="Arial" w:cs="Arial"/>
+          <w:sz w:val="28"/>
+          <w:szCs w:val="28"/>
+          <w:lang w:val="sv-SE"/>
+        </w:rPr>
+        <w:t>d</w:t>
+      </w:r>
+      <w:r>
+        <w:rPr>
+          <w:rFonts w:ascii="Arial" w:hAnsi="Arial" w:cs="Arial"/>
+          <w:sz w:val="28"/>
+          <w:szCs w:val="28"/>
+          <w:lang w:val="sv-SE"/>
+        </w:rPr>
+        <w:t xml:space="preserve">% </w:t>
+      </w:r>
+      <w:r>
+        <w:rPr>
+          <w:rFonts w:ascii="Arial" w:hAnsi="Arial" w:cs="Arial"/>
+          <w:sz w:val="28"/>
+          <w:szCs w:val="28"/>
+          <w:lang w:val="sv-SE"/>
+        </w:rPr>
+        <w:t xml:space="preserve">hingga </w:t>
       </w:r>
       <w:r>
         <w:rPr>
@@ -2462,7 +2642,7 @@
           <w:szCs w:val="28"/>
           <w:lang w:val="ms-MY"/>
         </w:rPr>
-        <w:t>D</w:t>
+        <w:t>d</w:t>
       </w:r>
       <w:r>
         <w:rPr>
@@ -2480,7 +2660,25 @@
           <w:szCs w:val="28"/>
           <w:lang w:val="sv-SE"/>
         </w:rPr>
-        <w:t xml:space="preserve">. Kadar pembayaran sewa ini adalah sentiasa tertakluk kepada penilaian semasa yang akan dikaji semula untuk setiap tempoh satu (1) tahun atau selepas tamat tempoh penyewaan tersebut, jika difikirkan perlu oleh pihak berkuasa </w:t>
+        <w:t>.</w:t>
+      </w:r>
+      <w:r>
+        <w:rPr>
+          <w:rFonts w:ascii="Arial" w:hAnsi="Arial" w:cs="Arial"/>
+          <w:sz w:val="28"/>
+          <w:szCs w:val="28"/>
+          <w:lang w:val="sv-SE"/>
+        </w:rPr>
+        <w:t xml:space="preserve"> </w:t>
+      </w:r>
+      <w:r>
+        <w:rPr>
+          <w:rFonts w:ascii="Arial" w:hAnsi="Arial" w:cs="Arial"/>
+          <w:sz w:val="28"/>
+          <w:szCs w:val="28"/>
+          <w:lang w:val="sv-SE"/>
+        </w:rPr>
+        <w:t xml:space="preserve"> Kadar pembayaran sewa ini adalah sentiasa tertakluk kepada penilaian semasa yang akan dikaji semula untuk setiap tempoh satu (1) tahun atau selepas tamat tempoh penyewaan tersebut, jika difikirkan perlu oleh pihak berkuasa </w:t>
       </w:r>
       <w:r>
         <w:rPr>
@@ -2651,7 +2849,25 @@
           <w:szCs w:val="28"/>
           <w:lang w:val="sv-SE"/>
         </w:rPr>
-        <w:t>’ tidak mengganggu dan menjej</w:t>
+        <w:t>’</w:t>
+      </w:r>
+      <w:r>
+        <w:rPr>
+          <w:rFonts w:ascii="Arial" w:hAnsi="Arial" w:cs="Arial"/>
+          <w:sz w:val="28"/>
+          <w:szCs w:val="28"/>
+          <w:lang w:val="sv-SE"/>
+        </w:rPr>
+        <w:t xml:space="preserve"> </w:t>
+      </w:r>
+      <w:r>
+        <w:rPr>
+          <w:rFonts w:ascii="Arial" w:hAnsi="Arial" w:cs="Arial"/>
+          <w:sz w:val="28"/>
+          <w:szCs w:val="28"/>
+          <w:lang w:val="sv-SE"/>
+        </w:rPr>
+        <w:t xml:space="preserve"> tidak mengganggu dan menjej</w:t>
       </w:r>
       <w:r>
         <w:rPr>
@@ -2913,7 +3129,7 @@
           <w:szCs w:val="28"/>
           <w:lang w:val="ms-MY"/>
         </w:rPr>
-        <w:t xml:space="preserve">Dengan penerimaan tawaran tuan oleh Kerajaan, tuan adalah dinasihatkan bahawa satu ikatan kontrak telah wujud di antara Kerajaan dengan pihak tuan.  Perjanjian Kontrak Rasmi </w:t>
+        <w:t xml:space="preserve">Dengan penerimaan tawaran tuan oleh Kerajaan, tuan adalah dinasihatkan bahawa satu ikatan kontrak telah wujud di antara Kerajaan dengan pihak tuan.  Perjanjian Kontrak Rasmi akan disempurnakan kemudiannya dengan memasukkan semua spesifikasi penyewaan sebagaimana yang diubahsuaikan.  </w:t>
       </w:r>
       <w:r>
         <w:rPr>
@@ -2923,7 +3139,7 @@
           <w:lang w:val="ms-MY"/>
         </w:rPr>
         <w:lastRenderedPageBreak/>
-        <w:t>akan disempurnakan kemudiannya dengan memasukkan semua spesifikasi penyewaan sebagaimana yang diubahsuaikan.  Sebarang pindaan terhadap spesifikasi penyewaan adalah hak Kerajaan tanpa perlu merujuk terlebih dahulu kepada pihak tuan.  Pihak tuan akan dimaklumkan oleh Bahagian ini apabila Perjanjian Kontrak Rasmi telah siap sedia untuk ditandatangani oleh pihak tuan.</w:t>
+        <w:t>Sebarang pindaan terhadap spesifikasi penyewaan adalah hak Kerajaan tanpa perlu merujuk terlebih dahulu kepada pihak tuan.  Pihak tuan akan dimaklumkan oleh Bahagian ini apabila Perjanjian Kontrak Rasmi telah siap sedia untuk ditandatangani oleh pihak tuan.</w:t>
       </w:r>
     </w:p>
     <w:p>
@@ -3188,6 +3404,15 @@
           <w:szCs w:val="28"/>
           <w:lang w:val="ms-MY"/>
         </w:rPr>
+        <w:t xml:space="preserve"> </w:t>
+      </w:r>
+      <w:r>
+        <w:rPr>
+          <w:rFonts w:ascii="Arial" w:hAnsi="Arial" w:cs="Arial"/>
+          <w:sz w:val="28"/>
+          <w:szCs w:val="28"/>
+          <w:lang w:val="ms-MY"/>
+        </w:rPr>
         <w:t>%</w:t>
       </w:r>
       <w:r>
@@ -3242,6 +3467,15 @@
           <w:szCs w:val="28"/>
           <w:lang w:val="ms-MY"/>
         </w:rPr>
+        <w:t xml:space="preserve"> </w:t>
+      </w:r>
+      <w:r>
+        <w:rPr>
+          <w:rFonts w:ascii="Arial" w:hAnsi="Arial" w:cs="Arial"/>
+          <w:sz w:val="28"/>
+          <w:szCs w:val="28"/>
+          <w:lang w:val="ms-MY"/>
+        </w:rPr>
         <w:t>dan sewa tahun pertama sebanyak RM</w:t>
       </w:r>
       <w:r>
@@ -3280,8 +3514,6 @@
         </w:rPr>
         <w:t>Rent</w:t>
       </w:r>
-      <w:bookmarkStart w:id="2" w:name="_GoBack"/>
-      <w:bookmarkEnd w:id="2"/>
       <w:r>
         <w:rPr>
           <w:rFonts w:ascii="Arial" w:hAnsi="Arial" w:cs="Arial"/>
@@ -3462,6 +3694,8 @@
         <w:tab/>
         <w:t xml:space="preserve">Oleh itu surat Bahagian ini rujukan </w:t>
       </w:r>
+      <w:bookmarkStart w:id="2" w:name="_GoBack"/>
+      <w:bookmarkEnd w:id="2"/>
       <w:r>
         <w:rPr>
           <w:rFonts w:ascii="Arial" w:hAnsi="Arial" w:cs="Arial"/>
@@ -3514,7 +3748,25 @@
           <w:szCs w:val="28"/>
           <w:lang w:val="ms-MY"/>
         </w:rPr>
-        <w:t xml:space="preserve"> (2) adalah dibatalkan.</w:t>
+        <w:t xml:space="preserve"> (2) </w:t>
+      </w:r>
+      <w:r>
+        <w:rPr>
+          <w:rFonts w:ascii="Arial" w:hAnsi="Arial" w:cs="Arial"/>
+          <w:sz w:val="28"/>
+          <w:szCs w:val="28"/>
+          <w:lang w:val="ms-MY"/>
+        </w:rPr>
+        <w:t xml:space="preserve"> </w:t>
+      </w:r>
+      <w:r>
+        <w:rPr>
+          <w:rFonts w:ascii="Arial" w:hAnsi="Arial" w:cs="Arial"/>
+          <w:sz w:val="28"/>
+          <w:szCs w:val="28"/>
+          <w:lang w:val="ms-MY"/>
+        </w:rPr>
+        <w:t>adalah dibatalkan.</w:t>
       </w:r>
     </w:p>
     <w:p>
@@ -3659,65 +3911,65 @@
           <w:szCs w:val="28"/>
           <w:lang w:val="ms-MY"/>
         </w:rPr>
+        <w:t>(</w:t>
+      </w:r>
+      <w:r>
+        <w:rPr>
+          <w:rFonts w:ascii="Arial" w:hAnsi="Arial" w:cs="Arial"/>
+          <w:b/>
+          <w:sz w:val="28"/>
+          <w:szCs w:val="28"/>
+          <w:lang w:val="ms-MY"/>
+        </w:rPr>
+        <w:t>MOHD RIZAL BIN ABD WAHID</w:t>
+      </w:r>
+      <w:r>
+        <w:rPr>
+          <w:rFonts w:ascii="Arial" w:hAnsi="Arial" w:cs="Arial"/>
+          <w:b/>
+          <w:sz w:val="28"/>
+          <w:szCs w:val="28"/>
+          <w:lang w:val="ms-MY"/>
+        </w:rPr>
+        <w:t>)</w:t>
+      </w:r>
+    </w:p>
+    <w:p>
+      <w:pPr>
+        <w:rPr>
+          <w:rFonts w:ascii="Arial" w:hAnsi="Arial" w:cs="Arial"/>
+          <w:sz w:val="28"/>
+          <w:szCs w:val="28"/>
+          <w:lang w:val="ms-MY"/>
+        </w:rPr>
+      </w:pPr>
+      <w:r>
+        <w:rPr>
+          <w:rFonts w:ascii="Arial" w:hAnsi="Arial" w:cs="Arial"/>
+          <w:sz w:val="28"/>
+          <w:szCs w:val="28"/>
+          <w:lang w:val="ms-MY"/>
+        </w:rPr>
+        <w:t>Bahagian Pengurusan Hartanah</w:t>
+      </w:r>
+    </w:p>
+    <w:p>
+      <w:pPr>
+        <w:rPr>
+          <w:rFonts w:ascii="Arial" w:hAnsi="Arial" w:cs="Arial"/>
+          <w:sz w:val="28"/>
+          <w:szCs w:val="28"/>
+          <w:lang w:val="ms-MY"/>
+        </w:rPr>
+      </w:pPr>
+      <w:r>
+        <w:rPr>
+          <w:rFonts w:ascii="Arial" w:hAnsi="Arial" w:cs="Arial"/>
+          <w:sz w:val="28"/>
+          <w:szCs w:val="28"/>
+          <w:lang w:val="ms-MY"/>
+        </w:rPr>
         <w:lastRenderedPageBreak/>
-        <w:t>(</w:t>
-      </w:r>
-      <w:r>
-        <w:rPr>
-          <w:rFonts w:ascii="Arial" w:hAnsi="Arial" w:cs="Arial"/>
-          <w:b/>
-          <w:sz w:val="28"/>
-          <w:szCs w:val="28"/>
-          <w:lang w:val="ms-MY"/>
-        </w:rPr>
-        <w:t>MOHD RIZAL BIN ABD WAHID</w:t>
-      </w:r>
-      <w:r>
-        <w:rPr>
-          <w:rFonts w:ascii="Arial" w:hAnsi="Arial" w:cs="Arial"/>
-          <w:b/>
-          <w:sz w:val="28"/>
-          <w:szCs w:val="28"/>
-          <w:lang w:val="ms-MY"/>
-        </w:rPr>
-        <w:t>)</w:t>
-      </w:r>
-    </w:p>
-    <w:p>
-      <w:pPr>
-        <w:rPr>
-          <w:rFonts w:ascii="Arial" w:hAnsi="Arial" w:cs="Arial"/>
-          <w:sz w:val="28"/>
-          <w:szCs w:val="28"/>
-          <w:lang w:val="ms-MY"/>
-        </w:rPr>
-      </w:pPr>
-      <w:r>
-        <w:rPr>
-          <w:rFonts w:ascii="Arial" w:hAnsi="Arial" w:cs="Arial"/>
-          <w:sz w:val="28"/>
-          <w:szCs w:val="28"/>
-          <w:lang w:val="ms-MY"/>
-        </w:rPr>
-        <w:t>Bahagian Pengurusan Hartanah</w:t>
-      </w:r>
-    </w:p>
-    <w:p>
-      <w:pPr>
-        <w:rPr>
-          <w:rFonts w:ascii="Arial" w:hAnsi="Arial" w:cs="Arial"/>
-          <w:sz w:val="28"/>
-          <w:szCs w:val="28"/>
-          <w:lang w:val="ms-MY"/>
-        </w:rPr>
-      </w:pPr>
-      <w:r>
-        <w:rPr>
-          <w:rFonts w:ascii="Arial" w:hAnsi="Arial" w:cs="Arial"/>
-          <w:sz w:val="28"/>
-          <w:szCs w:val="28"/>
-          <w:lang w:val="ms-MY"/>
-        </w:rPr>
         <w:t>b.p Ketua Setiausaha Negara</w:t>
       </w:r>
     </w:p>
@@ -3945,6 +4197,15 @@
           <w:lang w:val="fi-FI"/>
         </w:rPr>
         <w:t>’</w:t>
+      </w:r>
+      <w:r>
+        <w:rPr>
+          <w:rFonts w:ascii="Arial" w:hAnsi="Arial" w:cs="Arial"/>
+          <w:sz w:val="28"/>
+          <w:szCs w:val="28"/>
+          <w:lang w:val="fi-FI"/>
+        </w:rPr>
+        <w:t xml:space="preserve"> </w:t>
       </w:r>
       <w:r>
         <w:rPr>
@@ -7517,6 +7778,7 @@
         </w:rPr>
       </w:pPr>
       <w:proofErr w:type="spellStart"/>
+      <w:proofErr w:type="gramStart"/>
       <w:r>
         <w:rPr>
           <w:rFonts w:ascii="Arial" w:hAnsi="Arial" w:cs="Arial"/>
@@ -7892,7 +8154,16 @@
           <w:sz w:val="28"/>
           <w:szCs w:val="28"/>
         </w:rPr>
-        <w:t xml:space="preserve">. </w:t>
+        <w:t>.</w:t>
+      </w:r>
+      <w:proofErr w:type="gramEnd"/>
+      <w:r>
+        <w:rPr>
+          <w:rFonts w:ascii="Arial" w:hAnsi="Arial" w:cs="Arial"/>
+          <w:sz w:val="28"/>
+          <w:szCs w:val="28"/>
+        </w:rPr>
+        <w:t xml:space="preserve"> </w:t>
       </w:r>
     </w:p>
     <w:p>
@@ -8316,7 +8587,7 @@
 </file>
 
 <file path=word/numbering.xml><?xml version="1.0" encoding="utf-8"?>
-<w:numbering xmlns:ve="http://schemas.openxmlformats.org/markup-compatibility/2006" xmlns:o="urn:schemas-microsoft-com:office:office" xmlns:r="http://schemas.openxmlformats.org/officeDocument/2006/relationships" xmlns:m="http://schemas.openxmlformats.org/officeDocument/2006/math" xmlns:v="urn:schemas-microsoft-com:vml" xmlns:wp="http://schemas.openxmlformats.org/drawingml/2006/wordprocessingDrawing" xmlns:w10="urn:schemas-microsoft-com:office:word" xmlns:w="http://schemas.openxmlformats.org/wordprocessingml/2006/main" xmlns:wne="http://schemas.microsoft.com/office/word/2006/wordml">
+<w:numbering xmlns:wpc="http://schemas.microsoft.com/office/word/2010/wordprocessingCanvas" xmlns:mc="http://schemas.openxmlformats.org/markup-compatibility/2006" xmlns:o="urn:schemas-microsoft-com:office:office" xmlns:r="http://schemas.openxmlformats.org/officeDocument/2006/relationships" xmlns:m="http://schemas.openxmlformats.org/officeDocument/2006/math" xmlns:v="urn:schemas-microsoft-com:vml" xmlns:wp14="http://schemas.microsoft.com/office/word/2010/wordprocessingDrawing" xmlns:wp="http://schemas.openxmlformats.org/drawingml/2006/wordprocessingDrawing" xmlns:w10="urn:schemas-microsoft-com:office:word" xmlns:w="http://schemas.openxmlformats.org/wordprocessingml/2006/main" xmlns:w14="http://schemas.microsoft.com/office/word/2010/wordml" xmlns:wpg="http://schemas.microsoft.com/office/word/2010/wordprocessingGroup" xmlns:wpi="http://schemas.microsoft.com/office/word/2010/wordprocessingInk" xmlns:wne="http://schemas.microsoft.com/office/word/2006/wordml" xmlns:wps="http://schemas.microsoft.com/office/word/2010/wordprocessingShape" mc:Ignorable="w14 wp14">
   <w:abstractNum w:abstractNumId="0">
     <w:nsid w:val="0C1B0D60"/>
     <w:multiLevelType w:val="multilevel"/>
@@ -10555,7 +10826,7 @@
 </file>
 
 <file path=word/styles.xml><?xml version="1.0" encoding="utf-8"?>
-<w:styles xmlns:r="http://schemas.openxmlformats.org/officeDocument/2006/relationships" xmlns:w="http://schemas.openxmlformats.org/wordprocessingml/2006/main">
+<w:styles xmlns:mc="http://schemas.openxmlformats.org/markup-compatibility/2006" xmlns:r="http://schemas.openxmlformats.org/officeDocument/2006/relationships" xmlns:w="http://schemas.openxmlformats.org/wordprocessingml/2006/main" xmlns:w14="http://schemas.microsoft.com/office/word/2010/wordml" mc:Ignorable="w14">
   <w:docDefaults>
     <w:rPrDefault>
       <w:rPr>
@@ -10747,7 +11018,6 @@
     <w:uiPriority w:val="99"/>
     <w:semiHidden/>
     <w:unhideWhenUsed/>
-    <w:qFormat/>
     <w:tblPr>
       <w:tblInd w:w="0" w:type="dxa"/>
       <w:tblCellMar>

--- a/templates/CommercialSpace.SuratTawaranBaru.docx
+++ b/templates/CommercialSpace.SuratTawaranBaru.docx
@@ -712,7 +712,25 @@
           <w:szCs w:val="28"/>
           <w:lang w:val="ms-MY"/>
         </w:rPr>
-        <w:t>”DI</w:t>
+        <w:t>”</w:t>
+      </w:r>
+      <w:r>
+        <w:rPr>
+          <w:rFonts w:ascii="Arial" w:hAnsi="Arial" w:cs="Arial"/>
+          <w:sz w:val="28"/>
+          <w:szCs w:val="28"/>
+          <w:lang w:val="ms-MY"/>
+        </w:rPr>
+        <w:t xml:space="preserve"> </w:t>
+      </w:r>
+      <w:r>
+        <w:rPr>
+          <w:rFonts w:ascii="Arial" w:hAnsi="Arial" w:cs="Arial"/>
+          <w:sz w:val="28"/>
+          <w:szCs w:val="28"/>
+          <w:lang w:val="ms-MY"/>
+        </w:rPr>
+        <w:t xml:space="preserve"> di </w:t>
       </w:r>
       <w:r>
         <w:rPr>
@@ -955,7 +973,25 @@
           <w:szCs w:val="28"/>
           <w:lang w:val="ms-MY"/>
         </w:rPr>
-        <w:t>%CommercialSpace_Name%</w:t>
+        <w:t>%CommercialSpace_</w:t>
+      </w:r>
+      <w:r>
+        <w:rPr>
+          <w:rFonts w:ascii="Arial" w:hAnsi="Arial" w:cs="Arial"/>
+          <w:sz w:val="28"/>
+          <w:szCs w:val="28"/>
+          <w:lang w:val="ms-MY"/>
+        </w:rPr>
+        <w:t>Category</w:t>
+      </w:r>
+      <w:r>
+        <w:rPr>
+          <w:rFonts w:ascii="Arial" w:hAnsi="Arial" w:cs="Arial"/>
+          <w:sz w:val="28"/>
+          <w:szCs w:val="28"/>
+          <w:lang w:val="ms-MY"/>
+        </w:rPr>
+        <w:t>%</w:t>
       </w:r>
       <w:r>
         <w:rPr>
@@ -1784,15 +1820,42 @@
         </w:rPr>
         <w:t>@</w:t>
       </w:r>
-      <w:r>
-        <w:rPr>
-          <w:rFonts w:ascii="Arial" w:hAnsi="Arial" w:cs="Arial"/>
-          <w:sz w:val="28"/>
-          <w:szCs w:val="28"/>
-          <w:lang w:val="ms-MY"/>
-        </w:rPr>
-        <w:t>d</w:t>
-      </w:r>
+      <w:proofErr w:type="spellStart"/>
+      <w:r>
+        <w:rPr>
+          <w:rFonts w:ascii="Arial" w:hAnsi="Arial" w:cs="Arial"/>
+          <w:sz w:val="28"/>
+          <w:szCs w:val="28"/>
+        </w:rPr>
+        <w:t>dd</w:t>
+      </w:r>
+      <w:proofErr w:type="spellEnd"/>
+      <w:r>
+        <w:rPr>
+          <w:rFonts w:ascii="Arial" w:hAnsi="Arial" w:cs="Arial"/>
+          <w:sz w:val="28"/>
+          <w:szCs w:val="28"/>
+        </w:rPr>
+        <w:t xml:space="preserve"> </w:t>
+      </w:r>
+      <w:r>
+        <w:rPr>
+          <w:rFonts w:ascii="Arial" w:hAnsi="Arial" w:cs="Arial"/>
+          <w:sz w:val="28"/>
+          <w:szCs w:val="28"/>
+        </w:rPr>
+        <w:t xml:space="preserve">MMM </w:t>
+      </w:r>
+      <w:proofErr w:type="spellStart"/>
+      <w:r>
+        <w:rPr>
+          <w:rFonts w:ascii="Arial" w:hAnsi="Arial" w:cs="Arial"/>
+          <w:sz w:val="28"/>
+          <w:szCs w:val="28"/>
+        </w:rPr>
+        <w:t>yyyy</w:t>
+      </w:r>
+      <w:proofErr w:type="spellEnd"/>
       <w:r>
         <w:rPr>
           <w:rFonts w:ascii="Arial" w:hAnsi="Arial" w:cs="Arial"/>
@@ -1865,15 +1928,34 @@
         </w:rPr>
         <w:t>@</w:t>
       </w:r>
-      <w:r>
-        <w:rPr>
-          <w:rFonts w:ascii="Arial" w:hAnsi="Arial" w:cs="Arial"/>
-          <w:sz w:val="28"/>
-          <w:szCs w:val="28"/>
-          <w:lang w:val="ms-MY"/>
-        </w:rPr>
-        <w:t>d</w:t>
-      </w:r>
+      <w:proofErr w:type="spellStart"/>
+      <w:r>
+        <w:rPr>
+          <w:rFonts w:ascii="Arial" w:hAnsi="Arial" w:cs="Arial"/>
+          <w:sz w:val="28"/>
+          <w:szCs w:val="28"/>
+        </w:rPr>
+        <w:t>dd</w:t>
+      </w:r>
+      <w:proofErr w:type="spellEnd"/>
+      <w:r>
+        <w:rPr>
+          <w:rFonts w:ascii="Arial" w:hAnsi="Arial" w:cs="Arial"/>
+          <w:sz w:val="28"/>
+          <w:szCs w:val="28"/>
+        </w:rPr>
+        <w:t xml:space="preserve"> MMM </w:t>
+      </w:r>
+      <w:proofErr w:type="spellStart"/>
+      <w:r>
+        <w:rPr>
+          <w:rFonts w:ascii="Arial" w:hAnsi="Arial" w:cs="Arial"/>
+          <w:sz w:val="28"/>
+          <w:szCs w:val="28"/>
+        </w:rPr>
+        <w:t>yyyy</w:t>
+      </w:r>
+      <w:proofErr w:type="spellEnd"/>
       <w:r>
         <w:rPr>
           <w:rFonts w:ascii="Arial" w:hAnsi="Arial" w:cs="Arial"/>
@@ -1978,6 +2060,7 @@
           <w:szCs w:val="28"/>
           <w:lang w:val="ms-MY"/>
         </w:rPr>
+        <w:lastRenderedPageBreak/>
         <w:t>2.5</w:t>
       </w:r>
       <w:r>
@@ -2525,6 +2608,70 @@
           <w:szCs w:val="28"/>
           <w:lang w:val="sv-SE"/>
         </w:rPr>
+        <w:t xml:space="preserve"> antara </w:t>
+      </w:r>
+      <w:r>
+        <w:rPr>
+          <w:rFonts w:ascii="Arial" w:hAnsi="Arial" w:cs="Arial"/>
+          <w:sz w:val="28"/>
+          <w:szCs w:val="28"/>
+          <w:lang w:val="sv-SE"/>
+        </w:rPr>
+        <w:t>%RentalApplication_Offer_Date</w:t>
+      </w:r>
+      <w:r>
+        <w:rPr>
+          <w:rFonts w:ascii="Arial" w:hAnsi="Arial" w:cs="Arial"/>
+          <w:sz w:val="28"/>
+          <w:szCs w:val="28"/>
+          <w:lang w:val="ms-MY"/>
+        </w:rPr>
+        <w:t>@</w:t>
+      </w:r>
+      <w:proofErr w:type="spellStart"/>
+      <w:r>
+        <w:rPr>
+          <w:rFonts w:ascii="Arial" w:hAnsi="Arial" w:cs="Arial"/>
+          <w:sz w:val="28"/>
+          <w:szCs w:val="28"/>
+        </w:rPr>
+        <w:t>dd</w:t>
+      </w:r>
+      <w:proofErr w:type="spellEnd"/>
+      <w:r>
+        <w:rPr>
+          <w:rFonts w:ascii="Arial" w:hAnsi="Arial" w:cs="Arial"/>
+          <w:sz w:val="28"/>
+          <w:szCs w:val="28"/>
+        </w:rPr>
+        <w:t xml:space="preserve"> MMM </w:t>
+      </w:r>
+      <w:proofErr w:type="spellStart"/>
+      <w:r>
+        <w:rPr>
+          <w:rFonts w:ascii="Arial" w:hAnsi="Arial" w:cs="Arial"/>
+          <w:sz w:val="28"/>
+          <w:szCs w:val="28"/>
+        </w:rPr>
+        <w:t>yyyy</w:t>
+      </w:r>
+      <w:proofErr w:type="spellEnd"/>
+      <w:r>
+        <w:rPr>
+          <w:rFonts w:ascii="Arial" w:hAnsi="Arial" w:cs="Arial"/>
+          <w:sz w:val="28"/>
+          <w:szCs w:val="28"/>
+          <w:lang w:val="ms-MY"/>
+        </w:rPr>
+        <w:t>%</w:t>
+      </w:r>
+      <w:r>
+        <w:rPr>
+          <w:rFonts w:ascii="Arial" w:hAnsi="Arial" w:cs="Arial"/>
+          <w:sz w:val="28"/>
+          <w:szCs w:val="28"/>
+          <w:lang w:val="ms-MY"/>
+        </w:rPr>
         <w:t xml:space="preserve"> </w:t>
       </w:r>
       <w:r>
@@ -2534,51 +2681,6 @@
           <w:szCs w:val="28"/>
           <w:lang w:val="sv-SE"/>
         </w:rPr>
-        <w:t>antara</w:t>
-      </w:r>
-      <w:r>
-        <w:rPr>
-          <w:rFonts w:ascii="Arial" w:hAnsi="Arial" w:cs="Arial"/>
-          <w:sz w:val="28"/>
-          <w:szCs w:val="28"/>
-          <w:lang w:val="sv-SE"/>
-        </w:rPr>
-        <w:t xml:space="preserve"> </w:t>
-      </w:r>
-      <w:r>
-        <w:rPr>
-          <w:rFonts w:ascii="Arial" w:hAnsi="Arial" w:cs="Arial"/>
-          <w:sz w:val="28"/>
-          <w:szCs w:val="28"/>
-          <w:lang w:val="sv-SE"/>
-        </w:rPr>
-        <w:t>%RentalApplication_Offer_Date@</w:t>
-      </w:r>
-      <w:r>
-        <w:rPr>
-          <w:rFonts w:ascii="Arial" w:hAnsi="Arial" w:cs="Arial"/>
-          <w:sz w:val="28"/>
-          <w:szCs w:val="28"/>
-          <w:lang w:val="sv-SE"/>
-        </w:rPr>
-        <w:t>d</w:t>
-      </w:r>
-      <w:r>
-        <w:rPr>
-          <w:rFonts w:ascii="Arial" w:hAnsi="Arial" w:cs="Arial"/>
-          <w:sz w:val="28"/>
-          <w:szCs w:val="28"/>
-          <w:lang w:val="sv-SE"/>
-        </w:rPr>
-        <w:t xml:space="preserve">% </w:t>
-      </w:r>
-      <w:r>
-        <w:rPr>
-          <w:rFonts w:ascii="Arial" w:hAnsi="Arial" w:cs="Arial"/>
-          <w:sz w:val="28"/>
-          <w:szCs w:val="28"/>
-          <w:lang w:val="sv-SE"/>
-        </w:rPr>
         <w:t xml:space="preserve">hingga </w:t>
       </w:r>
       <w:r>
@@ -2635,15 +2737,34 @@
         </w:rPr>
         <w:t>@</w:t>
       </w:r>
-      <w:r>
-        <w:rPr>
-          <w:rFonts w:ascii="Arial" w:hAnsi="Arial" w:cs="Arial"/>
-          <w:sz w:val="28"/>
-          <w:szCs w:val="28"/>
-          <w:lang w:val="ms-MY"/>
-        </w:rPr>
-        <w:t>d</w:t>
-      </w:r>
+      <w:proofErr w:type="spellStart"/>
+      <w:r>
+        <w:rPr>
+          <w:rFonts w:ascii="Arial" w:hAnsi="Arial" w:cs="Arial"/>
+          <w:sz w:val="28"/>
+          <w:szCs w:val="28"/>
+        </w:rPr>
+        <w:t>dd</w:t>
+      </w:r>
+      <w:proofErr w:type="spellEnd"/>
+      <w:r>
+        <w:rPr>
+          <w:rFonts w:ascii="Arial" w:hAnsi="Arial" w:cs="Arial"/>
+          <w:sz w:val="28"/>
+          <w:szCs w:val="28"/>
+        </w:rPr>
+        <w:t xml:space="preserve"> MMM </w:t>
+      </w:r>
+      <w:proofErr w:type="spellStart"/>
+      <w:r>
+        <w:rPr>
+          <w:rFonts w:ascii="Arial" w:hAnsi="Arial" w:cs="Arial"/>
+          <w:sz w:val="28"/>
+          <w:szCs w:val="28"/>
+        </w:rPr>
+        <w:t>yyyy</w:t>
+      </w:r>
+      <w:proofErr w:type="spellEnd"/>
       <w:r>
         <w:rPr>
           <w:rFonts w:ascii="Arial" w:hAnsi="Arial" w:cs="Arial"/>
@@ -3129,7 +3250,7 @@
           <w:szCs w:val="28"/>
           <w:lang w:val="ms-MY"/>
         </w:rPr>
-        <w:t xml:space="preserve">Dengan penerimaan tawaran tuan oleh Kerajaan, tuan adalah dinasihatkan bahawa satu ikatan kontrak telah wujud di antara Kerajaan dengan pihak tuan.  Perjanjian Kontrak Rasmi akan disempurnakan kemudiannya dengan memasukkan semua spesifikasi penyewaan sebagaimana yang diubahsuaikan.  </w:t>
+        <w:t xml:space="preserve">Dengan penerimaan tawaran tuan oleh Kerajaan, tuan adalah dinasihatkan bahawa satu ikatan kontrak telah wujud di antara Kerajaan dengan pihak tuan.  Perjanjian Kontrak Rasmi </w:t>
       </w:r>
       <w:r>
         <w:rPr>
@@ -3139,7 +3260,7 @@
           <w:lang w:val="ms-MY"/>
         </w:rPr>
         <w:lastRenderedPageBreak/>
-        <w:t>Sebarang pindaan terhadap spesifikasi penyewaan adalah hak Kerajaan tanpa perlu merujuk terlebih dahulu kepada pihak tuan.  Pihak tuan akan dimaklumkan oleh Bahagian ini apabila Perjanjian Kontrak Rasmi telah siap sedia untuk ditandatangani oleh pihak tuan.</w:t>
+        <w:t>akan disempurnakan kemudiannya dengan memasukkan semua spesifikasi penyewaan sebagaimana yang diubahsuaikan.  Sebarang pindaan terhadap spesifikasi penyewaan adalah hak Kerajaan tanpa perlu merujuk terlebih dahulu kepada pihak tuan.  Pihak tuan akan dimaklumkan oleh Bahagian ini apabila Perjanjian Kontrak Rasmi telah siap sedia untuk ditandatangani oleh pihak tuan.</w:t>
       </w:r>
     </w:p>
     <w:p>
@@ -3413,6 +3534,15 @@
           <w:szCs w:val="28"/>
           <w:lang w:val="ms-MY"/>
         </w:rPr>
+        <w:t xml:space="preserve"> </w:t>
+      </w:r>
+      <w:r>
+        <w:rPr>
+          <w:rFonts w:ascii="Arial" w:hAnsi="Arial" w:cs="Arial"/>
+          <w:sz w:val="28"/>
+          <w:szCs w:val="28"/>
+          <w:lang w:val="ms-MY"/>
+        </w:rPr>
         <w:t>%</w:t>
       </w:r>
       <w:r>
@@ -3476,7 +3606,34 @@
           <w:szCs w:val="28"/>
           <w:lang w:val="ms-MY"/>
         </w:rPr>
-        <w:t>dan sewa tahun pertama sebanyak RM</w:t>
+        <w:t xml:space="preserve">dan sewa tahun pertama sebanyak </w:t>
+      </w:r>
+      <w:r>
+        <w:rPr>
+          <w:rFonts w:ascii="Arial" w:hAnsi="Arial" w:cs="Arial"/>
+          <w:sz w:val="28"/>
+          <w:szCs w:val="28"/>
+          <w:lang w:val="ms-MY"/>
+        </w:rPr>
+        <w:t xml:space="preserve"> </w:t>
+      </w:r>
+      <w:r>
+        <w:rPr>
+          <w:rFonts w:ascii="Arial" w:hAnsi="Arial" w:cs="Arial"/>
+          <w:sz w:val="28"/>
+          <w:szCs w:val="28"/>
+          <w:lang w:val="ms-MY"/>
+        </w:rPr>
+        <w:t>RM</w:t>
+      </w:r>
+      <w:r>
+        <w:rPr>
+          <w:rFonts w:ascii="Arial" w:hAnsi="Arial" w:cs="Arial"/>
+          <w:sz w:val="28"/>
+          <w:szCs w:val="28"/>
+          <w:lang w:val="ms-MY"/>
+        </w:rPr>
+        <w:t xml:space="preserve"> </w:t>
       </w:r>
       <w:r>
         <w:rPr>
@@ -3694,8 +3851,6 @@
         <w:tab/>
         <w:t xml:space="preserve">Oleh itu surat Bahagian ini rujukan </w:t>
       </w:r>
-      <w:bookmarkStart w:id="2" w:name="_GoBack"/>
-      <w:bookmarkEnd w:id="2"/>
       <w:r>
         <w:rPr>
           <w:rFonts w:ascii="Arial" w:hAnsi="Arial" w:cs="Arial"/>
@@ -3911,6 +4066,7 @@
           <w:szCs w:val="28"/>
           <w:lang w:val="ms-MY"/>
         </w:rPr>
+        <w:lastRenderedPageBreak/>
         <w:t>(</w:t>
       </w:r>
       <w:r>
@@ -3969,7 +4125,6 @@
           <w:szCs w:val="28"/>
           <w:lang w:val="ms-MY"/>
         </w:rPr>
-        <w:lastRenderedPageBreak/>
         <w:t>b.p Ketua Setiausaha Negara</w:t>
       </w:r>
     </w:p>
@@ -5939,6 +6094,15 @@
           <w:szCs w:val="28"/>
           <w:lang w:val="fi-FI"/>
         </w:rPr>
+        <w:t xml:space="preserve"> </w:t>
+      </w:r>
+      <w:r>
+        <w:rPr>
+          <w:rFonts w:ascii="Arial" w:hAnsi="Arial" w:cs="Arial"/>
+          <w:sz w:val="28"/>
+          <w:szCs w:val="28"/>
+          <w:lang w:val="fi-FI"/>
+        </w:rPr>
         <w:t>RM</w:t>
       </w:r>
       <w:r>
@@ -5946,6 +6110,15 @@
           <w:rFonts w:ascii="Arial" w:hAnsi="Arial" w:cs="Arial"/>
           <w:sz w:val="28"/>
           <w:szCs w:val="28"/>
+          <w:lang w:val="fi-FI"/>
+        </w:rPr>
+        <w:t xml:space="preserve"> </w:t>
+      </w:r>
+      <w:r>
+        <w:rPr>
+          <w:rFonts w:ascii="Arial" w:hAnsi="Arial" w:cs="Arial"/>
+          <w:sz w:val="28"/>
+          <w:szCs w:val="28"/>
           <w:lang w:val="ms-MY"/>
         </w:rPr>
         <w:t>%</w:t>
@@ -5993,7 +6166,25 @@
           <w:szCs w:val="28"/>
           <w:lang w:val="ms-MY"/>
         </w:rPr>
-        <w:t>%%</w:t>
+        <w:t>%</w:t>
+      </w:r>
+      <w:r>
+        <w:rPr>
+          <w:rFonts w:ascii="Arial" w:hAnsi="Arial" w:cs="Arial"/>
+          <w:sz w:val="28"/>
+          <w:szCs w:val="28"/>
+          <w:lang w:val="ms-MY"/>
+        </w:rPr>
+        <w:t xml:space="preserve"> </w:t>
+      </w:r>
+      <w:r>
+        <w:rPr>
+          <w:rFonts w:ascii="Arial" w:hAnsi="Arial" w:cs="Arial"/>
+          <w:sz w:val="28"/>
+          <w:szCs w:val="28"/>
+          <w:lang w:val="ms-MY"/>
+        </w:rPr>
+        <w:t>%</w:t>
       </w:r>
       <w:r>
         <w:rPr>
@@ -6931,6 +7122,17 @@
           <w:rFonts w:ascii="Arial" w:hAnsi="Arial" w:cs="Arial"/>
           <w:sz w:val="28"/>
           <w:szCs w:val="28"/>
+          <w:lang w:val="fi-FI"/>
+        </w:rPr>
+        <w:t xml:space="preserve"> </w:t>
+      </w:r>
+      <w:bookmarkStart w:id="2" w:name="_GoBack"/>
+      <w:bookmarkEnd w:id="2"/>
+      <w:r>
+        <w:rPr>
+          <w:rFonts w:ascii="Arial" w:hAnsi="Arial" w:cs="Arial"/>
+          <w:sz w:val="28"/>
+          <w:szCs w:val="28"/>
           <w:lang w:val="ms-MY"/>
         </w:rPr>
         <w:t>`%CommercialSpace_</w:t>
@@ -6960,7 +7162,25 @@
           <w:szCs w:val="28"/>
           <w:lang w:val="fi-FI"/>
         </w:rPr>
-        <w:t xml:space="preserve">’ </w:t>
+        <w:t>’</w:t>
+      </w:r>
+      <w:r>
+        <w:rPr>
+          <w:rFonts w:ascii="Arial" w:hAnsi="Arial" w:cs="Arial"/>
+          <w:sz w:val="28"/>
+          <w:szCs w:val="28"/>
+          <w:lang w:val="fi-FI"/>
+        </w:rPr>
+        <w:t xml:space="preserve"> </w:t>
+      </w:r>
+      <w:r>
+        <w:rPr>
+          <w:rFonts w:ascii="Arial" w:hAnsi="Arial" w:cs="Arial"/>
+          <w:sz w:val="28"/>
+          <w:szCs w:val="28"/>
+          <w:lang w:val="fi-FI"/>
+        </w:rPr>
+        <w:t xml:space="preserve"> </w:t>
       </w:r>
       <w:r>
         <w:rPr>

--- a/templates/CommercialSpace.SuratTawaranBaru.docx
+++ b/templates/CommercialSpace.SuratTawaranBaru.docx
@@ -1,6 +1,6 @@
 
 <file path=word/document.xml><?xml version="1.0" encoding="utf-8"?>
-<w:document xmlns:wpc="http://schemas.microsoft.com/office/word/2010/wordprocessingCanvas" xmlns:mc="http://schemas.openxmlformats.org/markup-compatibility/2006" xmlns:o="urn:schemas-microsoft-com:office:office" xmlns:r="http://schemas.openxmlformats.org/officeDocument/2006/relationships" xmlns:m="http://schemas.openxmlformats.org/officeDocument/2006/math" xmlns:v="urn:schemas-microsoft-com:vml" xmlns:wp14="http://schemas.microsoft.com/office/word/2010/wordprocessingDrawing" xmlns:wp="http://schemas.openxmlformats.org/drawingml/2006/wordprocessingDrawing" xmlns:w10="urn:schemas-microsoft-com:office:word" xmlns:w="http://schemas.openxmlformats.org/wordprocessingml/2006/main" xmlns:w14="http://schemas.microsoft.com/office/word/2010/wordml" xmlns:wpg="http://schemas.microsoft.com/office/word/2010/wordprocessingGroup" xmlns:wpi="http://schemas.microsoft.com/office/word/2010/wordprocessingInk" xmlns:wne="http://schemas.microsoft.com/office/word/2006/wordml" xmlns:wps="http://schemas.microsoft.com/office/word/2010/wordprocessingShape" mc:Ignorable="w14 wp14">
+<w:document xmlns:ve="http://schemas.openxmlformats.org/markup-compatibility/2006" xmlns:o="urn:schemas-microsoft-com:office:office" xmlns:r="http://schemas.openxmlformats.org/officeDocument/2006/relationships" xmlns:m="http://schemas.openxmlformats.org/officeDocument/2006/math" xmlns:v="urn:schemas-microsoft-com:vml" xmlns:wp="http://schemas.openxmlformats.org/drawingml/2006/wordprocessingDrawing" xmlns:w10="urn:schemas-microsoft-com:office:word" xmlns:w="http://schemas.openxmlformats.org/wordprocessingml/2006/main" xmlns:wne="http://schemas.microsoft.com/office/word/2006/wordml">
   <w:body>
     <w:p>
       <w:pPr>
@@ -713,15 +713,6 @@
           <w:lang w:val="ms-MY"/>
         </w:rPr>
         <w:t>”</w:t>
-      </w:r>
-      <w:r>
-        <w:rPr>
-          <w:rFonts w:ascii="Arial" w:hAnsi="Arial" w:cs="Arial"/>
-          <w:sz w:val="28"/>
-          <w:szCs w:val="28"/>
-          <w:lang w:val="ms-MY"/>
-        </w:rPr>
-        <w:t xml:space="preserve"> </w:t>
       </w:r>
       <w:r>
         <w:rPr>
@@ -1000,25 +991,7 @@
           <w:szCs w:val="28"/>
           <w:lang w:val="ms-MY"/>
         </w:rPr>
-        <w:t xml:space="preserve">’ </w:t>
-      </w:r>
-      <w:r>
-        <w:rPr>
-          <w:rFonts w:ascii="Arial" w:hAnsi="Arial" w:cs="Arial"/>
-          <w:sz w:val="28"/>
-          <w:szCs w:val="28"/>
-          <w:lang w:val="ms-MY"/>
-        </w:rPr>
-        <w:t xml:space="preserve"> </w:t>
-      </w:r>
-      <w:r>
-        <w:rPr>
-          <w:rFonts w:ascii="Arial" w:hAnsi="Arial" w:cs="Arial"/>
-          <w:sz w:val="28"/>
-          <w:szCs w:val="28"/>
-          <w:lang w:val="ms-MY"/>
-        </w:rPr>
-        <w:t>seperti berikut:-</w:t>
+        <w:t>’ seperti berikut:-</w:t>
       </w:r>
     </w:p>
     <w:p>
@@ -1064,6 +1037,14 @@
           <w:lang w:val="ms-MY"/>
         </w:rPr>
         <w:tab/>
+      </w:r>
+      <w:r>
+        <w:rPr>
+          <w:rFonts w:ascii="Arial" w:hAnsi="Arial" w:cs="Arial"/>
+          <w:sz w:val="28"/>
+          <w:szCs w:val="28"/>
+          <w:lang w:val="ms-MY"/>
+        </w:rPr>
         <w:t>2.1</w:t>
       </w:r>
       <w:r>
@@ -1147,15 +1128,6 @@
           <w:lang w:val="ms-MY"/>
         </w:rPr>
         <w:t>%</w:t>
-      </w:r>
-      <w:r>
-        <w:rPr>
-          <w:rFonts w:ascii="Arial" w:hAnsi="Arial" w:cs="Arial"/>
-          <w:sz w:val="28"/>
-          <w:szCs w:val="28"/>
-          <w:lang w:val="ms-MY"/>
-        </w:rPr>
-        <w:t xml:space="preserve"> </w:t>
       </w:r>
       <w:r>
         <w:rPr>
@@ -1273,7 +1245,6 @@
         </w:tabs>
         <w:spacing w:line="240" w:lineRule="auto"/>
         <w:ind w:left="705"/>
-        <w:jc w:val="left"/>
         <w:rPr>
           <w:rFonts w:ascii="Arial" w:hAnsi="Arial" w:cs="Arial"/>
           <w:sz w:val="28"/>
@@ -1307,15 +1278,6 @@
           <w:szCs w:val="28"/>
           <w:lang w:val="ms-MY"/>
         </w:rPr>
-        <w:t xml:space="preserve"> :</w:t>
-      </w:r>
-      <w:r>
-        <w:rPr>
-          <w:rFonts w:ascii="Arial" w:hAnsi="Arial" w:cs="Arial"/>
-          <w:sz w:val="28"/>
-          <w:szCs w:val="28"/>
-          <w:lang w:val="ms-MY"/>
-        </w:rPr>
         <w:t xml:space="preserve"> </w:t>
       </w:r>
       <w:r>
@@ -1325,7 +1287,34 @@
           <w:szCs w:val="28"/>
           <w:lang w:val="ms-MY"/>
         </w:rPr>
-        <w:t xml:space="preserve"> </w:t>
+        <w:tab/>
+      </w:r>
+      <w:r>
+        <w:rPr>
+          <w:rFonts w:ascii="Arial" w:hAnsi="Arial" w:cs="Arial"/>
+          <w:sz w:val="28"/>
+          <w:szCs w:val="28"/>
+          <w:lang w:val="ms-MY"/>
+        </w:rPr>
+        <w:t>:</w:t>
+      </w:r>
+      <w:r>
+        <w:rPr>
+          <w:rFonts w:ascii="Arial" w:hAnsi="Arial" w:cs="Arial"/>
+          <w:sz w:val="28"/>
+          <w:szCs w:val="28"/>
+          <w:lang w:val="ms-MY"/>
+        </w:rPr>
+        <w:tab/>
+      </w:r>
+      <w:r>
+        <w:rPr>
+          <w:rFonts w:ascii="Arial" w:hAnsi="Arial" w:cs="Arial"/>
+          <w:sz w:val="28"/>
+          <w:szCs w:val="28"/>
+          <w:lang w:val="ms-MY"/>
+        </w:rPr>
+        <w:tab/>
       </w:r>
       <w:r>
         <w:rPr>
@@ -1388,25 +1377,7 @@
           <w:szCs w:val="28"/>
           <w:lang w:val="ms-MY"/>
         </w:rPr>
-        <w:t>%)</w:t>
-      </w:r>
-      <w:r>
-        <w:rPr>
-          <w:rFonts w:ascii="Arial" w:hAnsi="Arial" w:cs="Arial"/>
-          <w:sz w:val="28"/>
-          <w:szCs w:val="28"/>
-          <w:lang w:val="ms-MY"/>
-        </w:rPr>
-        <w:t xml:space="preserve"> </w:t>
-      </w:r>
-      <w:r>
-        <w:rPr>
-          <w:rFonts w:ascii="Arial" w:hAnsi="Arial" w:cs="Arial"/>
-          <w:sz w:val="28"/>
-          <w:szCs w:val="28"/>
-          <w:lang w:val="ms-MY"/>
-        </w:rPr>
-        <w:t>kaki persegi</w:t>
+        <w:t>%)kaki persegi</w:t>
       </w:r>
     </w:p>
     <w:p>
@@ -1737,7 +1708,25 @@
           <w:szCs w:val="28"/>
           <w:lang w:val="ms-MY"/>
         </w:rPr>
-        <w:t xml:space="preserve"> : </w:t>
+        <w:t xml:space="preserve"> </w:t>
+      </w:r>
+      <w:r>
+        <w:rPr>
+          <w:rFonts w:ascii="Arial" w:hAnsi="Arial" w:cs="Arial"/>
+          <w:sz w:val="28"/>
+          <w:szCs w:val="28"/>
+          <w:lang w:val="ms-MY"/>
+        </w:rPr>
+        <w:tab/>
+      </w:r>
+      <w:r>
+        <w:rPr>
+          <w:rFonts w:ascii="Arial" w:hAnsi="Arial" w:cs="Arial"/>
+          <w:sz w:val="28"/>
+          <w:szCs w:val="28"/>
+          <w:lang w:val="ms-MY"/>
+        </w:rPr>
+        <w:t xml:space="preserve">: </w:t>
       </w:r>
       <w:r>
         <w:rPr>
@@ -1827,7 +1816,7 @@
           <w:sz w:val="28"/>
           <w:szCs w:val="28"/>
         </w:rPr>
-        <w:t>dd</w:t>
+        <w:t>ddMMM</w:t>
       </w:r>
       <w:proofErr w:type="spellEnd"/>
       <w:r>
@@ -1837,14 +1826,6 @@
           <w:szCs w:val="28"/>
         </w:rPr>
         <w:t xml:space="preserve"> </w:t>
-      </w:r>
-      <w:r>
-        <w:rPr>
-          <w:rFonts w:ascii="Arial" w:hAnsi="Arial" w:cs="Arial"/>
-          <w:sz w:val="28"/>
-          <w:szCs w:val="28"/>
-        </w:rPr>
-        <w:t xml:space="preserve">MMM </w:t>
       </w:r>
       <w:proofErr w:type="spellStart"/>
       <w:r>
@@ -2089,6 +2070,15 @@
           <w:szCs w:val="28"/>
           <w:lang w:val="ms-MY"/>
         </w:rPr>
+        <w:tab/>
+      </w:r>
+      <w:r>
+        <w:rPr>
+          <w:rFonts w:ascii="Arial" w:hAnsi="Arial" w:cs="Arial"/>
+          <w:sz w:val="28"/>
+          <w:szCs w:val="28"/>
+          <w:lang w:val="ms-MY"/>
+        </w:rPr>
         <w:t xml:space="preserve"> : </w:t>
       </w:r>
       <w:r>
@@ -2125,25 +2115,7 @@
           <w:szCs w:val="28"/>
           <w:lang w:val="ms-MY"/>
         </w:rPr>
-        <w:t>%</w:t>
-      </w:r>
-      <w:r>
-        <w:rPr>
-          <w:rFonts w:ascii="Arial" w:hAnsi="Arial" w:cs="Arial"/>
-          <w:sz w:val="28"/>
-          <w:szCs w:val="28"/>
-          <w:lang w:val="ms-MY"/>
-        </w:rPr>
-        <w:t xml:space="preserve"> </w:t>
-      </w:r>
-      <w:r>
-        <w:rPr>
-          <w:rFonts w:ascii="Arial" w:hAnsi="Arial" w:cs="Arial"/>
-          <w:sz w:val="28"/>
-          <w:szCs w:val="28"/>
-          <w:lang w:val="ms-MY"/>
-        </w:rPr>
-        <w:t>%</w:t>
+        <w:t>%%</w:t>
       </w:r>
       <w:r>
         <w:rPr>
@@ -2670,15 +2642,6 @@
           <w:rFonts w:ascii="Arial" w:hAnsi="Arial" w:cs="Arial"/>
           <w:sz w:val="28"/>
           <w:szCs w:val="28"/>
-          <w:lang w:val="ms-MY"/>
-        </w:rPr>
-        <w:t xml:space="preserve"> </w:t>
-      </w:r>
-      <w:r>
-        <w:rPr>
-          <w:rFonts w:ascii="Arial" w:hAnsi="Arial" w:cs="Arial"/>
-          <w:sz w:val="28"/>
-          <w:szCs w:val="28"/>
           <w:lang w:val="sv-SE"/>
         </w:rPr>
         <w:t xml:space="preserve">hingga </w:t>
@@ -2781,25 +2744,7 @@
           <w:szCs w:val="28"/>
           <w:lang w:val="sv-SE"/>
         </w:rPr>
-        <w:t>.</w:t>
-      </w:r>
-      <w:r>
-        <w:rPr>
-          <w:rFonts w:ascii="Arial" w:hAnsi="Arial" w:cs="Arial"/>
-          <w:sz w:val="28"/>
-          <w:szCs w:val="28"/>
-          <w:lang w:val="sv-SE"/>
-        </w:rPr>
-        <w:t xml:space="preserve"> </w:t>
-      </w:r>
-      <w:r>
-        <w:rPr>
-          <w:rFonts w:ascii="Arial" w:hAnsi="Arial" w:cs="Arial"/>
-          <w:sz w:val="28"/>
-          <w:szCs w:val="28"/>
-          <w:lang w:val="sv-SE"/>
-        </w:rPr>
-        <w:t xml:space="preserve"> Kadar pembayaran sewa ini adalah sentiasa tertakluk kepada penilaian semasa yang akan dikaji semula untuk setiap tempoh satu (1) tahun atau selepas tamat tempoh penyewaan tersebut, jika difikirkan perlu oleh pihak berkuasa </w:t>
+        <w:t xml:space="preserve">. Kadar pembayaran sewa ini adalah sentiasa tertakluk kepada penilaian semasa yang akan dikaji semula untuk setiap tempoh satu (1) tahun atau selepas tamat tempoh penyewaan tersebut, jika difikirkan perlu oleh pihak berkuasa </w:t>
       </w:r>
       <w:r>
         <w:rPr>
@@ -2970,25 +2915,7 @@
           <w:szCs w:val="28"/>
           <w:lang w:val="sv-SE"/>
         </w:rPr>
-        <w:t>’</w:t>
-      </w:r>
-      <w:r>
-        <w:rPr>
-          <w:rFonts w:ascii="Arial" w:hAnsi="Arial" w:cs="Arial"/>
-          <w:sz w:val="28"/>
-          <w:szCs w:val="28"/>
-          <w:lang w:val="sv-SE"/>
-        </w:rPr>
-        <w:t xml:space="preserve"> </w:t>
-      </w:r>
-      <w:r>
-        <w:rPr>
-          <w:rFonts w:ascii="Arial" w:hAnsi="Arial" w:cs="Arial"/>
-          <w:sz w:val="28"/>
-          <w:szCs w:val="28"/>
-          <w:lang w:val="sv-SE"/>
-        </w:rPr>
-        <w:t xml:space="preserve"> tidak mengganggu dan menjej</w:t>
+        <w:t>’ tidak mengganggu dan menjej</w:t>
       </w:r>
       <w:r>
         <w:rPr>
@@ -3250,17 +3177,8 @@
           <w:szCs w:val="28"/>
           <w:lang w:val="ms-MY"/>
         </w:rPr>
-        <w:t xml:space="preserve">Dengan penerimaan tawaran tuan oleh Kerajaan, tuan adalah dinasihatkan bahawa satu ikatan kontrak telah wujud di antara Kerajaan dengan pihak tuan.  Perjanjian Kontrak Rasmi </w:t>
-      </w:r>
-      <w:r>
-        <w:rPr>
-          <w:rFonts w:ascii="Arial" w:hAnsi="Arial" w:cs="Arial"/>
-          <w:sz w:val="28"/>
-          <w:szCs w:val="28"/>
-          <w:lang w:val="ms-MY"/>
-        </w:rPr>
         <w:lastRenderedPageBreak/>
-        <w:t>akan disempurnakan kemudiannya dengan memasukkan semua spesifikasi penyewaan sebagaimana yang diubahsuaikan.  Sebarang pindaan terhadap spesifikasi penyewaan adalah hak Kerajaan tanpa perlu merujuk terlebih dahulu kepada pihak tuan.  Pihak tuan akan dimaklumkan oleh Bahagian ini apabila Perjanjian Kontrak Rasmi telah siap sedia untuk ditandatangani oleh pihak tuan.</w:t>
+        <w:t>Dengan penerimaan tawaran tuan oleh Kerajaan, tuan adalah dinasihatkan bahawa satu ikatan kontrak telah wujud di antara Kerajaan dengan pihak tuan.  Perjanjian Kontrak Rasmi akan disempurnakan kemudiannya dengan memasukkan semua spesifikasi penyewaan sebagaimana yang diubahsuaikan.  Sebarang pindaan terhadap spesifikasi penyewaan adalah hak Kerajaan tanpa perlu merujuk terlebih dahulu kepada pihak tuan.  Pihak tuan akan dimaklumkan oleh Bahagian ini apabila Perjanjian Kontrak Rasmi telah siap sedia untuk ditandatangani oleh pihak tuan.</w:t>
       </w:r>
     </w:p>
     <w:p>
@@ -3525,24 +3443,6 @@
           <w:szCs w:val="28"/>
           <w:lang w:val="ms-MY"/>
         </w:rPr>
-        <w:t xml:space="preserve"> </w:t>
-      </w:r>
-      <w:r>
-        <w:rPr>
-          <w:rFonts w:ascii="Arial" w:hAnsi="Arial" w:cs="Arial"/>
-          <w:sz w:val="28"/>
-          <w:szCs w:val="28"/>
-          <w:lang w:val="ms-MY"/>
-        </w:rPr>
-        <w:t xml:space="preserve"> </w:t>
-      </w:r>
-      <w:r>
-        <w:rPr>
-          <w:rFonts w:ascii="Arial" w:hAnsi="Arial" w:cs="Arial"/>
-          <w:sz w:val="28"/>
-          <w:szCs w:val="28"/>
-          <w:lang w:val="ms-MY"/>
-        </w:rPr>
         <w:t>%</w:t>
       </w:r>
       <w:r>
@@ -3597,43 +3497,7 @@
           <w:szCs w:val="28"/>
           <w:lang w:val="ms-MY"/>
         </w:rPr>
-        <w:t xml:space="preserve"> </w:t>
-      </w:r>
-      <w:r>
-        <w:rPr>
-          <w:rFonts w:ascii="Arial" w:hAnsi="Arial" w:cs="Arial"/>
-          <w:sz w:val="28"/>
-          <w:szCs w:val="28"/>
-          <w:lang w:val="ms-MY"/>
-        </w:rPr>
-        <w:t xml:space="preserve">dan sewa tahun pertama sebanyak </w:t>
-      </w:r>
-      <w:r>
-        <w:rPr>
-          <w:rFonts w:ascii="Arial" w:hAnsi="Arial" w:cs="Arial"/>
-          <w:sz w:val="28"/>
-          <w:szCs w:val="28"/>
-          <w:lang w:val="ms-MY"/>
-        </w:rPr>
-        <w:t xml:space="preserve"> </w:t>
-      </w:r>
-      <w:r>
-        <w:rPr>
-          <w:rFonts w:ascii="Arial" w:hAnsi="Arial" w:cs="Arial"/>
-          <w:sz w:val="28"/>
-          <w:szCs w:val="28"/>
-          <w:lang w:val="ms-MY"/>
-        </w:rPr>
-        <w:t>RM</w:t>
-      </w:r>
-      <w:r>
-        <w:rPr>
-          <w:rFonts w:ascii="Arial" w:hAnsi="Arial" w:cs="Arial"/>
-          <w:sz w:val="28"/>
-          <w:szCs w:val="28"/>
-          <w:lang w:val="ms-MY"/>
-        </w:rPr>
-        <w:t xml:space="preserve"> </w:t>
+        <w:t>dan sewa tahun pertama sebanyak RM</w:t>
       </w:r>
       <w:r>
         <w:rPr>
@@ -3903,25 +3767,7 @@
           <w:szCs w:val="28"/>
           <w:lang w:val="ms-MY"/>
         </w:rPr>
-        <w:t xml:space="preserve"> (2) </w:t>
-      </w:r>
-      <w:r>
-        <w:rPr>
-          <w:rFonts w:ascii="Arial" w:hAnsi="Arial" w:cs="Arial"/>
-          <w:sz w:val="28"/>
-          <w:szCs w:val="28"/>
-          <w:lang w:val="ms-MY"/>
-        </w:rPr>
-        <w:t xml:space="preserve"> </w:t>
-      </w:r>
-      <w:r>
-        <w:rPr>
-          <w:rFonts w:ascii="Arial" w:hAnsi="Arial" w:cs="Arial"/>
-          <w:sz w:val="28"/>
-          <w:szCs w:val="28"/>
-          <w:lang w:val="ms-MY"/>
-        </w:rPr>
-        <w:t>adalah dibatalkan.</w:t>
+        <w:t xml:space="preserve"> (2) adalah dibatalkan.</w:t>
       </w:r>
     </w:p>
     <w:p>
@@ -4066,7 +3912,6 @@
           <w:szCs w:val="28"/>
           <w:lang w:val="ms-MY"/>
         </w:rPr>
-        <w:lastRenderedPageBreak/>
         <w:t>(</w:t>
       </w:r>
       <w:r>
@@ -4352,15 +4197,6 @@
           <w:lang w:val="fi-FI"/>
         </w:rPr>
         <w:t>’</w:t>
-      </w:r>
-      <w:r>
-        <w:rPr>
-          <w:rFonts w:ascii="Arial" w:hAnsi="Arial" w:cs="Arial"/>
-          <w:sz w:val="28"/>
-          <w:szCs w:val="28"/>
-          <w:lang w:val="fi-FI"/>
-        </w:rPr>
-        <w:t xml:space="preserve"> </w:t>
       </w:r>
       <w:r>
         <w:rPr>
@@ -6094,15 +5930,6 @@
           <w:szCs w:val="28"/>
           <w:lang w:val="fi-FI"/>
         </w:rPr>
-        <w:t xml:space="preserve"> </w:t>
-      </w:r>
-      <w:r>
-        <w:rPr>
-          <w:rFonts w:ascii="Arial" w:hAnsi="Arial" w:cs="Arial"/>
-          <w:sz w:val="28"/>
-          <w:szCs w:val="28"/>
-          <w:lang w:val="fi-FI"/>
-        </w:rPr>
         <w:t>RM</w:t>
       </w:r>
       <w:r>
@@ -6110,15 +5937,6 @@
           <w:rFonts w:ascii="Arial" w:hAnsi="Arial" w:cs="Arial"/>
           <w:sz w:val="28"/>
           <w:szCs w:val="28"/>
-          <w:lang w:val="fi-FI"/>
-        </w:rPr>
-        <w:t xml:space="preserve"> </w:t>
-      </w:r>
-      <w:r>
-        <w:rPr>
-          <w:rFonts w:ascii="Arial" w:hAnsi="Arial" w:cs="Arial"/>
-          <w:sz w:val="28"/>
-          <w:szCs w:val="28"/>
           <w:lang w:val="ms-MY"/>
         </w:rPr>
         <w:t>%</w:t>
@@ -6166,25 +5984,7 @@
           <w:szCs w:val="28"/>
           <w:lang w:val="ms-MY"/>
         </w:rPr>
-        <w:t>%</w:t>
-      </w:r>
-      <w:r>
-        <w:rPr>
-          <w:rFonts w:ascii="Arial" w:hAnsi="Arial" w:cs="Arial"/>
-          <w:sz w:val="28"/>
-          <w:szCs w:val="28"/>
-          <w:lang w:val="ms-MY"/>
-        </w:rPr>
-        <w:t xml:space="preserve"> </w:t>
-      </w:r>
-      <w:r>
-        <w:rPr>
-          <w:rFonts w:ascii="Arial" w:hAnsi="Arial" w:cs="Arial"/>
-          <w:sz w:val="28"/>
-          <w:szCs w:val="28"/>
-          <w:lang w:val="ms-MY"/>
-        </w:rPr>
-        <w:t>%</w:t>
+        <w:t>%%</w:t>
       </w:r>
       <w:r>
         <w:rPr>
@@ -7117,15 +6917,6 @@
         </w:rPr>
         <w:t xml:space="preserve">penempatan </w:t>
       </w:r>
-      <w:r>
-        <w:rPr>
-          <w:rFonts w:ascii="Arial" w:hAnsi="Arial" w:cs="Arial"/>
-          <w:sz w:val="28"/>
-          <w:szCs w:val="28"/>
-          <w:lang w:val="fi-FI"/>
-        </w:rPr>
-        <w:t xml:space="preserve"> </w:t>
-      </w:r>
       <w:bookmarkStart w:id="2" w:name="_GoBack"/>
       <w:bookmarkEnd w:id="2"/>
       <w:r>
@@ -7171,24 +6962,6 @@
           <w:szCs w:val="28"/>
           <w:lang w:val="fi-FI"/>
         </w:rPr>
-        <w:t xml:space="preserve"> </w:t>
-      </w:r>
-      <w:r>
-        <w:rPr>
-          <w:rFonts w:ascii="Arial" w:hAnsi="Arial" w:cs="Arial"/>
-          <w:sz w:val="28"/>
-          <w:szCs w:val="28"/>
-          <w:lang w:val="fi-FI"/>
-        </w:rPr>
-        <w:t xml:space="preserve"> </w:t>
-      </w:r>
-      <w:r>
-        <w:rPr>
-          <w:rFonts w:ascii="Arial" w:hAnsi="Arial" w:cs="Arial"/>
-          <w:sz w:val="28"/>
-          <w:szCs w:val="28"/>
-          <w:lang w:val="fi-FI"/>
-        </w:rPr>
         <w:t>sahaja.</w:t>
       </w:r>
     </w:p>
@@ -7997,15 +7770,55 @@
           <w:szCs w:val="28"/>
         </w:rPr>
       </w:pPr>
+      <w:r>
+        <w:rPr>
+          <w:rFonts w:ascii="Arial" w:hAnsi="Arial" w:cs="Arial"/>
+          <w:sz w:val="28"/>
+          <w:szCs w:val="28"/>
+        </w:rPr>
+        <w:t>Penyewaadalahbertanggungjawabuntukmembersihkankawasandalamanpremisperniagaan.</w:t>
+      </w:r>
+      <w:r>
+        <w:rPr>
+          <w:rFonts w:ascii="Arial" w:hAnsi="Arial" w:cs="Arial"/>
+          <w:sz w:val="28"/>
+          <w:szCs w:val="28"/>
+        </w:rPr>
+        <w:t xml:space="preserve">Kemudahanseperti tong </w:t>
+      </w:r>
       <w:proofErr w:type="spellStart"/>
-      <w:proofErr w:type="gramStart"/>
-      <w:r>
-        <w:rPr>
-          <w:rFonts w:ascii="Arial" w:hAnsi="Arial" w:cs="Arial"/>
-          <w:sz w:val="28"/>
-          <w:szCs w:val="28"/>
-        </w:rPr>
-        <w:t>Penyewa</w:t>
+      <w:r>
+        <w:rPr>
+          <w:rFonts w:ascii="Arial" w:hAnsi="Arial" w:cs="Arial"/>
+          <w:sz w:val="28"/>
+          <w:szCs w:val="28"/>
+        </w:rPr>
+        <w:t>s</w:t>
+      </w:r>
+      <w:r>
+        <w:rPr>
+          <w:rFonts w:ascii="Arial" w:hAnsi="Arial" w:cs="Arial"/>
+          <w:sz w:val="28"/>
+          <w:szCs w:val="28"/>
+        </w:rPr>
+        <w:t>ampahdansebagainya</w:t>
+      </w:r>
+      <w:r>
+        <w:rPr>
+          <w:rFonts w:ascii="Arial" w:hAnsi="Arial" w:cs="Arial"/>
+          <w:sz w:val="28"/>
+          <w:szCs w:val="28"/>
+          <w:lang w:val="en-MY"/>
+        </w:rPr>
+        <w:t>perlulah</w:t>
+      </w:r>
+      <w:r>
+        <w:rPr>
+          <w:rFonts w:ascii="Arial" w:hAnsi="Arial" w:cs="Arial"/>
+          <w:sz w:val="28"/>
+          <w:szCs w:val="28"/>
+        </w:rPr>
+        <w:t>disediakanolehpenyewauntukkemudahanpelanggan</w:t>
       </w:r>
       <w:proofErr w:type="spellEnd"/>
       <w:r>
@@ -8014,376 +7827,7 @@
           <w:sz w:val="28"/>
           <w:szCs w:val="28"/>
         </w:rPr>
-        <w:t xml:space="preserve"> </w:t>
-      </w:r>
-      <w:proofErr w:type="spellStart"/>
-      <w:r>
-        <w:rPr>
-          <w:rFonts w:ascii="Arial" w:hAnsi="Arial" w:cs="Arial"/>
-          <w:sz w:val="28"/>
-          <w:szCs w:val="28"/>
-        </w:rPr>
-        <w:t>adalah</w:t>
-      </w:r>
-      <w:proofErr w:type="spellEnd"/>
-      <w:r>
-        <w:rPr>
-          <w:rFonts w:ascii="Arial" w:hAnsi="Arial" w:cs="Arial"/>
-          <w:sz w:val="28"/>
-          <w:szCs w:val="28"/>
-        </w:rPr>
-        <w:t xml:space="preserve"> </w:t>
-      </w:r>
-      <w:proofErr w:type="spellStart"/>
-      <w:r>
-        <w:rPr>
-          <w:rFonts w:ascii="Arial" w:hAnsi="Arial" w:cs="Arial"/>
-          <w:sz w:val="28"/>
-          <w:szCs w:val="28"/>
-        </w:rPr>
-        <w:t>bertanggungjawab</w:t>
-      </w:r>
-      <w:proofErr w:type="spellEnd"/>
-      <w:r>
-        <w:rPr>
-          <w:rFonts w:ascii="Arial" w:hAnsi="Arial" w:cs="Arial"/>
-          <w:sz w:val="28"/>
-          <w:szCs w:val="28"/>
-        </w:rPr>
-        <w:t xml:space="preserve"> </w:t>
-      </w:r>
-      <w:proofErr w:type="spellStart"/>
-      <w:r>
-        <w:rPr>
-          <w:rFonts w:ascii="Arial" w:hAnsi="Arial" w:cs="Arial"/>
-          <w:sz w:val="28"/>
-          <w:szCs w:val="28"/>
-        </w:rPr>
-        <w:t>untuk</w:t>
-      </w:r>
-      <w:proofErr w:type="spellEnd"/>
-      <w:r>
-        <w:rPr>
-          <w:rFonts w:ascii="Arial" w:hAnsi="Arial" w:cs="Arial"/>
-          <w:sz w:val="28"/>
-          <w:szCs w:val="28"/>
-        </w:rPr>
-        <w:t xml:space="preserve"> </w:t>
-      </w:r>
-      <w:proofErr w:type="spellStart"/>
-      <w:r>
-        <w:rPr>
-          <w:rFonts w:ascii="Arial" w:hAnsi="Arial" w:cs="Arial"/>
-          <w:sz w:val="28"/>
-          <w:szCs w:val="28"/>
-        </w:rPr>
-        <w:t>membersihkan</w:t>
-      </w:r>
-      <w:proofErr w:type="spellEnd"/>
-      <w:r>
-        <w:rPr>
-          <w:rFonts w:ascii="Arial" w:hAnsi="Arial" w:cs="Arial"/>
-          <w:sz w:val="28"/>
-          <w:szCs w:val="28"/>
-        </w:rPr>
-        <w:t xml:space="preserve"> </w:t>
-      </w:r>
-      <w:proofErr w:type="spellStart"/>
-      <w:r>
-        <w:rPr>
-          <w:rFonts w:ascii="Arial" w:hAnsi="Arial" w:cs="Arial"/>
-          <w:sz w:val="28"/>
-          <w:szCs w:val="28"/>
-        </w:rPr>
-        <w:t>kawasan</w:t>
-      </w:r>
-      <w:proofErr w:type="spellEnd"/>
-      <w:r>
-        <w:rPr>
-          <w:rFonts w:ascii="Arial" w:hAnsi="Arial" w:cs="Arial"/>
-          <w:sz w:val="28"/>
-          <w:szCs w:val="28"/>
-        </w:rPr>
-        <w:t xml:space="preserve"> </w:t>
-      </w:r>
-      <w:proofErr w:type="spellStart"/>
-      <w:r>
-        <w:rPr>
-          <w:rFonts w:ascii="Arial" w:hAnsi="Arial" w:cs="Arial"/>
-          <w:sz w:val="28"/>
-          <w:szCs w:val="28"/>
-        </w:rPr>
-        <w:t>dalaman</w:t>
-      </w:r>
-      <w:proofErr w:type="spellEnd"/>
-      <w:r>
-        <w:rPr>
-          <w:rFonts w:ascii="Arial" w:hAnsi="Arial" w:cs="Arial"/>
-          <w:sz w:val="28"/>
-          <w:szCs w:val="28"/>
-        </w:rPr>
-        <w:t xml:space="preserve"> </w:t>
-      </w:r>
-      <w:proofErr w:type="spellStart"/>
-      <w:r>
-        <w:rPr>
-          <w:rFonts w:ascii="Arial" w:hAnsi="Arial" w:cs="Arial"/>
-          <w:sz w:val="28"/>
-          <w:szCs w:val="28"/>
-        </w:rPr>
-        <w:t>premis</w:t>
-      </w:r>
-      <w:proofErr w:type="spellEnd"/>
-      <w:r>
-        <w:rPr>
-          <w:rFonts w:ascii="Arial" w:hAnsi="Arial" w:cs="Arial"/>
-          <w:sz w:val="28"/>
-          <w:szCs w:val="28"/>
-        </w:rPr>
-        <w:t xml:space="preserve"> </w:t>
-      </w:r>
-      <w:proofErr w:type="spellStart"/>
-      <w:r>
-        <w:rPr>
-          <w:rFonts w:ascii="Arial" w:hAnsi="Arial" w:cs="Arial"/>
-          <w:sz w:val="28"/>
-          <w:szCs w:val="28"/>
-        </w:rPr>
-        <w:t>perniagaan.</w:t>
-      </w:r>
-      <w:r>
-        <w:rPr>
-          <w:rFonts w:ascii="Arial" w:hAnsi="Arial" w:cs="Arial"/>
-          <w:sz w:val="28"/>
-          <w:szCs w:val="28"/>
-        </w:rPr>
-        <w:t>Kemudahan</w:t>
-      </w:r>
-      <w:proofErr w:type="spellEnd"/>
-      <w:r>
-        <w:rPr>
-          <w:rFonts w:ascii="Arial" w:hAnsi="Arial" w:cs="Arial"/>
-          <w:sz w:val="28"/>
-          <w:szCs w:val="28"/>
-        </w:rPr>
-        <w:t xml:space="preserve"> </w:t>
-      </w:r>
-      <w:proofErr w:type="spellStart"/>
-      <w:r>
-        <w:rPr>
-          <w:rFonts w:ascii="Arial" w:hAnsi="Arial" w:cs="Arial"/>
-          <w:sz w:val="28"/>
-          <w:szCs w:val="28"/>
-        </w:rPr>
-        <w:t>seperti</w:t>
-      </w:r>
-      <w:proofErr w:type="spellEnd"/>
-      <w:r>
-        <w:rPr>
-          <w:rFonts w:ascii="Arial" w:hAnsi="Arial" w:cs="Arial"/>
-          <w:sz w:val="28"/>
-          <w:szCs w:val="28"/>
-        </w:rPr>
-        <w:t xml:space="preserve"> tong </w:t>
-      </w:r>
-      <w:proofErr w:type="spellStart"/>
-      <w:r>
-        <w:rPr>
-          <w:rFonts w:ascii="Arial" w:hAnsi="Arial" w:cs="Arial"/>
-          <w:sz w:val="28"/>
-          <w:szCs w:val="28"/>
-        </w:rPr>
-        <w:t>s</w:t>
-      </w:r>
-      <w:r>
-        <w:rPr>
-          <w:rFonts w:ascii="Arial" w:hAnsi="Arial" w:cs="Arial"/>
-          <w:sz w:val="28"/>
-          <w:szCs w:val="28"/>
-        </w:rPr>
-        <w:t>ampah</w:t>
-      </w:r>
-      <w:proofErr w:type="spellEnd"/>
-      <w:r>
-        <w:rPr>
-          <w:rFonts w:ascii="Arial" w:hAnsi="Arial" w:cs="Arial"/>
-          <w:sz w:val="28"/>
-          <w:szCs w:val="28"/>
-        </w:rPr>
-        <w:t xml:space="preserve"> </w:t>
-      </w:r>
-      <w:proofErr w:type="spellStart"/>
-      <w:r>
-        <w:rPr>
-          <w:rFonts w:ascii="Arial" w:hAnsi="Arial" w:cs="Arial"/>
-          <w:sz w:val="28"/>
-          <w:szCs w:val="28"/>
-        </w:rPr>
-        <w:t>dan</w:t>
-      </w:r>
-      <w:proofErr w:type="spellEnd"/>
-      <w:r>
-        <w:rPr>
-          <w:rFonts w:ascii="Arial" w:hAnsi="Arial" w:cs="Arial"/>
-          <w:sz w:val="28"/>
-          <w:szCs w:val="28"/>
-        </w:rPr>
-        <w:t xml:space="preserve"> </w:t>
-      </w:r>
-      <w:proofErr w:type="spellStart"/>
-      <w:r>
-        <w:rPr>
-          <w:rFonts w:ascii="Arial" w:hAnsi="Arial" w:cs="Arial"/>
-          <w:sz w:val="28"/>
-          <w:szCs w:val="28"/>
-        </w:rPr>
-        <w:t>sebagainya</w:t>
-      </w:r>
-      <w:proofErr w:type="spellEnd"/>
-      <w:r>
-        <w:rPr>
-          <w:rFonts w:ascii="Arial" w:hAnsi="Arial" w:cs="Arial"/>
-          <w:sz w:val="28"/>
-          <w:szCs w:val="28"/>
-        </w:rPr>
-        <w:t xml:space="preserve"> </w:t>
-      </w:r>
-      <w:proofErr w:type="spellStart"/>
-      <w:r>
-        <w:rPr>
-          <w:rFonts w:ascii="Arial" w:hAnsi="Arial" w:cs="Arial"/>
-          <w:sz w:val="28"/>
-          <w:szCs w:val="28"/>
-          <w:lang w:val="en-MY"/>
-        </w:rPr>
-        <w:t>perlulah</w:t>
-      </w:r>
-      <w:proofErr w:type="spellEnd"/>
-      <w:r>
-        <w:rPr>
-          <w:rFonts w:ascii="Arial" w:hAnsi="Arial" w:cs="Arial"/>
-          <w:sz w:val="28"/>
-          <w:szCs w:val="28"/>
-          <w:lang w:val="en-MY"/>
-        </w:rPr>
-        <w:t xml:space="preserve"> </w:t>
-      </w:r>
-      <w:proofErr w:type="spellStart"/>
-      <w:r>
-        <w:rPr>
-          <w:rFonts w:ascii="Arial" w:hAnsi="Arial" w:cs="Arial"/>
-          <w:sz w:val="28"/>
-          <w:szCs w:val="28"/>
-        </w:rPr>
-        <w:t>disediakan</w:t>
-      </w:r>
-      <w:proofErr w:type="spellEnd"/>
-      <w:r>
-        <w:rPr>
-          <w:rFonts w:ascii="Arial" w:hAnsi="Arial" w:cs="Arial"/>
-          <w:sz w:val="28"/>
-          <w:szCs w:val="28"/>
-        </w:rPr>
-        <w:t xml:space="preserve"> </w:t>
-      </w:r>
-      <w:proofErr w:type="spellStart"/>
-      <w:r>
-        <w:rPr>
-          <w:rFonts w:ascii="Arial" w:hAnsi="Arial" w:cs="Arial"/>
-          <w:sz w:val="28"/>
-          <w:szCs w:val="28"/>
-        </w:rPr>
-        <w:t>oleh</w:t>
-      </w:r>
-      <w:proofErr w:type="spellEnd"/>
-      <w:r>
-        <w:rPr>
-          <w:rFonts w:ascii="Arial" w:hAnsi="Arial" w:cs="Arial"/>
-          <w:sz w:val="28"/>
-          <w:szCs w:val="28"/>
-        </w:rPr>
-        <w:t xml:space="preserve"> </w:t>
-      </w:r>
-      <w:proofErr w:type="spellStart"/>
-      <w:r>
-        <w:rPr>
-          <w:rFonts w:ascii="Arial" w:hAnsi="Arial" w:cs="Arial"/>
-          <w:sz w:val="28"/>
-          <w:szCs w:val="28"/>
-        </w:rPr>
-        <w:t>penyewa</w:t>
-      </w:r>
-      <w:proofErr w:type="spellEnd"/>
-      <w:r>
-        <w:rPr>
-          <w:rFonts w:ascii="Arial" w:hAnsi="Arial" w:cs="Arial"/>
-          <w:sz w:val="28"/>
-          <w:szCs w:val="28"/>
-        </w:rPr>
-        <w:t xml:space="preserve"> </w:t>
-      </w:r>
-      <w:proofErr w:type="spellStart"/>
-      <w:r>
-        <w:rPr>
-          <w:rFonts w:ascii="Arial" w:hAnsi="Arial" w:cs="Arial"/>
-          <w:sz w:val="28"/>
-          <w:szCs w:val="28"/>
-        </w:rPr>
-        <w:t>untuk</w:t>
-      </w:r>
-      <w:proofErr w:type="spellEnd"/>
-      <w:r>
-        <w:rPr>
-          <w:rFonts w:ascii="Arial" w:hAnsi="Arial" w:cs="Arial"/>
-          <w:sz w:val="28"/>
-          <w:szCs w:val="28"/>
-        </w:rPr>
-        <w:t xml:space="preserve"> </w:t>
-      </w:r>
-      <w:proofErr w:type="spellStart"/>
-      <w:r>
-        <w:rPr>
-          <w:rFonts w:ascii="Arial" w:hAnsi="Arial" w:cs="Arial"/>
-          <w:sz w:val="28"/>
-          <w:szCs w:val="28"/>
-        </w:rPr>
-        <w:t>kemudahan</w:t>
-      </w:r>
-      <w:proofErr w:type="spellEnd"/>
-      <w:r>
-        <w:rPr>
-          <w:rFonts w:ascii="Arial" w:hAnsi="Arial" w:cs="Arial"/>
-          <w:sz w:val="28"/>
-          <w:szCs w:val="28"/>
-        </w:rPr>
-        <w:t xml:space="preserve"> </w:t>
-      </w:r>
-      <w:proofErr w:type="spellStart"/>
-      <w:r>
-        <w:rPr>
-          <w:rFonts w:ascii="Arial" w:hAnsi="Arial" w:cs="Arial"/>
-          <w:sz w:val="28"/>
-          <w:szCs w:val="28"/>
-        </w:rPr>
-        <w:t>pelanggan</w:t>
-      </w:r>
-      <w:proofErr w:type="spellEnd"/>
-      <w:r>
-        <w:rPr>
-          <w:rFonts w:ascii="Arial" w:hAnsi="Arial" w:cs="Arial"/>
-          <w:sz w:val="28"/>
-          <w:szCs w:val="28"/>
-        </w:rPr>
         <w:t>.</w:t>
-      </w:r>
-      <w:proofErr w:type="gramEnd"/>
-      <w:r>
-        <w:rPr>
-          <w:rFonts w:ascii="Arial" w:hAnsi="Arial" w:cs="Arial"/>
-          <w:sz w:val="28"/>
-          <w:szCs w:val="28"/>
-        </w:rPr>
-        <w:t xml:space="preserve"> </w:t>
       </w:r>
     </w:p>
     <w:p>
@@ -8807,7 +8251,7 @@
 </file>
 
 <file path=word/numbering.xml><?xml version="1.0" encoding="utf-8"?>
-<w:numbering xmlns:wpc="http://schemas.microsoft.com/office/word/2010/wordprocessingCanvas" xmlns:mc="http://schemas.openxmlformats.org/markup-compatibility/2006" xmlns:o="urn:schemas-microsoft-com:office:office" xmlns:r="http://schemas.openxmlformats.org/officeDocument/2006/relationships" xmlns:m="http://schemas.openxmlformats.org/officeDocument/2006/math" xmlns:v="urn:schemas-microsoft-com:vml" xmlns:wp14="http://schemas.microsoft.com/office/word/2010/wordprocessingDrawing" xmlns:wp="http://schemas.openxmlformats.org/drawingml/2006/wordprocessingDrawing" xmlns:w10="urn:schemas-microsoft-com:office:word" xmlns:w="http://schemas.openxmlformats.org/wordprocessingml/2006/main" xmlns:w14="http://schemas.microsoft.com/office/word/2010/wordml" xmlns:wpg="http://schemas.microsoft.com/office/word/2010/wordprocessingGroup" xmlns:wpi="http://schemas.microsoft.com/office/word/2010/wordprocessingInk" xmlns:wne="http://schemas.microsoft.com/office/word/2006/wordml" xmlns:wps="http://schemas.microsoft.com/office/word/2010/wordprocessingShape" mc:Ignorable="w14 wp14">
+<w:numbering xmlns:ve="http://schemas.openxmlformats.org/markup-compatibility/2006" xmlns:o="urn:schemas-microsoft-com:office:office" xmlns:r="http://schemas.openxmlformats.org/officeDocument/2006/relationships" xmlns:m="http://schemas.openxmlformats.org/officeDocument/2006/math" xmlns:v="urn:schemas-microsoft-com:vml" xmlns:wp="http://schemas.openxmlformats.org/drawingml/2006/wordprocessingDrawing" xmlns:w10="urn:schemas-microsoft-com:office:word" xmlns:w="http://schemas.openxmlformats.org/wordprocessingml/2006/main" xmlns:wne="http://schemas.microsoft.com/office/word/2006/wordml">
   <w:abstractNum w:abstractNumId="0">
     <w:nsid w:val="0C1B0D60"/>
     <w:multiLevelType w:val="multilevel"/>
@@ -11046,7 +10490,7 @@
 </file>
 
 <file path=word/styles.xml><?xml version="1.0" encoding="utf-8"?>
-<w:styles xmlns:mc="http://schemas.openxmlformats.org/markup-compatibility/2006" xmlns:r="http://schemas.openxmlformats.org/officeDocument/2006/relationships" xmlns:w="http://schemas.openxmlformats.org/wordprocessingml/2006/main" xmlns:w14="http://schemas.microsoft.com/office/word/2010/wordml" mc:Ignorable="w14">
+<w:styles xmlns:r="http://schemas.openxmlformats.org/officeDocument/2006/relationships" xmlns:w="http://schemas.openxmlformats.org/wordprocessingml/2006/main">
   <w:docDefaults>
     <w:rPrDefault>
       <w:rPr>
@@ -11238,6 +10682,7 @@
     <w:uiPriority w:val="99"/>
     <w:semiHidden/>
     <w:unhideWhenUsed/>
+    <w:qFormat/>
     <w:tblPr>
       <w:tblInd w:w="0" w:type="dxa"/>
       <w:tblCellMar>

--- a/templates/CommercialSpace.SuratTawaranBaru.docx
+++ b/templates/CommercialSpace.SuratTawaranBaru.docx
@@ -1,6 +1,6 @@
 
 <file path=word/document.xml><?xml version="1.0" encoding="utf-8"?>
-<w:document xmlns:ve="http://schemas.openxmlformats.org/markup-compatibility/2006" xmlns:o="urn:schemas-microsoft-com:office:office" xmlns:r="http://schemas.openxmlformats.org/officeDocument/2006/relationships" xmlns:m="http://schemas.openxmlformats.org/officeDocument/2006/math" xmlns:v="urn:schemas-microsoft-com:vml" xmlns:wp="http://schemas.openxmlformats.org/drawingml/2006/wordprocessingDrawing" xmlns:w10="urn:schemas-microsoft-com:office:word" xmlns:w="http://schemas.openxmlformats.org/wordprocessingml/2006/main" xmlns:wne="http://schemas.microsoft.com/office/word/2006/wordml">
+<w:document xmlns:wpc="http://schemas.microsoft.com/office/word/2010/wordprocessingCanvas" xmlns:mc="http://schemas.openxmlformats.org/markup-compatibility/2006" xmlns:o="urn:schemas-microsoft-com:office:office" xmlns:r="http://schemas.openxmlformats.org/officeDocument/2006/relationships" xmlns:m="http://schemas.openxmlformats.org/officeDocument/2006/math" xmlns:v="urn:schemas-microsoft-com:vml" xmlns:wp14="http://schemas.microsoft.com/office/word/2010/wordprocessingDrawing" xmlns:wp="http://schemas.openxmlformats.org/drawingml/2006/wordprocessingDrawing" xmlns:w10="urn:schemas-microsoft-com:office:word" xmlns:w="http://schemas.openxmlformats.org/wordprocessingml/2006/main" xmlns:w14="http://schemas.microsoft.com/office/word/2010/wordml" xmlns:wpg="http://schemas.microsoft.com/office/word/2010/wordprocessingGroup" xmlns:wpi="http://schemas.microsoft.com/office/word/2010/wordprocessingInk" xmlns:wne="http://schemas.microsoft.com/office/word/2006/wordml" xmlns:wps="http://schemas.microsoft.com/office/word/2010/wordprocessingShape" mc:Ignorable="w14 wp14">
   <w:body>
     <w:p>
       <w:pPr>
@@ -208,21 +208,7 @@
         <w:rPr>
           <w:rFonts w:ascii="Arial" w:hAnsi="Arial" w:cs="Arial"/>
         </w:rPr>
-        <w:t xml:space="preserve">@MMM </w:t>
-      </w:r>
-      <w:proofErr w:type="spellStart"/>
-      <w:r>
-        <w:rPr>
-          <w:rFonts w:ascii="Arial" w:hAnsi="Arial" w:cs="Arial"/>
-        </w:rPr>
-        <w:t>yyyy</w:t>
-      </w:r>
-      <w:proofErr w:type="spellEnd"/>
-      <w:r>
-        <w:rPr>
-          <w:rFonts w:ascii="Arial" w:hAnsi="Arial" w:cs="Arial"/>
-        </w:rPr>
-        <w:t>%</w:t>
+        <w:t>@MMM yyyy%</w:t>
       </w:r>
     </w:p>
     <w:p>
@@ -667,16 +653,16 @@
           <w:szCs w:val="28"/>
           <w:lang w:val="ms-MY"/>
         </w:rPr>
-        <w:t>%C</w:t>
-      </w:r>
-      <w:r>
-        <w:rPr>
-          <w:rFonts w:ascii="Arial" w:hAnsi="Arial" w:cs="Arial"/>
-          <w:sz w:val="28"/>
-          <w:szCs w:val="28"/>
-          <w:lang w:val="ms-MY"/>
-        </w:rPr>
-        <w:t>OMMERCIALSPACE</w:t>
+        <w:t>%</w:t>
+      </w:r>
+      <w:r>
+        <w:rPr>
+          <w:rFonts w:ascii="Arial" w:hAnsi="Arial" w:cs="Arial"/>
+          <w:sz w:val="28"/>
+          <w:szCs w:val="28"/>
+          <w:lang w:val="ms-MY"/>
+        </w:rPr>
+        <w:t>SPACE</w:t>
       </w:r>
       <w:r>
         <w:rPr>
@@ -739,7 +725,7 @@
           <w:szCs w:val="28"/>
           <w:lang w:val="ms-MY"/>
         </w:rPr>
-        <w:t>COMMERCIALSPACE_BUILDING</w:t>
+        <w:t>SPACE_BUILDING</w:t>
       </w:r>
       <w:r>
         <w:rPr>
@@ -784,7 +770,7 @@
           <w:szCs w:val="28"/>
           <w:lang w:val="ms-MY"/>
         </w:rPr>
-        <w:t>COMMERCIALSPACE_</w:t>
+        <w:t>SPACE_</w:t>
       </w:r>
       <w:r>
         <w:rPr>
@@ -820,7 +806,25 @@
           <w:szCs w:val="28"/>
           <w:lang w:val="ms-MY"/>
         </w:rPr>
-        <w:t>%COMMERCIALSPACE_LOTNAME%,</w:t>
+        <w:t>%SPACE_</w:t>
+      </w:r>
+      <w:r>
+        <w:rPr>
+          <w:rFonts w:ascii="Arial" w:hAnsi="Arial" w:cs="Arial"/>
+          <w:sz w:val="28"/>
+          <w:szCs w:val="28"/>
+          <w:lang w:val="ms-MY"/>
+        </w:rPr>
+        <w:t>UNITNO</w:t>
+      </w:r>
+      <w:r>
+        <w:rPr>
+          <w:rFonts w:ascii="Arial" w:hAnsi="Arial" w:cs="Arial"/>
+          <w:sz w:val="28"/>
+          <w:szCs w:val="28"/>
+          <w:lang w:val="ms-MY"/>
+        </w:rPr>
+        <w:t>%,</w:t>
       </w:r>
       <w:r>
         <w:rPr>
@@ -838,7 +842,7 @@
           <w:szCs w:val="28"/>
           <w:lang w:val="ms-MY"/>
         </w:rPr>
-        <w:t>COMMERCIALSPACE_STATE</w:t>
+        <w:t>SPACE_STATE</w:t>
       </w:r>
       <w:r>
         <w:rPr>
@@ -964,7 +968,16 @@
           <w:szCs w:val="28"/>
           <w:lang w:val="ms-MY"/>
         </w:rPr>
-        <w:t>%CommercialSpace_</w:t>
+        <w:t>%Space</w:t>
+      </w:r>
+      <w:r>
+        <w:rPr>
+          <w:rFonts w:ascii="Arial" w:hAnsi="Arial" w:cs="Arial"/>
+          <w:sz w:val="28"/>
+          <w:szCs w:val="28"/>
+          <w:lang w:val="ms-MY"/>
+        </w:rPr>
+        <w:t>_</w:t>
       </w:r>
       <w:r>
         <w:rPr>
@@ -1109,7 +1122,16 @@
           <w:szCs w:val="28"/>
           <w:lang w:val="ms-MY"/>
         </w:rPr>
-        <w:t>%CommercialSpace_Building</w:t>
+        <w:t>%Space</w:t>
+      </w:r>
+      <w:r>
+        <w:rPr>
+          <w:rFonts w:ascii="Arial" w:hAnsi="Arial" w:cs="Arial"/>
+          <w:sz w:val="28"/>
+          <w:szCs w:val="28"/>
+          <w:lang w:val="ms-MY"/>
+        </w:rPr>
+        <w:t>_Building</w:t>
       </w:r>
       <w:r>
         <w:rPr>
@@ -1136,6 +1158,17 @@
           <w:szCs w:val="28"/>
           <w:lang w:val="ms-MY"/>
         </w:rPr>
+        <w:t xml:space="preserve"> </w:t>
+      </w:r>
+      <w:bookmarkStart w:id="2" w:name="_GoBack"/>
+      <w:bookmarkEnd w:id="2"/>
+      <w:r>
+        <w:rPr>
+          <w:rFonts w:ascii="Arial" w:hAnsi="Arial" w:cs="Arial"/>
+          <w:sz w:val="28"/>
+          <w:szCs w:val="28"/>
+          <w:lang w:val="ms-MY"/>
+        </w:rPr>
         <w:t>(</w:t>
       </w:r>
       <w:r>
@@ -1145,7 +1178,16 @@
           <w:szCs w:val="28"/>
           <w:lang w:val="ms-MY"/>
         </w:rPr>
-        <w:t>%CommercialSpace_</w:t>
+        <w:t>%Space</w:t>
+      </w:r>
+      <w:r>
+        <w:rPr>
+          <w:rFonts w:ascii="Arial" w:hAnsi="Arial" w:cs="Arial"/>
+          <w:sz w:val="28"/>
+          <w:szCs w:val="28"/>
+          <w:lang w:val="ms-MY"/>
+        </w:rPr>
+        <w:t>_</w:t>
       </w:r>
       <w:r>
         <w:rPr>
@@ -1529,7 +1571,7 @@
           <w:szCs w:val="28"/>
           <w:lang w:val="ms-MY"/>
         </w:rPr>
-        <w:t>%CommercialSpace</w:t>
+        <w:t>%Space</w:t>
       </w:r>
       <w:r>
         <w:rPr>
@@ -1809,34 +1851,14 @@
         </w:rPr>
         <w:t>@</w:t>
       </w:r>
-      <w:proofErr w:type="spellStart"/>
-      <w:r>
-        <w:rPr>
-          <w:rFonts w:ascii="Arial" w:hAnsi="Arial" w:cs="Arial"/>
-          <w:sz w:val="28"/>
-          <w:szCs w:val="28"/>
-        </w:rPr>
-        <w:t>ddMMM</w:t>
-      </w:r>
-      <w:proofErr w:type="spellEnd"/>
-      <w:r>
-        <w:rPr>
-          <w:rFonts w:ascii="Arial" w:hAnsi="Arial" w:cs="Arial"/>
-          <w:sz w:val="28"/>
-          <w:szCs w:val="28"/>
-        </w:rPr>
-        <w:t xml:space="preserve"> </w:t>
-      </w:r>
-      <w:proofErr w:type="spellStart"/>
-      <w:r>
-        <w:rPr>
-          <w:rFonts w:ascii="Arial" w:hAnsi="Arial" w:cs="Arial"/>
-          <w:sz w:val="28"/>
-          <w:szCs w:val="28"/>
-        </w:rPr>
-        <w:t>yyyy</w:t>
-      </w:r>
-      <w:proofErr w:type="spellEnd"/>
+      <w:r>
+        <w:rPr>
+          <w:rFonts w:ascii="Arial" w:hAnsi="Arial" w:cs="Arial"/>
+          <w:sz w:val="28"/>
+          <w:szCs w:val="28"/>
+        </w:rPr>
+        <w:t>ddMMM yyyy</w:t>
+      </w:r>
       <w:r>
         <w:rPr>
           <w:rFonts w:ascii="Arial" w:hAnsi="Arial" w:cs="Arial"/>
@@ -1909,34 +1931,14 @@
         </w:rPr>
         <w:t>@</w:t>
       </w:r>
-      <w:proofErr w:type="spellStart"/>
-      <w:r>
-        <w:rPr>
-          <w:rFonts w:ascii="Arial" w:hAnsi="Arial" w:cs="Arial"/>
-          <w:sz w:val="28"/>
-          <w:szCs w:val="28"/>
-        </w:rPr>
-        <w:t>dd</w:t>
-      </w:r>
-      <w:proofErr w:type="spellEnd"/>
-      <w:r>
-        <w:rPr>
-          <w:rFonts w:ascii="Arial" w:hAnsi="Arial" w:cs="Arial"/>
-          <w:sz w:val="28"/>
-          <w:szCs w:val="28"/>
-        </w:rPr>
-        <w:t xml:space="preserve"> MMM </w:t>
-      </w:r>
-      <w:proofErr w:type="spellStart"/>
-      <w:r>
-        <w:rPr>
-          <w:rFonts w:ascii="Arial" w:hAnsi="Arial" w:cs="Arial"/>
-          <w:sz w:val="28"/>
-          <w:szCs w:val="28"/>
-        </w:rPr>
-        <w:t>yyyy</w:t>
-      </w:r>
-      <w:proofErr w:type="spellEnd"/>
+      <w:r>
+        <w:rPr>
+          <w:rFonts w:ascii="Arial" w:hAnsi="Arial" w:cs="Arial"/>
+          <w:sz w:val="28"/>
+          <w:szCs w:val="28"/>
+        </w:rPr>
+        <w:t>dd MMM yyyy</w:t>
+      </w:r>
       <w:r>
         <w:rPr>
           <w:rFonts w:ascii="Arial" w:hAnsi="Arial" w:cs="Arial"/>
@@ -2041,7 +2043,6 @@
           <w:szCs w:val="28"/>
           <w:lang w:val="ms-MY"/>
         </w:rPr>
-        <w:lastRenderedPageBreak/>
         <w:t>2.5</w:t>
       </w:r>
       <w:r>
@@ -2217,6 +2218,7 @@
           <w:szCs w:val="28"/>
           <w:lang w:val="ms-MY"/>
         </w:rPr>
+        <w:lastRenderedPageBreak/>
         <w:tab/>
         <w:t>2.</w:t>
       </w:r>
@@ -2600,34 +2602,14 @@
         </w:rPr>
         <w:t>@</w:t>
       </w:r>
-      <w:proofErr w:type="spellStart"/>
-      <w:r>
-        <w:rPr>
-          <w:rFonts w:ascii="Arial" w:hAnsi="Arial" w:cs="Arial"/>
-          <w:sz w:val="28"/>
-          <w:szCs w:val="28"/>
-        </w:rPr>
-        <w:t>dd</w:t>
-      </w:r>
-      <w:proofErr w:type="spellEnd"/>
-      <w:r>
-        <w:rPr>
-          <w:rFonts w:ascii="Arial" w:hAnsi="Arial" w:cs="Arial"/>
-          <w:sz w:val="28"/>
-          <w:szCs w:val="28"/>
-        </w:rPr>
-        <w:t xml:space="preserve"> MMM </w:t>
-      </w:r>
-      <w:proofErr w:type="spellStart"/>
-      <w:r>
-        <w:rPr>
-          <w:rFonts w:ascii="Arial" w:hAnsi="Arial" w:cs="Arial"/>
-          <w:sz w:val="28"/>
-          <w:szCs w:val="28"/>
-        </w:rPr>
-        <w:t>yyyy</w:t>
-      </w:r>
-      <w:proofErr w:type="spellEnd"/>
+      <w:r>
+        <w:rPr>
+          <w:rFonts w:ascii="Arial" w:hAnsi="Arial" w:cs="Arial"/>
+          <w:sz w:val="28"/>
+          <w:szCs w:val="28"/>
+        </w:rPr>
+        <w:t>dd MMM yyyy</w:t>
+      </w:r>
       <w:r>
         <w:rPr>
           <w:rFonts w:ascii="Arial" w:hAnsi="Arial" w:cs="Arial"/>
@@ -2700,34 +2682,14 @@
         </w:rPr>
         <w:t>@</w:t>
       </w:r>
-      <w:proofErr w:type="spellStart"/>
-      <w:r>
-        <w:rPr>
-          <w:rFonts w:ascii="Arial" w:hAnsi="Arial" w:cs="Arial"/>
-          <w:sz w:val="28"/>
-          <w:szCs w:val="28"/>
-        </w:rPr>
-        <w:t>dd</w:t>
-      </w:r>
-      <w:proofErr w:type="spellEnd"/>
-      <w:r>
-        <w:rPr>
-          <w:rFonts w:ascii="Arial" w:hAnsi="Arial" w:cs="Arial"/>
-          <w:sz w:val="28"/>
-          <w:szCs w:val="28"/>
-        </w:rPr>
-        <w:t xml:space="preserve"> MMM </w:t>
-      </w:r>
-      <w:proofErr w:type="spellStart"/>
-      <w:r>
-        <w:rPr>
-          <w:rFonts w:ascii="Arial" w:hAnsi="Arial" w:cs="Arial"/>
-          <w:sz w:val="28"/>
-          <w:szCs w:val="28"/>
-        </w:rPr>
-        <w:t>yyyy</w:t>
-      </w:r>
-      <w:proofErr w:type="spellEnd"/>
+      <w:r>
+        <w:rPr>
+          <w:rFonts w:ascii="Arial" w:hAnsi="Arial" w:cs="Arial"/>
+          <w:sz w:val="28"/>
+          <w:szCs w:val="28"/>
+        </w:rPr>
+        <w:t>dd MMM yyyy</w:t>
+      </w:r>
       <w:r>
         <w:rPr>
           <w:rFonts w:ascii="Arial" w:hAnsi="Arial" w:cs="Arial"/>
@@ -2888,16 +2850,25 @@
           <w:szCs w:val="28"/>
           <w:lang w:val="ms-MY"/>
         </w:rPr>
-        <w:t>`%</w:t>
-      </w:r>
-      <w:r>
-        <w:rPr>
-          <w:rFonts w:ascii="Arial" w:hAnsi="Arial" w:cs="Arial"/>
-          <w:sz w:val="28"/>
-          <w:szCs w:val="28"/>
-          <w:lang w:val="ms-MY"/>
-        </w:rPr>
-        <w:t>CommercialSpace_Category</w:t>
+        <w:t>`</w:t>
+      </w:r>
+      <w:r>
+        <w:rPr>
+          <w:rFonts w:ascii="Arial" w:hAnsi="Arial" w:cs="Arial"/>
+          <w:sz w:val="28"/>
+          <w:szCs w:val="28"/>
+          <w:lang w:val="ms-MY"/>
+        </w:rPr>
+        <w:t>%Space</w:t>
+      </w:r>
+      <w:r>
+        <w:rPr>
+          <w:rFonts w:ascii="Arial" w:hAnsi="Arial" w:cs="Arial"/>
+          <w:sz w:val="28"/>
+          <w:szCs w:val="28"/>
+          <w:lang w:val="ms-MY"/>
+        </w:rPr>
+        <w:t>_Category</w:t>
       </w:r>
       <w:r>
         <w:rPr>
@@ -3177,8 +3148,17 @@
           <w:szCs w:val="28"/>
           <w:lang w:val="ms-MY"/>
         </w:rPr>
+        <w:t xml:space="preserve">Dengan penerimaan tawaran tuan oleh Kerajaan, tuan adalah dinasihatkan bahawa satu ikatan kontrak telah wujud di antara Kerajaan dengan pihak tuan.  Perjanjian Kontrak Rasmi akan disempurnakan kemudiannya dengan memasukkan semua spesifikasi penyewaan sebagaimana yang diubahsuaikan.  Sebarang pindaan terhadap spesifikasi penyewaan adalah hak </w:t>
+      </w:r>
+      <w:r>
+        <w:rPr>
+          <w:rFonts w:ascii="Arial" w:hAnsi="Arial" w:cs="Arial"/>
+          <w:sz w:val="28"/>
+          <w:szCs w:val="28"/>
+          <w:lang w:val="ms-MY"/>
+        </w:rPr>
         <w:lastRenderedPageBreak/>
-        <w:t>Dengan penerimaan tawaran tuan oleh Kerajaan, tuan adalah dinasihatkan bahawa satu ikatan kontrak telah wujud di antara Kerajaan dengan pihak tuan.  Perjanjian Kontrak Rasmi akan disempurnakan kemudiannya dengan memasukkan semua spesifikasi penyewaan sebagaimana yang diubahsuaikan.  Sebarang pindaan terhadap spesifikasi penyewaan adalah hak Kerajaan tanpa perlu merujuk terlebih dahulu kepada pihak tuan.  Pihak tuan akan dimaklumkan oleh Bahagian ini apabila Perjanjian Kontrak Rasmi telah siap sedia untuk ditandatangani oleh pihak tuan.</w:t>
+        <w:t>Kerajaan tanpa perlu merujuk terlebih dahulu kepada pihak tuan.  Pihak tuan akan dimaklumkan oleh Bahagian ini apabila Perjanjian Kontrak Rasmi telah siap sedia untuk ditandatangani oleh pihak tuan.</w:t>
       </w:r>
     </w:p>
     <w:p>
@@ -3443,6 +3423,15 @@
           <w:szCs w:val="28"/>
           <w:lang w:val="ms-MY"/>
         </w:rPr>
+        <w:t xml:space="preserve"> </w:t>
+      </w:r>
+      <w:r>
+        <w:rPr>
+          <w:rFonts w:ascii="Arial" w:hAnsi="Arial" w:cs="Arial"/>
+          <w:sz w:val="28"/>
+          <w:szCs w:val="28"/>
+          <w:lang w:val="ms-MY"/>
+        </w:rPr>
         <w:t>%</w:t>
       </w:r>
       <w:r>
@@ -3498,6 +3487,15 @@
           <w:lang w:val="ms-MY"/>
         </w:rPr>
         <w:t>dan sewa tahun pertama sebanyak RM</w:t>
+      </w:r>
+      <w:r>
+        <w:rPr>
+          <w:rFonts w:ascii="Arial" w:hAnsi="Arial" w:cs="Arial"/>
+          <w:sz w:val="28"/>
+          <w:szCs w:val="28"/>
+          <w:lang w:val="ms-MY"/>
+        </w:rPr>
+        <w:t xml:space="preserve"> </w:t>
       </w:r>
       <w:r>
         <w:rPr>
@@ -4169,16 +4167,25 @@
           <w:szCs w:val="28"/>
           <w:lang w:val="ms-MY"/>
         </w:rPr>
-        <w:t>`%</w:t>
-      </w:r>
-      <w:r>
-        <w:rPr>
-          <w:rFonts w:ascii="Arial" w:hAnsi="Arial" w:cs="Arial"/>
-          <w:sz w:val="28"/>
-          <w:szCs w:val="28"/>
-          <w:lang w:val="ms-MY"/>
-        </w:rPr>
-        <w:t>CommercialSpace_Category</w:t>
+        <w:t>`</w:t>
+      </w:r>
+      <w:r>
+        <w:rPr>
+          <w:rFonts w:ascii="Arial" w:hAnsi="Arial" w:cs="Arial"/>
+          <w:sz w:val="28"/>
+          <w:szCs w:val="28"/>
+          <w:lang w:val="ms-MY"/>
+        </w:rPr>
+        <w:t>%Space</w:t>
+      </w:r>
+      <w:r>
+        <w:rPr>
+          <w:rFonts w:ascii="Arial" w:hAnsi="Arial" w:cs="Arial"/>
+          <w:sz w:val="28"/>
+          <w:szCs w:val="28"/>
+          <w:lang w:val="ms-MY"/>
+        </w:rPr>
+        <w:t>_Category</w:t>
       </w:r>
       <w:r>
         <w:rPr>
@@ -5346,7 +5353,6 @@
           <w:szCs w:val="28"/>
           <w:lang w:val="fi-FI"/>
         </w:rPr>
-        <w:lastRenderedPageBreak/>
         <w:br w:type="page"/>
       </w:r>
     </w:p>
@@ -5481,7 +5487,27 @@
           <w:szCs w:val="28"/>
           <w:lang w:val="fi-FI"/>
         </w:rPr>
-        <w:t xml:space="preserve">%COMMERCIALSPACE_CATEGORY% </w:t>
+        <w:t>%S</w:t>
+      </w:r>
+      <w:r>
+        <w:rPr>
+          <w:rFonts w:ascii="Arial" w:hAnsi="Arial" w:cs="Arial"/>
+          <w:b/>
+          <w:sz w:val="28"/>
+          <w:szCs w:val="28"/>
+          <w:lang w:val="fi-FI"/>
+        </w:rPr>
+        <w:t>PACE</w:t>
+      </w:r>
+      <w:r>
+        <w:rPr>
+          <w:rFonts w:ascii="Arial" w:hAnsi="Arial" w:cs="Arial"/>
+          <w:b/>
+          <w:sz w:val="28"/>
+          <w:szCs w:val="28"/>
+          <w:lang w:val="fi-FI"/>
+        </w:rPr>
+        <w:t xml:space="preserve">_CATEGORY% </w:t>
       </w:r>
     </w:p>
     <w:p>
@@ -5534,7 +5560,47 @@
           <w:szCs w:val="28"/>
           <w:lang w:val="fi-FI"/>
         </w:rPr>
-        <w:t>%COMMERCIALSPACE_BUILDING</w:t>
+        <w:t xml:space="preserve"> </w:t>
+      </w:r>
+      <w:r>
+        <w:rPr>
+          <w:rFonts w:ascii="Arial" w:hAnsi="Arial" w:cs="Arial"/>
+          <w:b/>
+          <w:sz w:val="28"/>
+          <w:szCs w:val="28"/>
+          <w:lang w:val="fi-FI"/>
+        </w:rPr>
+        <w:t>%</w:t>
+      </w:r>
+      <w:r>
+        <w:rPr>
+          <w:rFonts w:ascii="Arial" w:hAnsi="Arial" w:cs="Arial"/>
+          <w:b/>
+          <w:sz w:val="28"/>
+          <w:szCs w:val="28"/>
+          <w:lang w:val="fi-FI"/>
+        </w:rPr>
+        <w:t>SPACE</w:t>
+      </w:r>
+      <w:r>
+        <w:rPr>
+          <w:rFonts w:ascii="Arial" w:hAnsi="Arial" w:cs="Arial"/>
+          <w:b/>
+          <w:sz w:val="28"/>
+          <w:szCs w:val="28"/>
+          <w:lang w:val="fi-FI"/>
+        </w:rPr>
+        <w:t xml:space="preserve"> </w:t>
+      </w:r>
+      <w:r>
+        <w:rPr>
+          <w:rFonts w:ascii="Arial" w:hAnsi="Arial" w:cs="Arial"/>
+          <w:b/>
+          <w:sz w:val="28"/>
+          <w:szCs w:val="28"/>
+          <w:lang w:val="fi-FI"/>
+        </w:rPr>
+        <w:t>_BUILDING</w:t>
       </w:r>
       <w:r>
         <w:rPr>
@@ -5597,6 +5663,16 @@
           <w:szCs w:val="28"/>
           <w:lang w:val="fi-FI"/>
         </w:rPr>
+        <w:t xml:space="preserve"> </w:t>
+      </w:r>
+      <w:r>
+        <w:rPr>
+          <w:rFonts w:ascii="Arial" w:hAnsi="Arial" w:cs="Arial"/>
+          <w:b/>
+          <w:sz w:val="28"/>
+          <w:szCs w:val="28"/>
+          <w:lang w:val="fi-FI"/>
+        </w:rPr>
         <w:t>%</w:t>
       </w:r>
       <w:r>
@@ -5607,7 +5683,17 @@
           <w:szCs w:val="28"/>
           <w:lang w:val="fi-FI"/>
         </w:rPr>
-        <w:t>COMMERCIALSPACE_</w:t>
+        <w:t xml:space="preserve">SPACE </w:t>
+      </w:r>
+      <w:r>
+        <w:rPr>
+          <w:rFonts w:ascii="Arial" w:hAnsi="Arial" w:cs="Arial"/>
+          <w:b/>
+          <w:sz w:val="28"/>
+          <w:szCs w:val="28"/>
+          <w:lang w:val="fi-FI"/>
+        </w:rPr>
+        <w:t>_</w:t>
       </w:r>
       <w:r>
         <w:rPr>
@@ -5638,7 +5724,6 @@
           <w:b/>
           <w:sz w:val="28"/>
           <w:szCs w:val="28"/>
-          <w:u w:val="single"/>
           <w:lang w:val="fi-FI"/>
         </w:rPr>
       </w:pPr>
@@ -5681,18 +5766,51 @@
           <w:szCs w:val="28"/>
           <w:lang w:val="fi-FI"/>
         </w:rPr>
-        <w:t>%</w:t>
-      </w:r>
-      <w:r>
-        <w:rPr>
-          <w:rFonts w:ascii="Arial" w:hAnsi="Arial" w:cs="Arial"/>
-          <w:b/>
-          <w:sz w:val="28"/>
-          <w:szCs w:val="28"/>
-          <w:lang w:val="fi-FI"/>
-        </w:rPr>
-        <w:t xml:space="preserve">COMMERCIALSPACE_LOTNAME% </w:t>
-      </w:r>
+        <w:t xml:space="preserve"> </w:t>
+      </w:r>
+      <w:r>
+        <w:rPr>
+          <w:rFonts w:ascii="Arial" w:hAnsi="Arial" w:cs="Arial"/>
+          <w:b/>
+          <w:sz w:val="28"/>
+          <w:szCs w:val="28"/>
+          <w:lang w:val="fi-FI"/>
+        </w:rPr>
+        <w:t>%S</w:t>
+      </w:r>
+      <w:r>
+        <w:rPr>
+          <w:rFonts w:ascii="Arial" w:hAnsi="Arial" w:cs="Arial"/>
+          <w:b/>
+          <w:sz w:val="28"/>
+          <w:szCs w:val="28"/>
+          <w:lang w:val="fi-FI"/>
+        </w:rPr>
+        <w:t>PACE</w:t>
+      </w:r>
+      <w:r>
+        <w:rPr>
+          <w:rFonts w:ascii="Arial" w:hAnsi="Arial" w:cs="Arial"/>
+          <w:b/>
+          <w:sz w:val="28"/>
+          <w:szCs w:val="28"/>
+          <w:lang w:val="fi-FI"/>
+        </w:rPr>
+        <w:t>_LOTNAME%</w:t>
+      </w:r>
+    </w:p>
+    <w:p>
+      <w:pPr>
+        <w:ind w:left="360"/>
+        <w:rPr>
+          <w:rFonts w:ascii="Arial" w:hAnsi="Arial" w:cs="Arial"/>
+          <w:b/>
+          <w:sz w:val="28"/>
+          <w:szCs w:val="28"/>
+          <w:u w:val="single"/>
+          <w:lang w:val="fi-FI"/>
+        </w:rPr>
+      </w:pPr>
       <w:r>
         <w:rPr>
           <w:rFonts w:ascii="Arial" w:hAnsi="Arial" w:cs="Arial"/>
@@ -5711,7 +5829,7 @@
           <w:szCs w:val="28"/>
           <w:lang w:val="fi-FI"/>
         </w:rPr>
-        <w:tab/>
+        <w:t xml:space="preserve"> </w:t>
       </w:r>
       <w:r>
         <w:rPr>
@@ -5732,17 +5850,37 @@
           <w:szCs w:val="28"/>
           <w:lang w:val="fi-FI"/>
         </w:rPr>
-        <w:t>%</w:t>
-      </w:r>
-      <w:r>
-        <w:rPr>
-          <w:rFonts w:ascii="Arial" w:hAnsi="Arial" w:cs="Arial"/>
-          <w:b/>
-          <w:sz w:val="28"/>
-          <w:szCs w:val="28"/>
-          <w:lang w:val="fi-FI"/>
-        </w:rPr>
-        <w:t>COMMERCIALSPACE_STATE%</w:t>
+        <w:t xml:space="preserve"> </w:t>
+      </w:r>
+      <w:r>
+        <w:rPr>
+          <w:rFonts w:ascii="Arial" w:hAnsi="Arial" w:cs="Arial"/>
+          <w:b/>
+          <w:sz w:val="28"/>
+          <w:szCs w:val="28"/>
+          <w:lang w:val="fi-FI"/>
+        </w:rPr>
+        <w:t>%S</w:t>
+      </w:r>
+      <w:r>
+        <w:rPr>
+          <w:rFonts w:ascii="Arial" w:hAnsi="Arial" w:cs="Arial"/>
+          <w:b/>
+          <w:sz w:val="28"/>
+          <w:szCs w:val="28"/>
+          <w:lang w:val="fi-FI"/>
+        </w:rPr>
+        <w:t>PACE</w:t>
+      </w:r>
+      <w:r>
+        <w:rPr>
+          <w:rFonts w:ascii="Arial" w:hAnsi="Arial" w:cs="Arial"/>
+          <w:b/>
+          <w:sz w:val="28"/>
+          <w:szCs w:val="28"/>
+          <w:lang w:val="fi-FI"/>
+        </w:rPr>
+        <w:t>_STATE%</w:t>
       </w:r>
     </w:p>
     <w:p>
@@ -6917,16 +7055,32 @@
         </w:rPr>
         <w:t xml:space="preserve">penempatan </w:t>
       </w:r>
-      <w:bookmarkStart w:id="2" w:name="_GoBack"/>
-      <w:bookmarkEnd w:id="2"/>
-      <w:r>
-        <w:rPr>
-          <w:rFonts w:ascii="Arial" w:hAnsi="Arial" w:cs="Arial"/>
-          <w:sz w:val="28"/>
-          <w:szCs w:val="28"/>
-          <w:lang w:val="ms-MY"/>
-        </w:rPr>
-        <w:t>`%CommercialSpace_</w:t>
+      <w:r>
+        <w:rPr>
+          <w:rFonts w:ascii="Arial" w:hAnsi="Arial" w:cs="Arial"/>
+          <w:sz w:val="28"/>
+          <w:szCs w:val="28"/>
+          <w:lang w:val="ms-MY"/>
+        </w:rPr>
+        <w:t>`</w:t>
+      </w:r>
+      <w:r>
+        <w:rPr>
+          <w:rFonts w:ascii="Arial" w:hAnsi="Arial" w:cs="Arial"/>
+          <w:sz w:val="28"/>
+          <w:szCs w:val="28"/>
+          <w:lang w:val="ms-MY"/>
+        </w:rPr>
+        <w:t>%Space</w:t>
+      </w:r>
+      <w:r>
+        <w:rPr>
+          <w:rFonts w:ascii="Arial" w:hAnsi="Arial" w:cs="Arial"/>
+          <w:sz w:val="28"/>
+          <w:szCs w:val="28"/>
+          <w:lang w:val="ms-MY"/>
+        </w:rPr>
+        <w:t>_</w:t>
       </w:r>
       <w:r>
         <w:rPr>
@@ -6954,6 +7108,15 @@
           <w:lang w:val="fi-FI"/>
         </w:rPr>
         <w:t>’</w:t>
+      </w:r>
+      <w:r>
+        <w:rPr>
+          <w:rFonts w:ascii="Arial" w:hAnsi="Arial" w:cs="Arial"/>
+          <w:sz w:val="28"/>
+          <w:szCs w:val="28"/>
+          <w:lang w:val="fi-FI"/>
+        </w:rPr>
+        <w:t xml:space="preserve"> </w:t>
       </w:r>
       <w:r>
         <w:rPr>
@@ -7306,7 +7469,25 @@
           <w:szCs w:val="28"/>
           <w:lang w:val="fi-FI"/>
         </w:rPr>
-        <w:t>`%CommercialSpace_</w:t>
+        <w:t>`</w:t>
+      </w:r>
+      <w:r>
+        <w:rPr>
+          <w:rFonts w:ascii="Arial" w:hAnsi="Arial" w:cs="Arial"/>
+          <w:sz w:val="28"/>
+          <w:szCs w:val="28"/>
+          <w:lang w:val="fi-FI"/>
+        </w:rPr>
+        <w:t>%Space</w:t>
+      </w:r>
+      <w:r>
+        <w:rPr>
+          <w:rFonts w:ascii="Arial" w:hAnsi="Arial" w:cs="Arial"/>
+          <w:sz w:val="28"/>
+          <w:szCs w:val="28"/>
+          <w:lang w:val="fi-FI"/>
+        </w:rPr>
+        <w:t>_</w:t>
       </w:r>
       <w:r>
         <w:rPr>
@@ -7786,7 +7967,6 @@
         </w:rPr>
         <w:t xml:space="preserve">Kemudahanseperti tong </w:t>
       </w:r>
-      <w:proofErr w:type="spellStart"/>
       <w:r>
         <w:rPr>
           <w:rFonts w:ascii="Arial" w:hAnsi="Arial" w:cs="Arial"/>
@@ -7818,16 +7998,7 @@
           <w:sz w:val="28"/>
           <w:szCs w:val="28"/>
         </w:rPr>
-        <w:t>disediakanolehpenyewauntukkemudahanpelanggan</w:t>
-      </w:r>
-      <w:proofErr w:type="spellEnd"/>
-      <w:r>
-        <w:rPr>
-          <w:rFonts w:ascii="Arial" w:hAnsi="Arial" w:cs="Arial"/>
-          <w:sz w:val="28"/>
-          <w:szCs w:val="28"/>
-        </w:rPr>
-        <w:t>.</w:t>
+        <w:t>disediakanolehpenyewauntukkemudahanpelanggan.</w:t>
       </w:r>
     </w:p>
     <w:p>
@@ -8251,7 +8422,7 @@
 </file>
 
 <file path=word/numbering.xml><?xml version="1.0" encoding="utf-8"?>
-<w:numbering xmlns:ve="http://schemas.openxmlformats.org/markup-compatibility/2006" xmlns:o="urn:schemas-microsoft-com:office:office" xmlns:r="http://schemas.openxmlformats.org/officeDocument/2006/relationships" xmlns:m="http://schemas.openxmlformats.org/officeDocument/2006/math" xmlns:v="urn:schemas-microsoft-com:vml" xmlns:wp="http://schemas.openxmlformats.org/drawingml/2006/wordprocessingDrawing" xmlns:w10="urn:schemas-microsoft-com:office:word" xmlns:w="http://schemas.openxmlformats.org/wordprocessingml/2006/main" xmlns:wne="http://schemas.microsoft.com/office/word/2006/wordml">
+<w:numbering xmlns:wpc="http://schemas.microsoft.com/office/word/2010/wordprocessingCanvas" xmlns:mc="http://schemas.openxmlformats.org/markup-compatibility/2006" xmlns:o="urn:schemas-microsoft-com:office:office" xmlns:r="http://schemas.openxmlformats.org/officeDocument/2006/relationships" xmlns:m="http://schemas.openxmlformats.org/officeDocument/2006/math" xmlns:v="urn:schemas-microsoft-com:vml" xmlns:wp14="http://schemas.microsoft.com/office/word/2010/wordprocessingDrawing" xmlns:wp="http://schemas.openxmlformats.org/drawingml/2006/wordprocessingDrawing" xmlns:w10="urn:schemas-microsoft-com:office:word" xmlns:w="http://schemas.openxmlformats.org/wordprocessingml/2006/main" xmlns:w14="http://schemas.microsoft.com/office/word/2010/wordml" xmlns:wpg="http://schemas.microsoft.com/office/word/2010/wordprocessingGroup" xmlns:wpi="http://schemas.microsoft.com/office/word/2010/wordprocessingInk" xmlns:wne="http://schemas.microsoft.com/office/word/2006/wordml" xmlns:wps="http://schemas.microsoft.com/office/word/2010/wordprocessingShape" mc:Ignorable="w14 wp14">
   <w:abstractNum w:abstractNumId="0">
     <w:nsid w:val="0C1B0D60"/>
     <w:multiLevelType w:val="multilevel"/>
@@ -10490,7 +10661,7 @@
 </file>
 
 <file path=word/styles.xml><?xml version="1.0" encoding="utf-8"?>
-<w:styles xmlns:r="http://schemas.openxmlformats.org/officeDocument/2006/relationships" xmlns:w="http://schemas.openxmlformats.org/wordprocessingml/2006/main">
+<w:styles xmlns:mc="http://schemas.openxmlformats.org/markup-compatibility/2006" xmlns:r="http://schemas.openxmlformats.org/officeDocument/2006/relationships" xmlns:w="http://schemas.openxmlformats.org/wordprocessingml/2006/main" xmlns:w14="http://schemas.microsoft.com/office/word/2010/wordml" mc:Ignorable="w14">
   <w:docDefaults>
     <w:rPrDefault>
       <w:rPr>
@@ -10682,7 +10853,6 @@
     <w:uiPriority w:val="99"/>
     <w:semiHidden/>
     <w:unhideWhenUsed/>
-    <w:qFormat/>
     <w:tblPr>
       <w:tblInd w:w="0" w:type="dxa"/>
       <w:tblCellMar>
